--- a/documentation_assignment.docx
+++ b/documentation_assignment.docx
@@ -9,6 +9,7 @@
         <w:rPr>
           <w:rFonts w:asciiTheme="majorHAnsi" w:hAnsiTheme="majorHAnsi" w:cstheme="majorHAnsi"/>
           <w:b/>
+          <w:lang w:val="el-GR"/>
         </w:rPr>
       </w:pPr>
       <w:r>
@@ -31,6 +32,7 @@
         <w:rPr>
           <w:rFonts w:asciiTheme="majorHAnsi" w:hAnsiTheme="majorHAnsi" w:cstheme="majorHAnsi"/>
           <w:b/>
+          <w:lang w:val="el-GR"/>
         </w:rPr>
         <w:t xml:space="preserve"> </w:t>
       </w:r>
@@ -86,6 +88,7 @@
           <w:bCs/>
           <w:sz w:val="32"/>
           <w:szCs w:val="32"/>
+          <w:lang w:val="el-GR"/>
         </w:rPr>
       </w:pPr>
     </w:p>
@@ -98,6 +101,7 @@
           <w:bCs/>
           <w:sz w:val="32"/>
           <w:szCs w:val="32"/>
+          <w:lang w:val="el-GR"/>
         </w:rPr>
       </w:pPr>
       <w:r>
@@ -106,6 +110,7 @@
           <w:bCs/>
           <w:sz w:val="32"/>
           <w:szCs w:val="32"/>
+          <w:lang w:val="el-GR"/>
         </w:rPr>
         <w:t>ΠΑΝΕΠΙΣΤΗΜΙΟ ΠΕΙΡΑΙΩΣ</w:t>
       </w:r>
@@ -119,6 +124,7 @@
           <w:bCs/>
           <w:sz w:val="32"/>
           <w:szCs w:val="32"/>
+          <w:lang w:val="el-GR"/>
         </w:rPr>
       </w:pPr>
       <w:r>
@@ -127,6 +133,7 @@
           <w:bCs/>
           <w:sz w:val="32"/>
           <w:szCs w:val="32"/>
+          <w:lang w:val="el-GR"/>
         </w:rPr>
         <w:t>ΣΧΟΛΗ ΤΕΧΝΟΛΟΓΙΩΝ ΠΛΗΡΟΦΟΡΙΚΗΣ ΚΑΙ ΤΗΛΕΠΙΚΟΙΝΩΝΙΩΝ</w:t>
       </w:r>
@@ -140,6 +147,7 @@
           <w:bCs/>
           <w:sz w:val="32"/>
           <w:szCs w:val="32"/>
+          <w:lang w:val="el-GR"/>
         </w:rPr>
       </w:pPr>
       <w:r>
@@ -148,6 +156,7 @@
           <w:bCs/>
           <w:sz w:val="32"/>
           <w:szCs w:val="32"/>
+          <w:lang w:val="el-GR"/>
         </w:rPr>
         <w:t>ΤΜΗΜΑ ΠΛΗΡΟΦΟΡΙΚΗΣ</w:t>
       </w:r>
@@ -159,6 +168,7 @@
         <w:rPr>
           <w:rFonts w:asciiTheme="majorHAnsi" w:hAnsiTheme="majorHAnsi" w:cstheme="majorHAnsi"/>
           <w:bCs/>
+          <w:lang w:val="el-GR"/>
         </w:rPr>
       </w:pPr>
     </w:p>
@@ -169,6 +179,7 @@
         <w:rPr>
           <w:rFonts w:asciiTheme="majorHAnsi" w:hAnsiTheme="majorHAnsi" w:cstheme="majorHAnsi"/>
           <w:bCs/>
+          <w:lang w:val="el-GR"/>
         </w:rPr>
       </w:pPr>
     </w:p>
@@ -179,6 +190,7 @@
         <w:rPr>
           <w:rFonts w:asciiTheme="majorHAnsi" w:hAnsiTheme="majorHAnsi" w:cstheme="majorHAnsi"/>
           <w:bCs/>
+          <w:lang w:val="el-GR"/>
         </w:rPr>
       </w:pPr>
     </w:p>
@@ -189,6 +201,7 @@
         <w:rPr>
           <w:rFonts w:asciiTheme="majorHAnsi" w:hAnsiTheme="majorHAnsi" w:cstheme="majorHAnsi"/>
           <w:bCs/>
+          <w:lang w:val="el-GR"/>
         </w:rPr>
       </w:pPr>
     </w:p>
@@ -235,6 +248,7 @@
         <w:rPr>
           <w:rFonts w:asciiTheme="majorHAnsi" w:hAnsiTheme="majorHAnsi" w:cstheme="majorHAnsi"/>
           <w:bCs/>
+          <w:lang w:val="el-GR"/>
         </w:rPr>
       </w:pPr>
     </w:p>
@@ -245,6 +259,7 @@
         <w:rPr>
           <w:rFonts w:asciiTheme="majorHAnsi" w:hAnsiTheme="majorHAnsi" w:cstheme="majorHAnsi"/>
           <w:bCs/>
+          <w:lang w:val="el-GR"/>
         </w:rPr>
       </w:pPr>
     </w:p>
@@ -255,6 +270,7 @@
         <w:rPr>
           <w:rFonts w:asciiTheme="majorHAnsi" w:hAnsiTheme="majorHAnsi" w:cstheme="majorHAnsi"/>
           <w:bCs/>
+          <w:lang w:val="el-GR"/>
         </w:rPr>
       </w:pPr>
     </w:p>
@@ -265,6 +281,7 @@
         <w:rPr>
           <w:rFonts w:asciiTheme="majorHAnsi" w:hAnsiTheme="majorHAnsi" w:cstheme="majorHAnsi"/>
           <w:bCs/>
+          <w:lang w:val="el-GR"/>
         </w:rPr>
       </w:pPr>
     </w:p>
@@ -359,6 +376,7 @@
         <w:rPr>
           <w:rFonts w:asciiTheme="majorHAnsi" w:hAnsiTheme="majorHAnsi" w:cstheme="majorHAnsi"/>
           <w:b/>
+          <w:lang w:val="el-GR"/>
         </w:rPr>
       </w:pPr>
     </w:p>
@@ -369,6 +387,7 @@
         <w:rPr>
           <w:rFonts w:asciiTheme="majorHAnsi" w:hAnsiTheme="majorHAnsi" w:cstheme="majorHAnsi"/>
           <w:b/>
+          <w:lang w:val="el-GR"/>
         </w:rPr>
       </w:pPr>
     </w:p>
@@ -379,6 +398,7 @@
         <w:rPr>
           <w:rFonts w:asciiTheme="majorHAnsi" w:hAnsiTheme="majorHAnsi" w:cstheme="majorHAnsi"/>
           <w:b/>
+          <w:lang w:val="el-GR"/>
         </w:rPr>
       </w:pPr>
     </w:p>
@@ -389,6 +409,7 @@
         <w:rPr>
           <w:rFonts w:asciiTheme="majorHAnsi" w:hAnsiTheme="majorHAnsi" w:cstheme="majorHAnsi"/>
           <w:b/>
+          <w:lang w:val="el-GR"/>
         </w:rPr>
       </w:pPr>
     </w:p>
@@ -399,6 +420,7 @@
         <w:rPr>
           <w:rFonts w:asciiTheme="majorHAnsi" w:hAnsiTheme="majorHAnsi" w:cstheme="majorHAnsi"/>
           <w:b/>
+          <w:lang w:val="el-GR"/>
         </w:rPr>
       </w:pPr>
     </w:p>
@@ -409,6 +431,7 @@
         <w:rPr>
           <w:rFonts w:asciiTheme="majorHAnsi" w:hAnsiTheme="majorHAnsi" w:cstheme="majorHAnsi"/>
           <w:b/>
+          <w:lang w:val="el-GR"/>
         </w:rPr>
       </w:pPr>
     </w:p>
@@ -419,12 +442,14 @@
         <w:rPr>
           <w:rFonts w:asciiTheme="majorHAnsi" w:hAnsiTheme="majorHAnsi" w:cstheme="majorHAnsi"/>
           <w:b/>
+          <w:lang w:val="el-GR"/>
         </w:rPr>
       </w:pPr>
       <w:r>
         <w:rPr>
           <w:rFonts w:asciiTheme="majorHAnsi" w:hAnsiTheme="majorHAnsi" w:cstheme="majorHAnsi"/>
           <w:b/>
+          <w:lang w:val="el-GR"/>
         </w:rPr>
         <w:t>ΠΕΙΡΑΙΑΣ</w:t>
       </w:r>
@@ -436,6 +461,7 @@
         <w:rPr>
           <w:rFonts w:asciiTheme="majorHAnsi" w:hAnsiTheme="majorHAnsi" w:cstheme="majorHAnsi"/>
           <w:b/>
+          <w:lang w:val="el-GR"/>
         </w:rPr>
       </w:pPr>
       <w:r>
@@ -450,6 +476,7 @@
         <w:rPr>
           <w:rFonts w:asciiTheme="majorHAnsi" w:hAnsiTheme="majorHAnsi" w:cstheme="majorHAnsi"/>
           <w:b/>
+          <w:lang w:val="el-GR"/>
         </w:rPr>
         <w:t xml:space="preserve"> 2024</w:t>
       </w:r>
@@ -461,6 +488,7 @@
         <w:rPr>
           <w:rFonts w:asciiTheme="majorHAnsi" w:hAnsiTheme="majorHAnsi" w:cstheme="majorHAnsi"/>
           <w:b/>
+          <w:lang w:val="el-GR"/>
         </w:rPr>
       </w:pPr>
     </w:p>
@@ -469,6 +497,7 @@
         <w:spacing w:after="120" w:line="288" w:lineRule="auto"/>
         <w:rPr>
           <w:rFonts w:asciiTheme="majorHAnsi" w:hAnsiTheme="majorHAnsi" w:cstheme="majorHAnsi"/>
+          <w:lang w:val="el-GR"/>
         </w:rPr>
       </w:pPr>
     </w:p>
@@ -487,6 +516,7 @@
           <w:rFonts w:asciiTheme="majorHAnsi" w:hAnsiTheme="majorHAnsi" w:cstheme="majorHAnsi"/>
           <w:b/>
           <w:color w:val="0070C0"/>
+          <w:lang w:val="el-GR"/>
         </w:rPr>
         <w:lastRenderedPageBreak/>
         <w:t>ΠΡΟΛΟΓΟΣ</w:t>
@@ -519,18 +549,21 @@
       <w:r>
         <w:rPr>
           <w:rFonts w:ascii="Calibri Light" w:hAnsi="Calibri Light" w:cs="Calibri Light"/>
+          <w:lang w:val="el-GR"/>
         </w:rPr>
         <w:t xml:space="preserve">παρούσα εργασία </w:t>
       </w:r>
       <w:r>
         <w:rPr>
           <w:rFonts w:ascii="Calibri Light" w:hAnsi="Calibri Light" w:cs="Calibri Light"/>
+          <w:lang w:val="el-GR"/>
         </w:rPr>
         <w:t>αναπτύχθηκε ως μέρος</w:t>
       </w:r>
       <w:r>
         <w:rPr>
           <w:rFonts w:ascii="Calibri Light" w:hAnsi="Calibri Light" w:cs="Calibri Light"/>
+          <w:lang w:val="el-GR"/>
         </w:rPr>
         <w:t xml:space="preserve"> του μαθήματος </w:t>
       </w:r>
@@ -544,6 +577,7 @@
       <w:r>
         <w:rPr>
           <w:rFonts w:ascii="Calibri Light" w:hAnsi="Calibri Light" w:cs="Calibri Light"/>
+          <w:lang w:val="el-GR"/>
         </w:rPr>
         <w:t xml:space="preserve"> </w:t>
       </w:r>
@@ -564,12 +598,14 @@
       <w:r>
         <w:rPr>
           <w:rFonts w:ascii="Calibri Light" w:hAnsi="Calibri Light" w:cs="Calibri Light"/>
+          <w:lang w:val="el-GR"/>
         </w:rPr>
         <w:t>, με κύριο στόχο τη</w:t>
       </w:r>
       <w:r>
         <w:rPr>
           <w:rFonts w:ascii="Calibri Light" w:hAnsi="Calibri Light" w:cs="Calibri Light"/>
+          <w:lang w:val="el-GR"/>
         </w:rPr>
         <w:t xml:space="preserve"> δημιουργία </w:t>
       </w:r>
@@ -583,6 +619,7 @@
       <w:r>
         <w:rPr>
           <w:rFonts w:ascii="Calibri Light" w:hAnsi="Calibri Light" w:cs="Calibri Light"/>
+          <w:lang w:val="el-GR"/>
         </w:rPr>
         <w:t xml:space="preserve"> </w:t>
       </w:r>
@@ -596,12 +633,14 @@
       <w:r>
         <w:rPr>
           <w:rFonts w:ascii="Calibri Light" w:hAnsi="Calibri Light" w:cs="Calibri Light"/>
+          <w:lang w:val="el-GR"/>
         </w:rPr>
         <w:t xml:space="preserve"> </w:t>
       </w:r>
       <w:r>
         <w:rPr>
           <w:rFonts w:ascii="Calibri Light" w:hAnsi="Calibri Light" w:cs="Calibri Light"/>
+          <w:lang w:val="el-GR"/>
         </w:rPr>
         <w:t xml:space="preserve">για </w:t>
       </w:r>
@@ -615,6 +654,7 @@
       <w:r>
         <w:rPr>
           <w:rFonts w:ascii="Calibri Light" w:hAnsi="Calibri Light" w:cs="Calibri Light"/>
+          <w:lang w:val="el-GR"/>
         </w:rPr>
         <w:t>.</w:t>
       </w:r>
@@ -959,6 +999,7 @@
         <w:spacing w:after="120" w:line="288" w:lineRule="auto"/>
         <w:rPr>
           <w:rFonts w:asciiTheme="majorHAnsi" w:hAnsiTheme="majorHAnsi" w:cstheme="majorHAnsi"/>
+          <w:lang w:val="el-GR"/>
         </w:rPr>
       </w:pPr>
     </w:p>
@@ -967,6 +1008,7 @@
         <w:spacing w:after="120" w:line="288" w:lineRule="auto"/>
         <w:rPr>
           <w:rFonts w:asciiTheme="majorHAnsi" w:hAnsiTheme="majorHAnsi" w:cstheme="majorHAnsi"/>
+          <w:lang w:val="el-GR"/>
         </w:rPr>
       </w:pPr>
     </w:p>
@@ -975,6 +1017,7 @@
         <w:spacing w:after="120" w:line="288" w:lineRule="auto"/>
         <w:rPr>
           <w:rFonts w:asciiTheme="majorHAnsi" w:hAnsiTheme="majorHAnsi" w:cstheme="majorHAnsi"/>
+          <w:lang w:val="el-GR"/>
         </w:rPr>
       </w:pPr>
     </w:p>
@@ -983,6 +1026,7 @@
         <w:spacing w:after="120" w:line="288" w:lineRule="auto"/>
         <w:rPr>
           <w:rFonts w:asciiTheme="majorHAnsi" w:hAnsiTheme="majorHAnsi" w:cstheme="majorHAnsi"/>
+          <w:lang w:val="el-GR"/>
         </w:rPr>
       </w:pPr>
     </w:p>
@@ -991,6 +1035,7 @@
         <w:spacing w:after="120" w:line="288" w:lineRule="auto"/>
         <w:rPr>
           <w:rFonts w:asciiTheme="majorHAnsi" w:hAnsiTheme="majorHAnsi" w:cstheme="majorHAnsi"/>
+          <w:lang w:val="el-GR"/>
         </w:rPr>
       </w:pPr>
     </w:p>
@@ -1003,7 +1048,7 @@
         </w:rPr>
       </w:pPr>
     </w:p>
-    <w:bookmarkStart w:id="0" w:name="_Toc167918058" w:displacedByCustomXml="next"/>
+    <w:bookmarkStart w:id="0" w:name="_Toc168044402" w:displacedByCustomXml="next"/>
     <w:sdt>
       <w:sdtPr>
         <w:rPr>
@@ -1077,7 +1122,7 @@
             </w:rPr>
             <w:fldChar w:fldCharType="separate"/>
           </w:r>
-          <w:hyperlink w:anchor="_Toc167918058" w:history="1">
+          <w:hyperlink w:anchor="_Toc168044402" w:history="1">
             <w:r>
               <w:rPr>
                 <w:rStyle w:val="Hyperlink"/>
@@ -1108,7 +1153,7 @@
                 <w:noProof/>
                 <w:webHidden/>
               </w:rPr>
-              <w:instrText xml:space="preserve"> PAGEREF _Toc167918058 \h </w:instrText>
+              <w:instrText xml:space="preserve"> PAGEREF _Toc168044402 \h </w:instrText>
             </w:r>
             <w:r>
               <w:rPr>
@@ -1156,7 +1201,7 @@
               <w14:ligatures w14:val="standardContextual"/>
             </w:rPr>
           </w:pPr>
-          <w:hyperlink w:anchor="_Toc167918059" w:history="1">
+          <w:hyperlink w:anchor="_Toc168044403" w:history="1">
             <w:r>
               <w:rPr>
                 <w:rStyle w:val="Hyperlink"/>
@@ -1187,7 +1232,7 @@
                 <w:noProof/>
                 <w:webHidden/>
               </w:rPr>
-              <w:instrText xml:space="preserve"> PAGEREF _Toc167918059 \h </w:instrText>
+              <w:instrText xml:space="preserve"> PAGEREF _Toc168044403 \h </w:instrText>
             </w:r>
             <w:r>
               <w:rPr>
@@ -1236,7 +1281,7 @@
               <w14:ligatures w14:val="standardContextual"/>
             </w:rPr>
           </w:pPr>
-          <w:hyperlink w:anchor="_Toc167918060" w:history="1">
+          <w:hyperlink w:anchor="_Toc168044404" w:history="1">
             <w:r>
               <w:rPr>
                 <w:rStyle w:val="Hyperlink"/>
@@ -1262,25 +1307,7 @@
                 <w:noProof/>
                 <w:lang w:val="el-GR"/>
               </w:rPr>
-              <w:t>ΣΤΟΧΟ</w:t>
-            </w:r>
-            <w:r>
-              <w:rPr>
-                <w:rStyle w:val="Hyperlink"/>
-                <w:rFonts w:asciiTheme="majorHAnsi" w:hAnsiTheme="majorHAnsi" w:cstheme="majorHAnsi"/>
-                <w:noProof/>
-                <w:lang w:val="el-GR"/>
-              </w:rPr>
-              <w:t>Ι</w:t>
-            </w:r>
-            <w:r>
-              <w:rPr>
-                <w:rStyle w:val="Hyperlink"/>
-                <w:rFonts w:asciiTheme="majorHAnsi" w:hAnsiTheme="majorHAnsi" w:cstheme="majorHAnsi"/>
-                <w:noProof/>
-                <w:lang w:val="el-GR"/>
-              </w:rPr>
-              <w:t xml:space="preserve"> ΕΡΓΑΣΙΑΣ</w:t>
+              <w:t>ΣΤΟΧΟΙ ΕΡΓΑΣΙΑΣ</w:t>
             </w:r>
             <w:r>
               <w:rPr>
@@ -1304,7 +1331,165 @@
                 <w:noProof/>
                 <w:webHidden/>
               </w:rPr>
-              <w:instrText xml:space="preserve"> PAGEREF _Toc167918060 \h </w:instrText>
+              <w:instrText xml:space="preserve"> PAGEREF _Toc168044404 \h </w:instrText>
+            </w:r>
+            <w:r>
+              <w:rPr>
+                <w:rFonts w:asciiTheme="majorHAnsi" w:hAnsiTheme="majorHAnsi" w:cstheme="majorHAnsi"/>
+                <w:noProof/>
+                <w:webHidden/>
+              </w:rPr>
+            </w:r>
+            <w:r>
+              <w:rPr>
+                <w:rFonts w:asciiTheme="majorHAnsi" w:hAnsiTheme="majorHAnsi" w:cstheme="majorHAnsi"/>
+                <w:noProof/>
+                <w:webHidden/>
+              </w:rPr>
+              <w:fldChar w:fldCharType="separate"/>
+            </w:r>
+            <w:r>
+              <w:rPr>
+                <w:rFonts w:asciiTheme="majorHAnsi" w:hAnsiTheme="majorHAnsi" w:cstheme="majorHAnsi"/>
+                <w:noProof/>
+                <w:webHidden/>
+              </w:rPr>
+              <w:t>4</w:t>
+            </w:r>
+            <w:r>
+              <w:rPr>
+                <w:rFonts w:asciiTheme="majorHAnsi" w:hAnsiTheme="majorHAnsi" w:cstheme="majorHAnsi"/>
+                <w:noProof/>
+                <w:webHidden/>
+              </w:rPr>
+              <w:fldChar w:fldCharType="end"/>
+            </w:r>
+          </w:hyperlink>
+        </w:p>
+        <w:p>
+          <w:pPr>
+            <w:pStyle w:val="TOC1"/>
+            <w:tabs>
+              <w:tab w:val="right" w:leader="dot" w:pos="9019"/>
+            </w:tabs>
+            <w:rPr>
+              <w:rFonts w:asciiTheme="majorHAnsi" w:eastAsiaTheme="minorEastAsia" w:hAnsiTheme="majorHAnsi" w:cstheme="majorHAnsi"/>
+              <w:noProof/>
+              <w:kern w:val="2"/>
+              <w14:ligatures w14:val="standardContextual"/>
+            </w:rPr>
+          </w:pPr>
+          <w:hyperlink w:anchor="_Toc168044405" w:history="1">
+            <w:r>
+              <w:rPr>
+                <w:rStyle w:val="Hyperlink"/>
+                <w:rFonts w:asciiTheme="majorHAnsi" w:hAnsiTheme="majorHAnsi" w:cstheme="majorHAnsi"/>
+                <w:noProof/>
+              </w:rPr>
+              <w:t>2. ΣΥΝΤΟΜΗ ΠΑΡΟΥΣΙΑΣΗ ΤΟΥ ΠΡΟΒΛΗΜΑΤΟΣ</w:t>
+            </w:r>
+            <w:r>
+              <w:rPr>
+                <w:rFonts w:asciiTheme="majorHAnsi" w:hAnsiTheme="majorHAnsi" w:cstheme="majorHAnsi"/>
+                <w:noProof/>
+                <w:webHidden/>
+              </w:rPr>
+              <w:tab/>
+            </w:r>
+            <w:r>
+              <w:rPr>
+                <w:rFonts w:asciiTheme="majorHAnsi" w:hAnsiTheme="majorHAnsi" w:cstheme="majorHAnsi"/>
+                <w:noProof/>
+                <w:webHidden/>
+              </w:rPr>
+              <w:fldChar w:fldCharType="begin"/>
+            </w:r>
+            <w:r>
+              <w:rPr>
+                <w:rFonts w:asciiTheme="majorHAnsi" w:hAnsiTheme="majorHAnsi" w:cstheme="majorHAnsi"/>
+                <w:noProof/>
+                <w:webHidden/>
+              </w:rPr>
+              <w:instrText xml:space="preserve"> PAGEREF _Toc168044405 \h </w:instrText>
+            </w:r>
+            <w:r>
+              <w:rPr>
+                <w:rFonts w:asciiTheme="majorHAnsi" w:hAnsiTheme="majorHAnsi" w:cstheme="majorHAnsi"/>
+                <w:noProof/>
+                <w:webHidden/>
+              </w:rPr>
+            </w:r>
+            <w:r>
+              <w:rPr>
+                <w:rFonts w:asciiTheme="majorHAnsi" w:hAnsiTheme="majorHAnsi" w:cstheme="majorHAnsi"/>
+                <w:noProof/>
+                <w:webHidden/>
+              </w:rPr>
+              <w:fldChar w:fldCharType="separate"/>
+            </w:r>
+            <w:r>
+              <w:rPr>
+                <w:rFonts w:asciiTheme="majorHAnsi" w:hAnsiTheme="majorHAnsi" w:cstheme="majorHAnsi"/>
+                <w:noProof/>
+                <w:webHidden/>
+              </w:rPr>
+              <w:t>4</w:t>
+            </w:r>
+            <w:r>
+              <w:rPr>
+                <w:rFonts w:asciiTheme="majorHAnsi" w:hAnsiTheme="majorHAnsi" w:cstheme="majorHAnsi"/>
+                <w:noProof/>
+                <w:webHidden/>
+              </w:rPr>
+              <w:fldChar w:fldCharType="end"/>
+            </w:r>
+          </w:hyperlink>
+        </w:p>
+        <w:p>
+          <w:pPr>
+            <w:pStyle w:val="TOC1"/>
+            <w:tabs>
+              <w:tab w:val="right" w:leader="dot" w:pos="9019"/>
+            </w:tabs>
+            <w:rPr>
+              <w:rFonts w:asciiTheme="majorHAnsi" w:eastAsiaTheme="minorEastAsia" w:hAnsiTheme="majorHAnsi" w:cstheme="majorHAnsi"/>
+              <w:noProof/>
+              <w:kern w:val="2"/>
+              <w14:ligatures w14:val="standardContextual"/>
+            </w:rPr>
+          </w:pPr>
+          <w:hyperlink w:anchor="_Toc168044406" w:history="1">
+            <w:r>
+              <w:rPr>
+                <w:rStyle w:val="Hyperlink"/>
+                <w:rFonts w:asciiTheme="majorHAnsi" w:hAnsiTheme="majorHAnsi" w:cstheme="majorHAnsi"/>
+                <w:noProof/>
+              </w:rPr>
+              <w:t>3. ΠΕΡΙΓΡΑΦΗ ΠΡΟΓΡΑΜΜΑΤΟΣ</w:t>
+            </w:r>
+            <w:r>
+              <w:rPr>
+                <w:rFonts w:asciiTheme="majorHAnsi" w:hAnsiTheme="majorHAnsi" w:cstheme="majorHAnsi"/>
+                <w:noProof/>
+                <w:webHidden/>
+              </w:rPr>
+              <w:tab/>
+            </w:r>
+            <w:r>
+              <w:rPr>
+                <w:rFonts w:asciiTheme="majorHAnsi" w:hAnsiTheme="majorHAnsi" w:cstheme="majorHAnsi"/>
+                <w:noProof/>
+                <w:webHidden/>
+              </w:rPr>
+              <w:fldChar w:fldCharType="begin"/>
+            </w:r>
+            <w:r>
+              <w:rPr>
+                <w:rFonts w:asciiTheme="majorHAnsi" w:hAnsiTheme="majorHAnsi" w:cstheme="majorHAnsi"/>
+                <w:noProof/>
+                <w:webHidden/>
+              </w:rPr>
+              <w:instrText xml:space="preserve"> PAGEREF _Toc168044406 \h </w:instrText>
             </w:r>
             <w:r>
               <w:rPr>
@@ -1352,7 +1537,7 @@
               <w14:ligatures w14:val="standardContextual"/>
             </w:rPr>
           </w:pPr>
-          <w:hyperlink w:anchor="_Toc167918061" w:history="1">
+          <w:hyperlink w:anchor="_Toc168044407" w:history="1">
             <w:r>
               <w:rPr>
                 <w:rStyle w:val="Hyperlink"/>
@@ -1360,7 +1545,7 @@
                 <w:noProof/>
                 <w:lang w:val="el-GR"/>
               </w:rPr>
-              <w:t>1.2 ΟΡΙΣΜΟΣ ΤΟΥ ΠΡΟΒΛΗΜΑΤΟΣ ΠΡΟΣ ΕΠΙΛΥΣΗ</w:t>
+              <w:t>3.1 ΠΑΡΟΥΣΙΑΣΗ ΑΡΧΙΚΗΣ ΣΚΕΨΗΣ</w:t>
             </w:r>
             <w:r>
               <w:rPr>
@@ -1384,165 +1569,7 @@
                 <w:noProof/>
                 <w:webHidden/>
               </w:rPr>
-              <w:instrText xml:space="preserve"> PAGEREF _Toc167918061 \h </w:instrText>
-            </w:r>
-            <w:r>
-              <w:rPr>
-                <w:rFonts w:asciiTheme="majorHAnsi" w:hAnsiTheme="majorHAnsi" w:cstheme="majorHAnsi"/>
-                <w:noProof/>
-                <w:webHidden/>
-              </w:rPr>
-            </w:r>
-            <w:r>
-              <w:rPr>
-                <w:rFonts w:asciiTheme="majorHAnsi" w:hAnsiTheme="majorHAnsi" w:cstheme="majorHAnsi"/>
-                <w:noProof/>
-                <w:webHidden/>
-              </w:rPr>
-              <w:fldChar w:fldCharType="separate"/>
-            </w:r>
-            <w:r>
-              <w:rPr>
-                <w:rFonts w:asciiTheme="majorHAnsi" w:hAnsiTheme="majorHAnsi" w:cstheme="majorHAnsi"/>
-                <w:noProof/>
-                <w:webHidden/>
-              </w:rPr>
-              <w:t>4</w:t>
-            </w:r>
-            <w:r>
-              <w:rPr>
-                <w:rFonts w:asciiTheme="majorHAnsi" w:hAnsiTheme="majorHAnsi" w:cstheme="majorHAnsi"/>
-                <w:noProof/>
-                <w:webHidden/>
-              </w:rPr>
-              <w:fldChar w:fldCharType="end"/>
-            </w:r>
-          </w:hyperlink>
-        </w:p>
-        <w:p>
-          <w:pPr>
-            <w:pStyle w:val="TOC1"/>
-            <w:tabs>
-              <w:tab w:val="right" w:leader="dot" w:pos="9019"/>
-            </w:tabs>
-            <w:rPr>
-              <w:rFonts w:asciiTheme="majorHAnsi" w:eastAsiaTheme="minorEastAsia" w:hAnsiTheme="majorHAnsi" w:cstheme="majorHAnsi"/>
-              <w:noProof/>
-              <w:kern w:val="2"/>
-              <w14:ligatures w14:val="standardContextual"/>
-            </w:rPr>
-          </w:pPr>
-          <w:hyperlink w:anchor="_Toc167918062" w:history="1">
-            <w:r>
-              <w:rPr>
-                <w:rStyle w:val="Hyperlink"/>
-                <w:rFonts w:asciiTheme="majorHAnsi" w:hAnsiTheme="majorHAnsi" w:cstheme="majorHAnsi"/>
-                <w:noProof/>
-              </w:rPr>
-              <w:t>2. ΣΥΝΤΟΜΗ ΠΑΡΟΥΣΙΑΣΗ ΤΟΥ ΠΡΟΒΛΗΜΑΤΟΣ</w:t>
-            </w:r>
-            <w:r>
-              <w:rPr>
-                <w:rFonts w:asciiTheme="majorHAnsi" w:hAnsiTheme="majorHAnsi" w:cstheme="majorHAnsi"/>
-                <w:noProof/>
-                <w:webHidden/>
-              </w:rPr>
-              <w:tab/>
-            </w:r>
-            <w:r>
-              <w:rPr>
-                <w:rFonts w:asciiTheme="majorHAnsi" w:hAnsiTheme="majorHAnsi" w:cstheme="majorHAnsi"/>
-                <w:noProof/>
-                <w:webHidden/>
-              </w:rPr>
-              <w:fldChar w:fldCharType="begin"/>
-            </w:r>
-            <w:r>
-              <w:rPr>
-                <w:rFonts w:asciiTheme="majorHAnsi" w:hAnsiTheme="majorHAnsi" w:cstheme="majorHAnsi"/>
-                <w:noProof/>
-                <w:webHidden/>
-              </w:rPr>
-              <w:instrText xml:space="preserve"> PAGEREF _Toc167918062 \h </w:instrText>
-            </w:r>
-            <w:r>
-              <w:rPr>
-                <w:rFonts w:asciiTheme="majorHAnsi" w:hAnsiTheme="majorHAnsi" w:cstheme="majorHAnsi"/>
-                <w:noProof/>
-                <w:webHidden/>
-              </w:rPr>
-            </w:r>
-            <w:r>
-              <w:rPr>
-                <w:rFonts w:asciiTheme="majorHAnsi" w:hAnsiTheme="majorHAnsi" w:cstheme="majorHAnsi"/>
-                <w:noProof/>
-                <w:webHidden/>
-              </w:rPr>
-              <w:fldChar w:fldCharType="separate"/>
-            </w:r>
-            <w:r>
-              <w:rPr>
-                <w:rFonts w:asciiTheme="majorHAnsi" w:hAnsiTheme="majorHAnsi" w:cstheme="majorHAnsi"/>
-                <w:noProof/>
-                <w:webHidden/>
-              </w:rPr>
-              <w:t>4</w:t>
-            </w:r>
-            <w:r>
-              <w:rPr>
-                <w:rFonts w:asciiTheme="majorHAnsi" w:hAnsiTheme="majorHAnsi" w:cstheme="majorHAnsi"/>
-                <w:noProof/>
-                <w:webHidden/>
-              </w:rPr>
-              <w:fldChar w:fldCharType="end"/>
-            </w:r>
-          </w:hyperlink>
-        </w:p>
-        <w:p>
-          <w:pPr>
-            <w:pStyle w:val="TOC1"/>
-            <w:tabs>
-              <w:tab w:val="right" w:leader="dot" w:pos="9019"/>
-            </w:tabs>
-            <w:rPr>
-              <w:rFonts w:asciiTheme="majorHAnsi" w:eastAsiaTheme="minorEastAsia" w:hAnsiTheme="majorHAnsi" w:cstheme="majorHAnsi"/>
-              <w:noProof/>
-              <w:kern w:val="2"/>
-              <w14:ligatures w14:val="standardContextual"/>
-            </w:rPr>
-          </w:pPr>
-          <w:hyperlink w:anchor="_Toc167918063" w:history="1">
-            <w:r>
-              <w:rPr>
-                <w:rStyle w:val="Hyperlink"/>
-                <w:rFonts w:asciiTheme="majorHAnsi" w:hAnsiTheme="majorHAnsi" w:cstheme="majorHAnsi"/>
-                <w:noProof/>
-              </w:rPr>
-              <w:t>3. ΠΕΡΙΓΡΑΦΗ ΠΡΟΓΡΑΜΜΑΤΟΣ</w:t>
-            </w:r>
-            <w:r>
-              <w:rPr>
-                <w:rFonts w:asciiTheme="majorHAnsi" w:hAnsiTheme="majorHAnsi" w:cstheme="majorHAnsi"/>
-                <w:noProof/>
-                <w:webHidden/>
-              </w:rPr>
-              <w:tab/>
-            </w:r>
-            <w:r>
-              <w:rPr>
-                <w:rFonts w:asciiTheme="majorHAnsi" w:hAnsiTheme="majorHAnsi" w:cstheme="majorHAnsi"/>
-                <w:noProof/>
-                <w:webHidden/>
-              </w:rPr>
-              <w:fldChar w:fldCharType="begin"/>
-            </w:r>
-            <w:r>
-              <w:rPr>
-                <w:rFonts w:asciiTheme="majorHAnsi" w:hAnsiTheme="majorHAnsi" w:cstheme="majorHAnsi"/>
-                <w:noProof/>
-                <w:webHidden/>
-              </w:rPr>
-              <w:instrText xml:space="preserve"> PAGEREF _Toc167918063 \h </w:instrText>
+              <w:instrText xml:space="preserve"> PAGEREF _Toc168044407 \h </w:instrText>
             </w:r>
             <w:r>
               <w:rPr>
@@ -1590,7 +1617,7 @@
               <w14:ligatures w14:val="standardContextual"/>
             </w:rPr>
           </w:pPr>
-          <w:hyperlink w:anchor="_Toc167918064" w:history="1">
+          <w:hyperlink w:anchor="_Toc168044408" w:history="1">
             <w:r>
               <w:rPr>
                 <w:rStyle w:val="Hyperlink"/>
@@ -1598,7 +1625,7 @@
                 <w:noProof/>
                 <w:lang w:val="el-GR"/>
               </w:rPr>
-              <w:t>3.1 ΣΥΛΛΗΨΗ ΑΠΑΙΤΗΣΕΩΝ</w:t>
+              <w:t>3.2 ΑΝΑΛΥΣΗ ΠΡΟΓΡΑΜΜΑΤΟΣ</w:t>
             </w:r>
             <w:r>
               <w:rPr>
@@ -1622,7 +1649,7 @@
                 <w:noProof/>
                 <w:webHidden/>
               </w:rPr>
-              <w:instrText xml:space="preserve"> PAGEREF _Toc167918064 \h </w:instrText>
+              <w:instrText xml:space="preserve"> PAGEREF _Toc168044408 \h </w:instrText>
             </w:r>
             <w:r>
               <w:rPr>
@@ -1645,7 +1672,7 @@
                 <w:noProof/>
                 <w:webHidden/>
               </w:rPr>
-              <w:t>4</w:t>
+              <w:t>5</w:t>
             </w:r>
             <w:r>
               <w:rPr>
@@ -1661,6 +1688,7 @@
           <w:pPr>
             <w:pStyle w:val="TOC2"/>
             <w:tabs>
+              <w:tab w:val="left" w:pos="960"/>
               <w:tab w:val="right" w:leader="dot" w:pos="9019"/>
             </w:tabs>
             <w:rPr>
@@ -1670,7 +1698,7 @@
               <w14:ligatures w14:val="standardContextual"/>
             </w:rPr>
           </w:pPr>
-          <w:hyperlink w:anchor="_Toc167918065" w:history="1">
+          <w:hyperlink w:anchor="_Toc168044409" w:history="1">
             <w:r>
               <w:rPr>
                 <w:rStyle w:val="Hyperlink"/>
@@ -1678,7 +1706,25 @@
                 <w:noProof/>
                 <w:lang w:val="el-GR"/>
               </w:rPr>
-              <w:t>3.2 ΑΝΑΛΥΣΗ ΣΧΕΔΙΑΣΜΟΥ</w:t>
+              <w:t>3.2.1</w:t>
+            </w:r>
+            <w:r>
+              <w:rPr>
+                <w:rFonts w:asciiTheme="majorHAnsi" w:eastAsiaTheme="minorEastAsia" w:hAnsiTheme="majorHAnsi" w:cstheme="majorHAnsi"/>
+                <w:noProof/>
+                <w:kern w:val="2"/>
+                <w14:ligatures w14:val="standardContextual"/>
+              </w:rPr>
+              <w:tab/>
+            </w:r>
+            <w:r>
+              <w:rPr>
+                <w:rStyle w:val="Hyperlink"/>
+                <w:rFonts w:asciiTheme="majorHAnsi" w:hAnsiTheme="majorHAnsi" w:cstheme="majorHAnsi"/>
+                <w:noProof/>
+                <w:lang w:val="el-GR"/>
+              </w:rPr>
+              <w:t>ΓΕΝΙΚΗ ΠΕΡΙΓΡΑΦΗ</w:t>
             </w:r>
             <w:r>
               <w:rPr>
@@ -1702,7 +1748,106 @@
                 <w:noProof/>
                 <w:webHidden/>
               </w:rPr>
-              <w:instrText xml:space="preserve"> PAGEREF _Toc167918065 \h </w:instrText>
+              <w:instrText xml:space="preserve"> PAGEREF _Toc168044409 \h </w:instrText>
+            </w:r>
+            <w:r>
+              <w:rPr>
+                <w:rFonts w:asciiTheme="majorHAnsi" w:hAnsiTheme="majorHAnsi" w:cstheme="majorHAnsi"/>
+                <w:noProof/>
+                <w:webHidden/>
+              </w:rPr>
+            </w:r>
+            <w:r>
+              <w:rPr>
+                <w:rFonts w:asciiTheme="majorHAnsi" w:hAnsiTheme="majorHAnsi" w:cstheme="majorHAnsi"/>
+                <w:noProof/>
+                <w:webHidden/>
+              </w:rPr>
+              <w:fldChar w:fldCharType="separate"/>
+            </w:r>
+            <w:r>
+              <w:rPr>
+                <w:rFonts w:asciiTheme="majorHAnsi" w:hAnsiTheme="majorHAnsi" w:cstheme="majorHAnsi"/>
+                <w:noProof/>
+                <w:webHidden/>
+              </w:rPr>
+              <w:t>5</w:t>
+            </w:r>
+            <w:r>
+              <w:rPr>
+                <w:rFonts w:asciiTheme="majorHAnsi" w:hAnsiTheme="majorHAnsi" w:cstheme="majorHAnsi"/>
+                <w:noProof/>
+                <w:webHidden/>
+              </w:rPr>
+              <w:fldChar w:fldCharType="end"/>
+            </w:r>
+          </w:hyperlink>
+        </w:p>
+        <w:p>
+          <w:pPr>
+            <w:pStyle w:val="TOC2"/>
+            <w:tabs>
+              <w:tab w:val="left" w:pos="960"/>
+              <w:tab w:val="right" w:leader="dot" w:pos="9019"/>
+            </w:tabs>
+            <w:rPr>
+              <w:rFonts w:asciiTheme="majorHAnsi" w:eastAsiaTheme="minorEastAsia" w:hAnsiTheme="majorHAnsi" w:cstheme="majorHAnsi"/>
+              <w:noProof/>
+              <w:kern w:val="2"/>
+              <w14:ligatures w14:val="standardContextual"/>
+            </w:rPr>
+          </w:pPr>
+          <w:hyperlink w:anchor="_Toc168044410" w:history="1">
+            <w:r>
+              <w:rPr>
+                <w:rStyle w:val="Hyperlink"/>
+                <w:rFonts w:asciiTheme="majorHAnsi" w:hAnsiTheme="majorHAnsi" w:cstheme="majorHAnsi"/>
+                <w:noProof/>
+                <w:lang w:val="el-GR"/>
+              </w:rPr>
+              <w:t>3.2.2</w:t>
+            </w:r>
+            <w:r>
+              <w:rPr>
+                <w:rFonts w:asciiTheme="majorHAnsi" w:eastAsiaTheme="minorEastAsia" w:hAnsiTheme="majorHAnsi" w:cstheme="majorHAnsi"/>
+                <w:noProof/>
+                <w:kern w:val="2"/>
+                <w14:ligatures w14:val="standardContextual"/>
+              </w:rPr>
+              <w:tab/>
+            </w:r>
+            <w:r>
+              <w:rPr>
+                <w:rStyle w:val="Hyperlink"/>
+                <w:rFonts w:asciiTheme="majorHAnsi" w:hAnsiTheme="majorHAnsi" w:cstheme="majorHAnsi"/>
+                <w:noProof/>
+                <w:lang w:val="el-GR"/>
+              </w:rPr>
+              <w:t>ΑΝΑΛΥΣΗ ΒΑΣΙΚΩΝ ΣΥΝΑΡΤΗΣΕΩΝ</w:t>
+            </w:r>
+            <w:r>
+              <w:rPr>
+                <w:rFonts w:asciiTheme="majorHAnsi" w:hAnsiTheme="majorHAnsi" w:cstheme="majorHAnsi"/>
+                <w:noProof/>
+                <w:webHidden/>
+              </w:rPr>
+              <w:tab/>
+            </w:r>
+            <w:r>
+              <w:rPr>
+                <w:rFonts w:asciiTheme="majorHAnsi" w:hAnsiTheme="majorHAnsi" w:cstheme="majorHAnsi"/>
+                <w:noProof/>
+                <w:webHidden/>
+              </w:rPr>
+              <w:fldChar w:fldCharType="begin"/>
+            </w:r>
+            <w:r>
+              <w:rPr>
+                <w:rFonts w:asciiTheme="majorHAnsi" w:hAnsiTheme="majorHAnsi" w:cstheme="majorHAnsi"/>
+                <w:noProof/>
+                <w:webHidden/>
+              </w:rPr>
+              <w:instrText xml:space="preserve"> PAGEREF _Toc168044410 \h </w:instrText>
             </w:r>
             <w:r>
               <w:rPr>
@@ -1741,6 +1886,7 @@
           <w:pPr>
             <w:pStyle w:val="TOC2"/>
             <w:tabs>
+              <w:tab w:val="left" w:pos="1200"/>
               <w:tab w:val="right" w:leader="dot" w:pos="9019"/>
             </w:tabs>
             <w:rPr>
@@ -1750,7 +1896,7 @@
               <w14:ligatures w14:val="standardContextual"/>
             </w:rPr>
           </w:pPr>
-          <w:hyperlink w:anchor="_Toc167918066" w:history="1">
+          <w:hyperlink w:anchor="_Toc168044411" w:history="1">
             <w:r>
               <w:rPr>
                 <w:rStyle w:val="Hyperlink"/>
@@ -1758,7 +1904,24 @@
                 <w:noProof/>
                 <w:lang w:val="el-GR"/>
               </w:rPr>
-              <w:t>3.2.1 Διαγράμματα Περιπτώσεων Χρήσης</w:t>
+              <w:t>3.2.2.1.</w:t>
+            </w:r>
+            <w:r>
+              <w:rPr>
+                <w:rFonts w:asciiTheme="majorHAnsi" w:eastAsiaTheme="minorEastAsia" w:hAnsiTheme="majorHAnsi" w:cstheme="majorHAnsi"/>
+                <w:noProof/>
+                <w:kern w:val="2"/>
+                <w14:ligatures w14:val="standardContextual"/>
+              </w:rPr>
+              <w:tab/>
+            </w:r>
+            <w:r>
+              <w:rPr>
+                <w:rStyle w:val="Hyperlink"/>
+                <w:rFonts w:asciiTheme="majorHAnsi" w:hAnsiTheme="majorHAnsi" w:cstheme="majorHAnsi"/>
+                <w:noProof/>
+              </w:rPr>
+              <w:t>generate_population</w:t>
             </w:r>
             <w:r>
               <w:rPr>
@@ -1782,7 +1945,7 @@
                 <w:noProof/>
                 <w:webHidden/>
               </w:rPr>
-              <w:instrText xml:space="preserve"> PAGEREF _Toc167918066 \h </w:instrText>
+              <w:instrText xml:space="preserve"> PAGEREF _Toc168044411 \h </w:instrText>
             </w:r>
             <w:r>
               <w:rPr>
@@ -1821,6 +1984,7 @@
           <w:pPr>
             <w:pStyle w:val="TOC2"/>
             <w:tabs>
+              <w:tab w:val="left" w:pos="1200"/>
               <w:tab w:val="right" w:leader="dot" w:pos="9019"/>
             </w:tabs>
             <w:rPr>
@@ -1830,15 +1994,31 @@
               <w14:ligatures w14:val="standardContextual"/>
             </w:rPr>
           </w:pPr>
-          <w:hyperlink w:anchor="_Toc167918067" w:history="1">
+          <w:hyperlink w:anchor="_Toc168044412" w:history="1">
             <w:r>
               <w:rPr>
                 <w:rStyle w:val="Hyperlink"/>
                 <w:rFonts w:asciiTheme="majorHAnsi" w:hAnsiTheme="majorHAnsi" w:cstheme="majorHAnsi"/>
                 <w:noProof/>
-                <w:lang w:val="el-GR"/>
               </w:rPr>
-              <w:t>3.2.2 Διαγράμματα Τάξεων</w:t>
+              <w:t>3.2.2.2.</w:t>
+            </w:r>
+            <w:r>
+              <w:rPr>
+                <w:rFonts w:asciiTheme="majorHAnsi" w:eastAsiaTheme="minorEastAsia" w:hAnsiTheme="majorHAnsi" w:cstheme="majorHAnsi"/>
+                <w:noProof/>
+                <w:kern w:val="2"/>
+                <w14:ligatures w14:val="standardContextual"/>
+              </w:rPr>
+              <w:tab/>
+            </w:r>
+            <w:r>
+              <w:rPr>
+                <w:rStyle w:val="Hyperlink"/>
+                <w:rFonts w:asciiTheme="majorHAnsi" w:hAnsiTheme="majorHAnsi" w:cstheme="majorHAnsi"/>
+                <w:noProof/>
+              </w:rPr>
+              <w:t>fitness</w:t>
             </w:r>
             <w:r>
               <w:rPr>
@@ -1862,7 +2042,104 @@
                 <w:noProof/>
                 <w:webHidden/>
               </w:rPr>
-              <w:instrText xml:space="preserve"> PAGEREF _Toc167918067 \h </w:instrText>
+              <w:instrText xml:space="preserve"> PAGEREF _Toc168044412 \h </w:instrText>
+            </w:r>
+            <w:r>
+              <w:rPr>
+                <w:rFonts w:asciiTheme="majorHAnsi" w:hAnsiTheme="majorHAnsi" w:cstheme="majorHAnsi"/>
+                <w:noProof/>
+                <w:webHidden/>
+              </w:rPr>
+            </w:r>
+            <w:r>
+              <w:rPr>
+                <w:rFonts w:asciiTheme="majorHAnsi" w:hAnsiTheme="majorHAnsi" w:cstheme="majorHAnsi"/>
+                <w:noProof/>
+                <w:webHidden/>
+              </w:rPr>
+              <w:fldChar w:fldCharType="separate"/>
+            </w:r>
+            <w:r>
+              <w:rPr>
+                <w:rFonts w:asciiTheme="majorHAnsi" w:hAnsiTheme="majorHAnsi" w:cstheme="majorHAnsi"/>
+                <w:noProof/>
+                <w:webHidden/>
+              </w:rPr>
+              <w:t>7</w:t>
+            </w:r>
+            <w:r>
+              <w:rPr>
+                <w:rFonts w:asciiTheme="majorHAnsi" w:hAnsiTheme="majorHAnsi" w:cstheme="majorHAnsi"/>
+                <w:noProof/>
+                <w:webHidden/>
+              </w:rPr>
+              <w:fldChar w:fldCharType="end"/>
+            </w:r>
+          </w:hyperlink>
+        </w:p>
+        <w:p>
+          <w:pPr>
+            <w:pStyle w:val="TOC2"/>
+            <w:tabs>
+              <w:tab w:val="left" w:pos="1200"/>
+              <w:tab w:val="right" w:leader="dot" w:pos="9019"/>
+            </w:tabs>
+            <w:rPr>
+              <w:rFonts w:asciiTheme="majorHAnsi" w:eastAsiaTheme="minorEastAsia" w:hAnsiTheme="majorHAnsi" w:cstheme="majorHAnsi"/>
+              <w:noProof/>
+              <w:kern w:val="2"/>
+              <w14:ligatures w14:val="standardContextual"/>
+            </w:rPr>
+          </w:pPr>
+          <w:hyperlink w:anchor="_Toc168044413" w:history="1">
+            <w:r>
+              <w:rPr>
+                <w:rStyle w:val="Hyperlink"/>
+                <w:rFonts w:asciiTheme="majorHAnsi" w:hAnsiTheme="majorHAnsi" w:cstheme="majorHAnsi"/>
+                <w:noProof/>
+              </w:rPr>
+              <w:t>3.2.2.3.</w:t>
+            </w:r>
+            <w:r>
+              <w:rPr>
+                <w:rFonts w:asciiTheme="majorHAnsi" w:eastAsiaTheme="minorEastAsia" w:hAnsiTheme="majorHAnsi" w:cstheme="majorHAnsi"/>
+                <w:noProof/>
+                <w:kern w:val="2"/>
+                <w14:ligatures w14:val="standardContextual"/>
+              </w:rPr>
+              <w:tab/>
+            </w:r>
+            <w:r>
+              <w:rPr>
+                <w:rStyle w:val="Hyperlink"/>
+                <w:rFonts w:asciiTheme="majorHAnsi" w:hAnsiTheme="majorHAnsi" w:cstheme="majorHAnsi"/>
+                <w:noProof/>
+              </w:rPr>
+              <w:t>tournament_selection</w:t>
+            </w:r>
+            <w:r>
+              <w:rPr>
+                <w:rFonts w:asciiTheme="majorHAnsi" w:hAnsiTheme="majorHAnsi" w:cstheme="majorHAnsi"/>
+                <w:noProof/>
+                <w:webHidden/>
+              </w:rPr>
+              <w:tab/>
+            </w:r>
+            <w:r>
+              <w:rPr>
+                <w:rFonts w:asciiTheme="majorHAnsi" w:hAnsiTheme="majorHAnsi" w:cstheme="majorHAnsi"/>
+                <w:noProof/>
+                <w:webHidden/>
+              </w:rPr>
+              <w:fldChar w:fldCharType="begin"/>
+            </w:r>
+            <w:r>
+              <w:rPr>
+                <w:rFonts w:asciiTheme="majorHAnsi" w:hAnsiTheme="majorHAnsi" w:cstheme="majorHAnsi"/>
+                <w:noProof/>
+                <w:webHidden/>
+              </w:rPr>
+              <w:instrText xml:space="preserve"> PAGEREF _Toc168044413 \h </w:instrText>
             </w:r>
             <w:r>
               <w:rPr>
@@ -1899,8 +2176,9 @@
         </w:p>
         <w:p>
           <w:pPr>
-            <w:pStyle w:val="TOC1"/>
+            <w:pStyle w:val="TOC2"/>
             <w:tabs>
+              <w:tab w:val="left" w:pos="1200"/>
               <w:tab w:val="right" w:leader="dot" w:pos="9019"/>
             </w:tabs>
             <w:rPr>
@@ -1910,14 +2188,31 @@
               <w14:ligatures w14:val="standardContextual"/>
             </w:rPr>
           </w:pPr>
-          <w:hyperlink w:anchor="_Toc167918068" w:history="1">
+          <w:hyperlink w:anchor="_Toc168044414" w:history="1">
             <w:r>
               <w:rPr>
                 <w:rStyle w:val="Hyperlink"/>
                 <w:rFonts w:asciiTheme="majorHAnsi" w:hAnsiTheme="majorHAnsi" w:cstheme="majorHAnsi"/>
                 <w:noProof/>
               </w:rPr>
-              <w:t>4. ΕΠΙΔΕΙΞΗ ΤΗΣ ΛΥΣΗΣ</w:t>
+              <w:t>3.2.2.4.</w:t>
+            </w:r>
+            <w:r>
+              <w:rPr>
+                <w:rFonts w:asciiTheme="majorHAnsi" w:eastAsiaTheme="minorEastAsia" w:hAnsiTheme="majorHAnsi" w:cstheme="majorHAnsi"/>
+                <w:noProof/>
+                <w:kern w:val="2"/>
+                <w14:ligatures w14:val="standardContextual"/>
+              </w:rPr>
+              <w:tab/>
+            </w:r>
+            <w:r>
+              <w:rPr>
+                <w:rStyle w:val="Hyperlink"/>
+                <w:rFonts w:asciiTheme="majorHAnsi" w:hAnsiTheme="majorHAnsi" w:cstheme="majorHAnsi"/>
+                <w:noProof/>
+              </w:rPr>
+              <w:t>single_point_crossover</w:t>
             </w:r>
             <w:r>
               <w:rPr>
@@ -1941,7 +2236,7 @@
                 <w:noProof/>
                 <w:webHidden/>
               </w:rPr>
-              <w:instrText xml:space="preserve"> PAGEREF _Toc167918068 \h </w:instrText>
+              <w:instrText xml:space="preserve"> PAGEREF _Toc168044414 \h </w:instrText>
             </w:r>
             <w:r>
               <w:rPr>
@@ -1964,7 +2259,298 @@
                 <w:noProof/>
                 <w:webHidden/>
               </w:rPr>
-              <w:t>11</w:t>
+              <w:t>10</w:t>
+            </w:r>
+            <w:r>
+              <w:rPr>
+                <w:rFonts w:asciiTheme="majorHAnsi" w:hAnsiTheme="majorHAnsi" w:cstheme="majorHAnsi"/>
+                <w:noProof/>
+                <w:webHidden/>
+              </w:rPr>
+              <w:fldChar w:fldCharType="end"/>
+            </w:r>
+          </w:hyperlink>
+        </w:p>
+        <w:p>
+          <w:pPr>
+            <w:pStyle w:val="TOC2"/>
+            <w:tabs>
+              <w:tab w:val="left" w:pos="1200"/>
+              <w:tab w:val="right" w:leader="dot" w:pos="9019"/>
+            </w:tabs>
+            <w:rPr>
+              <w:rFonts w:asciiTheme="majorHAnsi" w:eastAsiaTheme="minorEastAsia" w:hAnsiTheme="majorHAnsi" w:cstheme="majorHAnsi"/>
+              <w:noProof/>
+              <w:kern w:val="2"/>
+              <w14:ligatures w14:val="standardContextual"/>
+            </w:rPr>
+          </w:pPr>
+          <w:hyperlink w:anchor="_Toc168044415" w:history="1">
+            <w:r>
+              <w:rPr>
+                <w:rStyle w:val="Hyperlink"/>
+                <w:rFonts w:asciiTheme="majorHAnsi" w:hAnsiTheme="majorHAnsi" w:cstheme="majorHAnsi"/>
+                <w:noProof/>
+              </w:rPr>
+              <w:t>3.2.2.5.</w:t>
+            </w:r>
+            <w:r>
+              <w:rPr>
+                <w:rFonts w:asciiTheme="majorHAnsi" w:eastAsiaTheme="minorEastAsia" w:hAnsiTheme="majorHAnsi" w:cstheme="majorHAnsi"/>
+                <w:noProof/>
+                <w:kern w:val="2"/>
+                <w14:ligatures w14:val="standardContextual"/>
+              </w:rPr>
+              <w:tab/>
+            </w:r>
+            <w:r>
+              <w:rPr>
+                <w:rStyle w:val="Hyperlink"/>
+                <w:rFonts w:asciiTheme="majorHAnsi" w:hAnsiTheme="majorHAnsi" w:cstheme="majorHAnsi"/>
+                <w:noProof/>
+              </w:rPr>
+              <w:t>mutate</w:t>
+            </w:r>
+            <w:r>
+              <w:rPr>
+                <w:rFonts w:asciiTheme="majorHAnsi" w:hAnsiTheme="majorHAnsi" w:cstheme="majorHAnsi"/>
+                <w:noProof/>
+                <w:webHidden/>
+              </w:rPr>
+              <w:tab/>
+            </w:r>
+            <w:r>
+              <w:rPr>
+                <w:rFonts w:asciiTheme="majorHAnsi" w:hAnsiTheme="majorHAnsi" w:cstheme="majorHAnsi"/>
+                <w:noProof/>
+                <w:webHidden/>
+              </w:rPr>
+              <w:fldChar w:fldCharType="begin"/>
+            </w:r>
+            <w:r>
+              <w:rPr>
+                <w:rFonts w:asciiTheme="majorHAnsi" w:hAnsiTheme="majorHAnsi" w:cstheme="majorHAnsi"/>
+                <w:noProof/>
+                <w:webHidden/>
+              </w:rPr>
+              <w:instrText xml:space="preserve"> PAGEREF _Toc168044415 \h </w:instrText>
+            </w:r>
+            <w:r>
+              <w:rPr>
+                <w:rFonts w:asciiTheme="majorHAnsi" w:hAnsiTheme="majorHAnsi" w:cstheme="majorHAnsi"/>
+                <w:noProof/>
+                <w:webHidden/>
+              </w:rPr>
+            </w:r>
+            <w:r>
+              <w:rPr>
+                <w:rFonts w:asciiTheme="majorHAnsi" w:hAnsiTheme="majorHAnsi" w:cstheme="majorHAnsi"/>
+                <w:noProof/>
+                <w:webHidden/>
+              </w:rPr>
+              <w:fldChar w:fldCharType="separate"/>
+            </w:r>
+            <w:r>
+              <w:rPr>
+                <w:rFonts w:asciiTheme="majorHAnsi" w:hAnsiTheme="majorHAnsi" w:cstheme="majorHAnsi"/>
+                <w:noProof/>
+                <w:webHidden/>
+              </w:rPr>
+              <w:t>10</w:t>
+            </w:r>
+            <w:r>
+              <w:rPr>
+                <w:rFonts w:asciiTheme="majorHAnsi" w:hAnsiTheme="majorHAnsi" w:cstheme="majorHAnsi"/>
+                <w:noProof/>
+                <w:webHidden/>
+              </w:rPr>
+              <w:fldChar w:fldCharType="end"/>
+            </w:r>
+          </w:hyperlink>
+        </w:p>
+        <w:p>
+          <w:pPr>
+            <w:pStyle w:val="TOC2"/>
+            <w:tabs>
+              <w:tab w:val="left" w:pos="1200"/>
+              <w:tab w:val="right" w:leader="dot" w:pos="9019"/>
+            </w:tabs>
+            <w:rPr>
+              <w:rFonts w:asciiTheme="majorHAnsi" w:eastAsiaTheme="minorEastAsia" w:hAnsiTheme="majorHAnsi" w:cstheme="majorHAnsi"/>
+              <w:noProof/>
+              <w:kern w:val="2"/>
+              <w14:ligatures w14:val="standardContextual"/>
+            </w:rPr>
+          </w:pPr>
+          <w:hyperlink w:anchor="_Toc168044416" w:history="1">
+            <w:r>
+              <w:rPr>
+                <w:rStyle w:val="Hyperlink"/>
+                <w:rFonts w:asciiTheme="majorHAnsi" w:hAnsiTheme="majorHAnsi" w:cstheme="majorHAnsi"/>
+                <w:noProof/>
+              </w:rPr>
+              <w:t>3.2.2.6.</w:t>
+            </w:r>
+            <w:r>
+              <w:rPr>
+                <w:rFonts w:asciiTheme="majorHAnsi" w:eastAsiaTheme="minorEastAsia" w:hAnsiTheme="majorHAnsi" w:cstheme="majorHAnsi"/>
+                <w:noProof/>
+                <w:kern w:val="2"/>
+                <w14:ligatures w14:val="standardContextual"/>
+              </w:rPr>
+              <w:tab/>
+            </w:r>
+            <w:r>
+              <w:rPr>
+                <w:rStyle w:val="Hyperlink"/>
+                <w:rFonts w:asciiTheme="majorHAnsi" w:hAnsiTheme="majorHAnsi" w:cstheme="majorHAnsi"/>
+                <w:noProof/>
+              </w:rPr>
+              <w:t>main</w:t>
+            </w:r>
+            <w:r>
+              <w:rPr>
+                <w:rFonts w:asciiTheme="majorHAnsi" w:hAnsiTheme="majorHAnsi" w:cstheme="majorHAnsi"/>
+                <w:noProof/>
+                <w:webHidden/>
+              </w:rPr>
+              <w:tab/>
+            </w:r>
+            <w:r>
+              <w:rPr>
+                <w:rFonts w:asciiTheme="majorHAnsi" w:hAnsiTheme="majorHAnsi" w:cstheme="majorHAnsi"/>
+                <w:noProof/>
+                <w:webHidden/>
+              </w:rPr>
+              <w:fldChar w:fldCharType="begin"/>
+            </w:r>
+            <w:r>
+              <w:rPr>
+                <w:rFonts w:asciiTheme="majorHAnsi" w:hAnsiTheme="majorHAnsi" w:cstheme="majorHAnsi"/>
+                <w:noProof/>
+                <w:webHidden/>
+              </w:rPr>
+              <w:instrText xml:space="preserve"> PAGEREF _Toc168044416 \h </w:instrText>
+            </w:r>
+            <w:r>
+              <w:rPr>
+                <w:rFonts w:asciiTheme="majorHAnsi" w:hAnsiTheme="majorHAnsi" w:cstheme="majorHAnsi"/>
+                <w:noProof/>
+                <w:webHidden/>
+              </w:rPr>
+            </w:r>
+            <w:r>
+              <w:rPr>
+                <w:rFonts w:asciiTheme="majorHAnsi" w:hAnsiTheme="majorHAnsi" w:cstheme="majorHAnsi"/>
+                <w:noProof/>
+                <w:webHidden/>
+              </w:rPr>
+              <w:fldChar w:fldCharType="separate"/>
+            </w:r>
+            <w:r>
+              <w:rPr>
+                <w:rFonts w:asciiTheme="majorHAnsi" w:hAnsiTheme="majorHAnsi" w:cstheme="majorHAnsi"/>
+                <w:noProof/>
+                <w:webHidden/>
+              </w:rPr>
+              <w:t>12</w:t>
+            </w:r>
+            <w:r>
+              <w:rPr>
+                <w:rFonts w:asciiTheme="majorHAnsi" w:hAnsiTheme="majorHAnsi" w:cstheme="majorHAnsi"/>
+                <w:noProof/>
+                <w:webHidden/>
+              </w:rPr>
+              <w:fldChar w:fldCharType="end"/>
+            </w:r>
+          </w:hyperlink>
+        </w:p>
+        <w:p>
+          <w:pPr>
+            <w:pStyle w:val="TOC1"/>
+            <w:tabs>
+              <w:tab w:val="left" w:pos="440"/>
+              <w:tab w:val="right" w:leader="dot" w:pos="9019"/>
+            </w:tabs>
+            <w:rPr>
+              <w:rFonts w:asciiTheme="majorHAnsi" w:eastAsiaTheme="minorEastAsia" w:hAnsiTheme="majorHAnsi" w:cstheme="majorHAnsi"/>
+              <w:noProof/>
+              <w:kern w:val="2"/>
+              <w14:ligatures w14:val="standardContextual"/>
+            </w:rPr>
+          </w:pPr>
+          <w:hyperlink w:anchor="_Toc168044417" w:history="1">
+            <w:r>
+              <w:rPr>
+                <w:rStyle w:val="Hyperlink"/>
+                <w:rFonts w:asciiTheme="majorHAnsi" w:eastAsia="Arial" w:hAnsiTheme="majorHAnsi" w:cstheme="majorHAnsi"/>
+                <w:noProof/>
+              </w:rPr>
+              <w:t>4.</w:t>
+            </w:r>
+            <w:r>
+              <w:rPr>
+                <w:rFonts w:asciiTheme="majorHAnsi" w:eastAsiaTheme="minorEastAsia" w:hAnsiTheme="majorHAnsi" w:cstheme="majorHAnsi"/>
+                <w:noProof/>
+                <w:kern w:val="2"/>
+                <w14:ligatures w14:val="standardContextual"/>
+              </w:rPr>
+              <w:tab/>
+            </w:r>
+            <w:r>
+              <w:rPr>
+                <w:rStyle w:val="Hyperlink"/>
+                <w:rFonts w:asciiTheme="majorHAnsi" w:eastAsia="Arial" w:hAnsiTheme="majorHAnsi" w:cstheme="majorHAnsi"/>
+                <w:noProof/>
+              </w:rPr>
+              <w:t>ΕΠΙΔΕΙΞΗ ΤΗΣ ΛΥΣΗΣ</w:t>
+            </w:r>
+            <w:r>
+              <w:rPr>
+                <w:rFonts w:asciiTheme="majorHAnsi" w:hAnsiTheme="majorHAnsi" w:cstheme="majorHAnsi"/>
+                <w:noProof/>
+                <w:webHidden/>
+              </w:rPr>
+              <w:tab/>
+            </w:r>
+            <w:r>
+              <w:rPr>
+                <w:rFonts w:asciiTheme="majorHAnsi" w:hAnsiTheme="majorHAnsi" w:cstheme="majorHAnsi"/>
+                <w:noProof/>
+                <w:webHidden/>
+              </w:rPr>
+              <w:fldChar w:fldCharType="begin"/>
+            </w:r>
+            <w:r>
+              <w:rPr>
+                <w:rFonts w:asciiTheme="majorHAnsi" w:hAnsiTheme="majorHAnsi" w:cstheme="majorHAnsi"/>
+                <w:noProof/>
+                <w:webHidden/>
+              </w:rPr>
+              <w:instrText xml:space="preserve"> PAGEREF _Toc168044417 \h </w:instrText>
+            </w:r>
+            <w:r>
+              <w:rPr>
+                <w:rFonts w:asciiTheme="majorHAnsi" w:hAnsiTheme="majorHAnsi" w:cstheme="majorHAnsi"/>
+                <w:noProof/>
+                <w:webHidden/>
+              </w:rPr>
+            </w:r>
+            <w:r>
+              <w:rPr>
+                <w:rFonts w:asciiTheme="majorHAnsi" w:hAnsiTheme="majorHAnsi" w:cstheme="majorHAnsi"/>
+                <w:noProof/>
+                <w:webHidden/>
+              </w:rPr>
+              <w:fldChar w:fldCharType="separate"/>
+            </w:r>
+            <w:r>
+              <w:rPr>
+                <w:rFonts w:asciiTheme="majorHAnsi" w:hAnsiTheme="majorHAnsi" w:cstheme="majorHAnsi"/>
+                <w:noProof/>
+                <w:webHidden/>
+              </w:rPr>
+              <w:t>14</w:t>
             </w:r>
             <w:r>
               <w:rPr>
@@ -1989,7 +2575,7 @@
               <w14:ligatures w14:val="standardContextual"/>
             </w:rPr>
           </w:pPr>
-          <w:hyperlink w:anchor="_Toc167918069" w:history="1">
+          <w:hyperlink w:anchor="_Toc168044418" w:history="1">
             <w:r>
               <w:rPr>
                 <w:rStyle w:val="Hyperlink"/>
@@ -2020,7 +2606,7 @@
                 <w:noProof/>
                 <w:webHidden/>
               </w:rPr>
-              <w:instrText xml:space="preserve"> PAGEREF _Toc167918069 \h </w:instrText>
+              <w:instrText xml:space="preserve"> PAGEREF _Toc168044418 \h </w:instrText>
             </w:r>
             <w:r>
               <w:rPr>
@@ -2043,7 +2629,7 @@
                 <w:noProof/>
                 <w:webHidden/>
               </w:rPr>
-              <w:t>11</w:t>
+              <w:t>18</w:t>
             </w:r>
             <w:r>
               <w:rPr>
@@ -2093,7 +2679,7 @@
       <w:pPr>
         <w:pStyle w:val="Heading1"/>
       </w:pPr>
-      <w:bookmarkStart w:id="1" w:name="_Toc167918059"/>
+      <w:bookmarkStart w:id="1" w:name="_Toc168044403"/>
       <w:r>
         <w:lastRenderedPageBreak/>
         <w:t xml:space="preserve">1. </w:t>
@@ -2122,7 +2708,7 @@
           <w:lang w:val="el-GR"/>
         </w:rPr>
       </w:pPr>
-      <w:bookmarkStart w:id="2" w:name="_Toc167918060"/>
+      <w:bookmarkStart w:id="2" w:name="_Toc168044404"/>
       <w:r>
         <w:rPr>
           <w:sz w:val="24"/>
@@ -2173,57 +2759,41 @@
           <w:rFonts w:ascii="Calibri Light" w:hAnsi="Calibri Light" w:cs="Calibri Light"/>
           <w:lang w:val="el-GR"/>
         </w:rPr>
-        <w:t xml:space="preserve">κατάλληλα τον παραπάνω </w:t>
-      </w:r>
-      <w:proofErr w:type="spellStart"/>
+        <w:t xml:space="preserve">κατάλληλα τον παραπάνω γράφο, ικανοποιώντας παράλληλα </w:t>
+      </w:r>
       <w:r>
         <w:rPr>
           <w:rFonts w:ascii="Calibri Light" w:hAnsi="Calibri Light" w:cs="Calibri Light"/>
           <w:lang w:val="el-GR"/>
         </w:rPr>
-        <w:t>γράφο</w:t>
-      </w:r>
-      <w:proofErr w:type="spellEnd"/>
+        <w:t>τις</w:t>
+      </w:r>
       <w:r>
         <w:rPr>
           <w:rFonts w:ascii="Calibri Light" w:hAnsi="Calibri Light" w:cs="Calibri Light"/>
           <w:lang w:val="el-GR"/>
         </w:rPr>
-        <w:t xml:space="preserve">, ικανοποιώντας παράλληλα </w:t>
+        <w:t xml:space="preserve"> συνθήκες</w:t>
       </w:r>
       <w:r>
         <w:rPr>
           <w:rFonts w:ascii="Calibri Light" w:hAnsi="Calibri Light" w:cs="Calibri Light"/>
           <w:lang w:val="el-GR"/>
         </w:rPr>
-        <w:t>τις</w:t>
+        <w:t xml:space="preserve"> που αναφέρονται (</w:t>
       </w:r>
       <w:r>
         <w:rPr>
           <w:rFonts w:ascii="Calibri Light" w:hAnsi="Calibri Light" w:cs="Calibri Light"/>
           <w:lang w:val="el-GR"/>
         </w:rPr>
-        <w:t xml:space="preserve"> συνθήκες</w:t>
+        <w:t>π.χ. χρησιμοποιώντας 4 χρώματα).</w:t>
       </w:r>
       <w:r>
         <w:rPr>
           <w:rFonts w:ascii="Calibri Light" w:hAnsi="Calibri Light" w:cs="Calibri Light"/>
           <w:lang w:val="el-GR"/>
         </w:rPr>
-        <w:t xml:space="preserve"> που αναφέρονται (</w:t>
-      </w:r>
-      <w:r>
-        <w:rPr>
-          <w:rFonts w:ascii="Calibri Light" w:hAnsi="Calibri Light" w:cs="Calibri Light"/>
-          <w:lang w:val="el-GR"/>
-        </w:rPr>
-        <w:t>π.χ. χρησιμοποιώντας 4 χρώματα).</w:t>
-      </w:r>
-      <w:r>
-        <w:rPr>
-          <w:rFonts w:ascii="Calibri Light" w:hAnsi="Calibri Light" w:cs="Calibri Light"/>
-          <w:lang w:val="el-GR"/>
-        </w:rPr>
         <w:t xml:space="preserve"> </w:t>
       </w:r>
     </w:p>
@@ -2240,7 +2810,7 @@
       <w:pPr>
         <w:pStyle w:val="Heading1"/>
       </w:pPr>
-      <w:bookmarkStart w:id="3" w:name="_Toc167918062"/>
+      <w:bookmarkStart w:id="3" w:name="_Toc168044405"/>
       <w:r>
         <w:t>2</w:t>
       </w:r>
@@ -2266,6 +2836,7 @@
           <w:color w:val="0D0D0D"/>
           <w:szCs w:val="22"/>
           <w:shd w:val="clear" w:color="auto" w:fill="FFFFFF"/>
+          <w:lang w:val="el-GR"/>
         </w:rPr>
       </w:pPr>
       <w:r>
@@ -2275,7 +2846,7 @@
           <w:shd w:val="clear" w:color="auto" w:fill="FFFFFF"/>
           <w:lang w:val="el-GR"/>
         </w:rPr>
-        <w:t>Στη Θεωρία γράφων ο χρωματισμός ακμών ενός γραφήματος είναι η τοποθέτηση "χρωμάτων" στα άκρα του γραφήματος, έτσι ώστε να μην υπάρχουν δύο γειτονικές ακμές με το ίδιο χρώμα.</w:t>
+        <w:t xml:space="preserve">Στη Θεωρία γράφων ο χρωματισμός ακμών ενός γραφήματος είναι η τοποθέτηση "χρωμάτων" στα άκρα του γραφήματος, έτσι ώστε να μην υπάρχουν δύο γειτονικές ακμές με το ίδιο χρώμα. </w:t>
       </w:r>
       <w:r>
         <w:rPr>
@@ -2284,7 +2855,7 @@
           <w:shd w:val="clear" w:color="auto" w:fill="FFFFFF"/>
           <w:lang w:val="el-GR"/>
         </w:rPr>
-        <w:t xml:space="preserve"> </w:t>
+        <w:t xml:space="preserve">Ο χρωματισμός ακμών είναι ένας από τους ποικίλους τρόπους χρωματισμού γραφημάτων. Το πρόβλημα χρωματισμού ακμών διερευνά αν είναι εφικτό να χρωματίσουμε τις ακμές ενός δοθέντος γραφήματος χρησιμοποιώντας μέχρι </w:t>
       </w:r>
       <w:r>
         <w:rPr>
@@ -2292,15 +2863,16 @@
           <w:color w:val="0D0D0D"/>
           <w:shd w:val="clear" w:color="auto" w:fill="FFFFFF"/>
         </w:rPr>
-        <w:t xml:space="preserve">Ο χρωματισμός ακμών είναι ένας από τους ποικίλους τρόπους χρωματισμού γραφημάτων. Το πρόβλημα χρωματισμού ακμών διερευνά αν είναι εφικτό να χρωματίσουμε τις ακμές ενός δοθέντος γραφήματος χρησιμοποιώντας μέχρι </w:t>
+        <w:t>k</w:t>
       </w:r>
       <w:r>
         <w:rPr>
           <w:rFonts w:asciiTheme="majorHAnsi" w:hAnsiTheme="majorHAnsi" w:cstheme="majorHAnsi"/>
           <w:color w:val="0D0D0D"/>
           <w:shd w:val="clear" w:color="auto" w:fill="FFFFFF"/>
-        </w:rPr>
-        <w:t>k</w:t>
+          <w:lang w:val="el-GR"/>
+        </w:rPr>
+        <w:t xml:space="preserve"> διαφορετικά χρώματα, όπου </w:t>
       </w:r>
       <w:r>
         <w:rPr>
@@ -2308,23 +2880,25 @@
           <w:color w:val="0D0D0D"/>
           <w:shd w:val="clear" w:color="auto" w:fill="FFFFFF"/>
         </w:rPr>
-        <w:t xml:space="preserve"> διαφορετικά χρώματα, όπου </w:t>
+        <w:t>k</w:t>
       </w:r>
       <w:r>
         <w:rPr>
           <w:rFonts w:asciiTheme="majorHAnsi" w:hAnsiTheme="majorHAnsi" w:cstheme="majorHAnsi"/>
           <w:color w:val="0D0D0D"/>
           <w:shd w:val="clear" w:color="auto" w:fill="FFFFFF"/>
-        </w:rPr>
-        <w:t>k</w:t>
+          <w:lang w:val="el-GR"/>
+        </w:rPr>
+        <w:t xml:space="preserve"> μια δεδομένη τιμή, ή με όσο το δυνατόν λιγότερα χρώματα</w:t>
       </w:r>
       <w:r>
         <w:rPr>
           <w:rFonts w:asciiTheme="majorHAnsi" w:hAnsiTheme="majorHAnsi" w:cstheme="majorHAnsi"/>
           <w:color w:val="0D0D0D"/>
           <w:shd w:val="clear" w:color="auto" w:fill="FFFFFF"/>
-        </w:rPr>
-        <w:t xml:space="preserve"> μια δεδομένη τιμή, ή με όσο το δυνατόν λιγότερα χρώματα</w:t>
+          <w:lang w:val="el-GR"/>
+        </w:rPr>
+        <w:t>.</w:t>
       </w:r>
       <w:r>
         <w:rPr>
@@ -2333,7 +2907,7 @@
           <w:shd w:val="clear" w:color="auto" w:fill="FFFFFF"/>
           <w:lang w:val="el-GR"/>
         </w:rPr>
-        <w:t>.</w:t>
+        <w:t xml:space="preserve"> </w:t>
       </w:r>
       <w:r>
         <w:rPr>
@@ -2342,7 +2916,7 @@
           <w:shd w:val="clear" w:color="auto" w:fill="FFFFFF"/>
           <w:lang w:val="el-GR"/>
         </w:rPr>
-        <w:t xml:space="preserve"> </w:t>
+        <w:t>(</w:t>
       </w:r>
       <w:r>
         <w:rPr>
@@ -2350,7 +2924,16 @@
           <w:color w:val="0D0D0D"/>
           <w:shd w:val="clear" w:color="auto" w:fill="FFFFFF"/>
         </w:rPr>
-        <w:t>(Wikipedia)</w:t>
+        <w:t>Wikipedia</w:t>
+      </w:r>
+      <w:r>
+        <w:rPr>
+          <w:rFonts w:asciiTheme="majorHAnsi" w:hAnsiTheme="majorHAnsi" w:cstheme="majorHAnsi"/>
+          <w:color w:val="0D0D0D"/>
+          <w:shd w:val="clear" w:color="auto" w:fill="FFFFFF"/>
+          <w:lang w:val="el-GR"/>
+        </w:rPr>
+        <w:t>)</w:t>
       </w:r>
     </w:p>
     <w:p>
@@ -2379,7 +2962,7 @@
       <w:pPr>
         <w:pStyle w:val="Heading1"/>
       </w:pPr>
-      <w:bookmarkStart w:id="4" w:name="_Toc167918063"/>
+      <w:bookmarkStart w:id="4" w:name="_Toc168044406"/>
       <w:r>
         <w:t>3</w:t>
       </w:r>
@@ -2401,7 +2984,7 @@
           <w:lang w:val="el-GR"/>
         </w:rPr>
       </w:pPr>
-      <w:bookmarkStart w:id="5" w:name="_Toc167918064"/>
+      <w:bookmarkStart w:id="5" w:name="_Toc168044407"/>
       <w:r>
         <w:rPr>
           <w:lang w:val="el-GR"/>
@@ -2420,19 +3003,19 @@
         </w:rPr>
         <w:t xml:space="preserve"> </w:t>
       </w:r>
+      <w:r>
+        <w:rPr>
+          <w:lang w:val="el-GR"/>
+        </w:rPr>
+        <w:t xml:space="preserve">ΠΑΡΟΥΣΙΑΣΗ </w:t>
+      </w:r>
+      <w:r>
+        <w:rPr>
+          <w:lang w:val="el-GR"/>
+        </w:rPr>
+        <w:t>ΑΡΧΙΚΗΣ ΣΚΕΨΗΣ</w:t>
+      </w:r>
       <w:bookmarkEnd w:id="5"/>
-      <w:r>
-        <w:rPr>
-          <w:lang w:val="el-GR"/>
-        </w:rPr>
-        <w:t xml:space="preserve">ΠΑΡΟΥΣΙΑΣΗ </w:t>
-      </w:r>
-      <w:r>
-        <w:rPr>
-          <w:lang w:val="el-GR"/>
-        </w:rPr>
-        <w:t>ΑΡΧΙΚΗΣ ΣΚΕΨΗΣ</w:t>
-      </w:r>
     </w:p>
     <w:p>
       <w:pPr>
@@ -2476,14 +3059,12 @@
         </w:rPr>
         <w:t xml:space="preserve">χρώματα θα πρέπει να χρωματιστεί ο κάθε ένας από τους 13 κόμβους του προκείμενου γράφου, με τέτοιον τρόπο ώστε να μην υπάρχουν δύο γειτονικοί κόμβοι </w:t>
       </w:r>
-      <w:proofErr w:type="spellStart"/>
       <w:r>
         <w:rPr>
           <w:rFonts w:ascii="Calibri Light" w:hAnsi="Calibri Light" w:cs="Calibri Light"/>
         </w:rPr>
         <w:t>i</w:t>
       </w:r>
-      <w:proofErr w:type="spellEnd"/>
       <w:r>
         <w:rPr>
           <w:rFonts w:ascii="Calibri Light" w:hAnsi="Calibri Light" w:cs="Calibri Light"/>
@@ -2936,14 +3517,13 @@
         </w:rPr>
         <w:t>μήτρα είναι μη μηδενική στην θέση Α[</w:t>
       </w:r>
-      <w:proofErr w:type="spellStart"/>
+      <w:proofErr w:type="gramStart"/>
       <w:r>
         <w:rPr>
           <w:rFonts w:ascii="Calibri Light" w:hAnsi="Calibri Light" w:cs="Calibri Light"/>
         </w:rPr>
         <w:t>i</w:t>
       </w:r>
-      <w:proofErr w:type="spellEnd"/>
       <w:r>
         <w:rPr>
           <w:rFonts w:ascii="Calibri Light" w:hAnsi="Calibri Light" w:cs="Calibri Light"/>
@@ -2957,6 +3537,7 @@
         </w:rPr>
         <w:t>j</w:t>
       </w:r>
+      <w:proofErr w:type="gramEnd"/>
       <w:r>
         <w:rPr>
           <w:rFonts w:ascii="Calibri Light" w:hAnsi="Calibri Light" w:cs="Calibri Light"/>
@@ -2978,14 +3559,12 @@
         </w:rPr>
         <w:t xml:space="preserve">εάν ο κόμβος </w:t>
       </w:r>
-      <w:proofErr w:type="spellStart"/>
       <w:r>
         <w:rPr>
           <w:rFonts w:ascii="Calibri Light" w:hAnsi="Calibri Light" w:cs="Calibri Light"/>
         </w:rPr>
         <w:t>i</w:t>
       </w:r>
-      <w:proofErr w:type="spellEnd"/>
       <w:r>
         <w:rPr>
           <w:rFonts w:ascii="Calibri Light" w:hAnsi="Calibri Light" w:cs="Calibri Light"/>
@@ -3084,47 +3663,36 @@
           <w:lang w:val="el-GR"/>
         </w:rPr>
         <w:lastRenderedPageBreak/>
-        <w:t xml:space="preserve">Αφού αναπαραστάθηκε κατάλληλα ο </w:t>
-      </w:r>
-      <w:proofErr w:type="spellStart"/>
+        <w:t>Αφού αναπαραστάθηκε κατάλληλα ο γράφος</w:t>
+      </w:r>
       <w:r>
         <w:rPr>
           <w:rFonts w:ascii="Calibri Light" w:hAnsi="Calibri Light" w:cs="Calibri Light"/>
           <w:lang w:val="el-GR"/>
         </w:rPr>
-        <w:t>γράφος</w:t>
-      </w:r>
-      <w:proofErr w:type="spellEnd"/>
+        <w:t>,</w:t>
+      </w:r>
       <w:r>
         <w:rPr>
           <w:rFonts w:ascii="Calibri Light" w:hAnsi="Calibri Light" w:cs="Calibri Light"/>
           <w:lang w:val="el-GR"/>
         </w:rPr>
-        <w:t>,</w:t>
+        <w:t xml:space="preserve"> θα πρέπει να </w:t>
       </w:r>
       <w:r>
         <w:rPr>
           <w:rFonts w:ascii="Calibri Light" w:hAnsi="Calibri Light" w:cs="Calibri Light"/>
           <w:lang w:val="el-GR"/>
         </w:rPr>
-        <w:t xml:space="preserve"> θα πρέπει να </w:t>
+        <w:t xml:space="preserve">δημιουργηθεί ο αλγόριθμος, ο οποίος θα έχει τον ακόλουθο </w:t>
       </w:r>
       <w:r>
         <w:rPr>
           <w:rFonts w:ascii="Calibri Light" w:hAnsi="Calibri Light" w:cs="Calibri Light"/>
           <w:lang w:val="el-GR"/>
         </w:rPr>
-        <w:t xml:space="preserve">δημιουργηθεί ο αλγόριθμος, ο οποίος θα έχει τον ακόλουθο </w:t>
-      </w:r>
-      <w:proofErr w:type="spellStart"/>
-      <w:r>
-        <w:rPr>
-          <w:rFonts w:ascii="Calibri Light" w:hAnsi="Calibri Light" w:cs="Calibri Light"/>
-          <w:lang w:val="el-GR"/>
-        </w:rPr>
         <w:t>ψευδοκώδικα</w:t>
       </w:r>
-      <w:proofErr w:type="spellEnd"/>
       <w:r>
         <w:rPr>
           <w:rFonts w:ascii="Calibri Light" w:hAnsi="Calibri Light" w:cs="Calibri Light"/>
@@ -3246,23 +3814,23 @@
           <w:rFonts w:ascii="Consolas" w:hAnsi="Consolas" w:cs="Consolas"/>
           <w:spacing w:val="2"/>
         </w:rPr>
-        <w:t xml:space="preserve">    while ( </w:t>
-      </w:r>
-      <w:proofErr w:type="spellStart"/>
+        <w:t xml:space="preserve">    while </w:t>
+      </w:r>
+      <w:proofErr w:type="gramStart"/>
       <w:r>
         <w:rPr>
           <w:rFonts w:ascii="Consolas" w:hAnsi="Consolas" w:cs="Consolas"/>
           <w:spacing w:val="2"/>
         </w:rPr>
-        <w:t>best_fitness</w:t>
-      </w:r>
-      <w:proofErr w:type="spellEnd"/>
+        <w:t>( best</w:t>
+      </w:r>
+      <w:proofErr w:type="gramEnd"/>
       <w:r>
         <w:rPr>
           <w:rFonts w:ascii="Consolas" w:hAnsi="Consolas" w:cs="Consolas"/>
           <w:spacing w:val="2"/>
         </w:rPr>
-        <w:t xml:space="preserve"> != 0 ): </w:t>
+        <w:t xml:space="preserve">_fitness != 0 ): </w:t>
       </w:r>
     </w:p>
     <w:p>
@@ -3406,23 +3974,23 @@
           <w:rFonts w:ascii="Consolas" w:hAnsi="Consolas" w:cs="Consolas"/>
           <w:spacing w:val="2"/>
         </w:rPr>
-        <w:t xml:space="preserve">        if ( Best(population) &lt; </w:t>
-      </w:r>
-      <w:proofErr w:type="spellStart"/>
+        <w:t xml:space="preserve">        if </w:t>
+      </w:r>
+      <w:proofErr w:type="gramStart"/>
       <w:r>
         <w:rPr>
           <w:rFonts w:ascii="Consolas" w:hAnsi="Consolas" w:cs="Consolas"/>
           <w:spacing w:val="2"/>
         </w:rPr>
-        <w:t>best_fitness</w:t>
-      </w:r>
-      <w:proofErr w:type="spellEnd"/>
+        <w:t>( Best</w:t>
+      </w:r>
+      <w:proofErr w:type="gramEnd"/>
       <w:r>
         <w:rPr>
           <w:rFonts w:ascii="Consolas" w:hAnsi="Consolas" w:cs="Consolas"/>
           <w:spacing w:val="2"/>
         </w:rPr>
-        <w:t xml:space="preserve"> ): </w:t>
+        <w:t xml:space="preserve">(population) &lt; best_fitness ): </w:t>
       </w:r>
     </w:p>
     <w:p>
@@ -3458,23 +4026,7 @@
           <w:rFonts w:ascii="Consolas" w:hAnsi="Consolas" w:cs="Consolas"/>
           <w:spacing w:val="2"/>
         </w:rPr>
-        <w:t xml:space="preserve">            then </w:t>
-      </w:r>
-      <w:proofErr w:type="spellStart"/>
-      <w:r>
-        <w:rPr>
-          <w:rFonts w:ascii="Consolas" w:hAnsi="Consolas" w:cs="Consolas"/>
-          <w:spacing w:val="2"/>
-        </w:rPr>
-        <w:t>best_fitness</w:t>
-      </w:r>
-      <w:proofErr w:type="spellEnd"/>
-      <w:r>
-        <w:rPr>
-          <w:rFonts w:ascii="Consolas" w:hAnsi="Consolas" w:cs="Consolas"/>
-          <w:spacing w:val="2"/>
-        </w:rPr>
-        <w:t xml:space="preserve"> = Best(population) </w:t>
+        <w:t xml:space="preserve">            then best_fitness = Best(population) </w:t>
       </w:r>
     </w:p>
     <w:p>
@@ -3546,7 +4098,23 @@
           <w:rFonts w:ascii="Consolas" w:hAnsi="Consolas" w:cs="Consolas"/>
           <w:spacing w:val="2"/>
         </w:rPr>
-        <w:t xml:space="preserve">    end while </w:t>
+        <w:t xml:space="preserve">    end </w:t>
+      </w:r>
+      <w:proofErr w:type="gramStart"/>
+      <w:r>
+        <w:rPr>
+          <w:rFonts w:ascii="Consolas" w:hAnsi="Consolas" w:cs="Consolas"/>
+          <w:spacing w:val="2"/>
+        </w:rPr>
+        <w:t>while</w:t>
+      </w:r>
+      <w:proofErr w:type="gramEnd"/>
+      <w:r>
+        <w:rPr>
+          <w:rFonts w:ascii="Consolas" w:hAnsi="Consolas" w:cs="Consolas"/>
+          <w:spacing w:val="2"/>
+        </w:rPr>
+        <w:t xml:space="preserve"> </w:t>
       </w:r>
     </w:p>
     <w:p>
@@ -3582,17 +4150,17 @@
           <w:rFonts w:ascii="Consolas" w:hAnsi="Consolas" w:cs="Consolas"/>
           <w:spacing w:val="2"/>
         </w:rPr>
-        <w:t xml:space="preserve">    return </w:t>
-      </w:r>
-      <w:proofErr w:type="spellStart"/>
+        <w:t xml:space="preserve">    return best_</w:t>
+      </w:r>
+      <w:proofErr w:type="gramStart"/>
       <w:r>
         <w:rPr>
           <w:rFonts w:ascii="Consolas" w:hAnsi="Consolas" w:cs="Consolas"/>
           <w:spacing w:val="2"/>
         </w:rPr>
-        <w:t>best_fitness</w:t>
-      </w:r>
-      <w:proofErr w:type="spellEnd"/>
+        <w:t>fitness</w:t>
+      </w:r>
+      <w:proofErr w:type="gramEnd"/>
       <w:r>
         <w:rPr>
           <w:rFonts w:ascii="Consolas" w:hAnsi="Consolas" w:cs="Consolas"/>
@@ -3651,6 +4219,7 @@
         <w:jc w:val="both"/>
         <w:rPr>
           <w:rFonts w:asciiTheme="majorHAnsi" w:hAnsiTheme="majorHAnsi" w:cstheme="majorHAnsi"/>
+          <w:lang w:val="el-GR"/>
         </w:rPr>
       </w:pPr>
       <w:r>
@@ -3876,23 +4445,7 @@
           <w:rFonts w:asciiTheme="majorHAnsi" w:hAnsiTheme="majorHAnsi" w:cstheme="majorHAnsi"/>
           <w:lang w:val="el-GR"/>
         </w:rPr>
-        <w:t xml:space="preserve">Στόχος είναι η </w:t>
-      </w:r>
-      <w:proofErr w:type="spellStart"/>
-      <w:r>
-        <w:rPr>
-          <w:rFonts w:asciiTheme="majorHAnsi" w:hAnsiTheme="majorHAnsi" w:cstheme="majorHAnsi"/>
-          <w:lang w:val="el-GR"/>
-        </w:rPr>
-        <w:t>ελαχιστοποιήση</w:t>
-      </w:r>
-      <w:proofErr w:type="spellEnd"/>
-      <w:r>
-        <w:rPr>
-          <w:rFonts w:asciiTheme="majorHAnsi" w:hAnsiTheme="majorHAnsi" w:cstheme="majorHAnsi"/>
-          <w:lang w:val="el-GR"/>
-        </w:rPr>
-        <w:t xml:space="preserve"> (</w:t>
+        <w:t>Στόχος είναι η ελαχιστοποιήση (</w:t>
       </w:r>
       <w:r>
         <w:rPr>
@@ -3931,20 +4484,33 @@
       <w:r>
         <w:rPr>
           <w:rFonts w:asciiTheme="majorHAnsi" w:hAnsiTheme="majorHAnsi" w:cstheme="majorHAnsi"/>
+          <w:lang w:val="el-GR"/>
         </w:rPr>
         <w:t xml:space="preserve"> </w:t>
       </w:r>
-      <w:proofErr w:type="spellStart"/>
-      <w:r>
-        <w:rPr>
-          <w:rFonts w:asciiTheme="majorHAnsi" w:hAnsiTheme="majorHAnsi" w:cstheme="majorHAnsi"/>
-        </w:rPr>
-        <w:t>fitness_score</w:t>
-      </w:r>
-      <w:proofErr w:type="spellEnd"/>
-      <w:r>
-        <w:rPr>
-          <w:rFonts w:asciiTheme="majorHAnsi" w:hAnsiTheme="majorHAnsi" w:cstheme="majorHAnsi"/>
+      <w:r>
+        <w:rPr>
+          <w:rFonts w:asciiTheme="majorHAnsi" w:hAnsiTheme="majorHAnsi" w:cstheme="majorHAnsi"/>
+        </w:rPr>
+        <w:t>fitness</w:t>
+      </w:r>
+      <w:r>
+        <w:rPr>
+          <w:rFonts w:asciiTheme="majorHAnsi" w:hAnsiTheme="majorHAnsi" w:cstheme="majorHAnsi"/>
+          <w:lang w:val="el-GR"/>
+        </w:rPr>
+        <w:t>_</w:t>
+      </w:r>
+      <w:r>
+        <w:rPr>
+          <w:rFonts w:asciiTheme="majorHAnsi" w:hAnsiTheme="majorHAnsi" w:cstheme="majorHAnsi"/>
+        </w:rPr>
+        <w:t>score</w:t>
+      </w:r>
+      <w:r>
+        <w:rPr>
+          <w:rFonts w:asciiTheme="majorHAnsi" w:hAnsiTheme="majorHAnsi" w:cstheme="majorHAnsi"/>
+          <w:lang w:val="el-GR"/>
         </w:rPr>
         <w:t>.</w:t>
       </w:r>
@@ -3963,7 +4529,7 @@
           <w:lang w:val="el-GR"/>
         </w:rPr>
       </w:pPr>
-      <w:bookmarkStart w:id="6" w:name="_Toc167918065"/>
+      <w:bookmarkStart w:id="6" w:name="_Toc168044408"/>
       <w:r>
         <w:rPr>
           <w:lang w:val="el-GR"/>
@@ -3994,17 +4560,17 @@
         </w:rPr>
         <w:t xml:space="preserve">ΣΗ </w:t>
       </w:r>
+      <w:r>
+        <w:rPr>
+          <w:lang w:val="el-GR"/>
+        </w:rPr>
+        <w:t>ΠΡΟΓΡΑΜΜΑΤΟΣ</w:t>
+      </w:r>
       <w:bookmarkEnd w:id="6"/>
       <w:r>
         <w:rPr>
           <w:lang w:val="el-GR"/>
         </w:rPr>
-        <w:t>ΠΡΟΓΡΑΜΜΑΤΟΣ</w:t>
-      </w:r>
-      <w:r>
-        <w:rPr>
-          <w:lang w:val="el-GR"/>
-        </w:rPr>
         <w:t xml:space="preserve"> </w:t>
       </w:r>
     </w:p>
@@ -4030,14 +4596,12 @@
         </w:rPr>
         <w:t xml:space="preserve">η </w:t>
       </w:r>
-      <w:proofErr w:type="spellStart"/>
       <w:r>
         <w:rPr>
           <w:rFonts w:asciiTheme="majorHAnsi" w:hAnsiTheme="majorHAnsi" w:cstheme="majorHAnsi"/>
         </w:rPr>
         <w:t>Pyhton</w:t>
       </w:r>
-      <w:proofErr w:type="spellEnd"/>
       <w:r>
         <w:rPr>
           <w:rFonts w:asciiTheme="majorHAnsi" w:hAnsiTheme="majorHAnsi" w:cstheme="majorHAnsi"/>
@@ -4157,6 +4721,7 @@
           <w:lang w:val="el-GR"/>
         </w:rPr>
       </w:pPr>
+      <w:bookmarkStart w:id="7" w:name="_Toc168044409"/>
       <w:r>
         <w:rPr>
           <w:sz w:val="24"/>
@@ -4164,6 +4729,7 @@
         </w:rPr>
         <w:t>ΓΕΝΙΚΗ ΠΕΡΙΓΡΑΦΗ</w:t>
       </w:r>
+      <w:bookmarkEnd w:id="7"/>
     </w:p>
     <w:p>
       <w:pPr>
@@ -4540,23 +5106,7 @@
           <w:rFonts w:asciiTheme="majorHAnsi" w:hAnsiTheme="majorHAnsi" w:cstheme="majorHAnsi"/>
           <w:lang w:val="el-GR"/>
         </w:rPr>
-        <w:t xml:space="preserve">σχεδιάζεται ο </w:t>
-      </w:r>
-      <w:proofErr w:type="spellStart"/>
-      <w:r>
-        <w:rPr>
-          <w:rFonts w:asciiTheme="majorHAnsi" w:hAnsiTheme="majorHAnsi" w:cstheme="majorHAnsi"/>
-          <w:lang w:val="el-GR"/>
-        </w:rPr>
-        <w:t>γράφος</w:t>
-      </w:r>
-      <w:proofErr w:type="spellEnd"/>
-      <w:r>
-        <w:rPr>
-          <w:rFonts w:asciiTheme="majorHAnsi" w:hAnsiTheme="majorHAnsi" w:cstheme="majorHAnsi"/>
-          <w:lang w:val="el-GR"/>
-        </w:rPr>
-        <w:t xml:space="preserve"> </w:t>
+        <w:t xml:space="preserve">σχεδιάζεται ο γράφος </w:t>
       </w:r>
       <w:r>
         <w:rPr>
@@ -4615,7 +5165,6 @@
         </w:rPr>
         <w:t xml:space="preserve">    </w:t>
       </w:r>
-      <w:proofErr w:type="spellStart"/>
       <w:r>
         <w:rPr>
           <w:rFonts w:ascii="Menlo" w:hAnsi="Menlo" w:cs="Menlo"/>
@@ -4625,7 +5174,6 @@
         </w:rPr>
         <w:t>np_matrix</w:t>
       </w:r>
-      <w:proofErr w:type="spellEnd"/>
       <w:r>
         <w:rPr>
           <w:rFonts w:ascii="Menlo" w:hAnsi="Menlo" w:cs="Menlo"/>
@@ -4653,7 +5201,7 @@
         </w:rPr>
         <w:t xml:space="preserve"> </w:t>
       </w:r>
-      <w:proofErr w:type="spellStart"/>
+      <w:proofErr w:type="gramStart"/>
       <w:r>
         <w:rPr>
           <w:rFonts w:ascii="Menlo" w:hAnsi="Menlo" w:cs="Menlo"/>
@@ -4681,7 +5229,7 @@
         </w:rPr>
         <w:t>array</w:t>
       </w:r>
-      <w:proofErr w:type="spellEnd"/>
+      <w:proofErr w:type="gramEnd"/>
       <w:r>
         <w:rPr>
           <w:rFonts w:ascii="Menlo" w:hAnsi="Menlo" w:cs="Menlo"/>
@@ -4691,7 +5239,6 @@
         </w:rPr>
         <w:t>(</w:t>
       </w:r>
-      <w:proofErr w:type="spellStart"/>
       <w:r>
         <w:rPr>
           <w:rFonts w:ascii="Menlo" w:hAnsi="Menlo" w:cs="Menlo"/>
@@ -4701,7 +5248,6 @@
         </w:rPr>
         <w:t>adjacency_matrix</w:t>
       </w:r>
-      <w:proofErr w:type="spellEnd"/>
       <w:r>
         <w:rPr>
           <w:rFonts w:ascii="Menlo" w:hAnsi="Menlo" w:cs="Menlo"/>
@@ -4750,7 +5296,6 @@
         </w:rPr>
         <w:t>(</w:t>
       </w:r>
-      <w:proofErr w:type="spellStart"/>
       <w:r>
         <w:rPr>
           <w:rFonts w:ascii="Menlo" w:hAnsi="Menlo" w:cs="Menlo"/>
@@ -4760,7 +5305,6 @@
         </w:rPr>
         <w:t>np_matrix</w:t>
       </w:r>
-      <w:proofErr w:type="spellEnd"/>
       <w:r>
         <w:rPr>
           <w:rFonts w:ascii="Menlo" w:hAnsi="Menlo" w:cs="Menlo"/>
@@ -4845,7 +5389,7 @@
         </w:rPr>
         <w:t xml:space="preserve"> </w:t>
       </w:r>
-      <w:proofErr w:type="spellStart"/>
+      <w:proofErr w:type="gramStart"/>
       <w:r>
         <w:rPr>
           <w:rFonts w:ascii="Menlo" w:hAnsi="Menlo" w:cs="Menlo"/>
@@ -4873,7 +5417,7 @@
         </w:rPr>
         <w:t>where</w:t>
       </w:r>
-      <w:proofErr w:type="spellEnd"/>
+      <w:proofErr w:type="gramEnd"/>
       <w:r>
         <w:rPr>
           <w:rFonts w:ascii="Menlo" w:hAnsi="Menlo" w:cs="Menlo"/>
@@ -4883,7 +5427,6 @@
         </w:rPr>
         <w:t>(</w:t>
       </w:r>
-      <w:proofErr w:type="spellStart"/>
       <w:r>
         <w:rPr>
           <w:rFonts w:ascii="Menlo" w:hAnsi="Menlo" w:cs="Menlo"/>
@@ -4893,7 +5436,6 @@
         </w:rPr>
         <w:t>np_matrix</w:t>
       </w:r>
-      <w:proofErr w:type="spellEnd"/>
       <w:r>
         <w:rPr>
           <w:rFonts w:ascii="Menlo" w:hAnsi="Menlo" w:cs="Menlo"/>
@@ -5014,7 +5556,7 @@
         </w:rPr>
         <w:t>(</w:t>
       </w:r>
-      <w:proofErr w:type="spellStart"/>
+      <w:proofErr w:type="gramStart"/>
       <w:r>
         <w:rPr>
           <w:rFonts w:ascii="Menlo" w:hAnsi="Menlo" w:cs="Menlo"/>
@@ -5042,7 +5584,7 @@
         </w:rPr>
         <w:t>tolist</w:t>
       </w:r>
-      <w:proofErr w:type="spellEnd"/>
+      <w:proofErr w:type="gramEnd"/>
       <w:r>
         <w:rPr>
           <w:rFonts w:ascii="Menlo" w:hAnsi="Menlo" w:cs="Menlo"/>
@@ -5052,7 +5594,6 @@
         </w:rPr>
         <w:t xml:space="preserve">(), </w:t>
       </w:r>
-      <w:proofErr w:type="spellStart"/>
       <w:r>
         <w:rPr>
           <w:rFonts w:ascii="Menlo" w:hAnsi="Menlo" w:cs="Menlo"/>
@@ -5080,7 +5621,6 @@
         </w:rPr>
         <w:t>tolist</w:t>
       </w:r>
-      <w:proofErr w:type="spellEnd"/>
       <w:r>
         <w:rPr>
           <w:rFonts w:ascii="Menlo" w:hAnsi="Menlo" w:cs="Menlo"/>
@@ -5147,7 +5687,7 @@
         </w:rPr>
         <w:t xml:space="preserve"> </w:t>
       </w:r>
-      <w:proofErr w:type="spellStart"/>
+      <w:proofErr w:type="gramStart"/>
       <w:r>
         <w:rPr>
           <w:rFonts w:ascii="Menlo" w:hAnsi="Menlo" w:cs="Menlo"/>
@@ -5175,7 +5715,7 @@
         </w:rPr>
         <w:t>Graph</w:t>
       </w:r>
-      <w:proofErr w:type="spellEnd"/>
+      <w:proofErr w:type="gramEnd"/>
       <w:r>
         <w:rPr>
           <w:rFonts w:ascii="Menlo" w:hAnsi="Menlo" w:cs="Menlo"/>
@@ -5206,7 +5746,6 @@
         </w:rPr>
         <w:t xml:space="preserve">    </w:t>
       </w:r>
-      <w:proofErr w:type="spellStart"/>
       <w:r>
         <w:rPr>
           <w:rFonts w:ascii="Menlo" w:hAnsi="Menlo" w:cs="Menlo"/>
@@ -5234,7 +5773,6 @@
         </w:rPr>
         <w:t>add_edges_from</w:t>
       </w:r>
-      <w:proofErr w:type="spellEnd"/>
       <w:r>
         <w:rPr>
           <w:rFonts w:ascii="Menlo" w:hAnsi="Menlo" w:cs="Menlo"/>
@@ -5283,7 +5821,6 @@
         </w:rPr>
         <w:t xml:space="preserve">    </w:t>
       </w:r>
-      <w:proofErr w:type="spellStart"/>
       <w:r>
         <w:rPr>
           <w:rFonts w:ascii="Menlo" w:hAnsi="Menlo" w:cs="Menlo"/>
@@ -5293,7 +5830,6 @@
         </w:rPr>
         <w:t>mylabels</w:t>
       </w:r>
-      <w:proofErr w:type="spellEnd"/>
       <w:r>
         <w:rPr>
           <w:rFonts w:ascii="Menlo" w:hAnsi="Menlo" w:cs="Menlo"/>
@@ -5492,7 +6028,7 @@
         </w:rPr>
         <w:t xml:space="preserve"> </w:t>
       </w:r>
-      <w:proofErr w:type="spellStart"/>
+      <w:proofErr w:type="gramStart"/>
       <w:r>
         <w:rPr>
           <w:rFonts w:ascii="Menlo" w:hAnsi="Menlo" w:cs="Menlo"/>
@@ -5520,7 +6056,7 @@
         </w:rPr>
         <w:t>nodes</w:t>
       </w:r>
-      <w:proofErr w:type="spellEnd"/>
+      <w:proofErr w:type="gramEnd"/>
       <w:r>
         <w:rPr>
           <w:rFonts w:ascii="Menlo" w:hAnsi="Menlo" w:cs="Menlo"/>
@@ -5551,7 +6087,7 @@
         </w:rPr>
         <w:t xml:space="preserve">    </w:t>
       </w:r>
-      <w:proofErr w:type="spellStart"/>
+      <w:proofErr w:type="gramStart"/>
       <w:r>
         <w:rPr>
           <w:rFonts w:ascii="Menlo" w:hAnsi="Menlo" w:cs="Menlo"/>
@@ -5579,7 +6115,7 @@
         </w:rPr>
         <w:t>draw</w:t>
       </w:r>
-      <w:proofErr w:type="spellEnd"/>
+      <w:proofErr w:type="gramEnd"/>
       <w:r>
         <w:rPr>
           <w:rFonts w:ascii="Menlo" w:hAnsi="Menlo" w:cs="Menlo"/>
@@ -5607,7 +6143,6 @@
         </w:rPr>
         <w:t xml:space="preserve">, </w:t>
       </w:r>
-      <w:proofErr w:type="spellStart"/>
       <w:r>
         <w:rPr>
           <w:rFonts w:ascii="Menlo" w:hAnsi="Menlo" w:cs="Menlo"/>
@@ -5617,7 +6152,6 @@
         </w:rPr>
         <w:t>node_size</w:t>
       </w:r>
-      <w:proofErr w:type="spellEnd"/>
       <w:r>
         <w:rPr>
           <w:rFonts w:ascii="Menlo" w:hAnsi="Menlo" w:cs="Menlo"/>
@@ -5663,7 +6197,6 @@
         </w:rPr>
         <w:t>=</w:t>
       </w:r>
-      <w:proofErr w:type="spellStart"/>
       <w:r>
         <w:rPr>
           <w:rFonts w:ascii="Menlo" w:hAnsi="Menlo" w:cs="Menlo"/>
@@ -5673,7 +6206,6 @@
         </w:rPr>
         <w:t>mylabels</w:t>
       </w:r>
-      <w:proofErr w:type="spellEnd"/>
       <w:r>
         <w:rPr>
           <w:rFonts w:ascii="Menlo" w:hAnsi="Menlo" w:cs="Menlo"/>
@@ -5683,7 +6215,6 @@
         </w:rPr>
         <w:t xml:space="preserve"> ,</w:t>
       </w:r>
-      <w:proofErr w:type="spellStart"/>
       <w:r>
         <w:rPr>
           <w:rFonts w:ascii="Menlo" w:hAnsi="Menlo" w:cs="Menlo"/>
@@ -5693,7 +6224,6 @@
         </w:rPr>
         <w:t>with_labels</w:t>
       </w:r>
-      <w:proofErr w:type="spellEnd"/>
       <w:r>
         <w:rPr>
           <w:rFonts w:ascii="Menlo" w:hAnsi="Menlo" w:cs="Menlo"/>
@@ -5743,7 +6273,7 @@
         </w:rPr>
         <w:t xml:space="preserve">    </w:t>
       </w:r>
-      <w:proofErr w:type="spellStart"/>
+      <w:proofErr w:type="gramStart"/>
       <w:r>
         <w:rPr>
           <w:rFonts w:ascii="Menlo" w:hAnsi="Menlo" w:cs="Menlo"/>
@@ -5753,7 +6283,6 @@
         </w:rPr>
         <w:t>plt</w:t>
       </w:r>
-      <w:proofErr w:type="spellEnd"/>
       <w:r>
         <w:rPr>
           <w:rFonts w:ascii="Menlo" w:hAnsi="Menlo" w:cs="Menlo"/>
@@ -5773,6 +6302,7 @@
         </w:rPr>
         <w:t>show</w:t>
       </w:r>
+      <w:proofErr w:type="gramEnd"/>
       <w:r>
         <w:rPr>
           <w:rFonts w:ascii="Menlo" w:hAnsi="Menlo" w:cs="Menlo"/>
@@ -5805,23 +6335,7 @@
           <w:rFonts w:asciiTheme="majorHAnsi" w:hAnsiTheme="majorHAnsi" w:cstheme="majorHAnsi"/>
           <w:lang w:val="el-GR"/>
         </w:rPr>
-        <w:t xml:space="preserve">Χρησιμοποιούμε την </w:t>
-      </w:r>
-      <w:proofErr w:type="spellStart"/>
-      <w:r>
-        <w:rPr>
-          <w:rFonts w:asciiTheme="majorHAnsi" w:hAnsiTheme="majorHAnsi" w:cstheme="majorHAnsi"/>
-          <w:lang w:val="el-GR"/>
-        </w:rPr>
-        <w:t>np.where</w:t>
-      </w:r>
-      <w:proofErr w:type="spellEnd"/>
-      <w:r>
-        <w:rPr>
-          <w:rFonts w:asciiTheme="majorHAnsi" w:hAnsiTheme="majorHAnsi" w:cstheme="majorHAnsi"/>
-          <w:lang w:val="el-GR"/>
-        </w:rPr>
-        <w:t xml:space="preserve"> για να βρούμε τις γραμμές και τις στήλες που έχουν τιμή 1, δηλαδή εκεί που υπάρχουν ακμές στον πίνακα γειτνίασης.</w:t>
+        <w:t>Χρησιμοποιούμε την np.where για να βρούμε τις γραμμές και τις στήλες που έχουν τιμή 1, δηλαδή εκεί που υπάρχουν ακμές στον πίνακα γειτνίασης.</w:t>
       </w:r>
       <w:r>
         <w:rPr>
@@ -5835,23 +6349,7 @@
           <w:rFonts w:asciiTheme="majorHAnsi" w:hAnsiTheme="majorHAnsi" w:cstheme="majorHAnsi"/>
           <w:lang w:val="el-GR"/>
         </w:rPr>
-        <w:t xml:space="preserve">ετατρέπουμε τις γραμμές και τις στήλες σε λίστες και τις συνδυάζουμε σε ζεύγη χρησιμοποιώντας την </w:t>
-      </w:r>
-      <w:proofErr w:type="spellStart"/>
-      <w:r>
-        <w:rPr>
-          <w:rFonts w:asciiTheme="majorHAnsi" w:hAnsiTheme="majorHAnsi" w:cstheme="majorHAnsi"/>
-          <w:lang w:val="el-GR"/>
-        </w:rPr>
-        <w:t>zip</w:t>
-      </w:r>
-      <w:proofErr w:type="spellEnd"/>
-      <w:r>
-        <w:rPr>
-          <w:rFonts w:asciiTheme="majorHAnsi" w:hAnsiTheme="majorHAnsi" w:cstheme="majorHAnsi"/>
-          <w:lang w:val="el-GR"/>
-        </w:rPr>
-        <w:t xml:space="preserve"> για να δημιουργήσουμε τις ακμές του γραφήματος.</w:t>
+        <w:t>ετατρέπουμε τις γραμμές και τις στήλες σε λίστες και τις συνδυάζουμε σε ζεύγη χρησιμοποιώντας την zip για να δημιουργήσουμε τις ακμές του γραφήματος.</w:t>
       </w:r>
     </w:p>
     <w:p>
@@ -5923,99 +6421,111 @@
         </w:drawing>
       </w:r>
     </w:p>
-    <w:p/>
-    <w:p>
-      <w:pPr>
-        <w:rPr>
-          <w:lang w:val="el-GR"/>
-        </w:rPr>
-      </w:pPr>
-    </w:p>
-    <w:p>
-      <w:pPr>
-        <w:rPr>
-          <w:lang w:val="el-GR"/>
-        </w:rPr>
-      </w:pPr>
-    </w:p>
-    <w:p>
-      <w:pPr>
-        <w:rPr>
-          <w:lang w:val="el-GR"/>
-        </w:rPr>
-      </w:pPr>
-    </w:p>
-    <w:p>
-      <w:pPr>
-        <w:rPr>
-          <w:lang w:val="el-GR"/>
-        </w:rPr>
-      </w:pPr>
-    </w:p>
-    <w:p>
-      <w:pPr>
-        <w:rPr>
-          <w:lang w:val="el-GR"/>
-        </w:rPr>
-      </w:pPr>
-    </w:p>
-    <w:p>
-      <w:pPr>
-        <w:rPr>
-          <w:lang w:val="el-GR"/>
-        </w:rPr>
-      </w:pPr>
-    </w:p>
-    <w:p>
-      <w:pPr>
-        <w:rPr>
-          <w:lang w:val="el-GR"/>
-        </w:rPr>
-      </w:pPr>
-    </w:p>
-    <w:p>
-      <w:pPr>
-        <w:rPr>
-          <w:lang w:val="el-GR"/>
-        </w:rPr>
-      </w:pPr>
-    </w:p>
-    <w:p>
-      <w:pPr>
-        <w:rPr>
-          <w:lang w:val="el-GR"/>
-        </w:rPr>
-      </w:pPr>
-    </w:p>
-    <w:p>
-      <w:pPr>
-        <w:rPr>
-          <w:lang w:val="el-GR"/>
-        </w:rPr>
-      </w:pPr>
-    </w:p>
-    <w:p>
-      <w:pPr>
-        <w:rPr>
-          <w:lang w:val="el-GR"/>
-        </w:rPr>
-      </w:pPr>
-    </w:p>
-    <w:p>
-      <w:pPr>
-        <w:rPr>
-          <w:lang w:val="el-GR"/>
-        </w:rPr>
-      </w:pPr>
-    </w:p>
-    <w:p>
-      <w:pPr>
-        <w:rPr>
-          <w:lang w:val="el-GR"/>
-        </w:rPr>
-      </w:pPr>
-    </w:p>
-    <w:p/>
+    <w:p>
+      <w:pPr>
+        <w:rPr>
+          <w:lang w:val="el-GR"/>
+        </w:rPr>
+      </w:pPr>
+    </w:p>
+    <w:p>
+      <w:pPr>
+        <w:rPr>
+          <w:lang w:val="el-GR"/>
+        </w:rPr>
+      </w:pPr>
+    </w:p>
+    <w:p>
+      <w:pPr>
+        <w:rPr>
+          <w:lang w:val="el-GR"/>
+        </w:rPr>
+      </w:pPr>
+    </w:p>
+    <w:p>
+      <w:pPr>
+        <w:rPr>
+          <w:lang w:val="el-GR"/>
+        </w:rPr>
+      </w:pPr>
+    </w:p>
+    <w:p>
+      <w:pPr>
+        <w:rPr>
+          <w:lang w:val="el-GR"/>
+        </w:rPr>
+      </w:pPr>
+    </w:p>
+    <w:p>
+      <w:pPr>
+        <w:rPr>
+          <w:lang w:val="el-GR"/>
+        </w:rPr>
+      </w:pPr>
+    </w:p>
+    <w:p>
+      <w:pPr>
+        <w:rPr>
+          <w:lang w:val="el-GR"/>
+        </w:rPr>
+      </w:pPr>
+    </w:p>
+    <w:p>
+      <w:pPr>
+        <w:rPr>
+          <w:lang w:val="el-GR"/>
+        </w:rPr>
+      </w:pPr>
+    </w:p>
+    <w:p>
+      <w:pPr>
+        <w:rPr>
+          <w:lang w:val="el-GR"/>
+        </w:rPr>
+      </w:pPr>
+    </w:p>
+    <w:p>
+      <w:pPr>
+        <w:rPr>
+          <w:lang w:val="el-GR"/>
+        </w:rPr>
+      </w:pPr>
+    </w:p>
+    <w:p>
+      <w:pPr>
+        <w:rPr>
+          <w:lang w:val="el-GR"/>
+        </w:rPr>
+      </w:pPr>
+    </w:p>
+    <w:p>
+      <w:pPr>
+        <w:rPr>
+          <w:lang w:val="el-GR"/>
+        </w:rPr>
+      </w:pPr>
+    </w:p>
+    <w:p>
+      <w:pPr>
+        <w:rPr>
+          <w:lang w:val="el-GR"/>
+        </w:rPr>
+      </w:pPr>
+    </w:p>
+    <w:p>
+      <w:pPr>
+        <w:rPr>
+          <w:lang w:val="el-GR"/>
+        </w:rPr>
+      </w:pPr>
+    </w:p>
+    <w:p>
+      <w:pPr>
+        <w:rPr>
+          <w:lang w:val="el-GR"/>
+        </w:rPr>
+      </w:pPr>
+    </w:p>
     <w:p>
       <w:pPr>
         <w:jc w:val="center"/>
@@ -6116,6 +6626,7 @@
           <w:lang w:val="el-GR"/>
         </w:rPr>
       </w:pPr>
+      <w:bookmarkStart w:id="8" w:name="_Toc168044410"/>
       <w:r>
         <w:rPr>
           <w:sz w:val="24"/>
@@ -6137,6 +6648,7 @@
         </w:rPr>
         <w:t>ΣΥΝΑΡΤΗΣΕΩΝ</w:t>
       </w:r>
+      <w:bookmarkEnd w:id="8"/>
     </w:p>
     <w:p>
       <w:pPr>
@@ -6150,14 +6662,22 @@
           <w:lang w:val="el-GR"/>
         </w:rPr>
       </w:pPr>
-      <w:proofErr w:type="spellStart"/>
+      <w:bookmarkStart w:id="9" w:name="_Toc168044411"/>
       <w:r>
         <w:rPr>
           <w:sz w:val="24"/>
         </w:rPr>
-        <w:t>generate_population</w:t>
-      </w:r>
-      <w:proofErr w:type="spellEnd"/>
+        <w:t>generate_</w:t>
+      </w:r>
+      <w:proofErr w:type="gramStart"/>
+      <w:r>
+        <w:rPr>
+          <w:sz w:val="24"/>
+        </w:rPr>
+        <w:t>population</w:t>
+      </w:r>
+      <w:bookmarkEnd w:id="9"/>
+      <w:proofErr w:type="gramEnd"/>
     </w:p>
     <w:p>
       <w:pPr>
@@ -6189,7 +6709,27 @@
           <w:sz w:val="18"/>
           <w:szCs w:val="18"/>
         </w:rPr>
-        <w:t># generate population</w:t>
+        <w:t xml:space="preserve"># </w:t>
+      </w:r>
+      <w:proofErr w:type="gramStart"/>
+      <w:r>
+        <w:rPr>
+          <w:rFonts w:ascii="Menlo" w:hAnsi="Menlo" w:cs="Menlo"/>
+          <w:color w:val="6A9955"/>
+          <w:sz w:val="18"/>
+          <w:szCs w:val="18"/>
+        </w:rPr>
+        <w:t>generate</w:t>
+      </w:r>
+      <w:proofErr w:type="gramEnd"/>
+      <w:r>
+        <w:rPr>
+          <w:rFonts w:ascii="Menlo" w:hAnsi="Menlo" w:cs="Menlo"/>
+          <w:color w:val="6A9955"/>
+          <w:sz w:val="18"/>
+          <w:szCs w:val="18"/>
+        </w:rPr>
+        <w:t xml:space="preserve"> population</w:t>
       </w:r>
     </w:p>
     <w:p>
@@ -6226,7 +6766,6 @@
         </w:rPr>
         <w:t xml:space="preserve"> </w:t>
       </w:r>
-      <w:proofErr w:type="spellStart"/>
       <w:r>
         <w:rPr>
           <w:rFonts w:ascii="Menlo" w:hAnsi="Menlo" w:cs="Menlo"/>
@@ -6234,9 +6773,18 @@
           <w:sz w:val="18"/>
           <w:szCs w:val="18"/>
         </w:rPr>
-        <w:t>generate_population</w:t>
-      </w:r>
-      <w:proofErr w:type="spellEnd"/>
+        <w:t>generate_</w:t>
+      </w:r>
+      <w:proofErr w:type="gramStart"/>
+      <w:r>
+        <w:rPr>
+          <w:rFonts w:ascii="Menlo" w:hAnsi="Menlo" w:cs="Menlo"/>
+          <w:color w:val="DCDCAA"/>
+          <w:sz w:val="18"/>
+          <w:szCs w:val="18"/>
+        </w:rPr>
+        <w:t>population</w:t>
+      </w:r>
       <w:r>
         <w:rPr>
           <w:rFonts w:ascii="Menlo" w:hAnsi="Menlo" w:cs="Menlo"/>
@@ -6246,6 +6794,7 @@
         </w:rPr>
         <w:t>(</w:t>
       </w:r>
+      <w:proofErr w:type="gramEnd"/>
       <w:r>
         <w:rPr>
           <w:rFonts w:ascii="Menlo" w:hAnsi="Menlo" w:cs="Menlo"/>
@@ -6449,7 +6998,27 @@
           <w:sz w:val="18"/>
           <w:szCs w:val="18"/>
         </w:rPr>
-        <w:t xml:space="preserve"> []                                              </w:t>
+        <w:t xml:space="preserve"> </w:t>
+      </w:r>
+      <w:proofErr w:type="gramStart"/>
+      <w:r>
+        <w:rPr>
+          <w:rFonts w:ascii="Menlo" w:hAnsi="Menlo" w:cs="Menlo"/>
+          <w:color w:val="CCCCCC"/>
+          <w:sz w:val="18"/>
+          <w:szCs w:val="18"/>
+        </w:rPr>
+        <w:t xml:space="preserve">[]   </w:t>
+      </w:r>
+      <w:proofErr w:type="gramEnd"/>
+      <w:r>
+        <w:rPr>
+          <w:rFonts w:ascii="Menlo" w:hAnsi="Menlo" w:cs="Menlo"/>
+          <w:color w:val="CCCCCC"/>
+          <w:sz w:val="18"/>
+          <w:szCs w:val="18"/>
+        </w:rPr>
+        <w:t xml:space="preserve">                                           </w:t>
       </w:r>
       <w:r>
         <w:rPr>
@@ -6505,7 +7074,6 @@
         </w:rPr>
         <w:t xml:space="preserve"> </w:t>
       </w:r>
-      <w:proofErr w:type="spellStart"/>
       <w:r>
         <w:rPr>
           <w:rFonts w:ascii="Menlo" w:hAnsi="Menlo" w:cs="Menlo"/>
@@ -6515,7 +7083,6 @@
         </w:rPr>
         <w:t>i</w:t>
       </w:r>
-      <w:proofErr w:type="spellEnd"/>
       <w:r>
         <w:rPr>
           <w:rFonts w:ascii="Menlo" w:hAnsi="Menlo" w:cs="Menlo"/>
@@ -6614,7 +7181,6 @@
         </w:rPr>
         <w:t xml:space="preserve">        </w:t>
       </w:r>
-      <w:proofErr w:type="spellStart"/>
       <w:r>
         <w:rPr>
           <w:rFonts w:ascii="Menlo" w:hAnsi="Menlo" w:cs="Menlo"/>
@@ -6624,7 +7190,6 @@
         </w:rPr>
         <w:t>binary_number</w:t>
       </w:r>
-      <w:proofErr w:type="spellEnd"/>
       <w:r>
         <w:rPr>
           <w:rFonts w:ascii="Menlo" w:hAnsi="Menlo" w:cs="Menlo"/>
@@ -6812,7 +7377,6 @@
         </w:rPr>
         <w:t xml:space="preserve">            </w:t>
       </w:r>
-      <w:proofErr w:type="spellStart"/>
       <w:r>
         <w:rPr>
           <w:rFonts w:ascii="Menlo" w:hAnsi="Menlo" w:cs="Menlo"/>
@@ -6820,7 +7384,17 @@
           <w:sz w:val="18"/>
           <w:szCs w:val="18"/>
         </w:rPr>
-        <w:t>binary_number</w:t>
+        <w:t>binary_</w:t>
+      </w:r>
+      <w:proofErr w:type="gramStart"/>
+      <w:r>
+        <w:rPr>
+          <w:rFonts w:ascii="Menlo" w:hAnsi="Menlo" w:cs="Menlo"/>
+          <w:color w:val="9CDCFE"/>
+          <w:sz w:val="18"/>
+          <w:szCs w:val="18"/>
+        </w:rPr>
+        <w:t>number</w:t>
       </w:r>
       <w:r>
         <w:rPr>
@@ -6840,7 +7414,7 @@
         </w:rPr>
         <w:t>append</w:t>
       </w:r>
-      <w:proofErr w:type="spellEnd"/>
+      <w:proofErr w:type="gramEnd"/>
       <w:r>
         <w:rPr>
           <w:rFonts w:ascii="Menlo" w:hAnsi="Menlo" w:cs="Menlo"/>
@@ -6868,7 +7442,6 @@
         </w:rPr>
         <w:t>(</w:t>
       </w:r>
-      <w:proofErr w:type="spellStart"/>
       <w:r>
         <w:rPr>
           <w:rFonts w:ascii="Menlo" w:hAnsi="Menlo" w:cs="Menlo"/>
@@ -6896,7 +7469,6 @@
         </w:rPr>
         <w:t>randint</w:t>
       </w:r>
-      <w:proofErr w:type="spellEnd"/>
       <w:r>
         <w:rPr>
           <w:rFonts w:ascii="Menlo" w:hAnsi="Menlo" w:cs="Menlo"/>
@@ -6968,7 +7540,7 @@
         </w:rPr>
         <w:t xml:space="preserve">        </w:t>
       </w:r>
-      <w:proofErr w:type="spellStart"/>
+      <w:proofErr w:type="gramStart"/>
       <w:r>
         <w:rPr>
           <w:rFonts w:ascii="Menlo" w:hAnsi="Menlo" w:cs="Menlo"/>
@@ -6996,7 +7568,7 @@
         </w:rPr>
         <w:t>append</w:t>
       </w:r>
-      <w:proofErr w:type="spellEnd"/>
+      <w:proofErr w:type="gramEnd"/>
       <w:r>
         <w:rPr>
           <w:rFonts w:ascii="Menlo" w:hAnsi="Menlo" w:cs="Menlo"/>
@@ -7042,7 +7614,6 @@
         </w:rPr>
         <w:t>(</w:t>
       </w:r>
-      <w:proofErr w:type="spellStart"/>
       <w:r>
         <w:rPr>
           <w:rFonts w:ascii="Menlo" w:hAnsi="Menlo" w:cs="Menlo"/>
@@ -7052,7 +7623,6 @@
         </w:rPr>
         <w:t>binary_number</w:t>
       </w:r>
-      <w:proofErr w:type="spellEnd"/>
       <w:r>
         <w:rPr>
           <w:rFonts w:ascii="Menlo" w:hAnsi="Menlo" w:cs="Menlo"/>
@@ -7106,6 +7676,7 @@
         </w:rPr>
         <w:t xml:space="preserve"> </w:t>
       </w:r>
+      <w:proofErr w:type="gramStart"/>
       <w:r>
         <w:rPr>
           <w:rFonts w:ascii="Menlo" w:hAnsi="Menlo" w:cs="Menlo"/>
@@ -7115,6 +7686,7 @@
         </w:rPr>
         <w:t>population</w:t>
       </w:r>
+      <w:proofErr w:type="gramEnd"/>
     </w:p>
     <w:p>
       <w:pPr>
@@ -7163,23 +7735,7 @@
           <w:rFonts w:asciiTheme="majorHAnsi" w:hAnsiTheme="majorHAnsi" w:cstheme="majorHAnsi"/>
           <w:lang w:val="el-GR"/>
         </w:rPr>
-        <w:t xml:space="preserve">Η συνάρτηση </w:t>
-      </w:r>
-      <w:proofErr w:type="spellStart"/>
-      <w:r>
-        <w:rPr>
-          <w:rFonts w:asciiTheme="majorHAnsi" w:hAnsiTheme="majorHAnsi" w:cstheme="majorHAnsi"/>
-          <w:lang w:val="el-GR"/>
-        </w:rPr>
-        <w:t>generate_population</w:t>
-      </w:r>
-      <w:proofErr w:type="spellEnd"/>
-      <w:r>
-        <w:rPr>
-          <w:rFonts w:asciiTheme="majorHAnsi" w:hAnsiTheme="majorHAnsi" w:cstheme="majorHAnsi"/>
-          <w:lang w:val="el-GR"/>
-        </w:rPr>
-        <w:t xml:space="preserve"> χρησιμοποιείται για τη δημιουργία ενός </w:t>
+        <w:t xml:space="preserve">Η συνάρτηση generate_population χρησιμοποιείται για τη δημιουργία ενός </w:t>
       </w:r>
       <w:r>
         <w:rPr>
@@ -7265,7 +7821,6 @@
           <w:lang w:val="el-GR"/>
         </w:rPr>
       </w:pPr>
-      <w:proofErr w:type="spellStart"/>
       <w:r>
         <w:rPr>
           <w:rFonts w:asciiTheme="majorHAnsi" w:hAnsiTheme="majorHAnsi" w:cstheme="majorHAnsi"/>
@@ -7275,7 +7830,6 @@
         </w:rPr>
         <w:t>size</w:t>
       </w:r>
-      <w:proofErr w:type="spellEnd"/>
       <w:r>
         <w:rPr>
           <w:rFonts w:asciiTheme="majorHAnsi" w:hAnsiTheme="majorHAnsi" w:cstheme="majorHAnsi"/>
@@ -7297,7 +7851,6 @@
           <w:lang w:val="el-GR"/>
         </w:rPr>
       </w:pPr>
-      <w:proofErr w:type="spellStart"/>
       <w:r>
         <w:rPr>
           <w:rFonts w:asciiTheme="majorHAnsi" w:hAnsiTheme="majorHAnsi" w:cstheme="majorHAnsi"/>
@@ -7307,7 +7860,6 @@
         </w:rPr>
         <w:t>power</w:t>
       </w:r>
-      <w:proofErr w:type="spellEnd"/>
       <w:r>
         <w:rPr>
           <w:rFonts w:asciiTheme="majorHAnsi" w:hAnsiTheme="majorHAnsi" w:cstheme="majorHAnsi"/>
@@ -7329,7 +7881,6 @@
           <w:lang w:val="el-GR"/>
         </w:rPr>
       </w:pPr>
-      <w:proofErr w:type="spellStart"/>
       <w:r>
         <w:rPr>
           <w:rFonts w:asciiTheme="majorHAnsi" w:hAnsiTheme="majorHAnsi" w:cstheme="majorHAnsi"/>
@@ -7339,7 +7890,6 @@
         </w:rPr>
         <w:t>dimensions</w:t>
       </w:r>
-      <w:proofErr w:type="spellEnd"/>
       <w:r>
         <w:rPr>
           <w:rFonts w:asciiTheme="majorHAnsi" w:hAnsiTheme="majorHAnsi" w:cstheme="majorHAnsi"/>
@@ -7366,12 +7916,14 @@
           <w:sz w:val="24"/>
         </w:rPr>
       </w:pPr>
+      <w:bookmarkStart w:id="10" w:name="_Toc168044412"/>
       <w:r>
         <w:rPr>
           <w:sz w:val="24"/>
         </w:rPr>
         <w:t>fitness</w:t>
       </w:r>
+      <w:bookmarkEnd w:id="10"/>
     </w:p>
     <w:p>
       <w:pPr>
@@ -7402,6 +7954,7 @@
         </w:rPr>
         <w:t xml:space="preserve"> </w:t>
       </w:r>
+      <w:proofErr w:type="gramStart"/>
       <w:r>
         <w:rPr>
           <w:rFonts w:ascii="Menlo" w:hAnsi="Menlo" w:cs="Menlo"/>
@@ -7420,6 +7973,7 @@
         </w:rPr>
         <w:t>(</w:t>
       </w:r>
+      <w:proofErr w:type="gramEnd"/>
       <w:r>
         <w:rPr>
           <w:rFonts w:ascii="Menlo" w:hAnsi="Menlo" w:cs="Menlo"/>
@@ -7492,7 +8046,6 @@
         </w:rPr>
         <w:t xml:space="preserve">, </w:t>
       </w:r>
-      <w:proofErr w:type="spellStart"/>
       <w:r>
         <w:rPr>
           <w:rFonts w:ascii="Menlo" w:hAnsi="Menlo" w:cs="Menlo"/>
@@ -7502,7 +8055,6 @@
         </w:rPr>
         <w:t>adjacency_matrix</w:t>
       </w:r>
-      <w:proofErr w:type="spellEnd"/>
       <w:r>
         <w:rPr>
           <w:rFonts w:ascii="Menlo" w:hAnsi="Menlo" w:cs="Menlo"/>
@@ -7563,7 +8115,6 @@
         </w:rPr>
         <w:t xml:space="preserve">    </w:t>
       </w:r>
-      <w:proofErr w:type="spellStart"/>
       <w:r>
         <w:rPr>
           <w:rFonts w:ascii="Menlo" w:hAnsi="Menlo" w:cs="Menlo"/>
@@ -7573,7 +8124,6 @@
         </w:rPr>
         <w:t>fitness_score_array</w:t>
       </w:r>
-      <w:proofErr w:type="spellEnd"/>
       <w:r>
         <w:rPr>
           <w:rFonts w:ascii="Menlo" w:hAnsi="Menlo" w:cs="Menlo"/>
@@ -7622,7 +8172,6 @@
         </w:rPr>
         <w:t xml:space="preserve">    </w:t>
       </w:r>
-      <w:proofErr w:type="spellStart"/>
       <w:r>
         <w:rPr>
           <w:rFonts w:ascii="Menlo" w:hAnsi="Menlo" w:cs="Menlo"/>
@@ -7632,7 +8181,6 @@
         </w:rPr>
         <w:t>splitted_chromosomes</w:t>
       </w:r>
-      <w:proofErr w:type="spellEnd"/>
       <w:r>
         <w:rPr>
           <w:rFonts w:ascii="Menlo" w:hAnsi="Menlo" w:cs="Menlo"/>
@@ -7660,7 +8208,6 @@
         </w:rPr>
         <w:t xml:space="preserve"> </w:t>
       </w:r>
-      <w:proofErr w:type="spellStart"/>
       <w:r>
         <w:rPr>
           <w:rFonts w:ascii="Menlo" w:hAnsi="Menlo" w:cs="Menlo"/>
@@ -7668,9 +8215,18 @@
           <w:sz w:val="18"/>
           <w:szCs w:val="18"/>
         </w:rPr>
-        <w:t>split_chromosomes</w:t>
-      </w:r>
-      <w:proofErr w:type="spellEnd"/>
+        <w:t>split_</w:t>
+      </w:r>
+      <w:proofErr w:type="gramStart"/>
+      <w:r>
+        <w:rPr>
+          <w:rFonts w:ascii="Menlo" w:hAnsi="Menlo" w:cs="Menlo"/>
+          <w:color w:val="DCDCAA"/>
+          <w:sz w:val="18"/>
+          <w:szCs w:val="18"/>
+        </w:rPr>
+        <w:t>chromosomes</w:t>
+      </w:r>
       <w:r>
         <w:rPr>
           <w:rFonts w:ascii="Menlo" w:hAnsi="Menlo" w:cs="Menlo"/>
@@ -7680,6 +8236,7 @@
         </w:rPr>
         <w:t>(</w:t>
       </w:r>
+      <w:proofErr w:type="gramEnd"/>
       <w:r>
         <w:rPr>
           <w:rFonts w:ascii="Menlo" w:hAnsi="Menlo" w:cs="Menlo"/>
@@ -7791,7 +8348,6 @@
         </w:rPr>
         <w:t>(</w:t>
       </w:r>
-      <w:proofErr w:type="spellStart"/>
       <w:r>
         <w:rPr>
           <w:rFonts w:ascii="Menlo" w:hAnsi="Menlo" w:cs="Menlo"/>
@@ -7801,7 +8357,6 @@
         </w:rPr>
         <w:t>splitted_chromosomes</w:t>
       </w:r>
-      <w:proofErr w:type="spellEnd"/>
       <w:r>
         <w:rPr>
           <w:rFonts w:ascii="Menlo" w:hAnsi="Menlo" w:cs="Menlo"/>
@@ -7832,7 +8387,6 @@
         </w:rPr>
         <w:t xml:space="preserve">    </w:t>
       </w:r>
-      <w:proofErr w:type="spellStart"/>
       <w:r>
         <w:rPr>
           <w:rFonts w:ascii="Menlo" w:hAnsi="Menlo" w:cs="Menlo"/>
@@ -7842,7 +8396,6 @@
         </w:rPr>
         <w:t>colors_matrix</w:t>
       </w:r>
-      <w:proofErr w:type="spellEnd"/>
       <w:r>
         <w:rPr>
           <w:rFonts w:ascii="Menlo" w:hAnsi="Menlo" w:cs="Menlo"/>
@@ -7870,7 +8423,6 @@
         </w:rPr>
         <w:t xml:space="preserve"> </w:t>
       </w:r>
-      <w:proofErr w:type="spellStart"/>
       <w:r>
         <w:rPr>
           <w:rFonts w:ascii="Menlo" w:hAnsi="Menlo" w:cs="Menlo"/>
@@ -7880,7 +8432,6 @@
         </w:rPr>
         <w:t>assign_colors</w:t>
       </w:r>
-      <w:proofErr w:type="spellEnd"/>
       <w:r>
         <w:rPr>
           <w:rFonts w:ascii="Menlo" w:hAnsi="Menlo" w:cs="Menlo"/>
@@ -7890,7 +8441,6 @@
         </w:rPr>
         <w:t>(</w:t>
       </w:r>
-      <w:proofErr w:type="spellStart"/>
       <w:r>
         <w:rPr>
           <w:rFonts w:ascii="Menlo" w:hAnsi="Menlo" w:cs="Menlo"/>
@@ -7900,7 +8450,6 @@
         </w:rPr>
         <w:t>splitted_chromosomes</w:t>
       </w:r>
-      <w:proofErr w:type="spellEnd"/>
       <w:r>
         <w:rPr>
           <w:rFonts w:ascii="Menlo" w:hAnsi="Menlo" w:cs="Menlo"/>
@@ -7910,7 +8459,6 @@
         </w:rPr>
         <w:t>=</w:t>
       </w:r>
-      <w:proofErr w:type="spellStart"/>
       <w:r>
         <w:rPr>
           <w:rFonts w:ascii="Menlo" w:hAnsi="Menlo" w:cs="Menlo"/>
@@ -7920,7 +8468,6 @@
         </w:rPr>
         <w:t>splitted_chromosomes</w:t>
       </w:r>
-      <w:proofErr w:type="spellEnd"/>
       <w:r>
         <w:rPr>
           <w:rFonts w:ascii="Menlo" w:hAnsi="Menlo" w:cs="Menlo"/>
@@ -7960,7 +8507,6 @@
         </w:rPr>
         <w:t xml:space="preserve"> </w:t>
       </w:r>
-      <w:proofErr w:type="spellStart"/>
       <w:r>
         <w:rPr>
           <w:rFonts w:ascii="Menlo" w:hAnsi="Menlo" w:cs="Menlo"/>
@@ -7970,7 +8516,6 @@
         </w:rPr>
         <w:t>i</w:t>
       </w:r>
-      <w:proofErr w:type="spellEnd"/>
       <w:r>
         <w:rPr>
           <w:rFonts w:ascii="Menlo" w:hAnsi="Menlo" w:cs="Menlo"/>
@@ -8016,7 +8561,6 @@
         </w:rPr>
         <w:t>(</w:t>
       </w:r>
-      <w:proofErr w:type="spellStart"/>
       <w:r>
         <w:rPr>
           <w:rFonts w:ascii="Menlo" w:hAnsi="Menlo" w:cs="Menlo"/>
@@ -8026,7 +8570,6 @@
         </w:rPr>
         <w:t>len</w:t>
       </w:r>
-      <w:proofErr w:type="spellEnd"/>
       <w:r>
         <w:rPr>
           <w:rFonts w:ascii="Menlo" w:hAnsi="Menlo" w:cs="Menlo"/>
@@ -8036,7 +8579,6 @@
         </w:rPr>
         <w:t>(</w:t>
       </w:r>
-      <w:proofErr w:type="spellStart"/>
       <w:r>
         <w:rPr>
           <w:rFonts w:ascii="Menlo" w:hAnsi="Menlo" w:cs="Menlo"/>
@@ -8046,7 +8588,6 @@
         </w:rPr>
         <w:t>colors_matrix</w:t>
       </w:r>
-      <w:proofErr w:type="spellEnd"/>
       <w:r>
         <w:rPr>
           <w:rFonts w:ascii="Menlo" w:hAnsi="Menlo" w:cs="Menlo"/>
@@ -8077,7 +8618,6 @@
         </w:rPr>
         <w:t xml:space="preserve">        </w:t>
       </w:r>
-      <w:proofErr w:type="spellStart"/>
       <w:r>
         <w:rPr>
           <w:rFonts w:ascii="Menlo" w:hAnsi="Menlo" w:cs="Menlo"/>
@@ -8087,7 +8627,6 @@
         </w:rPr>
         <w:t>fitness_score</w:t>
       </w:r>
-      <w:proofErr w:type="spellEnd"/>
       <w:r>
         <w:rPr>
           <w:rFonts w:ascii="Menlo" w:hAnsi="Menlo" w:cs="Menlo"/>
@@ -8229,7 +8768,6 @@
         </w:rPr>
         <w:t>(</w:t>
       </w:r>
-      <w:proofErr w:type="spellStart"/>
       <w:r>
         <w:rPr>
           <w:rFonts w:ascii="Menlo" w:hAnsi="Menlo" w:cs="Menlo"/>
@@ -8239,7 +8777,6 @@
         </w:rPr>
         <w:t>len</w:t>
       </w:r>
-      <w:proofErr w:type="spellEnd"/>
       <w:r>
         <w:rPr>
           <w:rFonts w:ascii="Menlo" w:hAnsi="Menlo" w:cs="Menlo"/>
@@ -8249,7 +8786,6 @@
         </w:rPr>
         <w:t>(</w:t>
       </w:r>
-      <w:proofErr w:type="spellStart"/>
       <w:r>
         <w:rPr>
           <w:rFonts w:ascii="Menlo" w:hAnsi="Menlo" w:cs="Menlo"/>
@@ -8259,7 +8795,6 @@
         </w:rPr>
         <w:t>adjacency_matrix</w:t>
       </w:r>
-      <w:proofErr w:type="spellEnd"/>
       <w:r>
         <w:rPr>
           <w:rFonts w:ascii="Menlo" w:hAnsi="Menlo" w:cs="Menlo"/>
@@ -8290,7 +8825,6 @@
         </w:rPr>
         <w:t xml:space="preserve">            </w:t>
       </w:r>
-      <w:proofErr w:type="spellStart"/>
       <w:r>
         <w:rPr>
           <w:rFonts w:ascii="Menlo" w:hAnsi="Menlo" w:cs="Menlo"/>
@@ -8318,7 +8852,6 @@
         </w:rPr>
         <w:t>k</w:t>
       </w:r>
-      <w:proofErr w:type="spellEnd"/>
       <w:r>
         <w:rPr>
           <w:rFonts w:ascii="Menlo" w:hAnsi="Menlo" w:cs="Menlo"/>
@@ -8346,6 +8879,7 @@
         </w:rPr>
         <w:t xml:space="preserve"> </w:t>
       </w:r>
+      <w:proofErr w:type="gramStart"/>
       <w:r>
         <w:rPr>
           <w:rFonts w:ascii="Menlo" w:hAnsi="Menlo" w:cs="Menlo"/>
@@ -8364,6 +8898,7 @@
         </w:rPr>
         <w:t>(</w:t>
       </w:r>
+      <w:proofErr w:type="gramEnd"/>
       <w:r>
         <w:rPr>
           <w:rFonts w:ascii="Menlo" w:hAnsi="Menlo" w:cs="Menlo"/>
@@ -8400,7 +8935,6 @@
         </w:rPr>
         <w:t>, (</w:t>
       </w:r>
-      <w:proofErr w:type="spellStart"/>
       <w:r>
         <w:rPr>
           <w:rFonts w:ascii="Menlo" w:hAnsi="Menlo" w:cs="Menlo"/>
@@ -8410,7 +8944,6 @@
         </w:rPr>
         <w:t>len</w:t>
       </w:r>
-      <w:proofErr w:type="spellEnd"/>
       <w:r>
         <w:rPr>
           <w:rFonts w:ascii="Menlo" w:hAnsi="Menlo" w:cs="Menlo"/>
@@ -8420,7 +8953,6 @@
         </w:rPr>
         <w:t>(</w:t>
       </w:r>
-      <w:proofErr w:type="spellStart"/>
       <w:r>
         <w:rPr>
           <w:rFonts w:ascii="Menlo" w:hAnsi="Menlo" w:cs="Menlo"/>
@@ -8430,7 +8962,6 @@
         </w:rPr>
         <w:t>adjacency_matrix</w:t>
       </w:r>
-      <w:proofErr w:type="spellEnd"/>
       <w:r>
         <w:rPr>
           <w:rFonts w:ascii="Menlo" w:hAnsi="Menlo" w:cs="Menlo"/>
@@ -8509,7 +9040,6 @@
         </w:rPr>
         <w:t xml:space="preserve"> </w:t>
       </w:r>
-      <w:proofErr w:type="spellStart"/>
       <w:r>
         <w:rPr>
           <w:rFonts w:ascii="Menlo" w:hAnsi="Menlo" w:cs="Menlo"/>
@@ -8519,7 +9049,6 @@
         </w:rPr>
         <w:t>adjacency_matrix</w:t>
       </w:r>
-      <w:proofErr w:type="spellEnd"/>
       <w:r>
         <w:rPr>
           <w:rFonts w:ascii="Menlo" w:hAnsi="Menlo" w:cs="Menlo"/>
@@ -8529,7 +9058,7 @@
         </w:rPr>
         <w:t>[</w:t>
       </w:r>
-      <w:proofErr w:type="spellStart"/>
+      <w:proofErr w:type="gramStart"/>
       <w:r>
         <w:rPr>
           <w:rFonts w:ascii="Menlo" w:hAnsi="Menlo" w:cs="Menlo"/>
@@ -8557,7 +9086,7 @@
         </w:rPr>
         <w:t>k</w:t>
       </w:r>
-      <w:proofErr w:type="spellEnd"/>
+      <w:proofErr w:type="gramEnd"/>
       <w:r>
         <w:rPr>
           <w:rFonts w:ascii="Menlo" w:hAnsi="Menlo" w:cs="Menlo"/>
@@ -8621,7 +9150,6 @@
         </w:rPr>
         <w:t xml:space="preserve"> </w:t>
       </w:r>
-      <w:proofErr w:type="spellStart"/>
       <w:r>
         <w:rPr>
           <w:rFonts w:ascii="Menlo" w:hAnsi="Menlo" w:cs="Menlo"/>
@@ -8631,7 +9159,6 @@
         </w:rPr>
         <w:t>colors_matrix</w:t>
       </w:r>
-      <w:proofErr w:type="spellEnd"/>
       <w:r>
         <w:rPr>
           <w:rFonts w:ascii="Menlo" w:hAnsi="Menlo" w:cs="Menlo"/>
@@ -8641,7 +9168,6 @@
         </w:rPr>
         <w:t>[</w:t>
       </w:r>
-      <w:proofErr w:type="spellStart"/>
       <w:r>
         <w:rPr>
           <w:rFonts w:ascii="Menlo" w:hAnsi="Menlo" w:cs="Menlo"/>
@@ -8651,7 +9177,6 @@
         </w:rPr>
         <w:t>i</w:t>
       </w:r>
-      <w:proofErr w:type="spellEnd"/>
       <w:r>
         <w:rPr>
           <w:rFonts w:ascii="Menlo" w:hAnsi="Menlo" w:cs="Menlo"/>
@@ -8697,7 +9222,6 @@
         </w:rPr>
         <w:t xml:space="preserve"> </w:t>
       </w:r>
-      <w:proofErr w:type="spellStart"/>
       <w:r>
         <w:rPr>
           <w:rFonts w:ascii="Menlo" w:hAnsi="Menlo" w:cs="Menlo"/>
@@ -8707,7 +9231,6 @@
         </w:rPr>
         <w:t>colors_matrix</w:t>
       </w:r>
-      <w:proofErr w:type="spellEnd"/>
       <w:r>
         <w:rPr>
           <w:rFonts w:ascii="Menlo" w:hAnsi="Menlo" w:cs="Menlo"/>
@@ -8717,7 +9240,6 @@
         </w:rPr>
         <w:t>[</w:t>
       </w:r>
-      <w:proofErr w:type="spellStart"/>
       <w:r>
         <w:rPr>
           <w:rFonts w:ascii="Menlo" w:hAnsi="Menlo" w:cs="Menlo"/>
@@ -8727,7 +9249,6 @@
         </w:rPr>
         <w:t>i</w:t>
       </w:r>
-      <w:proofErr w:type="spellEnd"/>
       <w:r>
         <w:rPr>
           <w:rFonts w:ascii="Menlo" w:hAnsi="Menlo" w:cs="Menlo"/>
@@ -8785,7 +9306,6 @@
         </w:rPr>
         <w:t xml:space="preserve">                   </w:t>
       </w:r>
-      <w:proofErr w:type="spellStart"/>
       <w:r>
         <w:rPr>
           <w:rFonts w:ascii="Menlo" w:hAnsi="Menlo" w:cs="Menlo"/>
@@ -8795,7 +9315,6 @@
         </w:rPr>
         <w:t>fitness_score</w:t>
       </w:r>
-      <w:proofErr w:type="spellEnd"/>
       <w:r>
         <w:rPr>
           <w:rFonts w:ascii="Menlo" w:hAnsi="Menlo" w:cs="Menlo"/>
@@ -8878,8 +9397,19 @@
           <w:sz w:val="18"/>
           <w:szCs w:val="18"/>
         </w:rPr>
-        <w:t># keep the score at it was</w:t>
-      </w:r>
+        <w:t xml:space="preserve"># keep the score at it </w:t>
+      </w:r>
+      <w:proofErr w:type="gramStart"/>
+      <w:r>
+        <w:rPr>
+          <w:rFonts w:ascii="Menlo" w:hAnsi="Menlo" w:cs="Menlo"/>
+          <w:color w:val="6A9955"/>
+          <w:sz w:val="18"/>
+          <w:szCs w:val="18"/>
+        </w:rPr>
+        <w:t>was</w:t>
+      </w:r>
+      <w:proofErr w:type="gramEnd"/>
     </w:p>
     <w:p>
       <w:pPr>
@@ -8901,7 +9431,6 @@
         </w:rPr>
         <w:t xml:space="preserve">                    </w:t>
       </w:r>
-      <w:proofErr w:type="spellStart"/>
       <w:r>
         <w:rPr>
           <w:rFonts w:ascii="Menlo" w:hAnsi="Menlo" w:cs="Menlo"/>
@@ -8911,7 +9440,6 @@
         </w:rPr>
         <w:t>fitness_score</w:t>
       </w:r>
-      <w:proofErr w:type="spellEnd"/>
       <w:r>
         <w:rPr>
           <w:rFonts w:ascii="Menlo" w:hAnsi="Menlo" w:cs="Menlo"/>
@@ -8939,7 +9467,6 @@
         </w:rPr>
         <w:t xml:space="preserve"> </w:t>
       </w:r>
-      <w:proofErr w:type="spellStart"/>
       <w:r>
         <w:rPr>
           <w:rFonts w:ascii="Menlo" w:hAnsi="Menlo" w:cs="Menlo"/>
@@ -8949,7 +9476,6 @@
         </w:rPr>
         <w:t>fitness_score</w:t>
       </w:r>
-      <w:proofErr w:type="spellEnd"/>
     </w:p>
     <w:p>
       <w:pPr>
@@ -8971,7 +9497,6 @@
         </w:rPr>
         <w:t xml:space="preserve">        </w:t>
       </w:r>
-      <w:proofErr w:type="spellStart"/>
       <w:r>
         <w:rPr>
           <w:rFonts w:ascii="Menlo" w:hAnsi="Menlo" w:cs="Menlo"/>
@@ -8979,7 +9504,17 @@
           <w:sz w:val="18"/>
           <w:szCs w:val="18"/>
         </w:rPr>
-        <w:t>fitness_score_array</w:t>
+        <w:t>fitness_score_</w:t>
+      </w:r>
+      <w:proofErr w:type="gramStart"/>
+      <w:r>
+        <w:rPr>
+          <w:rFonts w:ascii="Menlo" w:hAnsi="Menlo" w:cs="Menlo"/>
+          <w:color w:val="9CDCFE"/>
+          <w:sz w:val="18"/>
+          <w:szCs w:val="18"/>
+        </w:rPr>
+        <w:t>array</w:t>
       </w:r>
       <w:r>
         <w:rPr>
@@ -8999,7 +9534,7 @@
         </w:rPr>
         <w:t>append</w:t>
       </w:r>
-      <w:proofErr w:type="spellEnd"/>
+      <w:proofErr w:type="gramEnd"/>
       <w:r>
         <w:rPr>
           <w:rFonts w:ascii="Menlo" w:hAnsi="Menlo" w:cs="Menlo"/>
@@ -9009,7 +9544,6 @@
         </w:rPr>
         <w:t>(</w:t>
       </w:r>
-      <w:proofErr w:type="spellStart"/>
       <w:r>
         <w:rPr>
           <w:rFonts w:ascii="Menlo" w:hAnsi="Menlo" w:cs="Menlo"/>
@@ -9019,7 +9553,6 @@
         </w:rPr>
         <w:t>fitness_score</w:t>
       </w:r>
-      <w:proofErr w:type="spellEnd"/>
       <w:r>
         <w:rPr>
           <w:rFonts w:ascii="Menlo" w:hAnsi="Menlo" w:cs="Menlo"/>
@@ -9080,7 +9613,6 @@
         </w:rPr>
         <w:t xml:space="preserve"> </w:t>
       </w:r>
-      <w:proofErr w:type="spellStart"/>
       <w:r>
         <w:rPr>
           <w:rFonts w:ascii="Menlo" w:hAnsi="Menlo" w:cs="Menlo"/>
@@ -9090,7 +9622,6 @@
         </w:rPr>
         <w:t>fitness_score_array</w:t>
       </w:r>
-      <w:proofErr w:type="spellEnd"/>
       <w:r>
         <w:rPr>
           <w:rFonts w:ascii="Menlo" w:hAnsi="Menlo" w:cs="Menlo"/>
@@ -9100,7 +9631,6 @@
         </w:rPr>
         <w:t xml:space="preserve">, </w:t>
       </w:r>
-      <w:proofErr w:type="spellStart"/>
       <w:r>
         <w:rPr>
           <w:rFonts w:ascii="Menlo" w:hAnsi="Menlo" w:cs="Menlo"/>
@@ -9108,9 +9638,19 @@
           <w:sz w:val="18"/>
           <w:szCs w:val="18"/>
         </w:rPr>
-        <w:t>colors_matrix</w:t>
-      </w:r>
-      <w:proofErr w:type="spellEnd"/>
+        <w:t>colors_</w:t>
+      </w:r>
+      <w:proofErr w:type="gramStart"/>
+      <w:r>
+        <w:rPr>
+          <w:rFonts w:ascii="Menlo" w:hAnsi="Menlo" w:cs="Menlo"/>
+          <w:color w:val="9CDCFE"/>
+          <w:sz w:val="18"/>
+          <w:szCs w:val="18"/>
+        </w:rPr>
+        <w:t>matrix</w:t>
+      </w:r>
+      <w:proofErr w:type="gramEnd"/>
     </w:p>
     <w:p>
       <w:pPr>
@@ -9130,6 +9670,7 @@
         <w:jc w:val="both"/>
         <w:rPr>
           <w:rFonts w:asciiTheme="majorHAnsi" w:hAnsiTheme="majorHAnsi" w:cstheme="majorHAnsi"/>
+          <w:lang w:val="el-GR"/>
         </w:rPr>
       </w:pPr>
       <w:r>
@@ -9150,23 +9691,7 @@
           <w:rFonts w:asciiTheme="majorHAnsi" w:hAnsiTheme="majorHAnsi" w:cstheme="majorHAnsi"/>
           <w:lang w:val="el-GR"/>
         </w:rPr>
-        <w:t xml:space="preserve"> χρησιμοποιείται για τον υπολογισμό του βαθμού </w:t>
-      </w:r>
-      <w:proofErr w:type="spellStart"/>
-      <w:r>
-        <w:rPr>
-          <w:rFonts w:asciiTheme="majorHAnsi" w:hAnsiTheme="majorHAnsi" w:cstheme="majorHAnsi"/>
-          <w:lang w:val="el-GR"/>
-        </w:rPr>
-        <w:t>καταλληλότητας</w:t>
-      </w:r>
-      <w:proofErr w:type="spellEnd"/>
-      <w:r>
-        <w:rPr>
-          <w:rFonts w:asciiTheme="majorHAnsi" w:hAnsiTheme="majorHAnsi" w:cstheme="majorHAnsi"/>
-          <w:lang w:val="el-GR"/>
-        </w:rPr>
-        <w:t xml:space="preserve"> (</w:t>
+        <w:t xml:space="preserve"> χρησιμοποιείται για τον υπολογισμό του βαθμού καταλληλότητας (</w:t>
       </w:r>
       <w:r>
         <w:rPr>
@@ -9259,17 +9784,8 @@
           <w:rFonts w:asciiTheme="majorHAnsi" w:hAnsiTheme="majorHAnsi" w:cstheme="majorHAnsi"/>
           <w:lang w:val="el-GR"/>
         </w:rPr>
-        <w:t xml:space="preserve">του </w:t>
-      </w:r>
-      <w:proofErr w:type="spellStart"/>
-      <w:r>
-        <w:rPr>
-          <w:rFonts w:asciiTheme="majorHAnsi" w:hAnsiTheme="majorHAnsi" w:cstheme="majorHAnsi"/>
-          <w:lang w:val="el-GR"/>
-        </w:rPr>
-        <w:t>πλυθησμού</w:t>
-      </w:r>
-      <w:proofErr w:type="spellEnd"/>
+        <w:t>του πλυθησμού</w:t>
+      </w:r>
     </w:p>
     <w:p>
       <w:pPr>
@@ -9334,7 +9850,6 @@
           <w:lang w:val="el-GR"/>
         </w:rPr>
       </w:pPr>
-      <w:proofErr w:type="spellStart"/>
       <w:r>
         <w:rPr>
           <w:rFonts w:asciiTheme="majorHAnsi" w:hAnsiTheme="majorHAnsi" w:cstheme="majorHAnsi"/>
@@ -9344,7 +9859,6 @@
         </w:rPr>
         <w:t>power</w:t>
       </w:r>
-      <w:proofErr w:type="spellEnd"/>
       <w:r>
         <w:rPr>
           <w:rFonts w:asciiTheme="majorHAnsi" w:hAnsiTheme="majorHAnsi" w:cstheme="majorHAnsi"/>
@@ -9366,7 +9880,6 @@
           <w:lang w:val="el-GR"/>
         </w:rPr>
       </w:pPr>
-      <w:proofErr w:type="spellStart"/>
       <w:r>
         <w:rPr>
           <w:rFonts w:asciiTheme="majorHAnsi" w:hAnsiTheme="majorHAnsi" w:cstheme="majorHAnsi"/>
@@ -9376,7 +9889,6 @@
         </w:rPr>
         <w:t>population</w:t>
       </w:r>
-      <w:proofErr w:type="spellEnd"/>
       <w:r>
         <w:rPr>
           <w:rFonts w:asciiTheme="majorHAnsi" w:hAnsiTheme="majorHAnsi" w:cstheme="majorHAnsi"/>
@@ -9398,7 +9910,6 @@
           <w:lang w:val="el-GR"/>
         </w:rPr>
       </w:pPr>
-      <w:proofErr w:type="spellStart"/>
       <w:r>
         <w:rPr>
           <w:rFonts w:asciiTheme="majorHAnsi" w:hAnsiTheme="majorHAnsi" w:cstheme="majorHAnsi"/>
@@ -9408,7 +9919,6 @@
         </w:rPr>
         <w:t>adjacency_matrix</w:t>
       </w:r>
-      <w:proofErr w:type="spellEnd"/>
       <w:r>
         <w:rPr>
           <w:rFonts w:asciiTheme="majorHAnsi" w:hAnsiTheme="majorHAnsi" w:cstheme="majorHAnsi"/>
@@ -9674,41 +10184,13 @@
           <w:lang w:val="el-GR"/>
         </w:rPr>
       </w:pPr>
-      <w:proofErr w:type="spellStart"/>
       <w:r>
         <w:rPr>
           <w:rFonts w:asciiTheme="majorHAnsi" w:hAnsiTheme="majorHAnsi" w:cstheme="majorHAnsi"/>
           <w:color w:val="000000"/>
           <w:lang w:val="el-GR"/>
         </w:rPr>
-        <w:t>Αρχικοποιείται</w:t>
-      </w:r>
-      <w:proofErr w:type="spellEnd"/>
-      <w:r>
-        <w:rPr>
-          <w:rFonts w:asciiTheme="majorHAnsi" w:hAnsiTheme="majorHAnsi" w:cstheme="majorHAnsi"/>
-          <w:color w:val="000000"/>
-          <w:lang w:val="el-GR"/>
-        </w:rPr>
-        <w:t xml:space="preserve"> ο βαθμός </w:t>
-      </w:r>
-      <w:proofErr w:type="spellStart"/>
-      <w:r>
-        <w:rPr>
-          <w:rFonts w:asciiTheme="majorHAnsi" w:hAnsiTheme="majorHAnsi" w:cstheme="majorHAnsi"/>
-          <w:color w:val="000000"/>
-          <w:lang w:val="el-GR"/>
-        </w:rPr>
-        <w:t>καταλληλότητας</w:t>
-      </w:r>
-      <w:proofErr w:type="spellEnd"/>
-      <w:r>
-        <w:rPr>
-          <w:rFonts w:asciiTheme="majorHAnsi" w:hAnsiTheme="majorHAnsi" w:cstheme="majorHAnsi"/>
-          <w:color w:val="000000"/>
-          <w:lang w:val="el-GR"/>
-        </w:rPr>
-        <w:t xml:space="preserve"> (</w:t>
+        <w:t>Αρχικοποιείται ο βαθμός καταλληλότητας (</w:t>
       </w:r>
       <w:r>
         <w:rPr>
@@ -9975,7 +10457,6 @@
         </w:rPr>
         <w:t>[</w:t>
       </w:r>
-      <w:proofErr w:type="spellStart"/>
       <w:r>
         <w:rPr>
           <w:rFonts w:asciiTheme="majorHAnsi" w:hAnsiTheme="majorHAnsi" w:cstheme="majorHAnsi"/>
@@ -9983,7 +10464,6 @@
         </w:rPr>
         <w:t>i</w:t>
       </w:r>
-      <w:proofErr w:type="spellEnd"/>
       <w:r>
         <w:rPr>
           <w:rFonts w:asciiTheme="majorHAnsi" w:hAnsiTheme="majorHAnsi" w:cstheme="majorHAnsi"/>
@@ -10052,7 +10532,6 @@
         </w:rPr>
         <w:t>[</w:t>
       </w:r>
-      <w:proofErr w:type="spellStart"/>
       <w:r>
         <w:rPr>
           <w:rFonts w:asciiTheme="majorHAnsi" w:hAnsiTheme="majorHAnsi" w:cstheme="majorHAnsi"/>
@@ -10060,7 +10539,6 @@
         </w:rPr>
         <w:t>i</w:t>
       </w:r>
-      <w:proofErr w:type="spellEnd"/>
       <w:r>
         <w:rPr>
           <w:rFonts w:asciiTheme="majorHAnsi" w:hAnsiTheme="majorHAnsi" w:cstheme="majorHAnsi"/>
@@ -10092,12 +10570,14 @@
         <w:rPr>
           <w:rFonts w:asciiTheme="majorHAnsi" w:hAnsiTheme="majorHAnsi" w:cstheme="majorHAnsi"/>
           <w:color w:val="000000"/>
+          <w:lang w:val="el-GR"/>
         </w:rPr>
       </w:pPr>
       <w:r>
         <w:rPr>
           <w:rFonts w:asciiTheme="majorHAnsi" w:hAnsiTheme="majorHAnsi" w:cstheme="majorHAnsi"/>
           <w:color w:val="000000"/>
+          <w:lang w:val="el-GR"/>
         </w:rPr>
         <w:t xml:space="preserve">Αυξάνεται </w:t>
       </w:r>
@@ -10135,6 +10615,7 @@
         <w:rPr>
           <w:rFonts w:asciiTheme="majorHAnsi" w:hAnsiTheme="majorHAnsi" w:cstheme="majorHAnsi"/>
           <w:color w:val="000000"/>
+          <w:lang w:val="el-GR"/>
         </w:rPr>
         <w:t xml:space="preserve"> κατά 1.</w:t>
       </w:r>
@@ -10144,6 +10625,7 @@
         <w:rPr>
           <w:rFonts w:asciiTheme="majorHAnsi" w:hAnsiTheme="majorHAnsi" w:cstheme="majorHAnsi"/>
           <w:color w:val="000000"/>
+          <w:lang w:val="el-GR"/>
         </w:rPr>
       </w:pPr>
     </w:p>
@@ -10205,9 +10687,9 @@
           <w:color w:val="000000"/>
           <w:sz w:val="27"/>
           <w:szCs w:val="27"/>
-          <w:lang w:val="el-GR"/>
-        </w:rPr>
-      </w:pPr>
+        </w:rPr>
+      </w:pPr>
+      <w:proofErr w:type="gramStart"/>
       <w:r>
         <w:rPr>
           <w:rFonts w:asciiTheme="minorHAnsi" w:hAnsiTheme="minorHAnsi" w:cstheme="minorHAnsi"/>
@@ -10217,7 +10699,7 @@
         </w:rPr>
         <w:t>penalty(</w:t>
       </w:r>
-      <w:proofErr w:type="spellStart"/>
+      <w:proofErr w:type="gramEnd"/>
       <w:r>
         <w:rPr>
           <w:rFonts w:asciiTheme="minorHAnsi" w:hAnsiTheme="minorHAnsi" w:cstheme="minorHAnsi"/>
@@ -10225,9 +10707,28 @@
           <w:sz w:val="27"/>
           <w:szCs w:val="27"/>
         </w:rPr>
-        <w:t>i</w:t>
-      </w:r>
-      <w:proofErr w:type="spellEnd"/>
+        <w:t>i, j) = 1 if there is an edge between i and j</w:t>
+      </w:r>
+    </w:p>
+    <w:p>
+      <w:pPr>
+        <w:ind w:left="1440"/>
+        <w:jc w:val="both"/>
+        <w:rPr>
+          <w:rFonts w:asciiTheme="minorHAnsi" w:hAnsiTheme="minorHAnsi" w:cstheme="minorHAnsi"/>
+          <w:lang w:val="el-GR"/>
+        </w:rPr>
+      </w:pPr>
+      <w:r>
+        <w:rPr>
+          <w:rFonts w:cstheme="minorHAnsi"/>
+          <w:color w:val="000000"/>
+          <w:sz w:val="27"/>
+          <w:szCs w:val="27"/>
+        </w:rPr>
+        <w:t xml:space="preserve">      </w:t>
+      </w:r>
+      <w:proofErr w:type="gramStart"/>
       <w:r>
         <w:rPr>
           <w:rFonts w:asciiTheme="minorHAnsi" w:hAnsiTheme="minorHAnsi" w:cstheme="minorHAnsi"/>
@@ -10235,19 +10736,19 @@
           <w:sz w:val="27"/>
           <w:szCs w:val="27"/>
         </w:rPr>
-        <w:t xml:space="preserve">, j) = 1 if there is an edge between </w:t>
-      </w:r>
-      <w:proofErr w:type="spellStart"/>
+        <w:t>penalty</w:t>
+      </w:r>
       <w:r>
         <w:rPr>
           <w:rFonts w:asciiTheme="minorHAnsi" w:hAnsiTheme="minorHAnsi" w:cstheme="minorHAnsi"/>
           <w:color w:val="000000"/>
           <w:sz w:val="27"/>
           <w:szCs w:val="27"/>
-        </w:rPr>
-        <w:t>i</w:t>
-      </w:r>
-      <w:proofErr w:type="spellEnd"/>
+          <w:lang w:val="el-GR"/>
+        </w:rPr>
+        <w:t>(</w:t>
+      </w:r>
+      <w:proofErr w:type="gramEnd"/>
       <w:r>
         <w:rPr>
           <w:rFonts w:asciiTheme="minorHAnsi" w:hAnsiTheme="minorHAnsi" w:cstheme="minorHAnsi"/>
@@ -10255,26 +10756,7 @@
           <w:sz w:val="27"/>
           <w:szCs w:val="27"/>
         </w:rPr>
-        <w:t xml:space="preserve"> and j</w:t>
-      </w:r>
-    </w:p>
-    <w:p>
-      <w:pPr>
-        <w:ind w:left="1440"/>
-        <w:jc w:val="both"/>
-        <w:rPr>
-          <w:rFonts w:asciiTheme="minorHAnsi" w:hAnsiTheme="minorHAnsi" w:cstheme="minorHAnsi"/>
-        </w:rPr>
-      </w:pPr>
-      <w:r>
-        <w:rPr>
-          <w:rFonts w:cstheme="minorHAnsi"/>
-          <w:color w:val="000000"/>
-          <w:sz w:val="27"/>
-          <w:szCs w:val="27"/>
-          <w:lang w:val="el-GR"/>
-        </w:rPr>
-        <w:t xml:space="preserve">      </w:t>
+        <w:t>i</w:t>
       </w:r>
       <w:r>
         <w:rPr>
@@ -10282,10 +10764,10 @@
           <w:color w:val="000000"/>
           <w:sz w:val="27"/>
           <w:szCs w:val="27"/>
-        </w:rPr>
-        <w:t>penalty(</w:t>
-      </w:r>
-      <w:proofErr w:type="spellStart"/>
+          <w:lang w:val="el-GR"/>
+        </w:rPr>
+        <w:t xml:space="preserve">, </w:t>
+      </w:r>
       <w:r>
         <w:rPr>
           <w:rFonts w:asciiTheme="minorHAnsi" w:hAnsiTheme="minorHAnsi" w:cstheme="minorHAnsi"/>
@@ -10293,17 +10775,17 @@
           <w:sz w:val="27"/>
           <w:szCs w:val="27"/>
         </w:rPr>
-        <w:t>i</w:t>
-      </w:r>
-      <w:proofErr w:type="spellEnd"/>
+        <w:t>j</w:t>
+      </w:r>
       <w:r>
         <w:rPr>
           <w:rFonts w:asciiTheme="minorHAnsi" w:hAnsiTheme="minorHAnsi" w:cstheme="minorHAnsi"/>
           <w:color w:val="000000"/>
           <w:sz w:val="27"/>
           <w:szCs w:val="27"/>
-        </w:rPr>
-        <w:t>, j)</w:t>
+          <w:lang w:val="el-GR"/>
+        </w:rPr>
+        <w:t xml:space="preserve">) </w:t>
       </w:r>
       <w:r>
         <w:rPr>
@@ -10311,8 +10793,9 @@
           <w:color w:val="000000"/>
           <w:sz w:val="27"/>
           <w:szCs w:val="27"/>
-        </w:rPr>
-        <w:t xml:space="preserve"> </w:t>
+          <w:lang w:val="el-GR"/>
+        </w:rPr>
+        <w:t xml:space="preserve">=​ 0 </w:t>
       </w:r>
       <w:r>
         <w:rPr>
@@ -10321,10 +10804,16 @@
           <w:sz w:val="27"/>
           <w:szCs w:val="27"/>
         </w:rPr>
-        <w:t>=​ 0 Otherwise</w:t>
-      </w:r>
-    </w:p>
-    <w:p/>
+        <w:t>Otherwise</w:t>
+      </w:r>
+    </w:p>
+    <w:p>
+      <w:pPr>
+        <w:rPr>
+          <w:lang w:val="el-GR"/>
+        </w:rPr>
+      </w:pPr>
+    </w:p>
     <w:p>
       <w:pPr>
         <w:jc w:val="both"/>
@@ -10387,14 +10876,12 @@
         </w:rPr>
         <w:t>(</w:t>
       </w:r>
-      <w:proofErr w:type="spellStart"/>
       <w:r>
         <w:rPr>
           <w:rFonts w:asciiTheme="majorHAnsi" w:hAnsiTheme="majorHAnsi" w:cstheme="majorHAnsi"/>
         </w:rPr>
         <w:t>i</w:t>
       </w:r>
-      <w:proofErr w:type="spellEnd"/>
       <w:r>
         <w:rPr>
           <w:rFonts w:asciiTheme="majorHAnsi" w:hAnsiTheme="majorHAnsi" w:cstheme="majorHAnsi"/>
@@ -10443,7 +10930,27 @@
           <w:sz w:val="27"/>
           <w:szCs w:val="27"/>
         </w:rPr>
-        <w:t>fitness = ∑ penalty(i, j)</w:t>
+        <w:t xml:space="preserve">fitness = ∑ </w:t>
+      </w:r>
+      <w:proofErr w:type="gramStart"/>
+      <w:r>
+        <w:rPr>
+          <w:rFonts w:asciiTheme="minorHAnsi" w:hAnsiTheme="minorHAnsi" w:cstheme="minorHAnsi"/>
+          <w:color w:val="000000"/>
+          <w:sz w:val="27"/>
+          <w:szCs w:val="27"/>
+        </w:rPr>
+        <w:t>penalty(</w:t>
+      </w:r>
+      <w:proofErr w:type="gramEnd"/>
+      <w:r>
+        <w:rPr>
+          <w:rFonts w:asciiTheme="minorHAnsi" w:hAnsiTheme="minorHAnsi" w:cstheme="minorHAnsi"/>
+          <w:color w:val="000000"/>
+          <w:sz w:val="27"/>
+          <w:szCs w:val="27"/>
+        </w:rPr>
+        <w:t>i, j)</w:t>
       </w:r>
     </w:p>
     <w:p>
@@ -10478,14 +10985,14 @@
           <w:sz w:val="24"/>
         </w:rPr>
       </w:pPr>
-      <w:proofErr w:type="spellStart"/>
+      <w:bookmarkStart w:id="11" w:name="_Toc168044413"/>
       <w:r>
         <w:rPr>
           <w:sz w:val="24"/>
         </w:rPr>
         <w:t>tournament_selection</w:t>
       </w:r>
-      <w:proofErr w:type="spellEnd"/>
+      <w:bookmarkEnd w:id="11"/>
     </w:p>
     <w:p>
       <w:pPr>
@@ -10510,7 +11017,27 @@
           <w:sz w:val="18"/>
           <w:szCs w:val="18"/>
         </w:rPr>
-        <w:t># select best solutions (parents) from the current generation to descend to the following ones</w:t>
+        <w:t xml:space="preserve"># </w:t>
+      </w:r>
+      <w:proofErr w:type="gramStart"/>
+      <w:r>
+        <w:rPr>
+          <w:rFonts w:ascii="Menlo" w:hAnsi="Menlo" w:cs="Menlo"/>
+          <w:color w:val="6A9955"/>
+          <w:sz w:val="18"/>
+          <w:szCs w:val="18"/>
+        </w:rPr>
+        <w:t>select</w:t>
+      </w:r>
+      <w:proofErr w:type="gramEnd"/>
+      <w:r>
+        <w:rPr>
+          <w:rFonts w:ascii="Menlo" w:hAnsi="Menlo" w:cs="Menlo"/>
+          <w:color w:val="6A9955"/>
+          <w:sz w:val="18"/>
+          <w:szCs w:val="18"/>
+        </w:rPr>
+        <w:t xml:space="preserve"> best solutions (parents) from the current generation to descend to the following ones</w:t>
       </w:r>
     </w:p>
     <w:p>
@@ -10547,7 +11074,6 @@
         </w:rPr>
         <w:t xml:space="preserve"> </w:t>
       </w:r>
-      <w:proofErr w:type="spellStart"/>
       <w:r>
         <w:rPr>
           <w:rFonts w:ascii="Menlo" w:hAnsi="Menlo" w:cs="Menlo"/>
@@ -10555,9 +11081,18 @@
           <w:sz w:val="18"/>
           <w:szCs w:val="18"/>
         </w:rPr>
-        <w:t>tournament_selection</w:t>
-      </w:r>
-      <w:proofErr w:type="spellEnd"/>
+        <w:t>tournament_</w:t>
+      </w:r>
+      <w:proofErr w:type="gramStart"/>
+      <w:r>
+        <w:rPr>
+          <w:rFonts w:ascii="Menlo" w:hAnsi="Menlo" w:cs="Menlo"/>
+          <w:color w:val="DCDCAA"/>
+          <w:sz w:val="18"/>
+          <w:szCs w:val="18"/>
+        </w:rPr>
+        <w:t>selection</w:t>
+      </w:r>
       <w:r>
         <w:rPr>
           <w:rFonts w:ascii="Menlo" w:hAnsi="Menlo" w:cs="Menlo"/>
@@ -10567,6 +11102,7 @@
         </w:rPr>
         <w:t>(</w:t>
       </w:r>
+      <w:proofErr w:type="gramEnd"/>
       <w:r>
         <w:rPr>
           <w:rFonts w:ascii="Menlo" w:hAnsi="Menlo" w:cs="Menlo"/>
@@ -10603,7 +11139,6 @@
         </w:rPr>
         <w:t xml:space="preserve">, </w:t>
       </w:r>
-      <w:proofErr w:type="spellStart"/>
       <w:r>
         <w:rPr>
           <w:rFonts w:ascii="Menlo" w:hAnsi="Menlo" w:cs="Menlo"/>
@@ -10613,7 +11148,6 @@
         </w:rPr>
         <w:t>fitness_score_array</w:t>
       </w:r>
-      <w:proofErr w:type="spellEnd"/>
       <w:r>
         <w:rPr>
           <w:rFonts w:ascii="Menlo" w:hAnsi="Menlo" w:cs="Menlo"/>
@@ -10765,7 +11299,6 @@
         </w:rPr>
         <w:t xml:space="preserve"> [</w:t>
       </w:r>
-      <w:proofErr w:type="spellStart"/>
       <w:r>
         <w:rPr>
           <w:rFonts w:ascii="Menlo" w:hAnsi="Menlo" w:cs="Menlo"/>
@@ -10775,7 +11308,6 @@
         </w:rPr>
         <w:t>i</w:t>
       </w:r>
-      <w:proofErr w:type="spellEnd"/>
       <w:r>
         <w:rPr>
           <w:rFonts w:ascii="Menlo" w:hAnsi="Menlo" w:cs="Menlo"/>
@@ -10803,7 +11335,6 @@
         </w:rPr>
         <w:t xml:space="preserve"> </w:t>
       </w:r>
-      <w:proofErr w:type="spellStart"/>
       <w:r>
         <w:rPr>
           <w:rFonts w:ascii="Menlo" w:hAnsi="Menlo" w:cs="Menlo"/>
@@ -10813,7 +11344,6 @@
         </w:rPr>
         <w:t>i</w:t>
       </w:r>
-      <w:proofErr w:type="spellEnd"/>
       <w:r>
         <w:rPr>
           <w:rFonts w:ascii="Menlo" w:hAnsi="Menlo" w:cs="Menlo"/>
@@ -10859,7 +11389,6 @@
         </w:rPr>
         <w:t>(</w:t>
       </w:r>
-      <w:proofErr w:type="spellStart"/>
       <w:r>
         <w:rPr>
           <w:rFonts w:ascii="Menlo" w:hAnsi="Menlo" w:cs="Menlo"/>
@@ -10869,7 +11398,6 @@
         </w:rPr>
         <w:t>len</w:t>
       </w:r>
-      <w:proofErr w:type="spellEnd"/>
       <w:r>
         <w:rPr>
           <w:rFonts w:ascii="Menlo" w:hAnsi="Menlo" w:cs="Menlo"/>
@@ -10879,7 +11407,6 @@
         </w:rPr>
         <w:t>(</w:t>
       </w:r>
-      <w:proofErr w:type="spellStart"/>
       <w:r>
         <w:rPr>
           <w:rFonts w:ascii="Menlo" w:hAnsi="Menlo" w:cs="Menlo"/>
@@ -10889,7 +11416,6 @@
         </w:rPr>
         <w:t>fitness_score_array</w:t>
       </w:r>
-      <w:proofErr w:type="spellEnd"/>
       <w:r>
         <w:rPr>
           <w:rFonts w:ascii="Menlo" w:hAnsi="Menlo" w:cs="Menlo"/>
@@ -10924,19 +11450,8 @@
           <w:sz w:val="18"/>
           <w:szCs w:val="18"/>
         </w:rPr>
-        <w:t xml:space="preserve"> indices of the </w:t>
-      </w:r>
-      <w:proofErr w:type="spellStart"/>
-      <w:r>
-        <w:rPr>
-          <w:rFonts w:ascii="Menlo" w:hAnsi="Menlo" w:cs="Menlo"/>
-          <w:color w:val="6A9955"/>
-          <w:sz w:val="18"/>
-          <w:szCs w:val="18"/>
-        </w:rPr>
-        <w:t>fitness_score_array</w:t>
-      </w:r>
-      <w:proofErr w:type="spellEnd"/>
+        <w:t xml:space="preserve"> indices of the fitness_score_array</w:t>
+      </w:r>
     </w:p>
     <w:p>
       <w:pPr>
@@ -10963,7 +11478,6 @@
         </w:rPr>
         <w:t xml:space="preserve">    </w:t>
       </w:r>
-      <w:proofErr w:type="spellStart"/>
       <w:r>
         <w:rPr>
           <w:rFonts w:ascii="Menlo" w:hAnsi="Menlo" w:cs="Menlo"/>
@@ -10973,7 +11487,6 @@
         </w:rPr>
         <w:t>best_parents</w:t>
       </w:r>
-      <w:proofErr w:type="spellEnd"/>
       <w:r>
         <w:rPr>
           <w:rFonts w:ascii="Menlo" w:hAnsi="Menlo" w:cs="Menlo"/>
@@ -11071,7 +11584,6 @@
         </w:rPr>
         <w:t xml:space="preserve"> </w:t>
       </w:r>
-      <w:proofErr w:type="spellStart"/>
       <w:r>
         <w:rPr>
           <w:rFonts w:ascii="Menlo" w:hAnsi="Menlo" w:cs="Menlo"/>
@@ -11081,7 +11593,6 @@
         </w:rPr>
         <w:t>len</w:t>
       </w:r>
-      <w:proofErr w:type="spellEnd"/>
       <w:r>
         <w:rPr>
           <w:rFonts w:ascii="Menlo" w:hAnsi="Menlo" w:cs="Menlo"/>
@@ -11181,7 +11692,6 @@
         <w:lastRenderedPageBreak/>
         <w:t xml:space="preserve">        </w:t>
       </w:r>
-      <w:proofErr w:type="spellStart"/>
       <w:r>
         <w:rPr>
           <w:rFonts w:ascii="Menlo" w:hAnsi="Menlo" w:cs="Menlo"/>
@@ -11191,7 +11701,6 @@
         </w:rPr>
         <w:t>parents_indices</w:t>
       </w:r>
-      <w:proofErr w:type="spellEnd"/>
       <w:r>
         <w:rPr>
           <w:rFonts w:ascii="Menlo" w:hAnsi="Menlo" w:cs="Menlo"/>
@@ -11219,7 +11728,6 @@
         </w:rPr>
         <w:t xml:space="preserve"> </w:t>
       </w:r>
-      <w:proofErr w:type="spellStart"/>
       <w:r>
         <w:rPr>
           <w:rFonts w:ascii="Menlo" w:hAnsi="Menlo" w:cs="Menlo"/>
@@ -11238,6 +11746,7 @@
         </w:rPr>
         <w:t>.</w:t>
       </w:r>
+      <w:proofErr w:type="gramStart"/>
       <w:r>
         <w:rPr>
           <w:rFonts w:ascii="Menlo" w:hAnsi="Menlo" w:cs="Menlo"/>
@@ -11247,7 +11756,6 @@
         </w:rPr>
         <w:t>sample</w:t>
       </w:r>
-      <w:proofErr w:type="spellEnd"/>
       <w:r>
         <w:rPr>
           <w:rFonts w:ascii="Menlo" w:hAnsi="Menlo" w:cs="Menlo"/>
@@ -11257,6 +11765,7 @@
         </w:rPr>
         <w:t>(</w:t>
       </w:r>
+      <w:proofErr w:type="gramEnd"/>
       <w:r>
         <w:rPr>
           <w:rFonts w:ascii="Menlo" w:hAnsi="Menlo" w:cs="Menlo"/>
@@ -11400,7 +11909,6 @@
         </w:rPr>
         <w:t>[</w:t>
       </w:r>
-      <w:proofErr w:type="spellStart"/>
       <w:r>
         <w:rPr>
           <w:rFonts w:ascii="Menlo" w:hAnsi="Menlo" w:cs="Menlo"/>
@@ -11410,7 +11918,6 @@
         </w:rPr>
         <w:t>i</w:t>
       </w:r>
-      <w:proofErr w:type="spellEnd"/>
       <w:r>
         <w:rPr>
           <w:rFonts w:ascii="Menlo" w:hAnsi="Menlo" w:cs="Menlo"/>
@@ -11438,7 +11945,6 @@
         </w:rPr>
         <w:t xml:space="preserve"> </w:t>
       </w:r>
-      <w:proofErr w:type="spellStart"/>
       <w:r>
         <w:rPr>
           <w:rFonts w:ascii="Menlo" w:hAnsi="Menlo" w:cs="Menlo"/>
@@ -11448,7 +11954,6 @@
         </w:rPr>
         <w:t>i</w:t>
       </w:r>
-      <w:proofErr w:type="spellEnd"/>
       <w:r>
         <w:rPr>
           <w:rFonts w:ascii="Menlo" w:hAnsi="Menlo" w:cs="Menlo"/>
@@ -11476,7 +11981,6 @@
         </w:rPr>
         <w:t xml:space="preserve"> </w:t>
       </w:r>
-      <w:proofErr w:type="spellStart"/>
       <w:r>
         <w:rPr>
           <w:rFonts w:ascii="Menlo" w:hAnsi="Menlo" w:cs="Menlo"/>
@@ -11484,9 +11988,18 @@
           <w:sz w:val="18"/>
           <w:szCs w:val="18"/>
         </w:rPr>
-        <w:t>parents_indices</w:t>
-      </w:r>
-      <w:proofErr w:type="spellEnd"/>
+        <w:t>parents_</w:t>
+      </w:r>
+      <w:proofErr w:type="gramStart"/>
+      <w:r>
+        <w:rPr>
+          <w:rFonts w:ascii="Menlo" w:hAnsi="Menlo" w:cs="Menlo"/>
+          <w:color w:val="9CDCFE"/>
+          <w:sz w:val="18"/>
+          <w:szCs w:val="18"/>
+        </w:rPr>
+        <w:t>indices</w:t>
+      </w:r>
       <w:r>
         <w:rPr>
           <w:rFonts w:ascii="Menlo" w:hAnsi="Menlo" w:cs="Menlo"/>
@@ -11503,7 +12016,17 @@
           <w:sz w:val="18"/>
           <w:szCs w:val="18"/>
         </w:rPr>
-        <w:t># Get corresponding parents</w:t>
+        <w:t>#</w:t>
+      </w:r>
+      <w:proofErr w:type="gramEnd"/>
+      <w:r>
+        <w:rPr>
+          <w:rFonts w:ascii="Menlo" w:hAnsi="Menlo" w:cs="Menlo"/>
+          <w:color w:val="6A9955"/>
+          <w:sz w:val="18"/>
+          <w:szCs w:val="18"/>
+        </w:rPr>
+        <w:t xml:space="preserve"> Get corresponding parents</w:t>
       </w:r>
     </w:p>
     <w:p>
@@ -11555,7 +12078,27 @@
           <w:sz w:val="18"/>
           <w:szCs w:val="18"/>
         </w:rPr>
-        <w:t># select fitness scores for the selected parents according to their indices</w:t>
+        <w:t xml:space="preserve"># </w:t>
+      </w:r>
+      <w:proofErr w:type="gramStart"/>
+      <w:r>
+        <w:rPr>
+          <w:rFonts w:ascii="Menlo" w:hAnsi="Menlo" w:cs="Menlo"/>
+          <w:color w:val="6A9955"/>
+          <w:sz w:val="18"/>
+          <w:szCs w:val="18"/>
+        </w:rPr>
+        <w:t>select</w:t>
+      </w:r>
+      <w:proofErr w:type="gramEnd"/>
+      <w:r>
+        <w:rPr>
+          <w:rFonts w:ascii="Menlo" w:hAnsi="Menlo" w:cs="Menlo"/>
+          <w:color w:val="6A9955"/>
+          <w:sz w:val="18"/>
+          <w:szCs w:val="18"/>
+        </w:rPr>
+        <w:t xml:space="preserve"> fitness scores for the selected parents according to their indices</w:t>
       </w:r>
     </w:p>
     <w:p>
@@ -11583,7 +12126,6 @@
         </w:rPr>
         <w:t xml:space="preserve">        </w:t>
       </w:r>
-      <w:proofErr w:type="spellStart"/>
       <w:r>
         <w:rPr>
           <w:rFonts w:ascii="Menlo" w:hAnsi="Menlo" w:cs="Menlo"/>
@@ -11593,7 +12135,6 @@
         </w:rPr>
         <w:t>fitness_scores</w:t>
       </w:r>
-      <w:proofErr w:type="spellEnd"/>
       <w:r>
         <w:rPr>
           <w:rFonts w:ascii="Menlo" w:hAnsi="Menlo" w:cs="Menlo"/>
@@ -11621,7 +12162,6 @@
         </w:rPr>
         <w:t xml:space="preserve"> [</w:t>
       </w:r>
-      <w:proofErr w:type="spellStart"/>
       <w:r>
         <w:rPr>
           <w:rFonts w:ascii="Menlo" w:hAnsi="Menlo" w:cs="Menlo"/>
@@ -11631,7 +12171,6 @@
         </w:rPr>
         <w:t>fitness_score_array</w:t>
       </w:r>
-      <w:proofErr w:type="spellEnd"/>
       <w:r>
         <w:rPr>
           <w:rFonts w:ascii="Menlo" w:hAnsi="Menlo" w:cs="Menlo"/>
@@ -11641,7 +12180,6 @@
         </w:rPr>
         <w:t>[</w:t>
       </w:r>
-      <w:proofErr w:type="spellStart"/>
       <w:r>
         <w:rPr>
           <w:rFonts w:ascii="Menlo" w:hAnsi="Menlo" w:cs="Menlo"/>
@@ -11651,7 +12189,6 @@
         </w:rPr>
         <w:t>i</w:t>
       </w:r>
-      <w:proofErr w:type="spellEnd"/>
       <w:r>
         <w:rPr>
           <w:rFonts w:ascii="Menlo" w:hAnsi="Menlo" w:cs="Menlo"/>
@@ -11679,7 +12216,6 @@
         </w:rPr>
         <w:t xml:space="preserve"> </w:t>
       </w:r>
-      <w:proofErr w:type="spellStart"/>
       <w:r>
         <w:rPr>
           <w:rFonts w:ascii="Menlo" w:hAnsi="Menlo" w:cs="Menlo"/>
@@ -11689,7 +12225,6 @@
         </w:rPr>
         <w:t>i</w:t>
       </w:r>
-      <w:proofErr w:type="spellEnd"/>
       <w:r>
         <w:rPr>
           <w:rFonts w:ascii="Menlo" w:hAnsi="Menlo" w:cs="Menlo"/>
@@ -11717,7 +12252,6 @@
         </w:rPr>
         <w:t xml:space="preserve"> </w:t>
       </w:r>
-      <w:proofErr w:type="spellStart"/>
       <w:r>
         <w:rPr>
           <w:rFonts w:ascii="Menlo" w:hAnsi="Menlo" w:cs="Menlo"/>
@@ -11727,7 +12261,6 @@
         </w:rPr>
         <w:t>parents_indices</w:t>
       </w:r>
-      <w:proofErr w:type="spellEnd"/>
       <w:r>
         <w:rPr>
           <w:rFonts w:ascii="Menlo" w:hAnsi="Menlo" w:cs="Menlo"/>
@@ -11815,7 +12348,6 @@
         </w:rPr>
         <w:t xml:space="preserve">        </w:t>
       </w:r>
-      <w:proofErr w:type="spellStart"/>
       <w:r>
         <w:rPr>
           <w:rFonts w:ascii="Menlo" w:hAnsi="Menlo" w:cs="Menlo"/>
@@ -11825,7 +12357,6 @@
         </w:rPr>
         <w:t>sorted_parents</w:t>
       </w:r>
-      <w:proofErr w:type="spellEnd"/>
       <w:r>
         <w:rPr>
           <w:rFonts w:ascii="Menlo" w:hAnsi="Menlo" w:cs="Menlo"/>
@@ -11943,6 +12474,7 @@
         </w:rPr>
         <w:t xml:space="preserve"> </w:t>
       </w:r>
+      <w:proofErr w:type="gramStart"/>
       <w:r>
         <w:rPr>
           <w:rFonts w:ascii="Menlo" w:hAnsi="Menlo" w:cs="Menlo"/>
@@ -11961,6 +12493,7 @@
         </w:rPr>
         <w:t>(</w:t>
       </w:r>
+      <w:proofErr w:type="gramEnd"/>
       <w:r>
         <w:rPr>
           <w:rFonts w:ascii="Menlo" w:hAnsi="Menlo" w:cs="Menlo"/>
@@ -11979,7 +12512,6 @@
         </w:rPr>
         <w:t>(</w:t>
       </w:r>
-      <w:proofErr w:type="spellStart"/>
       <w:r>
         <w:rPr>
           <w:rFonts w:ascii="Menlo" w:hAnsi="Menlo" w:cs="Menlo"/>
@@ -11989,7 +12521,6 @@
         </w:rPr>
         <w:t>fitness_scores</w:t>
       </w:r>
-      <w:proofErr w:type="spellEnd"/>
       <w:r>
         <w:rPr>
           <w:rFonts w:ascii="Menlo" w:hAnsi="Menlo" w:cs="Menlo"/>
@@ -12159,7 +12690,6 @@
         </w:rPr>
         <w:t xml:space="preserve">        </w:t>
       </w:r>
-      <w:proofErr w:type="spellStart"/>
       <w:r>
         <w:rPr>
           <w:rFonts w:ascii="Menlo" w:hAnsi="Menlo" w:cs="Menlo"/>
@@ -12167,7 +12697,17 @@
           <w:sz w:val="18"/>
           <w:szCs w:val="18"/>
         </w:rPr>
-        <w:t>best_parents</w:t>
+        <w:t>best_</w:t>
+      </w:r>
+      <w:proofErr w:type="gramStart"/>
+      <w:r>
+        <w:rPr>
+          <w:rFonts w:ascii="Menlo" w:hAnsi="Menlo" w:cs="Menlo"/>
+          <w:color w:val="9CDCFE"/>
+          <w:sz w:val="18"/>
+          <w:szCs w:val="18"/>
+        </w:rPr>
+        <w:t>parents</w:t>
       </w:r>
       <w:r>
         <w:rPr>
@@ -12187,7 +12727,7 @@
         </w:rPr>
         <w:t>append</w:t>
       </w:r>
-      <w:proofErr w:type="spellEnd"/>
+      <w:proofErr w:type="gramEnd"/>
       <w:r>
         <w:rPr>
           <w:rFonts w:ascii="Menlo" w:hAnsi="Menlo" w:cs="Menlo"/>
@@ -12197,7 +12737,6 @@
         </w:rPr>
         <w:t>(</w:t>
       </w:r>
-      <w:proofErr w:type="spellStart"/>
       <w:r>
         <w:rPr>
           <w:rFonts w:ascii="Menlo" w:hAnsi="Menlo" w:cs="Menlo"/>
@@ -12207,7 +12746,6 @@
         </w:rPr>
         <w:t>sorted_parents</w:t>
       </w:r>
-      <w:proofErr w:type="spellEnd"/>
       <w:r>
         <w:rPr>
           <w:rFonts w:ascii="Menlo" w:hAnsi="Menlo" w:cs="Menlo"/>
@@ -12285,7 +12823,27 @@
           <w:sz w:val="18"/>
           <w:szCs w:val="18"/>
         </w:rPr>
-        <w:t># remove the index of the selected parent from the list of remaining indices</w:t>
+        <w:t xml:space="preserve"># </w:t>
+      </w:r>
+      <w:proofErr w:type="gramStart"/>
+      <w:r>
+        <w:rPr>
+          <w:rFonts w:ascii="Menlo" w:hAnsi="Menlo" w:cs="Menlo"/>
+          <w:color w:val="6A9955"/>
+          <w:sz w:val="18"/>
+          <w:szCs w:val="18"/>
+        </w:rPr>
+        <w:t>remove</w:t>
+      </w:r>
+      <w:proofErr w:type="gramEnd"/>
+      <w:r>
+        <w:rPr>
+          <w:rFonts w:ascii="Menlo" w:hAnsi="Menlo" w:cs="Menlo"/>
+          <w:color w:val="6A9955"/>
+          <w:sz w:val="18"/>
+          <w:szCs w:val="18"/>
+        </w:rPr>
+        <w:t xml:space="preserve"> the index of the selected parent from the list of remaining indices</w:t>
       </w:r>
     </w:p>
     <w:p>
@@ -12367,7 +12925,6 @@
         </w:rPr>
         <w:t xml:space="preserve"> </w:t>
       </w:r>
-      <w:proofErr w:type="spellStart"/>
       <w:r>
         <w:rPr>
           <w:rFonts w:ascii="Menlo" w:hAnsi="Menlo" w:cs="Menlo"/>
@@ -12377,7 +12934,6 @@
         </w:rPr>
         <w:t>parents_indices</w:t>
       </w:r>
-      <w:proofErr w:type="spellEnd"/>
       <w:r>
         <w:rPr>
           <w:rFonts w:ascii="Menlo" w:hAnsi="Menlo" w:cs="Menlo"/>
@@ -12413,7 +12969,7 @@
         </w:rPr>
         <w:t xml:space="preserve">            </w:t>
       </w:r>
-      <w:proofErr w:type="spellStart"/>
+      <w:proofErr w:type="gramStart"/>
       <w:r>
         <w:rPr>
           <w:rFonts w:ascii="Menlo" w:hAnsi="Menlo" w:cs="Menlo"/>
@@ -12441,7 +12997,7 @@
         </w:rPr>
         <w:t>remove</w:t>
       </w:r>
-      <w:proofErr w:type="spellEnd"/>
+      <w:proofErr w:type="gramEnd"/>
       <w:r>
         <w:rPr>
           <w:rFonts w:ascii="Menlo" w:hAnsi="Menlo" w:cs="Menlo"/>
@@ -12528,7 +13084,27 @@
           <w:sz w:val="18"/>
           <w:szCs w:val="18"/>
         </w:rPr>
-        <w:t># remove the fitness scores of the unselected parents</w:t>
+        <w:t xml:space="preserve"># </w:t>
+      </w:r>
+      <w:proofErr w:type="gramStart"/>
+      <w:r>
+        <w:rPr>
+          <w:rFonts w:ascii="Menlo" w:hAnsi="Menlo" w:cs="Menlo"/>
+          <w:color w:val="6A9955"/>
+          <w:sz w:val="18"/>
+          <w:szCs w:val="18"/>
+        </w:rPr>
+        <w:t>remove</w:t>
+      </w:r>
+      <w:proofErr w:type="gramEnd"/>
+      <w:r>
+        <w:rPr>
+          <w:rFonts w:ascii="Menlo" w:hAnsi="Menlo" w:cs="Menlo"/>
+          <w:color w:val="6A9955"/>
+          <w:sz w:val="18"/>
+          <w:szCs w:val="18"/>
+        </w:rPr>
+        <w:t xml:space="preserve"> the fitness scores of the unselected parents</w:t>
       </w:r>
     </w:p>
     <w:p>
@@ -12598,9 +13174,9 @@
           <w:sz w:val="18"/>
           <w:szCs w:val="18"/>
         </w:rPr>
-        <w:t xml:space="preserve">#     </w:t>
-      </w:r>
-      <w:proofErr w:type="spellStart"/>
+        <w:t>#     fitness_score_</w:t>
+      </w:r>
+      <w:proofErr w:type="gramStart"/>
       <w:r>
         <w:rPr>
           <w:rFonts w:ascii="Menlo" w:hAnsi="Menlo" w:cs="Menlo"/>
@@ -12608,9 +13184,9 @@
           <w:sz w:val="18"/>
           <w:szCs w:val="18"/>
         </w:rPr>
-        <w:t>fitness_score_array.remove</w:t>
-      </w:r>
-      <w:proofErr w:type="spellEnd"/>
+        <w:t>array.remove</w:t>
+      </w:r>
+      <w:proofErr w:type="gramEnd"/>
       <w:r>
         <w:rPr>
           <w:rFonts w:ascii="Menlo" w:hAnsi="Menlo" w:cs="Menlo"/>
@@ -12618,27 +13194,7 @@
           <w:sz w:val="18"/>
           <w:szCs w:val="18"/>
         </w:rPr>
-        <w:t>(</w:t>
-      </w:r>
-      <w:proofErr w:type="spellStart"/>
-      <w:r>
-        <w:rPr>
-          <w:rFonts w:ascii="Menlo" w:hAnsi="Menlo" w:cs="Menlo"/>
-          <w:color w:val="6A9955"/>
-          <w:sz w:val="18"/>
-          <w:szCs w:val="18"/>
-        </w:rPr>
-        <w:t>fitness_score_array</w:t>
-      </w:r>
-      <w:proofErr w:type="spellEnd"/>
-      <w:r>
-        <w:rPr>
-          <w:rFonts w:ascii="Menlo" w:hAnsi="Menlo" w:cs="Menlo"/>
-          <w:color w:val="6A9955"/>
-          <w:sz w:val="18"/>
-          <w:szCs w:val="18"/>
-        </w:rPr>
-        <w:t>[index])</w:t>
+        <w:t>(fitness_score_array[index])</w:t>
       </w:r>
     </w:p>
     <w:p>
@@ -12701,7 +13257,6 @@
         </w:rPr>
         <w:t xml:space="preserve"> </w:t>
       </w:r>
-      <w:proofErr w:type="spellStart"/>
       <w:r>
         <w:rPr>
           <w:rFonts w:ascii="Menlo" w:hAnsi="Menlo" w:cs="Menlo"/>
@@ -12709,9 +13264,19 @@
           <w:sz w:val="18"/>
           <w:szCs w:val="18"/>
         </w:rPr>
-        <w:t>best_parents</w:t>
-      </w:r>
-      <w:proofErr w:type="spellEnd"/>
+        <w:t>best_</w:t>
+      </w:r>
+      <w:proofErr w:type="gramStart"/>
+      <w:r>
+        <w:rPr>
+          <w:rFonts w:ascii="Menlo" w:hAnsi="Menlo" w:cs="Menlo"/>
+          <w:color w:val="9CDCFE"/>
+          <w:sz w:val="18"/>
+          <w:szCs w:val="18"/>
+        </w:rPr>
+        <w:t>parents</w:t>
+      </w:r>
+      <w:proofErr w:type="gramEnd"/>
     </w:p>
     <w:p/>
     <w:p>
@@ -12886,21 +13451,8 @@
           <w:iCs/>
           <w:color w:val="000000"/>
         </w:rPr>
-        <w:t>Πα</w:t>
-      </w:r>
-      <w:proofErr w:type="spellStart"/>
-      <w:r>
-        <w:rPr>
-          <w:rFonts w:asciiTheme="majorHAnsi" w:hAnsiTheme="majorHAnsi" w:cstheme="majorHAnsi"/>
-          <w:b/>
-          <w:bCs/>
-          <w:i/>
-          <w:iCs/>
-          <w:color w:val="000000"/>
-        </w:rPr>
-        <w:t>ράμετροι</w:t>
-      </w:r>
-      <w:proofErr w:type="spellEnd"/>
+        <w:t>Παράμετροι</w:t>
+      </w:r>
       <w:r>
         <w:rPr>
           <w:rFonts w:asciiTheme="majorHAnsi" w:hAnsiTheme="majorHAnsi" w:cstheme="majorHAnsi"/>
@@ -13363,6 +13915,9 @@
         <w:t>,</w:t>
       </w:r>
       <w:r>
+        <w:rPr>
+          <w:lang w:val="el-GR"/>
+        </w:rPr>
         <w:t xml:space="preserve"> </w:t>
       </w:r>
       <w:r>
@@ -13371,133 +13926,115 @@
           <w:color w:val="000000"/>
           <w:lang w:val="el-GR"/>
         </w:rPr>
-        <w:t xml:space="preserve">η συνάρτηση </w:t>
-      </w:r>
-      <w:proofErr w:type="spellStart"/>
+        <w:t xml:space="preserve">η συνάρτηση zip(fitness_scores, parents) συνδυάζει δύο λίστες, τη fitness_scores και τη parents, δημιουργώντας μια λίστα από πλειάδες. Κάθε πλειάδα περιέχει ένα στοιχείο από τη λίστα fitness_scores και το αντίστοιχο στοιχείο από τη λίστα parents. </w:t>
+      </w:r>
       <w:r>
         <w:rPr>
           <w:rFonts w:asciiTheme="majorHAnsi" w:hAnsiTheme="majorHAnsi" w:cstheme="majorHAnsi"/>
           <w:color w:val="000000"/>
           <w:lang w:val="el-GR"/>
         </w:rPr>
-        <w:t>zip</w:t>
-      </w:r>
-      <w:proofErr w:type="spellEnd"/>
+        <w:t>Μετά</w:t>
+      </w:r>
       <w:r>
         <w:rPr>
           <w:rFonts w:asciiTheme="majorHAnsi" w:hAnsiTheme="majorHAnsi" w:cstheme="majorHAnsi"/>
           <w:color w:val="000000"/>
           <w:lang w:val="el-GR"/>
         </w:rPr>
-        <w:t>(</w:t>
-      </w:r>
-      <w:proofErr w:type="spellStart"/>
+        <w:t xml:space="preserve">, η συνάρτηση sorted ταξινομεί τη λίστα των πλειάδων που δημιουργήθηκε, βάσει του πρώτου στοιχείου κάθε πλειάδας (που είναι </w:t>
+      </w:r>
       <w:r>
         <w:rPr>
           <w:rFonts w:asciiTheme="majorHAnsi" w:hAnsiTheme="majorHAnsi" w:cstheme="majorHAnsi"/>
           <w:color w:val="000000"/>
           <w:lang w:val="el-GR"/>
         </w:rPr>
-        <w:t>fitness_scores</w:t>
-      </w:r>
-      <w:proofErr w:type="spellEnd"/>
+        <w:t xml:space="preserve">το </w:t>
+      </w:r>
       <w:r>
         <w:rPr>
           <w:rFonts w:asciiTheme="majorHAnsi" w:hAnsiTheme="majorHAnsi" w:cstheme="majorHAnsi"/>
           <w:color w:val="000000"/>
-          <w:lang w:val="el-GR"/>
-        </w:rPr>
-        <w:t xml:space="preserve">, </w:t>
-      </w:r>
-      <w:proofErr w:type="spellStart"/>
+        </w:rPr>
+        <w:t>fitness</w:t>
+      </w:r>
       <w:r>
         <w:rPr>
           <w:rFonts w:asciiTheme="majorHAnsi" w:hAnsiTheme="majorHAnsi" w:cstheme="majorHAnsi"/>
           <w:color w:val="000000"/>
           <w:lang w:val="el-GR"/>
         </w:rPr>
-        <w:t>parents</w:t>
-      </w:r>
-      <w:proofErr w:type="spellEnd"/>
+        <w:t>_</w:t>
+      </w:r>
       <w:r>
         <w:rPr>
           <w:rFonts w:asciiTheme="majorHAnsi" w:hAnsiTheme="majorHAnsi" w:cstheme="majorHAnsi"/>
           <w:color w:val="000000"/>
-          <w:lang w:val="el-GR"/>
-        </w:rPr>
-        <w:t xml:space="preserve">) συνδυάζει δύο λίστες, τη </w:t>
-      </w:r>
-      <w:proofErr w:type="spellStart"/>
+        </w:rPr>
+        <w:t>score</w:t>
+      </w:r>
       <w:r>
         <w:rPr>
           <w:rFonts w:asciiTheme="majorHAnsi" w:hAnsiTheme="majorHAnsi" w:cstheme="majorHAnsi"/>
           <w:color w:val="000000"/>
           <w:lang w:val="el-GR"/>
         </w:rPr>
-        <w:t>fitness_scores</w:t>
-      </w:r>
-      <w:proofErr w:type="spellEnd"/>
+        <w:t>). Η lambda x: x[0] είναι μια ανώνυμη συνάρτηση που επιστρέφει το πρώτο στοιχείο της πλειάδας για χρήση ως κλειδί ταξινόμησης</w:t>
+      </w:r>
       <w:r>
         <w:rPr>
           <w:rFonts w:asciiTheme="majorHAnsi" w:hAnsiTheme="majorHAnsi" w:cstheme="majorHAnsi"/>
           <w:color w:val="000000"/>
           <w:lang w:val="el-GR"/>
         </w:rPr>
-        <w:t xml:space="preserve"> και τη </w:t>
-      </w:r>
-      <w:proofErr w:type="spellStart"/>
+        <w:t xml:space="preserve"> (δηλαδή ταξινομεί με βάση το </w:t>
+      </w:r>
       <w:r>
         <w:rPr>
           <w:rFonts w:asciiTheme="majorHAnsi" w:hAnsiTheme="majorHAnsi" w:cstheme="majorHAnsi"/>
           <w:color w:val="000000"/>
-          <w:lang w:val="el-GR"/>
-        </w:rPr>
-        <w:t>parents</w:t>
-      </w:r>
-      <w:proofErr w:type="spellEnd"/>
+        </w:rPr>
+        <w:t>fitness</w:t>
+      </w:r>
       <w:r>
         <w:rPr>
           <w:rFonts w:asciiTheme="majorHAnsi" w:hAnsiTheme="majorHAnsi" w:cstheme="majorHAnsi"/>
           <w:color w:val="000000"/>
           <w:lang w:val="el-GR"/>
         </w:rPr>
-        <w:t xml:space="preserve">, δημιουργώντας μια λίστα από πλειάδες. Κάθε πλειάδα περιέχει ένα στοιχείο από τη λίστα </w:t>
-      </w:r>
-      <w:proofErr w:type="spellStart"/>
+        <w:t>_</w:t>
+      </w:r>
       <w:r>
         <w:rPr>
           <w:rFonts w:asciiTheme="majorHAnsi" w:hAnsiTheme="majorHAnsi" w:cstheme="majorHAnsi"/>
           <w:color w:val="000000"/>
-          <w:lang w:val="el-GR"/>
-        </w:rPr>
-        <w:t>fitness_scores</w:t>
-      </w:r>
-      <w:proofErr w:type="spellEnd"/>
+        </w:rPr>
+        <w:t>score</w:t>
+      </w:r>
       <w:r>
         <w:rPr>
           <w:rFonts w:asciiTheme="majorHAnsi" w:hAnsiTheme="majorHAnsi" w:cstheme="majorHAnsi"/>
           <w:color w:val="000000"/>
           <w:lang w:val="el-GR"/>
         </w:rPr>
-        <w:t xml:space="preserve"> και το αντίστοιχο στοιχείο από τη λίστα </w:t>
-      </w:r>
-      <w:proofErr w:type="spellStart"/>
+        <w:t>)</w:t>
+      </w:r>
       <w:r>
         <w:rPr>
           <w:rFonts w:asciiTheme="majorHAnsi" w:hAnsiTheme="majorHAnsi" w:cstheme="majorHAnsi"/>
           <w:color w:val="000000"/>
           <w:lang w:val="el-GR"/>
         </w:rPr>
-        <w:t>parents</w:t>
-      </w:r>
-      <w:proofErr w:type="spellEnd"/>
+        <w:t xml:space="preserve">. Τέλος, </w:t>
+      </w:r>
       <w:r>
         <w:rPr>
           <w:rFonts w:asciiTheme="majorHAnsi" w:hAnsiTheme="majorHAnsi" w:cstheme="majorHAnsi"/>
           <w:color w:val="000000"/>
           <w:lang w:val="el-GR"/>
         </w:rPr>
-        <w:t xml:space="preserve">. </w:t>
+        <w:t xml:space="preserve">το </w:t>
       </w:r>
       <w:r>
         <w:rPr>
@@ -13505,198 +14042,8 @@
           <w:color w:val="000000"/>
           <w:lang w:val="el-GR"/>
         </w:rPr>
-        <w:t>Μετά</w:t>
-      </w:r>
-      <w:r>
-        <w:rPr>
-          <w:rFonts w:asciiTheme="majorHAnsi" w:hAnsiTheme="majorHAnsi" w:cstheme="majorHAnsi"/>
-          <w:color w:val="000000"/>
-          <w:lang w:val="el-GR"/>
-        </w:rPr>
-        <w:t xml:space="preserve">, η συνάρτηση </w:t>
-      </w:r>
-      <w:proofErr w:type="spellStart"/>
-      <w:r>
-        <w:rPr>
-          <w:rFonts w:asciiTheme="majorHAnsi" w:hAnsiTheme="majorHAnsi" w:cstheme="majorHAnsi"/>
-          <w:color w:val="000000"/>
-          <w:lang w:val="el-GR"/>
-        </w:rPr>
-        <w:t>sorted</w:t>
-      </w:r>
-      <w:proofErr w:type="spellEnd"/>
-      <w:r>
-        <w:rPr>
-          <w:rFonts w:asciiTheme="majorHAnsi" w:hAnsiTheme="majorHAnsi" w:cstheme="majorHAnsi"/>
-          <w:color w:val="000000"/>
-          <w:lang w:val="el-GR"/>
-        </w:rPr>
-        <w:t xml:space="preserve"> ταξινομεί τη λίστα των πλειάδων που δημιουργήθηκε, βάσει του πρώτου στοιχείου κάθε πλειάδας (που είναι </w:t>
-      </w:r>
-      <w:r>
-        <w:rPr>
-          <w:rFonts w:asciiTheme="majorHAnsi" w:hAnsiTheme="majorHAnsi" w:cstheme="majorHAnsi"/>
-          <w:color w:val="000000"/>
-          <w:lang w:val="el-GR"/>
-        </w:rPr>
-        <w:t xml:space="preserve">το </w:t>
-      </w:r>
-      <w:r>
-        <w:rPr>
-          <w:rFonts w:asciiTheme="majorHAnsi" w:hAnsiTheme="majorHAnsi" w:cstheme="majorHAnsi"/>
-          <w:color w:val="000000"/>
-        </w:rPr>
-        <w:t>fitness</w:t>
-      </w:r>
-      <w:r>
-        <w:rPr>
-          <w:rFonts w:asciiTheme="majorHAnsi" w:hAnsiTheme="majorHAnsi" w:cstheme="majorHAnsi"/>
-          <w:color w:val="000000"/>
-          <w:lang w:val="el-GR"/>
-        </w:rPr>
-        <w:t>_</w:t>
-      </w:r>
-      <w:r>
-        <w:rPr>
-          <w:rFonts w:asciiTheme="majorHAnsi" w:hAnsiTheme="majorHAnsi" w:cstheme="majorHAnsi"/>
-          <w:color w:val="000000"/>
-        </w:rPr>
-        <w:t>score</w:t>
-      </w:r>
-      <w:r>
-        <w:rPr>
-          <w:rFonts w:asciiTheme="majorHAnsi" w:hAnsiTheme="majorHAnsi" w:cstheme="majorHAnsi"/>
-          <w:color w:val="000000"/>
-          <w:lang w:val="el-GR"/>
-        </w:rPr>
-        <w:t xml:space="preserve">). Η </w:t>
-      </w:r>
-      <w:proofErr w:type="spellStart"/>
-      <w:r>
-        <w:rPr>
-          <w:rFonts w:asciiTheme="majorHAnsi" w:hAnsiTheme="majorHAnsi" w:cstheme="majorHAnsi"/>
-          <w:color w:val="000000"/>
-          <w:lang w:val="el-GR"/>
-        </w:rPr>
-        <w:t>lambda</w:t>
-      </w:r>
-      <w:proofErr w:type="spellEnd"/>
-      <w:r>
-        <w:rPr>
-          <w:rFonts w:asciiTheme="majorHAnsi" w:hAnsiTheme="majorHAnsi" w:cstheme="majorHAnsi"/>
-          <w:color w:val="000000"/>
-          <w:lang w:val="el-GR"/>
-        </w:rPr>
-        <w:t xml:space="preserve"> x: x[0] είναι μια ανώνυμη συνάρτηση που επιστρέφει το πρώτο στοιχείο της πλειάδας για χρήση ως κλειδί ταξινόμησης</w:t>
-      </w:r>
-      <w:r>
-        <w:rPr>
-          <w:rFonts w:asciiTheme="majorHAnsi" w:hAnsiTheme="majorHAnsi" w:cstheme="majorHAnsi"/>
-          <w:color w:val="000000"/>
-          <w:lang w:val="el-GR"/>
-        </w:rPr>
-        <w:t xml:space="preserve"> (δηλαδή ταξινομεί με βάση το </w:t>
-      </w:r>
-      <w:r>
-        <w:rPr>
-          <w:rFonts w:asciiTheme="majorHAnsi" w:hAnsiTheme="majorHAnsi" w:cstheme="majorHAnsi"/>
-          <w:color w:val="000000"/>
-        </w:rPr>
-        <w:t>fitness</w:t>
-      </w:r>
-      <w:r>
-        <w:rPr>
-          <w:rFonts w:asciiTheme="majorHAnsi" w:hAnsiTheme="majorHAnsi" w:cstheme="majorHAnsi"/>
-          <w:color w:val="000000"/>
-          <w:lang w:val="el-GR"/>
-        </w:rPr>
-        <w:t>_</w:t>
-      </w:r>
-      <w:r>
-        <w:rPr>
-          <w:rFonts w:asciiTheme="majorHAnsi" w:hAnsiTheme="majorHAnsi" w:cstheme="majorHAnsi"/>
-          <w:color w:val="000000"/>
-        </w:rPr>
-        <w:t>score</w:t>
-      </w:r>
-      <w:r>
-        <w:rPr>
-          <w:rFonts w:asciiTheme="majorHAnsi" w:hAnsiTheme="majorHAnsi" w:cstheme="majorHAnsi"/>
-          <w:color w:val="000000"/>
-          <w:lang w:val="el-GR"/>
-        </w:rPr>
-        <w:t>)</w:t>
-      </w:r>
-      <w:r>
-        <w:rPr>
-          <w:rFonts w:asciiTheme="majorHAnsi" w:hAnsiTheme="majorHAnsi" w:cstheme="majorHAnsi"/>
-          <w:color w:val="000000"/>
-          <w:lang w:val="el-GR"/>
-        </w:rPr>
-        <w:t xml:space="preserve">. Τέλος, </w:t>
-      </w:r>
-      <w:r>
-        <w:rPr>
-          <w:rFonts w:asciiTheme="majorHAnsi" w:hAnsiTheme="majorHAnsi" w:cstheme="majorHAnsi"/>
-          <w:color w:val="000000"/>
-          <w:lang w:val="el-GR"/>
-        </w:rPr>
-        <w:t xml:space="preserve">το </w:t>
-      </w:r>
-      <w:proofErr w:type="spellStart"/>
-      <w:r>
-        <w:rPr>
-          <w:rFonts w:asciiTheme="majorHAnsi" w:hAnsiTheme="majorHAnsi" w:cstheme="majorHAnsi"/>
-          <w:color w:val="000000"/>
-          <w:lang w:val="el-GR"/>
-        </w:rPr>
         <w:lastRenderedPageBreak/>
-        <w:t>parent</w:t>
-      </w:r>
-      <w:proofErr w:type="spellEnd"/>
-      <w:r>
-        <w:rPr>
-          <w:rFonts w:asciiTheme="majorHAnsi" w:hAnsiTheme="majorHAnsi" w:cstheme="majorHAnsi"/>
-          <w:color w:val="000000"/>
-          <w:lang w:val="el-GR"/>
-        </w:rPr>
-        <w:t xml:space="preserve"> for _, </w:t>
-      </w:r>
-      <w:proofErr w:type="spellStart"/>
-      <w:r>
-        <w:rPr>
-          <w:rFonts w:asciiTheme="majorHAnsi" w:hAnsiTheme="majorHAnsi" w:cstheme="majorHAnsi"/>
-          <w:color w:val="000000"/>
-          <w:lang w:val="el-GR"/>
-        </w:rPr>
-        <w:t>parent</w:t>
-      </w:r>
-      <w:proofErr w:type="spellEnd"/>
-      <w:r>
-        <w:rPr>
-          <w:rFonts w:asciiTheme="majorHAnsi" w:hAnsiTheme="majorHAnsi" w:cstheme="majorHAnsi"/>
-          <w:color w:val="000000"/>
-          <w:lang w:val="el-GR"/>
-        </w:rPr>
-        <w:t xml:space="preserve"> in </w:t>
-      </w:r>
-      <w:proofErr w:type="spellStart"/>
-      <w:r>
-        <w:rPr>
-          <w:rFonts w:asciiTheme="majorHAnsi" w:hAnsiTheme="majorHAnsi" w:cstheme="majorHAnsi"/>
-          <w:color w:val="000000"/>
-          <w:lang w:val="el-GR"/>
-        </w:rPr>
-        <w:t>sorted</w:t>
-      </w:r>
-      <w:proofErr w:type="spellEnd"/>
-      <w:r>
-        <w:rPr>
-          <w:rFonts w:asciiTheme="majorHAnsi" w:hAnsiTheme="majorHAnsi" w:cstheme="majorHAnsi"/>
-          <w:color w:val="000000"/>
-          <w:lang w:val="el-GR"/>
-        </w:rPr>
-        <w:t xml:space="preserve">(...) εξάγει μόνο τους γονείς από τις ταξινομημένες πλειάδες. Το σύμβολο _ χρησιμοποιείται για να αγνοηθεί η βαθμολογία </w:t>
+        <w:t xml:space="preserve">parent for _, parent in sorted(...) εξάγει μόνο τους γονείς από τις ταξινομημένες πλειάδες. Το σύμβολο _ χρησιμοποιείται για να αγνοηθεί η βαθμολογία </w:t>
       </w:r>
       <w:r>
         <w:rPr>
@@ -13820,14 +14167,14 @@
           <w:sz w:val="24"/>
         </w:rPr>
       </w:pPr>
-      <w:proofErr w:type="spellStart"/>
+      <w:bookmarkStart w:id="12" w:name="_Toc168044414"/>
       <w:r>
         <w:rPr>
           <w:sz w:val="24"/>
         </w:rPr>
         <w:t>single_point_crossover</w:t>
       </w:r>
-      <w:proofErr w:type="spellEnd"/>
+      <w:bookmarkEnd w:id="12"/>
     </w:p>
     <w:p>
       <w:pPr>
@@ -13863,7 +14210,6 @@
         </w:rPr>
         <w:t xml:space="preserve"> </w:t>
       </w:r>
-      <w:proofErr w:type="spellStart"/>
       <w:r>
         <w:rPr>
           <w:rFonts w:ascii="Menlo" w:hAnsi="Menlo" w:cs="Menlo"/>
@@ -13871,9 +14217,18 @@
           <w:sz w:val="18"/>
           <w:szCs w:val="18"/>
         </w:rPr>
-        <w:t>single_point_crossover</w:t>
-      </w:r>
-      <w:proofErr w:type="spellEnd"/>
+        <w:t>single_point_</w:t>
+      </w:r>
+      <w:proofErr w:type="gramStart"/>
+      <w:r>
+        <w:rPr>
+          <w:rFonts w:ascii="Menlo" w:hAnsi="Menlo" w:cs="Menlo"/>
+          <w:color w:val="DCDCAA"/>
+          <w:sz w:val="18"/>
+          <w:szCs w:val="18"/>
+        </w:rPr>
+        <w:t>crossover</w:t>
+      </w:r>
       <w:r>
         <w:rPr>
           <w:rFonts w:ascii="Menlo" w:hAnsi="Menlo" w:cs="Menlo"/>
@@ -13883,7 +14238,7 @@
         </w:rPr>
         <w:t>(</w:t>
       </w:r>
-      <w:proofErr w:type="spellStart"/>
+      <w:proofErr w:type="gramEnd"/>
       <w:r>
         <w:rPr>
           <w:rFonts w:ascii="Menlo" w:hAnsi="Menlo" w:cs="Menlo"/>
@@ -13893,7 +14248,6 @@
         </w:rPr>
         <w:t>best_parents</w:t>
       </w:r>
-      <w:proofErr w:type="spellEnd"/>
       <w:r>
         <w:rPr>
           <w:rFonts w:ascii="Menlo" w:hAnsi="Menlo" w:cs="Menlo"/>
@@ -14053,7 +14407,6 @@
         </w:rPr>
         <w:t xml:space="preserve"> </w:t>
       </w:r>
-      <w:proofErr w:type="spellStart"/>
       <w:r>
         <w:rPr>
           <w:rFonts w:ascii="Menlo" w:hAnsi="Menlo" w:cs="Menlo"/>
@@ -14063,7 +14416,6 @@
         </w:rPr>
         <w:t>i</w:t>
       </w:r>
-      <w:proofErr w:type="spellEnd"/>
       <w:r>
         <w:rPr>
           <w:rFonts w:ascii="Menlo" w:hAnsi="Menlo" w:cs="Menlo"/>
@@ -14091,7 +14443,6 @@
         </w:rPr>
         <w:t xml:space="preserve"> </w:t>
       </w:r>
-      <w:proofErr w:type="spellStart"/>
       <w:r>
         <w:rPr>
           <w:rFonts w:ascii="Menlo" w:hAnsi="Menlo" w:cs="Menlo"/>
@@ -14101,7 +14452,6 @@
         </w:rPr>
         <w:t>len</w:t>
       </w:r>
-      <w:proofErr w:type="spellEnd"/>
       <w:r>
         <w:rPr>
           <w:rFonts w:ascii="Menlo" w:hAnsi="Menlo" w:cs="Menlo"/>
@@ -14111,7 +14461,6 @@
         </w:rPr>
         <w:t>(</w:t>
       </w:r>
-      <w:proofErr w:type="spellStart"/>
       <w:r>
         <w:rPr>
           <w:rFonts w:ascii="Menlo" w:hAnsi="Menlo" w:cs="Menlo"/>
@@ -14121,7 +14470,6 @@
         </w:rPr>
         <w:t>best_parents</w:t>
       </w:r>
-      <w:proofErr w:type="spellEnd"/>
       <w:r>
         <w:rPr>
           <w:rFonts w:ascii="Menlo" w:hAnsi="Menlo" w:cs="Menlo"/>
@@ -14211,7 +14559,6 @@
         </w:rPr>
         <w:t xml:space="preserve"> </w:t>
       </w:r>
-      <w:proofErr w:type="spellStart"/>
       <w:r>
         <w:rPr>
           <w:rFonts w:ascii="Menlo" w:hAnsi="Menlo" w:cs="Menlo"/>
@@ -14221,7 +14568,6 @@
         </w:rPr>
         <w:t>len</w:t>
       </w:r>
-      <w:proofErr w:type="spellEnd"/>
       <w:r>
         <w:rPr>
           <w:rFonts w:ascii="Menlo" w:hAnsi="Menlo" w:cs="Menlo"/>
@@ -14231,7 +14577,6 @@
         </w:rPr>
         <w:t>(</w:t>
       </w:r>
-      <w:proofErr w:type="spellStart"/>
       <w:r>
         <w:rPr>
           <w:rFonts w:ascii="Menlo" w:hAnsi="Menlo" w:cs="Menlo"/>
@@ -14241,7 +14586,6 @@
         </w:rPr>
         <w:t>best_parents</w:t>
       </w:r>
-      <w:proofErr w:type="spellEnd"/>
       <w:r>
         <w:rPr>
           <w:rFonts w:ascii="Menlo" w:hAnsi="Menlo" w:cs="Menlo"/>
@@ -14251,7 +14595,6 @@
         </w:rPr>
         <w:t>[</w:t>
       </w:r>
-      <w:proofErr w:type="spellStart"/>
       <w:r>
         <w:rPr>
           <w:rFonts w:ascii="Menlo" w:hAnsi="Menlo" w:cs="Menlo"/>
@@ -14261,15 +14604,24 @@
         </w:rPr>
         <w:t>i</w:t>
       </w:r>
-      <w:proofErr w:type="spellEnd"/>
-      <w:r>
-        <w:rPr>
-          <w:rFonts w:ascii="Menlo" w:hAnsi="Menlo" w:cs="Menlo"/>
-          <w:color w:val="CCCCCC"/>
-          <w:sz w:val="18"/>
-          <w:szCs w:val="18"/>
-        </w:rPr>
-        <w:t xml:space="preserve">]) </w:t>
+      <w:r>
+        <w:rPr>
+          <w:rFonts w:ascii="Menlo" w:hAnsi="Menlo" w:cs="Menlo"/>
+          <w:color w:val="CCCCCC"/>
+          <w:sz w:val="18"/>
+          <w:szCs w:val="18"/>
+        </w:rPr>
+        <w:t>]</w:t>
+      </w:r>
+      <w:proofErr w:type="gramStart"/>
+      <w:r>
+        <w:rPr>
+          <w:rFonts w:ascii="Menlo" w:hAnsi="Menlo" w:cs="Menlo"/>
+          <w:color w:val="CCCCCC"/>
+          <w:sz w:val="18"/>
+          <w:szCs w:val="18"/>
+        </w:rPr>
+        <w:t xml:space="preserve">) </w:t>
       </w:r>
       <w:r>
         <w:rPr>
@@ -14278,7 +14630,17 @@
           <w:sz w:val="18"/>
           <w:szCs w:val="18"/>
         </w:rPr>
-        <w:t>!=</w:t>
+        <w:t>!</w:t>
+      </w:r>
+      <w:proofErr w:type="gramEnd"/>
+      <w:r>
+        <w:rPr>
+          <w:rFonts w:ascii="Menlo" w:hAnsi="Menlo" w:cs="Menlo"/>
+          <w:color w:val="D4D4D4"/>
+          <w:sz w:val="18"/>
+          <w:szCs w:val="18"/>
+        </w:rPr>
+        <w:t>=</w:t>
       </w:r>
       <w:r>
         <w:rPr>
@@ -14289,7 +14651,6 @@
         </w:rPr>
         <w:t xml:space="preserve"> </w:t>
       </w:r>
-      <w:proofErr w:type="spellStart"/>
       <w:r>
         <w:rPr>
           <w:rFonts w:ascii="Menlo" w:hAnsi="Menlo" w:cs="Menlo"/>
@@ -14299,7 +14660,6 @@
         </w:rPr>
         <w:t>len</w:t>
       </w:r>
-      <w:proofErr w:type="spellEnd"/>
       <w:r>
         <w:rPr>
           <w:rFonts w:ascii="Menlo" w:hAnsi="Menlo" w:cs="Menlo"/>
@@ -14309,7 +14669,6 @@
         </w:rPr>
         <w:t>(</w:t>
       </w:r>
-      <w:proofErr w:type="spellStart"/>
       <w:r>
         <w:rPr>
           <w:rFonts w:ascii="Menlo" w:hAnsi="Menlo" w:cs="Menlo"/>
@@ -14319,7 +14678,6 @@
         </w:rPr>
         <w:t>best_parents</w:t>
       </w:r>
-      <w:proofErr w:type="spellEnd"/>
       <w:r>
         <w:rPr>
           <w:rFonts w:ascii="Menlo" w:hAnsi="Menlo" w:cs="Menlo"/>
@@ -14409,7 +14767,7 @@
         </w:rPr>
         <w:t xml:space="preserve"> </w:t>
       </w:r>
-      <w:proofErr w:type="spellStart"/>
+      <w:proofErr w:type="gramStart"/>
       <w:r>
         <w:rPr>
           <w:rFonts w:ascii="Menlo" w:hAnsi="Menlo" w:cs="Menlo"/>
@@ -14419,7 +14777,6 @@
         </w:rPr>
         <w:t>ValueError</w:t>
       </w:r>
-      <w:proofErr w:type="spellEnd"/>
       <w:r>
         <w:rPr>
           <w:rFonts w:ascii="Menlo" w:hAnsi="Menlo" w:cs="Menlo"/>
@@ -14429,6 +14786,7 @@
         </w:rPr>
         <w:t>(</w:t>
       </w:r>
+      <w:proofErr w:type="gramEnd"/>
       <w:r>
         <w:rPr>
           <w:rFonts w:ascii="Menlo" w:hAnsi="Menlo" w:cs="Menlo"/>
@@ -14445,17 +14803,7 @@
           <w:sz w:val="18"/>
           <w:szCs w:val="18"/>
         </w:rPr>
-        <w:t>\</w:t>
-      </w:r>
-      <w:proofErr w:type="spellStart"/>
-      <w:r>
-        <w:rPr>
-          <w:rFonts w:ascii="Menlo" w:hAnsi="Menlo" w:cs="Menlo"/>
-          <w:color w:val="D7BA7D"/>
-          <w:sz w:val="18"/>
-          <w:szCs w:val="18"/>
-        </w:rPr>
-        <w:t>n</w:t>
+        <w:t>\n</w:t>
       </w:r>
       <w:r>
         <w:rPr>
@@ -14464,17 +14812,7 @@
           <w:sz w:val="18"/>
           <w:szCs w:val="18"/>
         </w:rPr>
-        <w:t>Chromosomes</w:t>
-      </w:r>
-      <w:proofErr w:type="spellEnd"/>
-      <w:r>
-        <w:rPr>
-          <w:rFonts w:ascii="Menlo" w:hAnsi="Menlo" w:cs="Menlo"/>
-          <w:color w:val="CE9178"/>
-          <w:sz w:val="18"/>
-          <w:szCs w:val="18"/>
-        </w:rPr>
-        <w:t xml:space="preserve"> must be of the same length"</w:t>
+        <w:t>Chromosomes must be of the same length"</w:t>
       </w:r>
       <w:r>
         <w:rPr>
@@ -14608,7 +14946,6 @@
         </w:rPr>
         <w:t xml:space="preserve"> </w:t>
       </w:r>
-      <w:proofErr w:type="spellStart"/>
       <w:r>
         <w:rPr>
           <w:rFonts w:ascii="Menlo" w:hAnsi="Menlo" w:cs="Menlo"/>
@@ -14618,7 +14955,6 @@
         </w:rPr>
         <w:t>len</w:t>
       </w:r>
-      <w:proofErr w:type="spellEnd"/>
       <w:r>
         <w:rPr>
           <w:rFonts w:ascii="Menlo" w:hAnsi="Menlo" w:cs="Menlo"/>
@@ -14628,7 +14964,6 @@
         </w:rPr>
         <w:t>(</w:t>
       </w:r>
-      <w:proofErr w:type="spellStart"/>
       <w:r>
         <w:rPr>
           <w:rFonts w:ascii="Menlo" w:hAnsi="Menlo" w:cs="Menlo"/>
@@ -14638,7 +14973,6 @@
         </w:rPr>
         <w:t>best_parents</w:t>
       </w:r>
-      <w:proofErr w:type="spellEnd"/>
       <w:r>
         <w:rPr>
           <w:rFonts w:ascii="Menlo" w:hAnsi="Menlo" w:cs="Menlo"/>
@@ -14728,7 +15062,6 @@
         </w:rPr>
         <w:t xml:space="preserve"> </w:t>
       </w:r>
-      <w:proofErr w:type="spellStart"/>
       <w:r>
         <w:rPr>
           <w:rFonts w:ascii="Menlo" w:hAnsi="Menlo" w:cs="Menlo"/>
@@ -14736,9 +15069,19 @@
           <w:sz w:val="18"/>
           <w:szCs w:val="18"/>
         </w:rPr>
-        <w:t>best_parents</w:t>
-      </w:r>
-      <w:proofErr w:type="spellEnd"/>
+        <w:t>best_</w:t>
+      </w:r>
+      <w:proofErr w:type="gramStart"/>
+      <w:r>
+        <w:rPr>
+          <w:rFonts w:ascii="Menlo" w:hAnsi="Menlo" w:cs="Menlo"/>
+          <w:color w:val="9CDCFE"/>
+          <w:sz w:val="18"/>
+          <w:szCs w:val="18"/>
+        </w:rPr>
+        <w:t>parents</w:t>
+      </w:r>
+      <w:proofErr w:type="gramEnd"/>
     </w:p>
     <w:p>
       <w:pPr>
@@ -14782,7 +15125,6 @@
         </w:rPr>
         <w:t xml:space="preserve">    </w:t>
       </w:r>
-      <w:proofErr w:type="spellStart"/>
       <w:r>
         <w:rPr>
           <w:rFonts w:ascii="Menlo" w:hAnsi="Menlo" w:cs="Menlo"/>
@@ -14792,7 +15134,6 @@
         </w:rPr>
         <w:t>crossovered_parents</w:t>
       </w:r>
-      <w:proofErr w:type="spellEnd"/>
       <w:r>
         <w:rPr>
           <w:rFonts w:ascii="Menlo" w:hAnsi="Menlo" w:cs="Menlo"/>
@@ -14881,7 +15222,6 @@
         </w:rPr>
         <w:t xml:space="preserve"> </w:t>
       </w:r>
-      <w:proofErr w:type="spellStart"/>
       <w:r>
         <w:rPr>
           <w:rFonts w:ascii="Menlo" w:hAnsi="Menlo" w:cs="Menlo"/>
@@ -14891,7 +15231,6 @@
         </w:rPr>
         <w:t>i</w:t>
       </w:r>
-      <w:proofErr w:type="spellEnd"/>
       <w:r>
         <w:rPr>
           <w:rFonts w:ascii="Menlo" w:hAnsi="Menlo" w:cs="Menlo"/>
@@ -14919,6 +15258,7 @@
         </w:rPr>
         <w:t xml:space="preserve"> </w:t>
       </w:r>
+      <w:proofErr w:type="gramStart"/>
       <w:r>
         <w:rPr>
           <w:rFonts w:ascii="Menlo" w:hAnsi="Menlo" w:cs="Menlo"/>
@@ -14937,6 +15277,7 @@
         </w:rPr>
         <w:t>(</w:t>
       </w:r>
+      <w:proofErr w:type="gramEnd"/>
       <w:r>
         <w:rPr>
           <w:rFonts w:ascii="Menlo" w:hAnsi="Menlo" w:cs="Menlo"/>
@@ -14955,7 +15296,6 @@
         </w:rPr>
         <w:t xml:space="preserve">, </w:t>
       </w:r>
-      <w:proofErr w:type="spellStart"/>
       <w:r>
         <w:rPr>
           <w:rFonts w:ascii="Menlo" w:hAnsi="Menlo" w:cs="Menlo"/>
@@ -14965,7 +15305,6 @@
         </w:rPr>
         <w:t>len</w:t>
       </w:r>
-      <w:proofErr w:type="spellEnd"/>
       <w:r>
         <w:rPr>
           <w:rFonts w:ascii="Menlo" w:hAnsi="Menlo" w:cs="Menlo"/>
@@ -14975,7 +15314,6 @@
         </w:rPr>
         <w:t>(</w:t>
       </w:r>
-      <w:proofErr w:type="spellStart"/>
       <w:r>
         <w:rPr>
           <w:rFonts w:ascii="Menlo" w:hAnsi="Menlo" w:cs="Menlo"/>
@@ -14985,7 +15323,6 @@
         </w:rPr>
         <w:t>best_parents</w:t>
       </w:r>
-      <w:proofErr w:type="spellEnd"/>
       <w:r>
         <w:rPr>
           <w:rFonts w:ascii="Menlo" w:hAnsi="Menlo" w:cs="Menlo"/>
@@ -15120,7 +15457,6 @@
         </w:rPr>
         <w:t xml:space="preserve"> </w:t>
       </w:r>
-      <w:proofErr w:type="spellStart"/>
       <w:r>
         <w:rPr>
           <w:rFonts w:ascii="Menlo" w:hAnsi="Menlo" w:cs="Menlo"/>
@@ -15130,7 +15466,6 @@
         </w:rPr>
         <w:t>best_parents</w:t>
       </w:r>
-      <w:proofErr w:type="spellEnd"/>
       <w:r>
         <w:rPr>
           <w:rFonts w:ascii="Menlo" w:hAnsi="Menlo" w:cs="Menlo"/>
@@ -15220,7 +15555,6 @@
         </w:rPr>
         <w:t xml:space="preserve"> </w:t>
       </w:r>
-      <w:proofErr w:type="spellStart"/>
       <w:r>
         <w:rPr>
           <w:rFonts w:ascii="Menlo" w:hAnsi="Menlo" w:cs="Menlo"/>
@@ -15230,7 +15564,6 @@
         </w:rPr>
         <w:t>best_parents</w:t>
       </w:r>
-      <w:proofErr w:type="spellEnd"/>
       <w:r>
         <w:rPr>
           <w:rFonts w:ascii="Menlo" w:hAnsi="Menlo" w:cs="Menlo"/>
@@ -15338,7 +15671,7 @@
         </w:rPr>
         <w:t xml:space="preserve"> </w:t>
       </w:r>
-      <w:proofErr w:type="spellStart"/>
+      <w:proofErr w:type="gramStart"/>
       <w:r>
         <w:rPr>
           <w:rFonts w:ascii="Menlo" w:hAnsi="Menlo" w:cs="Menlo"/>
@@ -15366,7 +15699,7 @@
         </w:rPr>
         <w:t>randint</w:t>
       </w:r>
-      <w:proofErr w:type="spellEnd"/>
+      <w:proofErr w:type="gramEnd"/>
       <w:r>
         <w:rPr>
           <w:rFonts w:ascii="Menlo" w:hAnsi="Menlo" w:cs="Menlo"/>
@@ -15394,7 +15727,6 @@
         </w:rPr>
         <w:t xml:space="preserve">, </w:t>
       </w:r>
-      <w:proofErr w:type="spellStart"/>
       <w:r>
         <w:rPr>
           <w:rFonts w:ascii="Menlo" w:hAnsi="Menlo" w:cs="Menlo"/>
@@ -15404,7 +15736,6 @@
         </w:rPr>
         <w:t>len</w:t>
       </w:r>
-      <w:proofErr w:type="spellEnd"/>
       <w:r>
         <w:rPr>
           <w:rFonts w:ascii="Menlo" w:hAnsi="Menlo" w:cs="Menlo"/>
@@ -15467,7 +15798,6 @@
         </w:rPr>
         <w:t xml:space="preserve">        </w:t>
       </w:r>
-      <w:proofErr w:type="spellStart"/>
       <w:r>
         <w:rPr>
           <w:rFonts w:ascii="Menlo" w:hAnsi="Menlo" w:cs="Menlo"/>
@@ -15475,7 +15805,17 @@
           <w:sz w:val="18"/>
           <w:szCs w:val="18"/>
         </w:rPr>
-        <w:t>crossovered_parents</w:t>
+        <w:t>crossovered_</w:t>
+      </w:r>
+      <w:proofErr w:type="gramStart"/>
+      <w:r>
+        <w:rPr>
+          <w:rFonts w:ascii="Menlo" w:hAnsi="Menlo" w:cs="Menlo"/>
+          <w:color w:val="9CDCFE"/>
+          <w:sz w:val="18"/>
+          <w:szCs w:val="18"/>
+        </w:rPr>
+        <w:t>parents</w:t>
       </w:r>
       <w:r>
         <w:rPr>
@@ -15495,7 +15835,7 @@
         </w:rPr>
         <w:t>append</w:t>
       </w:r>
-      <w:proofErr w:type="spellEnd"/>
+      <w:proofErr w:type="gramEnd"/>
       <w:r>
         <w:rPr>
           <w:rFonts w:ascii="Menlo" w:hAnsi="Menlo" w:cs="Menlo"/>
@@ -15639,7 +15979,6 @@
         </w:rPr>
         <w:t xml:space="preserve">        </w:t>
       </w:r>
-      <w:proofErr w:type="spellStart"/>
       <w:r>
         <w:rPr>
           <w:rFonts w:ascii="Menlo" w:hAnsi="Menlo" w:cs="Menlo"/>
@@ -15647,7 +15986,17 @@
           <w:sz w:val="18"/>
           <w:szCs w:val="18"/>
         </w:rPr>
-        <w:t>crossovered_parents</w:t>
+        <w:t>crossovered_</w:t>
+      </w:r>
+      <w:proofErr w:type="gramStart"/>
+      <w:r>
+        <w:rPr>
+          <w:rFonts w:ascii="Menlo" w:hAnsi="Menlo" w:cs="Menlo"/>
+          <w:color w:val="9CDCFE"/>
+          <w:sz w:val="18"/>
+          <w:szCs w:val="18"/>
+        </w:rPr>
+        <w:t>parents</w:t>
       </w:r>
       <w:r>
         <w:rPr>
@@ -15667,7 +16016,7 @@
         </w:rPr>
         <w:t>append</w:t>
       </w:r>
-      <w:proofErr w:type="spellEnd"/>
+      <w:proofErr w:type="gramEnd"/>
       <w:r>
         <w:rPr>
           <w:rFonts w:ascii="Menlo" w:hAnsi="Menlo" w:cs="Menlo"/>
@@ -15846,7 +16195,6 @@
         </w:rPr>
         <w:t xml:space="preserve"> </w:t>
       </w:r>
-      <w:proofErr w:type="spellStart"/>
       <w:r>
         <w:rPr>
           <w:rFonts w:ascii="Menlo" w:hAnsi="Menlo" w:cs="Menlo"/>
@@ -15854,9 +16202,19 @@
           <w:sz w:val="18"/>
           <w:szCs w:val="18"/>
         </w:rPr>
-        <w:t>crossovered_parents</w:t>
-      </w:r>
-      <w:proofErr w:type="spellEnd"/>
+        <w:t>crossovered_</w:t>
+      </w:r>
+      <w:proofErr w:type="gramStart"/>
+      <w:r>
+        <w:rPr>
+          <w:rFonts w:ascii="Menlo" w:hAnsi="Menlo" w:cs="Menlo"/>
+          <w:color w:val="9CDCFE"/>
+          <w:sz w:val="18"/>
+          <w:szCs w:val="18"/>
+        </w:rPr>
+        <w:t>parents</w:t>
+      </w:r>
+      <w:proofErr w:type="gramEnd"/>
     </w:p>
     <w:p>
       <w:pPr>
@@ -16089,21 +16447,7 @@
           <w:rFonts w:asciiTheme="majorHAnsi" w:hAnsiTheme="majorHAnsi" w:cstheme="majorHAnsi"/>
           <w:lang w:val="el-GR"/>
         </w:rPr>
-        <w:t xml:space="preserve">του </w:t>
-      </w:r>
-      <w:r>
-        <w:rPr>
-          <w:rFonts w:asciiTheme="majorHAnsi" w:hAnsiTheme="majorHAnsi" w:cstheme="majorHAnsi"/>
-          <w:lang w:val="el-GR"/>
-        </w:rPr>
-        <w:t>δεύτερου</w:t>
-      </w:r>
-      <w:r>
-        <w:rPr>
-          <w:rFonts w:asciiTheme="majorHAnsi" w:hAnsiTheme="majorHAnsi" w:cstheme="majorHAnsi"/>
-          <w:lang w:val="el-GR"/>
-        </w:rPr>
-        <w:t xml:space="preserve"> γονέα και τα τελευταία 1-</w:t>
+        <w:t>του δεύτερου γονέα και τα τελευταία 1-</w:t>
       </w:r>
       <w:r>
         <w:rPr>
@@ -16136,28 +16480,7 @@
           <w:rFonts w:asciiTheme="majorHAnsi" w:hAnsiTheme="majorHAnsi" w:cstheme="majorHAnsi"/>
           <w:lang w:val="el-GR"/>
         </w:rPr>
-        <w:t xml:space="preserve">του </w:t>
-      </w:r>
-      <w:r>
-        <w:rPr>
-          <w:rFonts w:asciiTheme="majorHAnsi" w:hAnsiTheme="majorHAnsi" w:cstheme="majorHAnsi"/>
-          <w:lang w:val="el-GR"/>
-        </w:rPr>
-        <w:t>πρώτου</w:t>
-      </w:r>
-      <w:r>
-        <w:rPr>
-          <w:rFonts w:asciiTheme="majorHAnsi" w:hAnsiTheme="majorHAnsi" w:cstheme="majorHAnsi"/>
-          <w:lang w:val="el-GR"/>
-        </w:rPr>
-        <w:t xml:space="preserve"> γονέα</w:t>
-      </w:r>
-      <w:r>
-        <w:rPr>
-          <w:rFonts w:asciiTheme="majorHAnsi" w:hAnsiTheme="majorHAnsi" w:cstheme="majorHAnsi"/>
-          <w:lang w:val="el-GR"/>
-        </w:rPr>
-        <w:t xml:space="preserve">. Ο αριθμός </w:t>
+        <w:t xml:space="preserve">του πρώτου γονέα. Ο αριθμός </w:t>
       </w:r>
       <w:r>
         <w:rPr>
@@ -16307,12 +16630,14 @@
           <w:sz w:val="24"/>
         </w:rPr>
       </w:pPr>
+      <w:bookmarkStart w:id="13" w:name="_Toc168044415"/>
       <w:r>
         <w:rPr>
           <w:sz w:val="24"/>
         </w:rPr>
         <w:t>mutate</w:t>
       </w:r>
+      <w:bookmarkEnd w:id="13"/>
     </w:p>
     <w:p>
       <w:pPr>
@@ -16348,6 +16673,7 @@
         </w:rPr>
         <w:t xml:space="preserve"> </w:t>
       </w:r>
+      <w:proofErr w:type="gramStart"/>
       <w:r>
         <w:rPr>
           <w:rFonts w:ascii="Menlo" w:hAnsi="Menlo" w:cs="Menlo"/>
@@ -16366,6 +16692,7 @@
         </w:rPr>
         <w:t>(</w:t>
       </w:r>
+      <w:proofErr w:type="gramEnd"/>
       <w:r>
         <w:rPr>
           <w:rFonts w:ascii="Menlo" w:hAnsi="Menlo" w:cs="Menlo"/>
@@ -16402,7 +16729,6 @@
         </w:rPr>
         <w:t xml:space="preserve">, </w:t>
       </w:r>
-      <w:proofErr w:type="spellStart"/>
       <w:r>
         <w:rPr>
           <w:rFonts w:ascii="Menlo" w:hAnsi="Menlo" w:cs="Menlo"/>
@@ -16412,7 +16738,6 @@
         </w:rPr>
         <w:t>mutations_number</w:t>
       </w:r>
-      <w:proofErr w:type="spellEnd"/>
       <w:r>
         <w:rPr>
           <w:rFonts w:ascii="Menlo" w:hAnsi="Menlo" w:cs="Menlo"/>
@@ -16519,7 +16844,6 @@
         </w:rPr>
         <w:t xml:space="preserve"> </w:t>
       </w:r>
-      <w:proofErr w:type="spellStart"/>
       <w:r>
         <w:rPr>
           <w:rFonts w:ascii="Menlo" w:hAnsi="Menlo" w:cs="Menlo"/>
@@ -16529,7 +16853,6 @@
         </w:rPr>
         <w:t>mutations_number</w:t>
       </w:r>
-      <w:proofErr w:type="spellEnd"/>
       <w:r>
         <w:rPr>
           <w:rFonts w:ascii="Menlo" w:hAnsi="Menlo" w:cs="Menlo"/>
@@ -16557,7 +16880,6 @@
         </w:rPr>
         <w:t xml:space="preserve"> </w:t>
       </w:r>
-      <w:proofErr w:type="spellStart"/>
       <w:r>
         <w:rPr>
           <w:rFonts w:ascii="Menlo" w:hAnsi="Menlo" w:cs="Menlo"/>
@@ -16567,7 +16889,6 @@
         </w:rPr>
         <w:t>len</w:t>
       </w:r>
-      <w:proofErr w:type="spellEnd"/>
       <w:r>
         <w:rPr>
           <w:rFonts w:ascii="Menlo" w:hAnsi="Menlo" w:cs="Menlo"/>
@@ -16621,7 +16942,6 @@
         </w:rPr>
         <w:t xml:space="preserve">        </w:t>
       </w:r>
-      <w:proofErr w:type="spellStart"/>
       <w:r>
         <w:rPr>
           <w:rFonts w:ascii="Menlo" w:hAnsi="Menlo" w:cs="Menlo"/>
@@ -16631,7 +16951,6 @@
         </w:rPr>
         <w:t>mutations_number</w:t>
       </w:r>
-      <w:proofErr w:type="spellEnd"/>
       <w:r>
         <w:rPr>
           <w:rFonts w:ascii="Menlo" w:hAnsi="Menlo" w:cs="Menlo"/>
@@ -16659,7 +16978,6 @@
         </w:rPr>
         <w:t xml:space="preserve"> </w:t>
       </w:r>
-      <w:proofErr w:type="spellStart"/>
       <w:r>
         <w:rPr>
           <w:rFonts w:ascii="Menlo" w:hAnsi="Menlo" w:cs="Menlo"/>
@@ -16669,7 +16987,6 @@
         </w:rPr>
         <w:t>len</w:t>
       </w:r>
-      <w:proofErr w:type="spellEnd"/>
       <w:r>
         <w:rPr>
           <w:rFonts w:ascii="Menlo" w:hAnsi="Menlo" w:cs="Menlo"/>
@@ -16785,7 +17102,6 @@
         </w:rPr>
         <w:t xml:space="preserve"> [</w:t>
       </w:r>
-      <w:proofErr w:type="spellStart"/>
       <w:r>
         <w:rPr>
           <w:rFonts w:ascii="Menlo" w:hAnsi="Menlo" w:cs="Menlo"/>
@@ -16795,7 +17111,6 @@
         </w:rPr>
         <w:t>i</w:t>
       </w:r>
-      <w:proofErr w:type="spellEnd"/>
       <w:r>
         <w:rPr>
           <w:rFonts w:ascii="Menlo" w:hAnsi="Menlo" w:cs="Menlo"/>
@@ -16823,7 +17138,6 @@
         </w:rPr>
         <w:t xml:space="preserve"> </w:t>
       </w:r>
-      <w:proofErr w:type="spellStart"/>
       <w:r>
         <w:rPr>
           <w:rFonts w:ascii="Menlo" w:hAnsi="Menlo" w:cs="Menlo"/>
@@ -16833,7 +17147,6 @@
         </w:rPr>
         <w:t>i</w:t>
       </w:r>
-      <w:proofErr w:type="spellEnd"/>
       <w:r>
         <w:rPr>
           <w:rFonts w:ascii="Menlo" w:hAnsi="Menlo" w:cs="Menlo"/>
@@ -16879,7 +17192,6 @@
         </w:rPr>
         <w:t>(</w:t>
       </w:r>
-      <w:proofErr w:type="spellStart"/>
       <w:r>
         <w:rPr>
           <w:rFonts w:ascii="Menlo" w:hAnsi="Menlo" w:cs="Menlo"/>
@@ -16889,7 +17201,6 @@
         </w:rPr>
         <w:t>len</w:t>
       </w:r>
-      <w:proofErr w:type="spellEnd"/>
       <w:r>
         <w:rPr>
           <w:rFonts w:ascii="Menlo" w:hAnsi="Menlo" w:cs="Menlo"/>
@@ -16978,7 +17289,27 @@
           <w:sz w:val="18"/>
           <w:szCs w:val="18"/>
         </w:rPr>
-        <w:t># select a random chromosome to mutate from the given list</w:t>
+        <w:t xml:space="preserve"># </w:t>
+      </w:r>
+      <w:proofErr w:type="gramStart"/>
+      <w:r>
+        <w:rPr>
+          <w:rFonts w:ascii="Menlo" w:hAnsi="Menlo" w:cs="Menlo"/>
+          <w:color w:val="6A9955"/>
+          <w:sz w:val="18"/>
+          <w:szCs w:val="18"/>
+        </w:rPr>
+        <w:t>select</w:t>
+      </w:r>
+      <w:proofErr w:type="gramEnd"/>
+      <w:r>
+        <w:rPr>
+          <w:rFonts w:ascii="Menlo" w:hAnsi="Menlo" w:cs="Menlo"/>
+          <w:color w:val="6A9955"/>
+          <w:sz w:val="18"/>
+          <w:szCs w:val="18"/>
+        </w:rPr>
+        <w:t xml:space="preserve"> a random chromosome to mutate from the given list</w:t>
       </w:r>
     </w:p>
     <w:p>
@@ -17006,7 +17337,6 @@
         </w:rPr>
         <w:t xml:space="preserve">    </w:t>
       </w:r>
-      <w:proofErr w:type="spellStart"/>
       <w:r>
         <w:rPr>
           <w:rFonts w:ascii="Menlo" w:hAnsi="Menlo" w:cs="Menlo"/>
@@ -17016,7 +17346,6 @@
         </w:rPr>
         <w:t>chromosome_index</w:t>
       </w:r>
-      <w:proofErr w:type="spellEnd"/>
       <w:r>
         <w:rPr>
           <w:rFonts w:ascii="Menlo" w:hAnsi="Menlo" w:cs="Menlo"/>
@@ -17044,7 +17373,7 @@
         </w:rPr>
         <w:t xml:space="preserve"> </w:t>
       </w:r>
-      <w:proofErr w:type="spellStart"/>
+      <w:proofErr w:type="gramStart"/>
       <w:r>
         <w:rPr>
           <w:rFonts w:ascii="Menlo" w:hAnsi="Menlo" w:cs="Menlo"/>
@@ -17072,7 +17401,7 @@
         </w:rPr>
         <w:t>randint</w:t>
       </w:r>
-      <w:proofErr w:type="spellEnd"/>
+      <w:proofErr w:type="gramEnd"/>
       <w:r>
         <w:rPr>
           <w:rFonts w:ascii="Menlo" w:hAnsi="Menlo" w:cs="Menlo"/>
@@ -17100,7 +17429,6 @@
         </w:rPr>
         <w:t xml:space="preserve">, </w:t>
       </w:r>
-      <w:proofErr w:type="spellStart"/>
       <w:r>
         <w:rPr>
           <w:rFonts w:ascii="Menlo" w:hAnsi="Menlo" w:cs="Menlo"/>
@@ -17110,7 +17438,6 @@
         </w:rPr>
         <w:t>len</w:t>
       </w:r>
-      <w:proofErr w:type="spellEnd"/>
       <w:r>
         <w:rPr>
           <w:rFonts w:ascii="Menlo" w:hAnsi="Menlo" w:cs="Menlo"/>
@@ -17245,7 +17572,6 @@
         </w:rPr>
         <w:t>[</w:t>
       </w:r>
-      <w:proofErr w:type="spellStart"/>
       <w:r>
         <w:rPr>
           <w:rFonts w:ascii="Menlo" w:hAnsi="Menlo" w:cs="Menlo"/>
@@ -17255,7 +17581,6 @@
         </w:rPr>
         <w:t>chromosome_index</w:t>
       </w:r>
-      <w:proofErr w:type="spellEnd"/>
       <w:r>
         <w:rPr>
           <w:rFonts w:ascii="Menlo" w:hAnsi="Menlo" w:cs="Menlo"/>
@@ -17363,7 +17688,6 @@
         </w:rPr>
         <w:t>[</w:t>
       </w:r>
-      <w:proofErr w:type="spellStart"/>
       <w:r>
         <w:rPr>
           <w:rFonts w:ascii="Menlo" w:hAnsi="Menlo" w:cs="Menlo"/>
@@ -17373,7 +17697,7 @@
         </w:rPr>
         <w:t>chromosome_index</w:t>
       </w:r>
-      <w:proofErr w:type="spellEnd"/>
+      <w:proofErr w:type="gramStart"/>
       <w:r>
         <w:rPr>
           <w:rFonts w:ascii="Menlo" w:hAnsi="Menlo" w:cs="Menlo"/>
@@ -17390,7 +17714,17 @@
           <w:sz w:val="18"/>
           <w:szCs w:val="18"/>
         </w:rPr>
-        <w:t># convert string to list for mutability</w:t>
+        <w:t>#</w:t>
+      </w:r>
+      <w:proofErr w:type="gramEnd"/>
+      <w:r>
+        <w:rPr>
+          <w:rFonts w:ascii="Menlo" w:hAnsi="Menlo" w:cs="Menlo"/>
+          <w:color w:val="6A9955"/>
+          <w:sz w:val="18"/>
+          <w:szCs w:val="18"/>
+        </w:rPr>
+        <w:t xml:space="preserve"> convert string to list for mutability</w:t>
       </w:r>
     </w:p>
     <w:p>
@@ -17507,7 +17841,6 @@
         </w:rPr>
         <w:t>(</w:t>
       </w:r>
-      <w:proofErr w:type="spellStart"/>
       <w:r>
         <w:rPr>
           <w:rFonts w:ascii="Menlo" w:hAnsi="Menlo" w:cs="Menlo"/>
@@ -17517,7 +17850,6 @@
         </w:rPr>
         <w:t>mutations_number</w:t>
       </w:r>
-      <w:proofErr w:type="spellEnd"/>
       <w:r>
         <w:rPr>
           <w:rFonts w:ascii="Menlo" w:hAnsi="Menlo" w:cs="Menlo"/>
@@ -17589,7 +17921,7 @@
         </w:rPr>
         <w:t xml:space="preserve"> </w:t>
       </w:r>
-      <w:proofErr w:type="spellStart"/>
+      <w:proofErr w:type="gramStart"/>
       <w:r>
         <w:rPr>
           <w:rFonts w:ascii="Menlo" w:hAnsi="Menlo" w:cs="Menlo"/>
@@ -17617,7 +17949,7 @@
         </w:rPr>
         <w:t>randrange</w:t>
       </w:r>
-      <w:proofErr w:type="spellEnd"/>
+      <w:proofErr w:type="gramEnd"/>
       <w:r>
         <w:rPr>
           <w:rFonts w:ascii="Menlo" w:hAnsi="Menlo" w:cs="Menlo"/>
@@ -17627,7 +17959,6 @@
         </w:rPr>
         <w:t>(</w:t>
       </w:r>
-      <w:proofErr w:type="spellStart"/>
       <w:r>
         <w:rPr>
           <w:rFonts w:ascii="Menlo" w:hAnsi="Menlo" w:cs="Menlo"/>
@@ -17637,7 +17968,6 @@
         </w:rPr>
         <w:t>len</w:t>
       </w:r>
-      <w:proofErr w:type="spellEnd"/>
       <w:r>
         <w:rPr>
           <w:rFonts w:ascii="Menlo" w:hAnsi="Menlo" w:cs="Menlo"/>
@@ -17779,8 +18109,19 @@
           <w:sz w:val="18"/>
           <w:szCs w:val="18"/>
         </w:rPr>
-        <w:t># check if the index has already been mutated</w:t>
-      </w:r>
+        <w:t xml:space="preserve"># check if the index has already been </w:t>
+      </w:r>
+      <w:proofErr w:type="gramStart"/>
+      <w:r>
+        <w:rPr>
+          <w:rFonts w:ascii="Menlo" w:hAnsi="Menlo" w:cs="Menlo"/>
+          <w:color w:val="6A9955"/>
+          <w:sz w:val="18"/>
+          <w:szCs w:val="18"/>
+        </w:rPr>
+        <w:t>mutated</w:t>
+      </w:r>
+      <w:proofErr w:type="gramEnd"/>
     </w:p>
     <w:p>
       <w:pPr>
@@ -17985,7 +18326,7 @@
         </w:rPr>
         <w:t xml:space="preserve"> </w:t>
       </w:r>
-      <w:proofErr w:type="spellStart"/>
+      <w:proofErr w:type="gramStart"/>
       <w:r>
         <w:rPr>
           <w:rFonts w:ascii="Menlo" w:hAnsi="Menlo" w:cs="Menlo"/>
@@ -18013,7 +18354,7 @@
         </w:rPr>
         <w:t>random</w:t>
       </w:r>
-      <w:proofErr w:type="spellEnd"/>
+      <w:proofErr w:type="gramEnd"/>
       <w:r>
         <w:rPr>
           <w:rFonts w:ascii="Menlo" w:hAnsi="Menlo" w:cs="Menlo"/>
@@ -18211,7 +18552,7 @@
         </w:rPr>
         <w:t xml:space="preserve">            </w:t>
       </w:r>
-      <w:proofErr w:type="spellStart"/>
+      <w:proofErr w:type="gramStart"/>
       <w:r>
         <w:rPr>
           <w:rFonts w:ascii="Menlo" w:hAnsi="Menlo" w:cs="Menlo"/>
@@ -18239,7 +18580,7 @@
         </w:rPr>
         <w:t>remove</w:t>
       </w:r>
-      <w:proofErr w:type="spellEnd"/>
+      <w:proofErr w:type="gramEnd"/>
       <w:r>
         <w:rPr>
           <w:rFonts w:ascii="Menlo" w:hAnsi="Menlo" w:cs="Menlo"/>
@@ -18405,7 +18746,27 @@
           <w:sz w:val="18"/>
           <w:szCs w:val="18"/>
         </w:rPr>
-        <w:t># convert list back to string</w:t>
+        <w:t xml:space="preserve"># </w:t>
+      </w:r>
+      <w:proofErr w:type="gramStart"/>
+      <w:r>
+        <w:rPr>
+          <w:rFonts w:ascii="Menlo" w:hAnsi="Menlo" w:cs="Menlo"/>
+          <w:color w:val="6A9955"/>
+          <w:sz w:val="18"/>
+          <w:szCs w:val="18"/>
+        </w:rPr>
+        <w:t>convert</w:t>
+      </w:r>
+      <w:proofErr w:type="gramEnd"/>
+      <w:r>
+        <w:rPr>
+          <w:rFonts w:ascii="Menlo" w:hAnsi="Menlo" w:cs="Menlo"/>
+          <w:color w:val="6A9955"/>
+          <w:sz w:val="18"/>
+          <w:szCs w:val="18"/>
+        </w:rPr>
+        <w:t xml:space="preserve"> list back to string</w:t>
       </w:r>
     </w:p>
     <w:p>
@@ -18433,7 +18794,6 @@
         </w:rPr>
         <w:t xml:space="preserve">    </w:t>
       </w:r>
-      <w:proofErr w:type="spellStart"/>
       <w:r>
         <w:rPr>
           <w:rFonts w:ascii="Menlo" w:hAnsi="Menlo" w:cs="Menlo"/>
@@ -18443,7 +18803,6 @@
         </w:rPr>
         <w:t>mutated_chromosome</w:t>
       </w:r>
-      <w:proofErr w:type="spellEnd"/>
       <w:r>
         <w:rPr>
           <w:rFonts w:ascii="Menlo" w:hAnsi="Menlo" w:cs="Menlo"/>
@@ -18478,7 +18837,17 @@
           <w:sz w:val="18"/>
           <w:szCs w:val="18"/>
         </w:rPr>
-        <w:t>''</w:t>
+        <w:t>'</w:t>
+      </w:r>
+      <w:proofErr w:type="gramStart"/>
+      <w:r>
+        <w:rPr>
+          <w:rFonts w:ascii="Menlo" w:hAnsi="Menlo" w:cs="Menlo"/>
+          <w:color w:val="CE9178"/>
+          <w:sz w:val="18"/>
+          <w:szCs w:val="18"/>
+        </w:rPr>
+        <w:t>'</w:t>
       </w:r>
       <w:r>
         <w:rPr>
@@ -18498,6 +18867,7 @@
         </w:rPr>
         <w:t>join</w:t>
       </w:r>
+      <w:proofErr w:type="gramEnd"/>
       <w:r>
         <w:rPr>
           <w:rFonts w:ascii="Menlo" w:hAnsi="Menlo" w:cs="Menlo"/>
@@ -18605,7 +18975,6 @@
         </w:rPr>
         <w:t>[</w:t>
       </w:r>
-      <w:proofErr w:type="spellStart"/>
       <w:r>
         <w:rPr>
           <w:rFonts w:ascii="Menlo" w:hAnsi="Menlo" w:cs="Menlo"/>
@@ -18615,7 +18984,6 @@
         </w:rPr>
         <w:t>chromosome_index</w:t>
       </w:r>
-      <w:proofErr w:type="spellEnd"/>
       <w:r>
         <w:rPr>
           <w:rFonts w:ascii="Menlo" w:hAnsi="Menlo" w:cs="Menlo"/>
@@ -18643,7 +19011,6 @@
         </w:rPr>
         <w:t xml:space="preserve"> </w:t>
       </w:r>
-      <w:proofErr w:type="spellStart"/>
       <w:r>
         <w:rPr>
           <w:rFonts w:ascii="Menlo" w:hAnsi="Menlo" w:cs="Menlo"/>
@@ -18651,9 +19018,18 @@
           <w:sz w:val="18"/>
           <w:szCs w:val="18"/>
         </w:rPr>
-        <w:t>mutated_chromosome</w:t>
-      </w:r>
-      <w:proofErr w:type="spellEnd"/>
+        <w:t>mutated_</w:t>
+      </w:r>
+      <w:proofErr w:type="gramStart"/>
+      <w:r>
+        <w:rPr>
+          <w:rFonts w:ascii="Menlo" w:hAnsi="Menlo" w:cs="Menlo"/>
+          <w:color w:val="9CDCFE"/>
+          <w:sz w:val="18"/>
+          <w:szCs w:val="18"/>
+        </w:rPr>
+        <w:t>chromosome</w:t>
+      </w:r>
       <w:r>
         <w:rPr>
           <w:rFonts w:ascii="Menlo" w:hAnsi="Menlo" w:cs="Menlo"/>
@@ -18670,7 +19046,17 @@
           <w:sz w:val="18"/>
           <w:szCs w:val="18"/>
         </w:rPr>
-        <w:t># update the original list</w:t>
+        <w:t>#</w:t>
+      </w:r>
+      <w:proofErr w:type="gramEnd"/>
+      <w:r>
+        <w:rPr>
+          <w:rFonts w:ascii="Menlo" w:hAnsi="Menlo" w:cs="Menlo"/>
+          <w:color w:val="6A9955"/>
+          <w:sz w:val="18"/>
+          <w:szCs w:val="18"/>
+        </w:rPr>
+        <w:t xml:space="preserve"> update the original list</w:t>
       </w:r>
     </w:p>
     <w:p>
@@ -18733,6 +19119,7 @@
         </w:rPr>
         <w:t xml:space="preserve"> </w:t>
       </w:r>
+      <w:proofErr w:type="gramStart"/>
       <w:r>
         <w:rPr>
           <w:rFonts w:ascii="Menlo" w:hAnsi="Menlo" w:cs="Menlo"/>
@@ -18742,6 +19129,7 @@
         </w:rPr>
         <w:t>chromosomes</w:t>
       </w:r>
+      <w:proofErr w:type="gramEnd"/>
     </w:p>
     <w:p>
       <w:pPr>
@@ -19402,6 +19790,7 @@
           <w:sz w:val="24"/>
         </w:rPr>
       </w:pPr>
+      <w:bookmarkStart w:id="14" w:name="_Toc168044416"/>
       <w:r>
         <w:rPr>
           <w:sz w:val="24"/>
@@ -19409,6 +19798,7 @@
         <w:lastRenderedPageBreak/>
         <w:t>main</w:t>
       </w:r>
+      <w:bookmarkEnd w:id="14"/>
     </w:p>
     <w:p>
       <w:pPr>
@@ -19461,17 +19851,8 @@
           <w:rFonts w:asciiTheme="majorHAnsi" w:hAnsiTheme="majorHAnsi" w:cstheme="majorHAnsi"/>
           <w:lang w:val="el-GR"/>
         </w:rPr>
-        <w:t xml:space="preserve">, δημιουργείται ο </w:t>
-      </w:r>
-      <w:proofErr w:type="spellStart"/>
-      <w:r>
-        <w:rPr>
-          <w:rFonts w:asciiTheme="majorHAnsi" w:hAnsiTheme="majorHAnsi" w:cstheme="majorHAnsi"/>
-          <w:lang w:val="el-GR"/>
-        </w:rPr>
-        <w:t>γράφος</w:t>
-      </w:r>
-      <w:proofErr w:type="spellEnd"/>
+        <w:t>, δημιουργείται ο γράφος</w:t>
+      </w:r>
       <w:r>
         <w:rPr>
           <w:rFonts w:asciiTheme="majorHAnsi" w:hAnsiTheme="majorHAnsi" w:cstheme="majorHAnsi"/>
@@ -19557,14 +19938,12 @@
         </w:rPr>
         <w:t xml:space="preserve"> </w:t>
       </w:r>
-      <w:proofErr w:type="spellStart"/>
       <w:r>
         <w:rPr>
           <w:rFonts w:asciiTheme="majorHAnsi" w:hAnsiTheme="majorHAnsi" w:cstheme="majorHAnsi"/>
         </w:rPr>
         <w:t>max_generations</w:t>
       </w:r>
-      <w:proofErr w:type="spellEnd"/>
       <w:r>
         <w:rPr>
           <w:rFonts w:asciiTheme="majorHAnsi" w:hAnsiTheme="majorHAnsi" w:cstheme="majorHAnsi"/>
@@ -19685,7 +20064,6 @@
         </w:rPr>
         <w:t>(</w:t>
       </w:r>
-      <w:proofErr w:type="spellStart"/>
       <w:r>
         <w:rPr>
           <w:rFonts w:ascii="Menlo" w:hAnsi="Menlo" w:cs="Menlo"/>
@@ -19695,7 +20073,6 @@
         </w:rPr>
         <w:t>max_generations</w:t>
       </w:r>
-      <w:proofErr w:type="spellEnd"/>
       <w:r>
         <w:rPr>
           <w:rFonts w:ascii="Menlo" w:hAnsi="Menlo" w:cs="Menlo"/>
@@ -19738,6 +20115,7 @@
         </w:rPr>
         <w:t xml:space="preserve">        </w:t>
       </w:r>
+      <w:proofErr w:type="gramStart"/>
       <w:r>
         <w:rPr>
           <w:rFonts w:ascii="Menlo" w:hAnsi="Menlo" w:cs="Menlo"/>
@@ -19756,6 +20134,7 @@
         </w:rPr>
         <w:t>(</w:t>
       </w:r>
+      <w:proofErr w:type="gramEnd"/>
       <w:r>
         <w:rPr>
           <w:rFonts w:ascii="Menlo" w:hAnsi="Menlo" w:cs="Menlo"/>
@@ -19772,17 +20151,7 @@
           <w:sz w:val="18"/>
           <w:szCs w:val="18"/>
         </w:rPr>
-        <w:t>\</w:t>
-      </w:r>
-      <w:proofErr w:type="spellStart"/>
-      <w:r>
-        <w:rPr>
-          <w:rFonts w:ascii="Menlo" w:hAnsi="Menlo" w:cs="Menlo"/>
-          <w:color w:val="D7BA7D"/>
-          <w:sz w:val="18"/>
-          <w:szCs w:val="18"/>
-        </w:rPr>
-        <w:t>n</w:t>
+        <w:t>\n</w:t>
       </w:r>
       <w:r>
         <w:rPr>
@@ -19791,17 +20160,7 @@
           <w:sz w:val="18"/>
           <w:szCs w:val="18"/>
         </w:rPr>
-        <w:t>Current</w:t>
-      </w:r>
-      <w:proofErr w:type="spellEnd"/>
-      <w:r>
-        <w:rPr>
-          <w:rFonts w:ascii="Menlo" w:hAnsi="Menlo" w:cs="Menlo"/>
-          <w:color w:val="CE9178"/>
-          <w:sz w:val="18"/>
-          <w:szCs w:val="18"/>
-        </w:rPr>
-        <w:t xml:space="preserve"> generation: '</w:t>
+        <w:t>Current generation: '</w:t>
       </w:r>
       <w:r>
         <w:rPr>
@@ -19869,6 +20228,7 @@
         </w:rPr>
         <w:t xml:space="preserve">        </w:t>
       </w:r>
+      <w:proofErr w:type="gramStart"/>
       <w:r>
         <w:rPr>
           <w:rFonts w:ascii="Menlo" w:hAnsi="Menlo" w:cs="Menlo"/>
@@ -19887,6 +20247,7 @@
         </w:rPr>
         <w:t>(</w:t>
       </w:r>
+      <w:proofErr w:type="gramEnd"/>
       <w:r>
         <w:rPr>
           <w:rFonts w:ascii="Menlo" w:hAnsi="Menlo" w:cs="Menlo"/>
@@ -19903,17 +20264,7 @@
           <w:sz w:val="18"/>
           <w:szCs w:val="18"/>
         </w:rPr>
-        <w:t>\</w:t>
-      </w:r>
-      <w:proofErr w:type="spellStart"/>
-      <w:r>
-        <w:rPr>
-          <w:rFonts w:ascii="Menlo" w:hAnsi="Menlo" w:cs="Menlo"/>
-          <w:color w:val="D7BA7D"/>
-          <w:sz w:val="18"/>
-          <w:szCs w:val="18"/>
-        </w:rPr>
-        <w:t>n</w:t>
+        <w:t>\n</w:t>
       </w:r>
       <w:r>
         <w:rPr>
@@ -19922,17 +20273,7 @@
           <w:sz w:val="18"/>
           <w:szCs w:val="18"/>
         </w:rPr>
-        <w:t>Remaining</w:t>
-      </w:r>
-      <w:proofErr w:type="spellEnd"/>
-      <w:r>
-        <w:rPr>
-          <w:rFonts w:ascii="Menlo" w:hAnsi="Menlo" w:cs="Menlo"/>
-          <w:color w:val="CE9178"/>
-          <w:sz w:val="18"/>
-          <w:szCs w:val="18"/>
-        </w:rPr>
-        <w:t xml:space="preserve"> population '</w:t>
+        <w:t>Remaining population '</w:t>
       </w:r>
       <w:r>
         <w:rPr>
@@ -20019,7 +20360,27 @@
           <w:sz w:val="18"/>
           <w:szCs w:val="18"/>
         </w:rPr>
-        <w:t># evaluate current population</w:t>
+        <w:t xml:space="preserve"># </w:t>
+      </w:r>
+      <w:proofErr w:type="gramStart"/>
+      <w:r>
+        <w:rPr>
+          <w:rFonts w:ascii="Menlo" w:hAnsi="Menlo" w:cs="Menlo"/>
+          <w:color w:val="6A9955"/>
+          <w:sz w:val="18"/>
+          <w:szCs w:val="18"/>
+        </w:rPr>
+        <w:t>evaluate</w:t>
+      </w:r>
+      <w:proofErr w:type="gramEnd"/>
+      <w:r>
+        <w:rPr>
+          <w:rFonts w:ascii="Menlo" w:hAnsi="Menlo" w:cs="Menlo"/>
+          <w:color w:val="6A9955"/>
+          <w:sz w:val="18"/>
+          <w:szCs w:val="18"/>
+        </w:rPr>
+        <w:t xml:space="preserve"> current population</w:t>
       </w:r>
     </w:p>
     <w:p>
@@ -20042,7 +20403,6 @@
         </w:rPr>
         <w:t xml:space="preserve">        </w:t>
       </w:r>
-      <w:proofErr w:type="spellStart"/>
       <w:r>
         <w:rPr>
           <w:rFonts w:ascii="Menlo" w:hAnsi="Menlo" w:cs="Menlo"/>
@@ -20052,7 +20412,6 @@
         </w:rPr>
         <w:t>fitness_score_array</w:t>
       </w:r>
-      <w:proofErr w:type="spellEnd"/>
       <w:r>
         <w:rPr>
           <w:rFonts w:ascii="Menlo" w:hAnsi="Menlo" w:cs="Menlo"/>
@@ -20062,7 +20421,6 @@
         </w:rPr>
         <w:t xml:space="preserve">, </w:t>
       </w:r>
-      <w:proofErr w:type="spellStart"/>
       <w:r>
         <w:rPr>
           <w:rFonts w:ascii="Menlo" w:hAnsi="Menlo" w:cs="Menlo"/>
@@ -20072,7 +20430,6 @@
         </w:rPr>
         <w:t>colors_matrix</w:t>
       </w:r>
-      <w:proofErr w:type="spellEnd"/>
       <w:r>
         <w:rPr>
           <w:rFonts w:ascii="Menlo" w:hAnsi="Menlo" w:cs="Menlo"/>
@@ -20100,6 +20457,7 @@
         </w:rPr>
         <w:t xml:space="preserve"> </w:t>
       </w:r>
+      <w:proofErr w:type="gramStart"/>
       <w:r>
         <w:rPr>
           <w:rFonts w:ascii="Menlo" w:hAnsi="Menlo" w:cs="Menlo"/>
@@ -20118,6 +20476,7 @@
         </w:rPr>
         <w:t>(</w:t>
       </w:r>
+      <w:proofErr w:type="gramEnd"/>
       <w:r>
         <w:rPr>
           <w:rFonts w:ascii="Menlo" w:hAnsi="Menlo" w:cs="Menlo"/>
@@ -20190,7 +20549,6 @@
         </w:rPr>
         <w:t xml:space="preserve">, </w:t>
       </w:r>
-      <w:proofErr w:type="spellStart"/>
       <w:r>
         <w:rPr>
           <w:rFonts w:ascii="Menlo" w:hAnsi="Menlo" w:cs="Menlo"/>
@@ -20200,7 +20558,6 @@
         </w:rPr>
         <w:t>adjacency_matrix</w:t>
       </w:r>
-      <w:proofErr w:type="spellEnd"/>
       <w:r>
         <w:rPr>
           <w:rFonts w:ascii="Menlo" w:hAnsi="Menlo" w:cs="Menlo"/>
@@ -20210,7 +20567,6 @@
         </w:rPr>
         <w:t>=</w:t>
       </w:r>
-      <w:proofErr w:type="spellStart"/>
       <w:r>
         <w:rPr>
           <w:rFonts w:ascii="Menlo" w:hAnsi="Menlo" w:cs="Menlo"/>
@@ -20220,7 +20576,6 @@
         </w:rPr>
         <w:t>np_matrix</w:t>
       </w:r>
-      <w:proofErr w:type="spellEnd"/>
       <w:r>
         <w:rPr>
           <w:rFonts w:ascii="Menlo" w:hAnsi="Menlo" w:cs="Menlo"/>
@@ -20251,6 +20606,7 @@
         </w:rPr>
         <w:t xml:space="preserve">        </w:t>
       </w:r>
+      <w:proofErr w:type="gramStart"/>
       <w:r>
         <w:rPr>
           <w:rFonts w:ascii="Menlo" w:hAnsi="Menlo" w:cs="Menlo"/>
@@ -20269,6 +20625,7 @@
         </w:rPr>
         <w:t>(</w:t>
       </w:r>
+      <w:proofErr w:type="gramEnd"/>
       <w:r>
         <w:rPr>
           <w:rFonts w:ascii="Menlo" w:hAnsi="Menlo" w:cs="Menlo"/>
@@ -20285,17 +20642,7 @@
           <w:sz w:val="18"/>
           <w:szCs w:val="18"/>
         </w:rPr>
-        <w:t>\</w:t>
-      </w:r>
-      <w:proofErr w:type="spellStart"/>
-      <w:r>
-        <w:rPr>
-          <w:rFonts w:ascii="Menlo" w:hAnsi="Menlo" w:cs="Menlo"/>
-          <w:color w:val="D7BA7D"/>
-          <w:sz w:val="18"/>
-          <w:szCs w:val="18"/>
-        </w:rPr>
-        <w:t>n</w:t>
+        <w:t>\n</w:t>
       </w:r>
       <w:r>
         <w:rPr>
@@ -20304,17 +20651,7 @@
           <w:sz w:val="18"/>
           <w:szCs w:val="18"/>
         </w:rPr>
-        <w:t>Fitness</w:t>
-      </w:r>
-      <w:proofErr w:type="spellEnd"/>
-      <w:r>
-        <w:rPr>
-          <w:rFonts w:ascii="Menlo" w:hAnsi="Menlo" w:cs="Menlo"/>
-          <w:color w:val="CE9178"/>
-          <w:sz w:val="18"/>
-          <w:szCs w:val="18"/>
-        </w:rPr>
-        <w:t xml:space="preserve"> scores '</w:t>
+        <w:t>Fitness scores '</w:t>
       </w:r>
       <w:r>
         <w:rPr>
@@ -20343,7 +20680,6 @@
         </w:rPr>
         <w:t>(</w:t>
       </w:r>
-      <w:proofErr w:type="spellStart"/>
       <w:r>
         <w:rPr>
           <w:rFonts w:ascii="Menlo" w:hAnsi="Menlo" w:cs="Menlo"/>
@@ -20353,7 +20689,6 @@
         </w:rPr>
         <w:t>fitness_score_array</w:t>
       </w:r>
-      <w:proofErr w:type="spellEnd"/>
       <w:r>
         <w:rPr>
           <w:rFonts w:ascii="Menlo" w:hAnsi="Menlo" w:cs="Menlo"/>
@@ -20403,7 +20738,27 @@
           <w:sz w:val="18"/>
           <w:szCs w:val="18"/>
         </w:rPr>
-        <w:t># select best parents</w:t>
+        <w:t xml:space="preserve"># </w:t>
+      </w:r>
+      <w:proofErr w:type="gramStart"/>
+      <w:r>
+        <w:rPr>
+          <w:rFonts w:ascii="Menlo" w:hAnsi="Menlo" w:cs="Menlo"/>
+          <w:color w:val="6A9955"/>
+          <w:sz w:val="18"/>
+          <w:szCs w:val="18"/>
+        </w:rPr>
+        <w:t>select</w:t>
+      </w:r>
+      <w:proofErr w:type="gramEnd"/>
+      <w:r>
+        <w:rPr>
+          <w:rFonts w:ascii="Menlo" w:hAnsi="Menlo" w:cs="Menlo"/>
+          <w:color w:val="6A9955"/>
+          <w:sz w:val="18"/>
+          <w:szCs w:val="18"/>
+        </w:rPr>
+        <w:t xml:space="preserve"> best parents</w:t>
       </w:r>
     </w:p>
     <w:p>
@@ -20426,7 +20781,6 @@
         </w:rPr>
         <w:t xml:space="preserve">        </w:t>
       </w:r>
-      <w:proofErr w:type="spellStart"/>
       <w:r>
         <w:rPr>
           <w:rFonts w:ascii="Menlo" w:hAnsi="Menlo" w:cs="Menlo"/>
@@ -20436,7 +20790,6 @@
         </w:rPr>
         <w:t>best_parents</w:t>
       </w:r>
-      <w:proofErr w:type="spellEnd"/>
       <w:r>
         <w:rPr>
           <w:rFonts w:ascii="Menlo" w:hAnsi="Menlo" w:cs="Menlo"/>
@@ -20464,7 +20817,6 @@
         </w:rPr>
         <w:t xml:space="preserve"> </w:t>
       </w:r>
-      <w:proofErr w:type="spellStart"/>
       <w:r>
         <w:rPr>
           <w:rFonts w:ascii="Menlo" w:hAnsi="Menlo" w:cs="Menlo"/>
@@ -20472,9 +20824,18 @@
           <w:sz w:val="18"/>
           <w:szCs w:val="18"/>
         </w:rPr>
-        <w:t>tournament_selection</w:t>
-      </w:r>
-      <w:proofErr w:type="spellEnd"/>
+        <w:t>tournament_</w:t>
+      </w:r>
+      <w:proofErr w:type="gramStart"/>
+      <w:r>
+        <w:rPr>
+          <w:rFonts w:ascii="Menlo" w:hAnsi="Menlo" w:cs="Menlo"/>
+          <w:color w:val="DCDCAA"/>
+          <w:sz w:val="18"/>
+          <w:szCs w:val="18"/>
+        </w:rPr>
+        <w:t>selection</w:t>
+      </w:r>
       <w:r>
         <w:rPr>
           <w:rFonts w:ascii="Menlo" w:hAnsi="Menlo" w:cs="Menlo"/>
@@ -20484,6 +20845,7 @@
         </w:rPr>
         <w:t>(</w:t>
       </w:r>
+      <w:proofErr w:type="gramEnd"/>
       <w:r>
         <w:rPr>
           <w:rFonts w:ascii="Menlo" w:hAnsi="Menlo" w:cs="Menlo"/>
@@ -20520,7 +20882,6 @@
         </w:rPr>
         <w:t xml:space="preserve">, </w:t>
       </w:r>
-      <w:proofErr w:type="spellStart"/>
       <w:r>
         <w:rPr>
           <w:rFonts w:ascii="Menlo" w:hAnsi="Menlo" w:cs="Menlo"/>
@@ -20530,7 +20891,6 @@
         </w:rPr>
         <w:t>fitness_score_array</w:t>
       </w:r>
-      <w:proofErr w:type="spellEnd"/>
       <w:r>
         <w:rPr>
           <w:rFonts w:ascii="Menlo" w:hAnsi="Menlo" w:cs="Menlo"/>
@@ -20540,7 +20900,6 @@
         </w:rPr>
         <w:t>=</w:t>
       </w:r>
-      <w:proofErr w:type="spellStart"/>
       <w:r>
         <w:rPr>
           <w:rFonts w:ascii="Menlo" w:hAnsi="Menlo" w:cs="Menlo"/>
@@ -20550,7 +20909,6 @@
         </w:rPr>
         <w:t>fitness_score_array</w:t>
       </w:r>
-      <w:proofErr w:type="spellEnd"/>
       <w:r>
         <w:rPr>
           <w:rFonts w:ascii="Menlo" w:hAnsi="Menlo" w:cs="Menlo"/>
@@ -20617,6 +20975,7 @@
         </w:rPr>
         <w:t xml:space="preserve">        </w:t>
       </w:r>
+      <w:proofErr w:type="gramStart"/>
       <w:r>
         <w:rPr>
           <w:rFonts w:ascii="Menlo" w:hAnsi="Menlo" w:cs="Menlo"/>
@@ -20635,6 +20994,7 @@
         </w:rPr>
         <w:t>(</w:t>
       </w:r>
+      <w:proofErr w:type="gramEnd"/>
       <w:r>
         <w:rPr>
           <w:rFonts w:ascii="Menlo" w:hAnsi="Menlo" w:cs="Menlo"/>
@@ -20651,17 +21011,7 @@
           <w:sz w:val="18"/>
           <w:szCs w:val="18"/>
         </w:rPr>
-        <w:t>\</w:t>
-      </w:r>
-      <w:proofErr w:type="spellStart"/>
-      <w:r>
-        <w:rPr>
-          <w:rFonts w:ascii="Menlo" w:hAnsi="Menlo" w:cs="Menlo"/>
-          <w:color w:val="D7BA7D"/>
-          <w:sz w:val="18"/>
-          <w:szCs w:val="18"/>
-        </w:rPr>
-        <w:t>n</w:t>
+        <w:t>\n</w:t>
       </w:r>
       <w:r>
         <w:rPr>
@@ -20670,17 +21020,7 @@
           <w:sz w:val="18"/>
           <w:szCs w:val="18"/>
         </w:rPr>
-        <w:t>Best</w:t>
-      </w:r>
-      <w:proofErr w:type="spellEnd"/>
-      <w:r>
-        <w:rPr>
-          <w:rFonts w:ascii="Menlo" w:hAnsi="Menlo" w:cs="Menlo"/>
-          <w:color w:val="CE9178"/>
-          <w:sz w:val="18"/>
-          <w:szCs w:val="18"/>
-        </w:rPr>
-        <w:t xml:space="preserve"> Parents "</w:t>
+        <w:t>Best Parents "</w:t>
       </w:r>
       <w:r>
         <w:rPr>
@@ -20709,7 +21049,6 @@
         </w:rPr>
         <w:t>(</w:t>
       </w:r>
-      <w:proofErr w:type="spellStart"/>
       <w:r>
         <w:rPr>
           <w:rFonts w:ascii="Menlo" w:hAnsi="Menlo" w:cs="Menlo"/>
@@ -20719,7 +21058,6 @@
         </w:rPr>
         <w:t>best_parents</w:t>
       </w:r>
-      <w:proofErr w:type="spellEnd"/>
       <w:r>
         <w:rPr>
           <w:rFonts w:ascii="Menlo" w:hAnsi="Menlo" w:cs="Menlo"/>
@@ -20828,7 +21166,6 @@
         </w:rPr>
         <w:t xml:space="preserve"> </w:t>
       </w:r>
-      <w:proofErr w:type="spellStart"/>
       <w:r>
         <w:rPr>
           <w:rFonts w:ascii="Menlo" w:hAnsi="Menlo" w:cs="Menlo"/>
@@ -20838,7 +21175,6 @@
         </w:rPr>
         <w:t>single_point_crossover</w:t>
       </w:r>
-      <w:proofErr w:type="spellEnd"/>
       <w:r>
         <w:rPr>
           <w:rFonts w:ascii="Menlo" w:hAnsi="Menlo" w:cs="Menlo"/>
@@ -20848,7 +21184,6 @@
         </w:rPr>
         <w:t>(</w:t>
       </w:r>
-      <w:proofErr w:type="spellStart"/>
       <w:r>
         <w:rPr>
           <w:rFonts w:ascii="Menlo" w:hAnsi="Menlo" w:cs="Menlo"/>
@@ -20858,7 +21193,6 @@
         </w:rPr>
         <w:t>best_parents</w:t>
       </w:r>
-      <w:proofErr w:type="spellEnd"/>
       <w:r>
         <w:rPr>
           <w:rFonts w:ascii="Menlo" w:hAnsi="Menlo" w:cs="Menlo"/>
@@ -20868,7 +21202,6 @@
         </w:rPr>
         <w:t>=</w:t>
       </w:r>
-      <w:proofErr w:type="spellStart"/>
       <w:r>
         <w:rPr>
           <w:rFonts w:ascii="Menlo" w:hAnsi="Menlo" w:cs="Menlo"/>
@@ -20878,7 +21211,6 @@
         </w:rPr>
         <w:t>best_parents</w:t>
       </w:r>
-      <w:proofErr w:type="spellEnd"/>
       <w:r>
         <w:rPr>
           <w:rFonts w:ascii="Menlo" w:hAnsi="Menlo" w:cs="Menlo"/>
@@ -20909,6 +21241,7 @@
         </w:rPr>
         <w:t xml:space="preserve">        </w:t>
       </w:r>
+      <w:proofErr w:type="gramStart"/>
       <w:r>
         <w:rPr>
           <w:rFonts w:ascii="Menlo" w:hAnsi="Menlo" w:cs="Menlo"/>
@@ -20927,6 +21260,7 @@
         </w:rPr>
         <w:t>(</w:t>
       </w:r>
+      <w:proofErr w:type="gramEnd"/>
       <w:r>
         <w:rPr>
           <w:rFonts w:ascii="Menlo" w:hAnsi="Menlo" w:cs="Menlo"/>
@@ -20943,17 +21277,7 @@
           <w:sz w:val="18"/>
           <w:szCs w:val="18"/>
         </w:rPr>
-        <w:t>\</w:t>
-      </w:r>
-      <w:proofErr w:type="spellStart"/>
-      <w:r>
-        <w:rPr>
-          <w:rFonts w:ascii="Menlo" w:hAnsi="Menlo" w:cs="Menlo"/>
-          <w:color w:val="D7BA7D"/>
-          <w:sz w:val="18"/>
-          <w:szCs w:val="18"/>
-        </w:rPr>
-        <w:t>n</w:t>
+        <w:t>\n</w:t>
       </w:r>
       <w:r>
         <w:rPr>
@@ -20962,17 +21286,7 @@
           <w:sz w:val="18"/>
           <w:szCs w:val="18"/>
         </w:rPr>
-        <w:t>Crossovered</w:t>
-      </w:r>
-      <w:proofErr w:type="spellEnd"/>
-      <w:r>
-        <w:rPr>
-          <w:rFonts w:ascii="Menlo" w:hAnsi="Menlo" w:cs="Menlo"/>
-          <w:color w:val="CE9178"/>
-          <w:sz w:val="18"/>
-          <w:szCs w:val="18"/>
-        </w:rPr>
-        <w:t xml:space="preserve"> '</w:t>
+        <w:t>Crossovered '</w:t>
       </w:r>
       <w:r>
         <w:rPr>
@@ -21059,9 +21373,9 @@
           <w:sz w:val="18"/>
           <w:szCs w:val="18"/>
         </w:rPr>
-        <w:t xml:space="preserve"># mutate </w:t>
-      </w:r>
-      <w:proofErr w:type="spellStart"/>
+        <w:t xml:space="preserve"># </w:t>
+      </w:r>
+      <w:proofErr w:type="gramStart"/>
       <w:r>
         <w:rPr>
           <w:rFonts w:ascii="Menlo" w:hAnsi="Menlo" w:cs="Menlo"/>
@@ -21069,9 +21383,9 @@
           <w:sz w:val="18"/>
           <w:szCs w:val="18"/>
         </w:rPr>
-        <w:t>crossovered</w:t>
-      </w:r>
-      <w:proofErr w:type="spellEnd"/>
+        <w:t>mutate</w:t>
+      </w:r>
+      <w:proofErr w:type="gramEnd"/>
       <w:r>
         <w:rPr>
           <w:rFonts w:ascii="Menlo" w:hAnsi="Menlo" w:cs="Menlo"/>
@@ -21079,7 +21393,7 @@
           <w:sz w:val="18"/>
           <w:szCs w:val="18"/>
         </w:rPr>
-        <w:t xml:space="preserve"> children</w:t>
+        <w:t xml:space="preserve"> crossovered children</w:t>
       </w:r>
     </w:p>
     <w:p>
@@ -21102,7 +21416,6 @@
         </w:rPr>
         <w:t xml:space="preserve">        </w:t>
       </w:r>
-      <w:proofErr w:type="spellStart"/>
       <w:r>
         <w:rPr>
           <w:rFonts w:ascii="Menlo" w:hAnsi="Menlo" w:cs="Menlo"/>
@@ -21112,7 +21425,6 @@
         </w:rPr>
         <w:t>mutated_chromosomes</w:t>
       </w:r>
-      <w:proofErr w:type="spellEnd"/>
       <w:r>
         <w:rPr>
           <w:rFonts w:ascii="Menlo" w:hAnsi="Menlo" w:cs="Menlo"/>
@@ -21140,6 +21452,7 @@
         </w:rPr>
         <w:t xml:space="preserve"> </w:t>
       </w:r>
+      <w:proofErr w:type="gramStart"/>
       <w:r>
         <w:rPr>
           <w:rFonts w:ascii="Menlo" w:hAnsi="Menlo" w:cs="Menlo"/>
@@ -21158,6 +21471,7 @@
         </w:rPr>
         <w:t>(</w:t>
       </w:r>
+      <w:proofErr w:type="gramEnd"/>
       <w:r>
         <w:rPr>
           <w:rFonts w:ascii="Menlo" w:hAnsi="Menlo" w:cs="Menlo"/>
@@ -21194,7 +21508,6 @@
         </w:rPr>
         <w:t xml:space="preserve">, </w:t>
       </w:r>
-      <w:proofErr w:type="spellStart"/>
       <w:r>
         <w:rPr>
           <w:rFonts w:ascii="Menlo" w:hAnsi="Menlo" w:cs="Menlo"/>
@@ -21204,7 +21517,6 @@
         </w:rPr>
         <w:t>mutations_number</w:t>
       </w:r>
-      <w:proofErr w:type="spellEnd"/>
       <w:r>
         <w:rPr>
           <w:rFonts w:ascii="Menlo" w:hAnsi="Menlo" w:cs="Menlo"/>
@@ -21214,7 +21526,6 @@
         </w:rPr>
         <w:t>=</w:t>
       </w:r>
-      <w:proofErr w:type="spellStart"/>
       <w:r>
         <w:rPr>
           <w:rFonts w:ascii="Menlo" w:hAnsi="Menlo" w:cs="Menlo"/>
@@ -21224,7 +21535,6 @@
         </w:rPr>
         <w:t>mutations_number</w:t>
       </w:r>
-      <w:proofErr w:type="spellEnd"/>
       <w:r>
         <w:rPr>
           <w:rFonts w:ascii="Menlo" w:hAnsi="Menlo" w:cs="Menlo"/>
@@ -21330,7 +21640,6 @@
         </w:rPr>
         <w:t>(</w:t>
       </w:r>
-      <w:proofErr w:type="spellStart"/>
       <w:r>
         <w:rPr>
           <w:rFonts w:ascii="Menlo" w:hAnsi="Menlo" w:cs="Menlo"/>
@@ -21340,7 +21649,6 @@
         </w:rPr>
         <w:t>mutated_chromosomes</w:t>
       </w:r>
-      <w:proofErr w:type="spellEnd"/>
       <w:r>
         <w:rPr>
           <w:rFonts w:ascii="Menlo" w:hAnsi="Menlo" w:cs="Menlo"/>
@@ -21390,7 +21698,27 @@
           <w:sz w:val="18"/>
           <w:szCs w:val="18"/>
         </w:rPr>
-        <w:t># evaluate mutated individuals</w:t>
+        <w:t xml:space="preserve"># </w:t>
+      </w:r>
+      <w:proofErr w:type="gramStart"/>
+      <w:r>
+        <w:rPr>
+          <w:rFonts w:ascii="Menlo" w:hAnsi="Menlo" w:cs="Menlo"/>
+          <w:color w:val="6A9955"/>
+          <w:sz w:val="18"/>
+          <w:szCs w:val="18"/>
+        </w:rPr>
+        <w:t>evaluate</w:t>
+      </w:r>
+      <w:proofErr w:type="gramEnd"/>
+      <w:r>
+        <w:rPr>
+          <w:rFonts w:ascii="Menlo" w:hAnsi="Menlo" w:cs="Menlo"/>
+          <w:color w:val="6A9955"/>
+          <w:sz w:val="18"/>
+          <w:szCs w:val="18"/>
+        </w:rPr>
+        <w:t xml:space="preserve"> mutated individuals</w:t>
       </w:r>
     </w:p>
     <w:p>
@@ -21413,7 +21741,6 @@
         </w:rPr>
         <w:t xml:space="preserve">        </w:t>
       </w:r>
-      <w:proofErr w:type="spellStart"/>
       <w:r>
         <w:rPr>
           <w:rFonts w:ascii="Menlo" w:hAnsi="Menlo" w:cs="Menlo"/>
@@ -21423,7 +21750,6 @@
         </w:rPr>
         <w:t>mutated_fitness_score_array</w:t>
       </w:r>
-      <w:proofErr w:type="spellEnd"/>
       <w:r>
         <w:rPr>
           <w:rFonts w:ascii="Menlo" w:hAnsi="Menlo" w:cs="Menlo"/>
@@ -21469,6 +21795,7 @@
         </w:rPr>
         <w:t xml:space="preserve"> </w:t>
       </w:r>
+      <w:proofErr w:type="gramStart"/>
       <w:r>
         <w:rPr>
           <w:rFonts w:ascii="Menlo" w:hAnsi="Menlo" w:cs="Menlo"/>
@@ -21487,6 +21814,7 @@
         </w:rPr>
         <w:t>(</w:t>
       </w:r>
+      <w:proofErr w:type="gramEnd"/>
       <w:r>
         <w:rPr>
           <w:rFonts w:ascii="Menlo" w:hAnsi="Menlo" w:cs="Menlo"/>
@@ -21541,7 +21869,6 @@
         </w:rPr>
         <w:t>=</w:t>
       </w:r>
-      <w:proofErr w:type="spellStart"/>
       <w:r>
         <w:rPr>
           <w:rFonts w:ascii="Menlo" w:hAnsi="Menlo" w:cs="Menlo"/>
@@ -21551,7 +21878,6 @@
         </w:rPr>
         <w:t>mutated_chromosomes</w:t>
       </w:r>
-      <w:proofErr w:type="spellEnd"/>
       <w:r>
         <w:rPr>
           <w:rFonts w:ascii="Menlo" w:hAnsi="Menlo" w:cs="Menlo"/>
@@ -21561,7 +21887,6 @@
         </w:rPr>
         <w:t xml:space="preserve">, </w:t>
       </w:r>
-      <w:proofErr w:type="spellStart"/>
       <w:r>
         <w:rPr>
           <w:rFonts w:ascii="Menlo" w:hAnsi="Menlo" w:cs="Menlo"/>
@@ -21571,7 +21896,6 @@
         </w:rPr>
         <w:t>adjacency_matrix</w:t>
       </w:r>
-      <w:proofErr w:type="spellEnd"/>
       <w:r>
         <w:rPr>
           <w:rFonts w:ascii="Menlo" w:hAnsi="Menlo" w:cs="Menlo"/>
@@ -21581,7 +21905,6 @@
         </w:rPr>
         <w:t>=</w:t>
       </w:r>
-      <w:proofErr w:type="spellStart"/>
       <w:r>
         <w:rPr>
           <w:rFonts w:ascii="Menlo" w:hAnsi="Menlo" w:cs="Menlo"/>
@@ -21591,7 +21914,6 @@
         </w:rPr>
         <w:t>np_matrix</w:t>
       </w:r>
-      <w:proofErr w:type="spellEnd"/>
       <w:r>
         <w:rPr>
           <w:rFonts w:ascii="Menlo" w:hAnsi="Menlo" w:cs="Menlo"/>
@@ -21622,6 +21944,7 @@
         </w:rPr>
         <w:t xml:space="preserve">        </w:t>
       </w:r>
+      <w:proofErr w:type="gramStart"/>
       <w:r>
         <w:rPr>
           <w:rFonts w:ascii="Menlo" w:hAnsi="Menlo" w:cs="Menlo"/>
@@ -21640,6 +21963,7 @@
         </w:rPr>
         <w:t>(</w:t>
       </w:r>
+      <w:proofErr w:type="gramEnd"/>
       <w:r>
         <w:rPr>
           <w:rFonts w:ascii="Menlo" w:hAnsi="Menlo" w:cs="Menlo"/>
@@ -21656,17 +21980,7 @@
           <w:sz w:val="18"/>
           <w:szCs w:val="18"/>
         </w:rPr>
-        <w:t>\</w:t>
-      </w:r>
-      <w:proofErr w:type="spellStart"/>
-      <w:r>
-        <w:rPr>
-          <w:rFonts w:ascii="Menlo" w:hAnsi="Menlo" w:cs="Menlo"/>
-          <w:color w:val="D7BA7D"/>
-          <w:sz w:val="18"/>
-          <w:szCs w:val="18"/>
-        </w:rPr>
-        <w:t>n</w:t>
+        <w:t>\n</w:t>
       </w:r>
       <w:r>
         <w:rPr>
@@ -21675,17 +21989,7 @@
           <w:sz w:val="18"/>
           <w:szCs w:val="18"/>
         </w:rPr>
-        <w:t>Mutated</w:t>
-      </w:r>
-      <w:proofErr w:type="spellEnd"/>
-      <w:r>
-        <w:rPr>
-          <w:rFonts w:ascii="Menlo" w:hAnsi="Menlo" w:cs="Menlo"/>
-          <w:color w:val="CE9178"/>
-          <w:sz w:val="18"/>
-          <w:szCs w:val="18"/>
-        </w:rPr>
-        <w:t xml:space="preserve"> fitness scores '</w:t>
+        <w:t>Mutated fitness scores '</w:t>
       </w:r>
       <w:r>
         <w:rPr>
@@ -21714,7 +22018,6 @@
         </w:rPr>
         <w:t>(</w:t>
       </w:r>
-      <w:proofErr w:type="spellStart"/>
       <w:r>
         <w:rPr>
           <w:rFonts w:ascii="Menlo" w:hAnsi="Menlo" w:cs="Menlo"/>
@@ -21724,7 +22027,6 @@
         </w:rPr>
         <w:t>mutated_fitness_score_array</w:t>
       </w:r>
-      <w:proofErr w:type="spellEnd"/>
       <w:r>
         <w:rPr>
           <w:rFonts w:ascii="Menlo" w:hAnsi="Menlo" w:cs="Menlo"/>
@@ -21803,7 +22105,6 @@
         </w:rPr>
         <w:t xml:space="preserve"> </w:t>
       </w:r>
-      <w:proofErr w:type="spellStart"/>
       <w:r>
         <w:rPr>
           <w:rFonts w:ascii="Menlo" w:hAnsi="Menlo" w:cs="Menlo"/>
@@ -21811,9 +22112,18 @@
           <w:sz w:val="18"/>
           <w:szCs w:val="18"/>
         </w:rPr>
-        <w:t>replace_population</w:t>
-      </w:r>
-      <w:proofErr w:type="spellEnd"/>
+        <w:t>replace_</w:t>
+      </w:r>
+      <w:proofErr w:type="gramStart"/>
+      <w:r>
+        <w:rPr>
+          <w:rFonts w:ascii="Menlo" w:hAnsi="Menlo" w:cs="Menlo"/>
+          <w:color w:val="DCDCAA"/>
+          <w:sz w:val="18"/>
+          <w:szCs w:val="18"/>
+        </w:rPr>
+        <w:t>population</w:t>
+      </w:r>
       <w:r>
         <w:rPr>
           <w:rFonts w:ascii="Menlo" w:hAnsi="Menlo" w:cs="Menlo"/>
@@ -21823,6 +22133,7 @@
         </w:rPr>
         <w:t>(</w:t>
       </w:r>
+      <w:proofErr w:type="gramEnd"/>
       <w:r>
         <w:rPr>
           <w:rFonts w:ascii="Menlo" w:hAnsi="Menlo" w:cs="Menlo"/>
@@ -21859,7 +22170,6 @@
         </w:rPr>
         <w:t xml:space="preserve">, </w:t>
       </w:r>
-      <w:proofErr w:type="spellStart"/>
       <w:r>
         <w:rPr>
           <w:rFonts w:ascii="Menlo" w:hAnsi="Menlo" w:cs="Menlo"/>
@@ -21869,7 +22179,6 @@
         </w:rPr>
         <w:t>mutated_chromosomes</w:t>
       </w:r>
-      <w:proofErr w:type="spellEnd"/>
       <w:r>
         <w:rPr>
           <w:rFonts w:ascii="Menlo" w:hAnsi="Menlo" w:cs="Menlo"/>
@@ -21879,7 +22188,6 @@
         </w:rPr>
         <w:t>=</w:t>
       </w:r>
-      <w:proofErr w:type="spellStart"/>
       <w:r>
         <w:rPr>
           <w:rFonts w:ascii="Menlo" w:hAnsi="Menlo" w:cs="Menlo"/>
@@ -21889,7 +22197,6 @@
         </w:rPr>
         <w:t>mutated_chromosomes</w:t>
       </w:r>
-      <w:proofErr w:type="spellEnd"/>
       <w:r>
         <w:rPr>
           <w:rFonts w:ascii="Menlo" w:hAnsi="Menlo" w:cs="Menlo"/>
@@ -21920,7 +22227,6 @@
         </w:rPr>
         <w:t xml:space="preserve">                           </w:t>
       </w:r>
-      <w:proofErr w:type="spellStart"/>
       <w:r>
         <w:rPr>
           <w:rFonts w:ascii="Menlo" w:hAnsi="Menlo" w:cs="Menlo"/>
@@ -21930,7 +22236,6 @@
         </w:rPr>
         <w:t>elite_size</w:t>
       </w:r>
-      <w:proofErr w:type="spellEnd"/>
       <w:r>
         <w:rPr>
           <w:rFonts w:ascii="Menlo" w:hAnsi="Menlo" w:cs="Menlo"/>
@@ -21940,7 +22245,6 @@
         </w:rPr>
         <w:t>=</w:t>
       </w:r>
-      <w:proofErr w:type="spellStart"/>
       <w:r>
         <w:rPr>
           <w:rFonts w:ascii="Menlo" w:hAnsi="Menlo" w:cs="Menlo"/>
@@ -21950,7 +22254,6 @@
         </w:rPr>
         <w:t>elite_size</w:t>
       </w:r>
-      <w:proofErr w:type="spellEnd"/>
       <w:r>
         <w:rPr>
           <w:rFonts w:ascii="Menlo" w:hAnsi="Menlo" w:cs="Menlo"/>
@@ -21960,7 +22263,6 @@
         </w:rPr>
         <w:t xml:space="preserve">, </w:t>
       </w:r>
-      <w:proofErr w:type="spellStart"/>
       <w:r>
         <w:rPr>
           <w:rFonts w:ascii="Menlo" w:hAnsi="Menlo" w:cs="Menlo"/>
@@ -21970,7 +22272,6 @@
         </w:rPr>
         <w:t>fitness_score_array</w:t>
       </w:r>
-      <w:proofErr w:type="spellEnd"/>
       <w:r>
         <w:rPr>
           <w:rFonts w:ascii="Menlo" w:hAnsi="Menlo" w:cs="Menlo"/>
@@ -21980,7 +22281,6 @@
         </w:rPr>
         <w:t>=</w:t>
       </w:r>
-      <w:proofErr w:type="spellStart"/>
       <w:r>
         <w:rPr>
           <w:rFonts w:ascii="Menlo" w:hAnsi="Menlo" w:cs="Menlo"/>
@@ -21990,7 +22290,6 @@
         </w:rPr>
         <w:t>fitness_score_array</w:t>
       </w:r>
-      <w:proofErr w:type="spellEnd"/>
       <w:r>
         <w:rPr>
           <w:rFonts w:ascii="Menlo" w:hAnsi="Menlo" w:cs="Menlo"/>
@@ -22021,7 +22320,6 @@
         </w:rPr>
         <w:t xml:space="preserve">                           </w:t>
       </w:r>
-      <w:proofErr w:type="spellStart"/>
       <w:r>
         <w:rPr>
           <w:rFonts w:ascii="Menlo" w:hAnsi="Menlo" w:cs="Menlo"/>
@@ -22031,7 +22329,6 @@
         </w:rPr>
         <w:t>mutated_fitness_score_array</w:t>
       </w:r>
-      <w:proofErr w:type="spellEnd"/>
       <w:r>
         <w:rPr>
           <w:rFonts w:ascii="Menlo" w:hAnsi="Menlo" w:cs="Menlo"/>
@@ -22041,7 +22338,6 @@
         </w:rPr>
         <w:t>=</w:t>
       </w:r>
-      <w:proofErr w:type="spellStart"/>
       <w:r>
         <w:rPr>
           <w:rFonts w:ascii="Menlo" w:hAnsi="Menlo" w:cs="Menlo"/>
@@ -22051,7 +22347,6 @@
         </w:rPr>
         <w:t>mutated_fitness_score_array</w:t>
       </w:r>
-      <w:proofErr w:type="spellEnd"/>
       <w:r>
         <w:rPr>
           <w:rFonts w:ascii="Menlo" w:hAnsi="Menlo" w:cs="Menlo"/>
@@ -22121,7 +22416,6 @@
         </w:rPr>
         <w:t xml:space="preserve"> </w:t>
       </w:r>
-      <w:proofErr w:type="spellStart"/>
       <w:r>
         <w:rPr>
           <w:rFonts w:ascii="Menlo" w:hAnsi="Menlo" w:cs="Menlo"/>
@@ -22131,7 +22425,6 @@
         </w:rPr>
         <w:t>len</w:t>
       </w:r>
-      <w:proofErr w:type="spellEnd"/>
       <w:r>
         <w:rPr>
           <w:rFonts w:ascii="Menlo" w:hAnsi="Menlo" w:cs="Menlo"/>
@@ -22177,7 +22470,6 @@
         </w:rPr>
         <w:t xml:space="preserve"> </w:t>
       </w:r>
-      <w:proofErr w:type="spellStart"/>
       <w:r>
         <w:rPr>
           <w:rFonts w:ascii="Menlo" w:hAnsi="Menlo" w:cs="Menlo"/>
@@ -22187,7 +22479,6 @@
         </w:rPr>
         <w:t>elite_size</w:t>
       </w:r>
-      <w:proofErr w:type="spellEnd"/>
       <w:r>
         <w:rPr>
           <w:rFonts w:ascii="Menlo" w:hAnsi="Menlo" w:cs="Menlo"/>
@@ -22218,6 +22509,7 @@
         </w:rPr>
         <w:t xml:space="preserve">            </w:t>
       </w:r>
+      <w:proofErr w:type="gramStart"/>
       <w:r>
         <w:rPr>
           <w:rFonts w:ascii="Menlo" w:hAnsi="Menlo" w:cs="Menlo"/>
@@ -22236,6 +22528,7 @@
         </w:rPr>
         <w:t>(</w:t>
       </w:r>
+      <w:proofErr w:type="gramEnd"/>
       <w:r>
         <w:rPr>
           <w:rFonts w:ascii="Menlo" w:hAnsi="Menlo" w:cs="Menlo"/>
@@ -22252,17 +22545,7 @@
           <w:sz w:val="18"/>
           <w:szCs w:val="18"/>
         </w:rPr>
-        <w:t>\</w:t>
-      </w:r>
-      <w:proofErr w:type="spellStart"/>
-      <w:r>
-        <w:rPr>
-          <w:rFonts w:ascii="Menlo" w:hAnsi="Menlo" w:cs="Menlo"/>
-          <w:color w:val="D7BA7D"/>
-          <w:sz w:val="18"/>
-          <w:szCs w:val="18"/>
-        </w:rPr>
-        <w:t>n</w:t>
+        <w:t>\n</w:t>
       </w:r>
       <w:r>
         <w:rPr>
@@ -22271,17 +22554,7 @@
           <w:sz w:val="18"/>
           <w:szCs w:val="18"/>
         </w:rPr>
-        <w:t>Population</w:t>
-      </w:r>
-      <w:proofErr w:type="spellEnd"/>
-      <w:r>
-        <w:rPr>
-          <w:rFonts w:ascii="Menlo" w:hAnsi="Menlo" w:cs="Menlo"/>
-          <w:color w:val="CE9178"/>
-          <w:sz w:val="18"/>
-          <w:szCs w:val="18"/>
-        </w:rPr>
-        <w:t xml:space="preserve"> diminished to minimum'</w:t>
+        <w:t>Population diminished to minimum'</w:t>
       </w:r>
       <w:r>
         <w:rPr>
@@ -22400,7 +22673,6 @@
         </w:rPr>
         <w:t xml:space="preserve"> </w:t>
       </w:r>
-      <w:proofErr w:type="spellStart"/>
       <w:r>
         <w:rPr>
           <w:rFonts w:ascii="Menlo" w:hAnsi="Menlo" w:cs="Menlo"/>
@@ -22408,9 +22680,18 @@
           <w:sz w:val="18"/>
           <w:szCs w:val="18"/>
         </w:rPr>
-        <w:t>colors_matrix</w:t>
-      </w:r>
-      <w:proofErr w:type="spellEnd"/>
+        <w:t>colors_</w:t>
+      </w:r>
+      <w:proofErr w:type="gramStart"/>
+      <w:r>
+        <w:rPr>
+          <w:rFonts w:ascii="Menlo" w:hAnsi="Menlo" w:cs="Menlo"/>
+          <w:color w:val="9CDCFE"/>
+          <w:sz w:val="18"/>
+          <w:szCs w:val="18"/>
+        </w:rPr>
+        <w:t>matrix</w:t>
+      </w:r>
       <w:r>
         <w:rPr>
           <w:rFonts w:ascii="Menlo" w:hAnsi="Menlo" w:cs="Menlo"/>
@@ -22420,6 +22701,7 @@
         </w:rPr>
         <w:t>[</w:t>
       </w:r>
+      <w:proofErr w:type="gramEnd"/>
       <w:r>
         <w:rPr>
           <w:rFonts w:ascii="Menlo" w:hAnsi="Menlo" w:cs="Menlo"/>
@@ -22459,7 +22741,6 @@
         </w:rPr>
         <w:t xml:space="preserve">        </w:t>
       </w:r>
-      <w:proofErr w:type="spellStart"/>
       <w:r>
         <w:rPr>
           <w:rFonts w:ascii="Menlo" w:hAnsi="Menlo" w:cs="Menlo"/>
@@ -22469,7 +22750,6 @@
         </w:rPr>
         <w:t>node_colors</w:t>
       </w:r>
-      <w:proofErr w:type="spellEnd"/>
       <w:r>
         <w:rPr>
           <w:rFonts w:ascii="Menlo" w:hAnsi="Menlo" w:cs="Menlo"/>
@@ -22587,7 +22867,7 @@
         </w:rPr>
         <w:t xml:space="preserve"> </w:t>
       </w:r>
-      <w:proofErr w:type="spellStart"/>
+      <w:proofErr w:type="gramStart"/>
       <w:r>
         <w:rPr>
           <w:rFonts w:ascii="Menlo" w:hAnsi="Menlo" w:cs="Menlo"/>
@@ -22615,7 +22895,7 @@
         </w:rPr>
         <w:t>nodes</w:t>
       </w:r>
-      <w:proofErr w:type="spellEnd"/>
+      <w:proofErr w:type="gramEnd"/>
       <w:r>
         <w:rPr>
           <w:rFonts w:ascii="Menlo" w:hAnsi="Menlo" w:cs="Menlo"/>
@@ -22665,7 +22945,27 @@
           <w:sz w:val="18"/>
           <w:szCs w:val="18"/>
         </w:rPr>
-        <w:t># draw the graph with node colors and labels</w:t>
+        <w:t xml:space="preserve"># </w:t>
+      </w:r>
+      <w:proofErr w:type="gramStart"/>
+      <w:r>
+        <w:rPr>
+          <w:rFonts w:ascii="Menlo" w:hAnsi="Menlo" w:cs="Menlo"/>
+          <w:color w:val="6A9955"/>
+          <w:sz w:val="18"/>
+          <w:szCs w:val="18"/>
+        </w:rPr>
+        <w:t>draw</w:t>
+      </w:r>
+      <w:proofErr w:type="gramEnd"/>
+      <w:r>
+        <w:rPr>
+          <w:rFonts w:ascii="Menlo" w:hAnsi="Menlo" w:cs="Menlo"/>
+          <w:color w:val="6A9955"/>
+          <w:sz w:val="18"/>
+          <w:szCs w:val="18"/>
+        </w:rPr>
+        <w:t xml:space="preserve"> the graph with node colors and labels</w:t>
       </w:r>
     </w:p>
     <w:p>
@@ -22688,7 +22988,7 @@
         </w:rPr>
         <w:t xml:space="preserve">        </w:t>
       </w:r>
-      <w:proofErr w:type="spellStart"/>
+      <w:proofErr w:type="gramStart"/>
       <w:r>
         <w:rPr>
           <w:rFonts w:ascii="Menlo" w:hAnsi="Menlo" w:cs="Menlo"/>
@@ -22716,7 +23016,7 @@
         </w:rPr>
         <w:t>draw</w:t>
       </w:r>
-      <w:proofErr w:type="spellEnd"/>
+      <w:proofErr w:type="gramEnd"/>
       <w:r>
         <w:rPr>
           <w:rFonts w:ascii="Menlo" w:hAnsi="Menlo" w:cs="Menlo"/>
@@ -22744,7 +23044,6 @@
         </w:rPr>
         <w:t xml:space="preserve">, </w:t>
       </w:r>
-      <w:proofErr w:type="spellStart"/>
       <w:r>
         <w:rPr>
           <w:rFonts w:ascii="Menlo" w:hAnsi="Menlo" w:cs="Menlo"/>
@@ -22754,7 +23053,6 @@
         </w:rPr>
         <w:t>node_size</w:t>
       </w:r>
-      <w:proofErr w:type="spellEnd"/>
       <w:r>
         <w:rPr>
           <w:rFonts w:ascii="Menlo" w:hAnsi="Menlo" w:cs="Menlo"/>
@@ -22800,7 +23098,6 @@
         </w:rPr>
         <w:t>=</w:t>
       </w:r>
-      <w:proofErr w:type="spellStart"/>
       <w:r>
         <w:rPr>
           <w:rFonts w:ascii="Menlo" w:hAnsi="Menlo" w:cs="Menlo"/>
@@ -22810,7 +23107,6 @@
         </w:rPr>
         <w:t>mylabels</w:t>
       </w:r>
-      <w:proofErr w:type="spellEnd"/>
       <w:r>
         <w:rPr>
           <w:rFonts w:ascii="Menlo" w:hAnsi="Menlo" w:cs="Menlo"/>
@@ -22820,7 +23116,6 @@
         </w:rPr>
         <w:t xml:space="preserve">, </w:t>
       </w:r>
-      <w:proofErr w:type="spellStart"/>
       <w:r>
         <w:rPr>
           <w:rFonts w:ascii="Menlo" w:hAnsi="Menlo" w:cs="Menlo"/>
@@ -22830,7 +23125,6 @@
         </w:rPr>
         <w:t>with_labels</w:t>
       </w:r>
-      <w:proofErr w:type="spellEnd"/>
       <w:r>
         <w:rPr>
           <w:rFonts w:ascii="Menlo" w:hAnsi="Menlo" w:cs="Menlo"/>
@@ -22858,7 +23152,6 @@
         </w:rPr>
         <w:t xml:space="preserve">, </w:t>
       </w:r>
-      <w:proofErr w:type="spellStart"/>
       <w:r>
         <w:rPr>
           <w:rFonts w:ascii="Menlo" w:hAnsi="Menlo" w:cs="Menlo"/>
@@ -22868,7 +23161,6 @@
         </w:rPr>
         <w:t>node_color</w:t>
       </w:r>
-      <w:proofErr w:type="spellEnd"/>
       <w:r>
         <w:rPr>
           <w:rFonts w:ascii="Menlo" w:hAnsi="Menlo" w:cs="Menlo"/>
@@ -22878,7 +23170,6 @@
         </w:rPr>
         <w:t>=</w:t>
       </w:r>
-      <w:proofErr w:type="spellStart"/>
       <w:r>
         <w:rPr>
           <w:rFonts w:ascii="Menlo" w:hAnsi="Menlo" w:cs="Menlo"/>
@@ -22888,7 +23179,6 @@
         </w:rPr>
         <w:t>node_colors</w:t>
       </w:r>
-      <w:proofErr w:type="spellEnd"/>
       <w:r>
         <w:rPr>
           <w:rFonts w:ascii="Menlo" w:hAnsi="Menlo" w:cs="Menlo"/>
@@ -22919,7 +23209,7 @@
         </w:rPr>
         <w:t xml:space="preserve">        </w:t>
       </w:r>
-      <w:proofErr w:type="spellStart"/>
+      <w:proofErr w:type="gramStart"/>
       <w:r>
         <w:rPr>
           <w:rFonts w:ascii="Menlo" w:hAnsi="Menlo" w:cs="Menlo"/>
@@ -22947,7 +23237,7 @@
         </w:rPr>
         <w:t>title</w:t>
       </w:r>
-      <w:proofErr w:type="spellEnd"/>
+      <w:proofErr w:type="gramEnd"/>
       <w:r>
         <w:rPr>
           <w:rFonts w:ascii="Menlo" w:hAnsi="Menlo" w:cs="Menlo"/>
@@ -23030,9 +23320,10 @@
           <w:sz w:val="18"/>
           <w:szCs w:val="18"/>
         </w:rPr>
+        <w:lastRenderedPageBreak/>
         <w:t xml:space="preserve">        </w:t>
       </w:r>
-      <w:proofErr w:type="spellStart"/>
+      <w:proofErr w:type="gramStart"/>
       <w:r>
         <w:rPr>
           <w:rFonts w:ascii="Menlo" w:hAnsi="Menlo" w:cs="Menlo"/>
@@ -23060,7 +23351,7 @@
         </w:rPr>
         <w:t>show</w:t>
       </w:r>
-      <w:proofErr w:type="spellEnd"/>
+      <w:proofErr w:type="gramEnd"/>
       <w:r>
         <w:rPr>
           <w:rFonts w:ascii="Menlo" w:hAnsi="Menlo" w:cs="Menlo"/>
@@ -23103,7 +23394,6 @@
         </w:rPr>
         <w:t xml:space="preserve">        </w:t>
       </w:r>
-      <w:proofErr w:type="spellStart"/>
       <w:r>
         <w:rPr>
           <w:rFonts w:ascii="Menlo" w:hAnsi="Menlo" w:cs="Menlo"/>
@@ -23113,7 +23403,6 @@
         </w:rPr>
         <w:t>elite_size</w:t>
       </w:r>
-      <w:proofErr w:type="spellEnd"/>
       <w:r>
         <w:rPr>
           <w:rFonts w:ascii="Menlo" w:hAnsi="Menlo" w:cs="Menlo"/>
@@ -23141,7 +23430,6 @@
         </w:rPr>
         <w:t xml:space="preserve"> </w:t>
       </w:r>
-      <w:proofErr w:type="spellStart"/>
       <w:r>
         <w:rPr>
           <w:rFonts w:ascii="Menlo" w:hAnsi="Menlo" w:cs="Menlo"/>
@@ -23151,7 +23439,6 @@
         </w:rPr>
         <w:t>elite_size</w:t>
       </w:r>
-      <w:proofErr w:type="spellEnd"/>
       <w:r>
         <w:rPr>
           <w:rFonts w:ascii="Menlo" w:hAnsi="Menlo" w:cs="Menlo"/>
@@ -23179,6 +23466,7 @@
         </w:rPr>
         <w:t xml:space="preserve"> (</w:t>
       </w:r>
+      <w:proofErr w:type="gramStart"/>
       <w:r>
         <w:rPr>
           <w:rFonts w:ascii="Menlo" w:hAnsi="Menlo" w:cs="Menlo"/>
@@ -23197,6 +23485,7 @@
         </w:rPr>
         <w:t>(</w:t>
       </w:r>
+      <w:proofErr w:type="gramEnd"/>
       <w:r>
         <w:rPr>
           <w:rFonts w:ascii="Menlo" w:hAnsi="Menlo" w:cs="Menlo"/>
@@ -23233,7 +23522,6 @@
         </w:rPr>
         <w:t xml:space="preserve"> </w:t>
       </w:r>
-      <w:proofErr w:type="spellStart"/>
       <w:r>
         <w:rPr>
           <w:rFonts w:ascii="Menlo" w:hAnsi="Menlo" w:cs="Menlo"/>
@@ -23243,7 +23531,6 @@
         </w:rPr>
         <w:t>elite_size</w:t>
       </w:r>
-      <w:proofErr w:type="spellEnd"/>
       <w:r>
         <w:rPr>
           <w:rFonts w:ascii="Menlo" w:hAnsi="Menlo" w:cs="Menlo"/>
@@ -23292,7 +23579,6 @@
         </w:rPr>
         <w:t xml:space="preserve"> </w:t>
       </w:r>
-      <w:proofErr w:type="spellStart"/>
       <w:r>
         <w:rPr>
           <w:rFonts w:ascii="Menlo" w:hAnsi="Menlo" w:cs="Menlo"/>
@@ -23302,7 +23588,6 @@
         </w:rPr>
         <w:t>elite_size</w:t>
       </w:r>
-      <w:proofErr w:type="spellEnd"/>
       <w:r>
         <w:rPr>
           <w:rFonts w:ascii="Menlo" w:hAnsi="Menlo" w:cs="Menlo"/>
@@ -23369,7 +23654,6 @@
         </w:rPr>
         <w:t xml:space="preserve">            </w:t>
       </w:r>
-      <w:proofErr w:type="spellStart"/>
       <w:r>
         <w:rPr>
           <w:rFonts w:ascii="Menlo" w:hAnsi="Menlo" w:cs="Menlo"/>
@@ -23379,7 +23663,6 @@
         </w:rPr>
         <w:t>elite_size</w:t>
       </w:r>
-      <w:proofErr w:type="spellEnd"/>
       <w:r>
         <w:rPr>
           <w:rFonts w:ascii="Menlo" w:hAnsi="Menlo" w:cs="Menlo"/>
@@ -23467,7 +23750,6 @@
         </w:rPr>
         <w:t xml:space="preserve"> </w:t>
       </w:r>
-      <w:proofErr w:type="spellStart"/>
       <w:r>
         <w:rPr>
           <w:rFonts w:ascii="Menlo" w:hAnsi="Menlo" w:cs="Menlo"/>
@@ -23475,9 +23757,18 @@
           <w:sz w:val="18"/>
           <w:szCs w:val="18"/>
         </w:rPr>
-        <w:t>fitness_score_array</w:t>
-      </w:r>
-      <w:proofErr w:type="spellEnd"/>
+        <w:t>fitness_score_</w:t>
+      </w:r>
+      <w:proofErr w:type="gramStart"/>
+      <w:r>
+        <w:rPr>
+          <w:rFonts w:ascii="Menlo" w:hAnsi="Menlo" w:cs="Menlo"/>
+          <w:color w:val="9CDCFE"/>
+          <w:sz w:val="18"/>
+          <w:szCs w:val="18"/>
+        </w:rPr>
+        <w:t>array</w:t>
+      </w:r>
       <w:r>
         <w:rPr>
           <w:rFonts w:ascii="Menlo" w:hAnsi="Menlo" w:cs="Menlo"/>
@@ -23487,6 +23778,7 @@
         </w:rPr>
         <w:t>[</w:t>
       </w:r>
+      <w:proofErr w:type="gramEnd"/>
       <w:r>
         <w:rPr>
           <w:rFonts w:ascii="Menlo" w:hAnsi="Menlo" w:cs="Menlo"/>
@@ -23592,7 +23884,6 @@
         </w:rPr>
         <w:t xml:space="preserve">        </w:t>
       </w:r>
-      <w:proofErr w:type="spellStart"/>
       <w:r>
         <w:rPr>
           <w:rFonts w:ascii="Menlo" w:hAnsi="Menlo" w:cs="Menlo"/>
@@ -23602,7 +23893,6 @@
         </w:rPr>
         <w:t>elif</w:t>
       </w:r>
-      <w:proofErr w:type="spellEnd"/>
       <w:r>
         <w:rPr>
           <w:rFonts w:ascii="Menlo" w:hAnsi="Menlo" w:cs="Menlo"/>
@@ -23648,7 +23938,6 @@
         </w:rPr>
         <w:t xml:space="preserve"> (</w:t>
       </w:r>
-      <w:proofErr w:type="spellStart"/>
       <w:r>
         <w:rPr>
           <w:rFonts w:ascii="Menlo" w:hAnsi="Menlo" w:cs="Menlo"/>
@@ -23658,7 +23947,6 @@
         </w:rPr>
         <w:t>max_generations</w:t>
       </w:r>
-      <w:proofErr w:type="spellEnd"/>
       <w:r>
         <w:rPr>
           <w:rFonts w:ascii="Menlo" w:hAnsi="Menlo" w:cs="Menlo"/>
@@ -23845,6 +24133,7 @@
         </w:rPr>
         <w:t xml:space="preserve">    </w:t>
       </w:r>
+      <w:proofErr w:type="gramStart"/>
       <w:r>
         <w:rPr>
           <w:rFonts w:ascii="Menlo" w:hAnsi="Menlo" w:cs="Menlo"/>
@@ -23863,6 +24152,7 @@
         </w:rPr>
         <w:t>(</w:t>
       </w:r>
+      <w:proofErr w:type="gramEnd"/>
       <w:r>
         <w:rPr>
           <w:rFonts w:ascii="Menlo" w:hAnsi="Menlo" w:cs="Menlo"/>
@@ -23879,17 +24169,7 @@
           <w:sz w:val="18"/>
           <w:szCs w:val="18"/>
         </w:rPr>
-        <w:t>\</w:t>
-      </w:r>
-      <w:proofErr w:type="spellStart"/>
-      <w:r>
-        <w:rPr>
-          <w:rFonts w:ascii="Menlo" w:hAnsi="Menlo" w:cs="Menlo"/>
-          <w:color w:val="D7BA7D"/>
-          <w:sz w:val="18"/>
-          <w:szCs w:val="18"/>
-        </w:rPr>
-        <w:t>n</w:t>
+        <w:t>\n</w:t>
       </w:r>
       <w:r>
         <w:rPr>
@@ -23898,17 +24178,7 @@
           <w:sz w:val="18"/>
           <w:szCs w:val="18"/>
         </w:rPr>
-        <w:t>Algorithm</w:t>
-      </w:r>
-      <w:proofErr w:type="spellEnd"/>
-      <w:r>
-        <w:rPr>
-          <w:rFonts w:ascii="Menlo" w:hAnsi="Menlo" w:cs="Menlo"/>
-          <w:color w:val="CE9178"/>
-          <w:sz w:val="18"/>
-          <w:szCs w:val="18"/>
-        </w:rPr>
-        <w:t xml:space="preserve"> successfully finished on generation "</w:t>
+        <w:t>Algorithm successfully finished on generation "</w:t>
       </w:r>
       <w:r>
         <w:rPr>
@@ -24039,7 +24309,6 @@
         </w:rPr>
         <w:t>(</w:t>
       </w:r>
-      <w:proofErr w:type="spellStart"/>
       <w:r>
         <w:rPr>
           <w:rFonts w:ascii="Menlo" w:hAnsi="Menlo" w:cs="Menlo"/>
@@ -24049,7 +24318,6 @@
         </w:rPr>
         <w:t>colors_matrix</w:t>
       </w:r>
-      <w:proofErr w:type="spellEnd"/>
       <w:r>
         <w:rPr>
           <w:rFonts w:ascii="Menlo" w:hAnsi="Menlo" w:cs="Menlo"/>
@@ -24068,6 +24336,7 @@
         </w:rPr>
         <w:t>0</w:t>
       </w:r>
+      <w:proofErr w:type="gramStart"/>
       <w:r>
         <w:rPr>
           <w:rFonts w:ascii="Menlo" w:hAnsi="Menlo" w:cs="Menlo"/>
@@ -24086,6 +24355,7 @@
         </w:rPr>
         <w:t>+</w:t>
       </w:r>
+      <w:proofErr w:type="gramEnd"/>
       <w:r>
         <w:rPr>
           <w:rFonts w:ascii="Menlo" w:hAnsi="Menlo" w:cs="Menlo"/>
@@ -24150,7 +24420,27 @@
           <w:sz w:val="18"/>
           <w:szCs w:val="18"/>
         </w:rPr>
-        <w:t># draw the graph with node colors and labels</w:t>
+        <w:t xml:space="preserve"># </w:t>
+      </w:r>
+      <w:proofErr w:type="gramStart"/>
+      <w:r>
+        <w:rPr>
+          <w:rFonts w:ascii="Menlo" w:hAnsi="Menlo" w:cs="Menlo"/>
+          <w:color w:val="6A9955"/>
+          <w:sz w:val="18"/>
+          <w:szCs w:val="18"/>
+        </w:rPr>
+        <w:t>draw</w:t>
+      </w:r>
+      <w:proofErr w:type="gramEnd"/>
+      <w:r>
+        <w:rPr>
+          <w:rFonts w:ascii="Menlo" w:hAnsi="Menlo" w:cs="Menlo"/>
+          <w:color w:val="6A9955"/>
+          <w:sz w:val="18"/>
+          <w:szCs w:val="18"/>
+        </w:rPr>
+        <w:t xml:space="preserve"> the graph with node colors and labels</w:t>
       </w:r>
     </w:p>
     <w:p>
@@ -24173,7 +24463,7 @@
         </w:rPr>
         <w:t xml:space="preserve">    </w:t>
       </w:r>
-      <w:proofErr w:type="spellStart"/>
+      <w:proofErr w:type="gramStart"/>
       <w:r>
         <w:rPr>
           <w:rFonts w:ascii="Menlo" w:hAnsi="Menlo" w:cs="Menlo"/>
@@ -24201,7 +24491,7 @@
         </w:rPr>
         <w:t>draw</w:t>
       </w:r>
-      <w:proofErr w:type="spellEnd"/>
+      <w:proofErr w:type="gramEnd"/>
       <w:r>
         <w:rPr>
           <w:rFonts w:ascii="Menlo" w:hAnsi="Menlo" w:cs="Menlo"/>
@@ -24229,7 +24519,6 @@
         </w:rPr>
         <w:t xml:space="preserve">, </w:t>
       </w:r>
-      <w:proofErr w:type="spellStart"/>
       <w:r>
         <w:rPr>
           <w:rFonts w:ascii="Menlo" w:hAnsi="Menlo" w:cs="Menlo"/>
@@ -24239,7 +24528,6 @@
         </w:rPr>
         <w:t>node_size</w:t>
       </w:r>
-      <w:proofErr w:type="spellEnd"/>
       <w:r>
         <w:rPr>
           <w:rFonts w:ascii="Menlo" w:hAnsi="Menlo" w:cs="Menlo"/>
@@ -24285,7 +24573,6 @@
         </w:rPr>
         <w:t>=</w:t>
       </w:r>
-      <w:proofErr w:type="spellStart"/>
       <w:r>
         <w:rPr>
           <w:rFonts w:ascii="Menlo" w:hAnsi="Menlo" w:cs="Menlo"/>
@@ -24295,7 +24582,6 @@
         </w:rPr>
         <w:t>mylabels</w:t>
       </w:r>
-      <w:proofErr w:type="spellEnd"/>
       <w:r>
         <w:rPr>
           <w:rFonts w:ascii="Menlo" w:hAnsi="Menlo" w:cs="Menlo"/>
@@ -24305,7 +24591,6 @@
         </w:rPr>
         <w:t xml:space="preserve">, </w:t>
       </w:r>
-      <w:proofErr w:type="spellStart"/>
       <w:r>
         <w:rPr>
           <w:rFonts w:ascii="Menlo" w:hAnsi="Menlo" w:cs="Menlo"/>
@@ -24315,7 +24600,6 @@
         </w:rPr>
         <w:t>with_labels</w:t>
       </w:r>
-      <w:proofErr w:type="spellEnd"/>
       <w:r>
         <w:rPr>
           <w:rFonts w:ascii="Menlo" w:hAnsi="Menlo" w:cs="Menlo"/>
@@ -24343,7 +24627,6 @@
         </w:rPr>
         <w:t xml:space="preserve">, </w:t>
       </w:r>
-      <w:proofErr w:type="spellStart"/>
       <w:r>
         <w:rPr>
           <w:rFonts w:ascii="Menlo" w:hAnsi="Menlo" w:cs="Menlo"/>
@@ -24353,7 +24636,6 @@
         </w:rPr>
         <w:t>node_color</w:t>
       </w:r>
-      <w:proofErr w:type="spellEnd"/>
       <w:r>
         <w:rPr>
           <w:rFonts w:ascii="Menlo" w:hAnsi="Menlo" w:cs="Menlo"/>
@@ -24363,7 +24645,6 @@
         </w:rPr>
         <w:t>=</w:t>
       </w:r>
-      <w:proofErr w:type="spellStart"/>
       <w:r>
         <w:rPr>
           <w:rFonts w:ascii="Menlo" w:hAnsi="Menlo" w:cs="Menlo"/>
@@ -24373,7 +24654,6 @@
         </w:rPr>
         <w:t>node_colors</w:t>
       </w:r>
-      <w:proofErr w:type="spellEnd"/>
       <w:r>
         <w:rPr>
           <w:rFonts w:ascii="Menlo" w:hAnsi="Menlo" w:cs="Menlo"/>
@@ -24404,7 +24684,7 @@
         </w:rPr>
         <w:t xml:space="preserve">    </w:t>
       </w:r>
-      <w:proofErr w:type="spellStart"/>
+      <w:proofErr w:type="gramStart"/>
       <w:r>
         <w:rPr>
           <w:rFonts w:ascii="Menlo" w:hAnsi="Menlo" w:cs="Menlo"/>
@@ -24432,7 +24712,7 @@
         </w:rPr>
         <w:t>title</w:t>
       </w:r>
-      <w:proofErr w:type="spellEnd"/>
+      <w:proofErr w:type="gramEnd"/>
       <w:r>
         <w:rPr>
           <w:rFonts w:ascii="Menlo" w:hAnsi="Menlo" w:cs="Menlo"/>
@@ -24481,7 +24761,7 @@
         </w:rPr>
         <w:t xml:space="preserve">    </w:t>
       </w:r>
-      <w:proofErr w:type="spellStart"/>
+      <w:proofErr w:type="gramStart"/>
       <w:r>
         <w:rPr>
           <w:rFonts w:ascii="Menlo" w:hAnsi="Menlo" w:cs="Menlo"/>
@@ -24509,7 +24789,7 @@
         </w:rPr>
         <w:t>savefig</w:t>
       </w:r>
-      <w:proofErr w:type="spellEnd"/>
+      <w:proofErr w:type="gramEnd"/>
       <w:r>
         <w:rPr>
           <w:rFonts w:ascii="Menlo" w:hAnsi="Menlo" w:cs="Menlo"/>
@@ -24558,7 +24838,7 @@
         </w:rPr>
         <w:t xml:space="preserve">    </w:t>
       </w:r>
-      <w:proofErr w:type="spellStart"/>
+      <w:proofErr w:type="gramStart"/>
       <w:r>
         <w:rPr>
           <w:rFonts w:ascii="Menlo" w:hAnsi="Menlo" w:cs="Menlo"/>
@@ -24586,7 +24866,7 @@
         </w:rPr>
         <w:t>show</w:t>
       </w:r>
-      <w:proofErr w:type="spellEnd"/>
+      <w:proofErr w:type="gramEnd"/>
       <w:r>
         <w:rPr>
           <w:rFonts w:ascii="Menlo" w:hAnsi="Menlo" w:cs="Menlo"/>
@@ -24647,7 +24927,6 @@
         </w:rPr>
         <w:t xml:space="preserve"> </w:t>
       </w:r>
-      <w:proofErr w:type="spellStart"/>
       <w:r>
         <w:rPr>
           <w:rFonts w:ascii="Menlo" w:hAnsi="Menlo" w:cs="Menlo"/>
@@ -24655,9 +24934,19 @@
           <w:sz w:val="18"/>
           <w:szCs w:val="18"/>
         </w:rPr>
-        <w:t>fitness_score_array</w:t>
-      </w:r>
-      <w:proofErr w:type="spellEnd"/>
+        <w:t>fitness_score_</w:t>
+      </w:r>
+      <w:proofErr w:type="gramStart"/>
+      <w:r>
+        <w:rPr>
+          <w:rFonts w:ascii="Menlo" w:hAnsi="Menlo" w:cs="Menlo"/>
+          <w:color w:val="9CDCFE"/>
+          <w:sz w:val="18"/>
+          <w:szCs w:val="18"/>
+        </w:rPr>
+        <w:t>array</w:t>
+      </w:r>
+      <w:proofErr w:type="gramEnd"/>
     </w:p>
     <w:p>
       <w:pPr>
@@ -24680,6 +24969,7 @@
         <w:jc w:val="both"/>
         <w:rPr>
           <w:rFonts w:asciiTheme="majorHAnsi" w:hAnsiTheme="majorHAnsi" w:cstheme="majorHAnsi"/>
+          <w:lang w:val="el-GR"/>
         </w:rPr>
       </w:pPr>
       <w:r>
@@ -24713,18 +25003,8 @@
           <w:rFonts w:asciiTheme="majorHAnsi" w:hAnsiTheme="majorHAnsi" w:cstheme="majorHAnsi"/>
           <w:lang w:val="el-GR"/>
         </w:rPr>
-        <w:t xml:space="preserve">ιμής Συνάρτησης </w:t>
-      </w:r>
-      <w:proofErr w:type="spellStart"/>
-      <w:r>
-        <w:rPr>
-          <w:rStyle w:val="Strong"/>
-          <w:rFonts w:asciiTheme="majorHAnsi" w:hAnsiTheme="majorHAnsi" w:cstheme="majorHAnsi"/>
-          <w:lang w:val="el-GR"/>
-        </w:rPr>
-        <w:t>Καταλληλότητας</w:t>
-      </w:r>
-      <w:proofErr w:type="spellEnd"/>
+        <w:t>ιμής Συνάρτησης Καταλληλότητας</w:t>
+      </w:r>
       <w:r>
         <w:rPr>
           <w:rStyle w:val="Strong"/>
@@ -24801,14 +25081,7 @@
           <w:rFonts w:asciiTheme="majorHAnsi" w:hAnsiTheme="majorHAnsi" w:cstheme="majorHAnsi"/>
           <w:lang w:val="el-GR"/>
         </w:rPr>
-        <w:t xml:space="preserve"> </w:t>
-      </w:r>
-      <w:r>
-        <w:rPr>
-          <w:rFonts w:asciiTheme="majorHAnsi" w:hAnsiTheme="majorHAnsi" w:cstheme="majorHAnsi"/>
-          <w:lang w:val="el-GR"/>
-        </w:rPr>
-        <w:t>αποδίδει</w:t>
+        <w:t xml:space="preserve"> αποδίδει</w:t>
       </w:r>
       <w:r>
         <w:rPr>
@@ -24852,55 +25125,7 @@
           <w:rStyle w:val="Strong"/>
           <w:rFonts w:asciiTheme="majorHAnsi" w:hAnsiTheme="majorHAnsi" w:cstheme="majorHAnsi"/>
         </w:rPr>
-        <w:t>Επ</w:t>
-      </w:r>
-      <w:proofErr w:type="spellStart"/>
-      <w:r>
-        <w:rPr>
-          <w:rStyle w:val="Strong"/>
-          <w:rFonts w:asciiTheme="majorHAnsi" w:hAnsiTheme="majorHAnsi" w:cstheme="majorHAnsi"/>
-        </w:rPr>
-        <w:t>ιλογή</w:t>
-      </w:r>
-      <w:proofErr w:type="spellEnd"/>
-      <w:r>
-        <w:rPr>
-          <w:rStyle w:val="Strong"/>
-          <w:rFonts w:asciiTheme="majorHAnsi" w:hAnsiTheme="majorHAnsi" w:cstheme="majorHAnsi"/>
-        </w:rPr>
-        <w:t xml:space="preserve"> Κα</w:t>
-      </w:r>
-      <w:proofErr w:type="spellStart"/>
-      <w:r>
-        <w:rPr>
-          <w:rStyle w:val="Strong"/>
-          <w:rFonts w:asciiTheme="majorHAnsi" w:hAnsiTheme="majorHAnsi" w:cstheme="majorHAnsi"/>
-        </w:rPr>
-        <w:t>λύτερων</w:t>
-      </w:r>
-      <w:proofErr w:type="spellEnd"/>
-      <w:r>
-        <w:rPr>
-          <w:rStyle w:val="Strong"/>
-          <w:rFonts w:asciiTheme="majorHAnsi" w:hAnsiTheme="majorHAnsi" w:cstheme="majorHAnsi"/>
-        </w:rPr>
-        <w:t xml:space="preserve"> </w:t>
-      </w:r>
-      <w:proofErr w:type="spellStart"/>
-      <w:r>
-        <w:rPr>
-          <w:rStyle w:val="Strong"/>
-          <w:rFonts w:asciiTheme="majorHAnsi" w:hAnsiTheme="majorHAnsi" w:cstheme="majorHAnsi"/>
-        </w:rPr>
-        <w:t>Γονέων</w:t>
-      </w:r>
-      <w:proofErr w:type="spellEnd"/>
-      <w:r>
-        <w:rPr>
-          <w:rStyle w:val="Strong"/>
-          <w:rFonts w:asciiTheme="majorHAnsi" w:hAnsiTheme="majorHAnsi" w:cstheme="majorHAnsi"/>
-        </w:rPr>
-        <w:t>:</w:t>
+        <w:t>Επιλογή Καλύτερων Γονέων:</w:t>
       </w:r>
     </w:p>
     <w:p>
@@ -24932,69 +25157,12 @@
           <w:rFonts w:asciiTheme="majorHAnsi" w:hAnsiTheme="majorHAnsi" w:cstheme="majorHAnsi"/>
         </w:rPr>
       </w:pPr>
-      <w:proofErr w:type="spellStart"/>
       <w:r>
         <w:rPr>
           <w:rStyle w:val="Strong"/>
           <w:rFonts w:asciiTheme="majorHAnsi" w:hAnsiTheme="majorHAnsi" w:cstheme="majorHAnsi"/>
         </w:rPr>
-        <w:t>Δι</w:t>
-      </w:r>
-      <w:proofErr w:type="spellEnd"/>
-      <w:r>
-        <w:rPr>
-          <w:rStyle w:val="Strong"/>
-          <w:rFonts w:asciiTheme="majorHAnsi" w:hAnsiTheme="majorHAnsi" w:cstheme="majorHAnsi"/>
-        </w:rPr>
-        <w:t>α</w:t>
-      </w:r>
-      <w:proofErr w:type="spellStart"/>
-      <w:r>
-        <w:rPr>
-          <w:rStyle w:val="Strong"/>
-          <w:rFonts w:asciiTheme="majorHAnsi" w:hAnsiTheme="majorHAnsi" w:cstheme="majorHAnsi"/>
-        </w:rPr>
-        <w:t>στ</w:t>
-      </w:r>
-      <w:proofErr w:type="spellEnd"/>
-      <w:r>
-        <w:rPr>
-          <w:rStyle w:val="Strong"/>
-          <w:rFonts w:asciiTheme="majorHAnsi" w:hAnsiTheme="majorHAnsi" w:cstheme="majorHAnsi"/>
-        </w:rPr>
-        <w:t>α</w:t>
-      </w:r>
-      <w:proofErr w:type="spellStart"/>
-      <w:r>
-        <w:rPr>
-          <w:rStyle w:val="Strong"/>
-          <w:rFonts w:asciiTheme="majorHAnsi" w:hAnsiTheme="majorHAnsi" w:cstheme="majorHAnsi"/>
-        </w:rPr>
-        <w:t>ύρωση</w:t>
-      </w:r>
-      <w:proofErr w:type="spellEnd"/>
-      <w:r>
-        <w:rPr>
-          <w:rStyle w:val="Strong"/>
-          <w:rFonts w:asciiTheme="majorHAnsi" w:hAnsiTheme="majorHAnsi" w:cstheme="majorHAnsi"/>
-        </w:rPr>
-        <w:t xml:space="preserve"> </w:t>
-      </w:r>
-      <w:proofErr w:type="spellStart"/>
-      <w:r>
-        <w:rPr>
-          <w:rStyle w:val="Strong"/>
-          <w:rFonts w:asciiTheme="majorHAnsi" w:hAnsiTheme="majorHAnsi" w:cstheme="majorHAnsi"/>
-        </w:rPr>
-        <w:t>Γονέων</w:t>
-      </w:r>
-      <w:proofErr w:type="spellEnd"/>
-      <w:r>
-        <w:rPr>
-          <w:rStyle w:val="Strong"/>
-          <w:rFonts w:asciiTheme="majorHAnsi" w:hAnsiTheme="majorHAnsi" w:cstheme="majorHAnsi"/>
-        </w:rPr>
-        <w:t>:</w:t>
+        <w:t>Διασταύρωση Γονέων:</w:t>
       </w:r>
     </w:p>
     <w:p>
@@ -25054,37 +25222,12 @@
           <w:rFonts w:asciiTheme="majorHAnsi" w:hAnsiTheme="majorHAnsi" w:cstheme="majorHAnsi"/>
         </w:rPr>
       </w:pPr>
-      <w:proofErr w:type="spellStart"/>
       <w:r>
         <w:rPr>
           <w:rStyle w:val="Strong"/>
           <w:rFonts w:asciiTheme="majorHAnsi" w:hAnsiTheme="majorHAnsi" w:cstheme="majorHAnsi"/>
         </w:rPr>
-        <w:t>Μετάλλ</w:t>
-      </w:r>
-      <w:proofErr w:type="spellEnd"/>
-      <w:r>
-        <w:rPr>
-          <w:rStyle w:val="Strong"/>
-          <w:rFonts w:asciiTheme="majorHAnsi" w:hAnsiTheme="majorHAnsi" w:cstheme="majorHAnsi"/>
-        </w:rPr>
-        <w:t>α</w:t>
-      </w:r>
-      <w:proofErr w:type="spellStart"/>
-      <w:r>
-        <w:rPr>
-          <w:rStyle w:val="Strong"/>
-          <w:rFonts w:asciiTheme="majorHAnsi" w:hAnsiTheme="majorHAnsi" w:cstheme="majorHAnsi"/>
-        </w:rPr>
-        <w:t>ξη</w:t>
-      </w:r>
-      <w:proofErr w:type="spellEnd"/>
-      <w:r>
-        <w:rPr>
-          <w:rStyle w:val="Strong"/>
-          <w:rFonts w:asciiTheme="majorHAnsi" w:hAnsiTheme="majorHAnsi" w:cstheme="majorHAnsi"/>
-        </w:rPr>
-        <w:t>:</w:t>
+        <w:t>Μετάλλαξη:</w:t>
       </w:r>
     </w:p>
     <w:p>
@@ -25175,6 +25318,7 @@
           <w:rFonts w:asciiTheme="majorHAnsi" w:hAnsiTheme="majorHAnsi" w:cstheme="majorHAnsi"/>
           <w:lang w:val="el-GR"/>
         </w:rPr>
+        <w:lastRenderedPageBreak/>
         <w:t xml:space="preserve">Εκτίμηση </w:t>
       </w:r>
       <w:r>
@@ -25223,69 +25367,12 @@
           <w:rFonts w:asciiTheme="majorHAnsi" w:hAnsiTheme="majorHAnsi" w:cstheme="majorHAnsi"/>
         </w:rPr>
       </w:pPr>
-      <w:proofErr w:type="spellStart"/>
       <w:r>
         <w:rPr>
           <w:rStyle w:val="Strong"/>
           <w:rFonts w:asciiTheme="majorHAnsi" w:hAnsiTheme="majorHAnsi" w:cstheme="majorHAnsi"/>
         </w:rPr>
-        <w:t>Αντικ</w:t>
-      </w:r>
-      <w:proofErr w:type="spellEnd"/>
-      <w:r>
-        <w:rPr>
-          <w:rStyle w:val="Strong"/>
-          <w:rFonts w:asciiTheme="majorHAnsi" w:hAnsiTheme="majorHAnsi" w:cstheme="majorHAnsi"/>
-        </w:rPr>
-        <w:t>α</w:t>
-      </w:r>
-      <w:proofErr w:type="spellStart"/>
-      <w:r>
-        <w:rPr>
-          <w:rStyle w:val="Strong"/>
-          <w:rFonts w:asciiTheme="majorHAnsi" w:hAnsiTheme="majorHAnsi" w:cstheme="majorHAnsi"/>
-        </w:rPr>
-        <w:t>τάστ</w:t>
-      </w:r>
-      <w:proofErr w:type="spellEnd"/>
-      <w:r>
-        <w:rPr>
-          <w:rStyle w:val="Strong"/>
-          <w:rFonts w:asciiTheme="majorHAnsi" w:hAnsiTheme="majorHAnsi" w:cstheme="majorHAnsi"/>
-        </w:rPr>
-        <w:t>α</w:t>
-      </w:r>
-      <w:proofErr w:type="spellStart"/>
-      <w:r>
-        <w:rPr>
-          <w:rStyle w:val="Strong"/>
-          <w:rFonts w:asciiTheme="majorHAnsi" w:hAnsiTheme="majorHAnsi" w:cstheme="majorHAnsi"/>
-        </w:rPr>
-        <w:t>ση</w:t>
-      </w:r>
-      <w:proofErr w:type="spellEnd"/>
-      <w:r>
-        <w:rPr>
-          <w:rStyle w:val="Strong"/>
-          <w:rFonts w:asciiTheme="majorHAnsi" w:hAnsiTheme="majorHAnsi" w:cstheme="majorHAnsi"/>
-        </w:rPr>
-        <w:t xml:space="preserve"> </w:t>
-      </w:r>
-      <w:proofErr w:type="spellStart"/>
-      <w:r>
-        <w:rPr>
-          <w:rStyle w:val="Strong"/>
-          <w:rFonts w:asciiTheme="majorHAnsi" w:hAnsiTheme="majorHAnsi" w:cstheme="majorHAnsi"/>
-        </w:rPr>
-        <w:t>Πληθυσμού</w:t>
-      </w:r>
-      <w:proofErr w:type="spellEnd"/>
-      <w:r>
-        <w:rPr>
-          <w:rStyle w:val="Strong"/>
-          <w:rFonts w:asciiTheme="majorHAnsi" w:hAnsiTheme="majorHAnsi" w:cstheme="majorHAnsi"/>
-        </w:rPr>
-        <w:t>:</w:t>
+        <w:t>Αντικατάσταση Πληθυσμού:</w:t>
       </w:r>
     </w:p>
     <w:p>
@@ -25360,23 +25447,7 @@
           <w:rFonts w:asciiTheme="majorHAnsi" w:hAnsiTheme="majorHAnsi" w:cstheme="majorHAnsi"/>
           <w:lang w:val="el-GR"/>
         </w:rPr>
-        <w:t xml:space="preserve">οι </w:t>
-      </w:r>
-      <w:proofErr w:type="spellStart"/>
-      <w:r>
-        <w:rPr>
-          <w:rFonts w:asciiTheme="majorHAnsi" w:hAnsiTheme="majorHAnsi" w:cstheme="majorHAnsi"/>
-          <w:lang w:val="el-GR"/>
-        </w:rPr>
-        <w:t>ελιτ</w:t>
-      </w:r>
-      <w:proofErr w:type="spellEnd"/>
-      <w:r>
-        <w:rPr>
-          <w:rFonts w:asciiTheme="majorHAnsi" w:hAnsiTheme="majorHAnsi" w:cstheme="majorHAnsi"/>
-          <w:lang w:val="el-GR"/>
-        </w:rPr>
-        <w:t xml:space="preserve"> – ‘</w:t>
+        <w:t>οι ελιτ – ‘</w:t>
       </w:r>
       <w:r>
         <w:rPr>
@@ -25410,6 +25481,7 @@
       <w:pPr>
         <w:rPr>
           <w:rFonts w:asciiTheme="majorHAnsi" w:hAnsiTheme="majorHAnsi" w:cstheme="majorHAnsi"/>
+          <w:lang w:val="el-GR"/>
         </w:rPr>
       </w:pPr>
       <w:r>
@@ -25457,15 +25529,7 @@
           <w:rFonts w:asciiTheme="majorHAnsi" w:hAnsiTheme="majorHAnsi" w:cstheme="majorHAnsi"/>
           <w:lang w:val="el-GR"/>
         </w:rPr>
-        <w:t xml:space="preserve">, αποθηκεύοντας την εικόνα με τον καλύτερο χρωματισμό του </w:t>
-      </w:r>
-      <w:proofErr w:type="spellStart"/>
-      <w:r>
-        <w:rPr>
-          <w:rFonts w:asciiTheme="majorHAnsi" w:hAnsiTheme="majorHAnsi" w:cstheme="majorHAnsi"/>
-          <w:lang w:val="el-GR"/>
-        </w:rPr>
-        <w:t>γρ</w:t>
+        <w:t>, αποθηκεύοντας την εικόνα με τον καλύτερο χρωματισμό του γρ</w:t>
       </w:r>
       <w:r>
         <w:rPr>
@@ -25481,7 +25545,6 @@
         </w:rPr>
         <w:t>φο</w:t>
       </w:r>
-      <w:proofErr w:type="spellEnd"/>
       <w:r>
         <w:rPr>
           <w:rFonts w:asciiTheme="majorHAnsi" w:hAnsiTheme="majorHAnsi" w:cstheme="majorHAnsi"/>
@@ -25490,11 +25553,17 @@
         <w:t>.</w:t>
       </w:r>
     </w:p>
-    <w:p/>
-    <w:p>
-      <w:pPr>
-        <w:rPr>
-          <w:del w:id="7" w:author="Microsoft Word" w:date="2024-04-26T11:53:00Z"/>
+    <w:p>
+      <w:pPr>
+        <w:rPr>
+          <w:lang w:val="el-GR"/>
+        </w:rPr>
+      </w:pPr>
+    </w:p>
+    <w:p>
+      <w:pPr>
+        <w:rPr>
+          <w:del w:id="15" w:author="Microsoft Word" w:date="2024-04-26T11:53:00Z"/>
           <w:lang w:val="el-GR"/>
         </w:rPr>
       </w:pPr>
@@ -25518,14 +25587,14 @@
           <w:lang w:val="en-US"/>
         </w:rPr>
       </w:pPr>
-      <w:bookmarkStart w:id="8" w:name="_Toc167918068"/>
+      <w:bookmarkStart w:id="16" w:name="_Toc168044417"/>
       <w:r>
         <w:rPr>
           <w:rStyle w:val="Heading1Char"/>
         </w:rPr>
         <w:t>ΕΠΙΔΕΙΞΗ ΤΗΣ ΛΥΣΗΣ</w:t>
       </w:r>
-      <w:bookmarkEnd w:id="8"/>
+      <w:bookmarkEnd w:id="16"/>
     </w:p>
     <w:p>
       <w:pPr>
@@ -25836,6 +25905,7 @@
           <w:color w:val="000000" w:themeColor="text1"/>
           <w:lang w:val="el-GR"/>
         </w:rPr>
+        <w:lastRenderedPageBreak/>
         <w:t xml:space="preserve">Παρακάτω παρατηρούμε τοι </w:t>
       </w:r>
       <w:r>
@@ -26111,6 +26181,7 @@
           <w:lang w:val="el-GR"/>
           <w14:ligatures w14:val="standardContextual"/>
         </w:rPr>
+        <w:lastRenderedPageBreak/>
         <w:drawing>
           <wp:anchor distT="0" distB="0" distL="114300" distR="114300" simplePos="0" relativeHeight="251664384" behindDoc="0" locked="0" layoutInCell="1" allowOverlap="1" wp14:anchorId="34B9CA74" wp14:editId="0AA162F2">
             <wp:simplePos x="0" y="0"/>
@@ -26489,21 +26560,33 @@
     <w:p>
       <w:pPr>
         <w:pStyle w:val="ListParagraph"/>
+        <w:rPr>
+          <w:lang w:val="el-GR"/>
+        </w:rPr>
       </w:pPr>
     </w:p>
     <w:p>
       <w:pPr>
         <w:pStyle w:val="ListParagraph"/>
+        <w:rPr>
+          <w:lang w:val="el-GR"/>
+        </w:rPr>
       </w:pPr>
     </w:p>
     <w:p>
       <w:pPr>
         <w:pStyle w:val="ListParagraph"/>
+        <w:rPr>
+          <w:lang w:val="el-GR"/>
+        </w:rPr>
       </w:pPr>
     </w:p>
     <w:p>
       <w:pPr>
         <w:pStyle w:val="ListParagraph"/>
+        <w:rPr>
+          <w:lang w:val="el-GR"/>
+        </w:rPr>
       </w:pPr>
     </w:p>
     <w:p>
@@ -26625,12 +26708,12 @@
       <w:pPr>
         <w:pStyle w:val="Heading1"/>
       </w:pPr>
-      <w:bookmarkStart w:id="9" w:name="_Toc167918069"/>
+      <w:bookmarkStart w:id="17" w:name="_Toc168044418"/>
       <w:r>
         <w:lastRenderedPageBreak/>
         <w:t>ΒΙΒΛΙΟΓΡΑΦΙΚΕΣ ΑΝΑΦΟΡΕΣ</w:t>
       </w:r>
-      <w:bookmarkEnd w:id="9"/>
+      <w:bookmarkEnd w:id="17"/>
     </w:p>
     <w:p>
       <w:pPr>
@@ -26650,7 +26733,7 @@
           <w:lang w:val="el-GR"/>
         </w:rPr>
       </w:pPr>
-      <w:hyperlink r:id="rId20" w:history="1">
+      <w:hyperlink r:id="rId20" w:anchor=":~:text=Ο%20χρωματισμός%20ακμών%20είναι%20ένας,όσο%20το%20δυνατόν%20λιγότερα%20χρώματα" w:history="1">
         <w:r>
           <w:rPr>
             <w:rStyle w:val="Hyperlink"/>
@@ -26666,7 +26749,6 @@
           </w:rPr>
           <w:t>://</w:t>
         </w:r>
-        <w:proofErr w:type="spellStart"/>
         <w:r>
           <w:rPr>
             <w:rStyle w:val="Hyperlink"/>
@@ -26674,7 +26756,6 @@
           </w:rPr>
           <w:t>el</w:t>
         </w:r>
-        <w:proofErr w:type="spellEnd"/>
         <w:r>
           <w:rPr>
             <w:rStyle w:val="Hyperlink"/>
@@ -26683,7 +26764,6 @@
           </w:rPr>
           <w:t>.</w:t>
         </w:r>
-        <w:proofErr w:type="spellStart"/>
         <w:r>
           <w:rPr>
             <w:rStyle w:val="Hyperlink"/>
@@ -26691,7 +26771,6 @@
           </w:rPr>
           <w:t>wikipedia</w:t>
         </w:r>
-        <w:proofErr w:type="spellEnd"/>
         <w:r>
           <w:rPr>
             <w:rStyle w:val="Hyperlink"/>
@@ -26730,7 +26809,6 @@
           </w:rPr>
           <w:t>/</w:t>
         </w:r>
-        <w:proofErr w:type="spellStart"/>
         <w:r>
           <w:rPr>
             <w:rStyle w:val="Hyperlink"/>
@@ -26755,30 +26833,13 @@
           </w:rPr>
           <w:t>ακμών</w:t>
         </w:r>
-        <w:proofErr w:type="spellEnd"/>
         <w:r>
           <w:rPr>
             <w:rStyle w:val="Hyperlink"/>
             <w:rFonts w:asciiTheme="majorHAnsi" w:eastAsia="Calibri" w:hAnsiTheme="majorHAnsi" w:cstheme="majorHAnsi"/>
             <w:lang w:val="el-GR"/>
           </w:rPr>
-          <w:t>#</w:t>
-        </w:r>
-        <w:r>
-          <w:rPr>
-            <w:rStyle w:val="Hyperlink"/>
-            <w:rFonts w:asciiTheme="majorHAnsi" w:eastAsia="Calibri" w:hAnsiTheme="majorHAnsi" w:cstheme="majorHAnsi"/>
-            <w:lang w:val="el-GR"/>
-          </w:rPr>
-          <w:t>:</w:t>
-        </w:r>
-        <w:r>
-          <w:rPr>
-            <w:rStyle w:val="Hyperlink"/>
-            <w:rFonts w:asciiTheme="majorHAnsi" w:eastAsia="Calibri" w:hAnsiTheme="majorHAnsi" w:cstheme="majorHAnsi"/>
-            <w:lang w:val="el-GR"/>
-          </w:rPr>
-          <w:t>~:</w:t>
+          <w:t>#:~:</w:t>
         </w:r>
         <w:r>
           <w:rPr>
@@ -32448,12 +32509,11 @@
 </file>
 
 <file path=customXml/item1.xml><?xml version="1.0" encoding="utf-8"?>
-<?mso-contentType ?>
-<FormTemplates xmlns="http://schemas.microsoft.com/sharepoint/v3/contenttype/forms">
-  <Display>DocumentLibraryForm</Display>
-  <Edit>DocumentLibraryForm</Edit>
-  <New>DocumentLibraryForm</New>
-</FormTemplates>
+<p:properties xmlns:p="http://schemas.microsoft.com/office/2006/metadata/properties" xmlns:xsi="http://www.w3.org/2001/XMLSchema-instance" xmlns:pc="http://schemas.microsoft.com/office/infopath/2007/PartnerControls">
+  <documentManagement>
+    <_activity xmlns="9b0be563-cc21-4d25-926e-691278bda786" xsi:nil="true"/>
+  </documentManagement>
+</p:properties>
 </file>
 
 <file path=customXml/item2.xml><?xml version="1.0" encoding="utf-8"?>
@@ -32607,11 +32667,12 @@
 </file>
 
 <file path=customXml/item3.xml><?xml version="1.0" encoding="utf-8"?>
-<p:properties xmlns:p="http://schemas.microsoft.com/office/2006/metadata/properties" xmlns:xsi="http://www.w3.org/2001/XMLSchema-instance" xmlns:pc="http://schemas.microsoft.com/office/infopath/2007/PartnerControls">
-  <documentManagement>
-    <_activity xmlns="9b0be563-cc21-4d25-926e-691278bda786" xsi:nil="true"/>
-  </documentManagement>
-</p:properties>
+<?mso-contentType ?>
+<FormTemplates xmlns="http://schemas.microsoft.com/sharepoint/v3/contenttype/forms">
+  <Display>DocumentLibraryForm</Display>
+  <Edit>DocumentLibraryForm</Edit>
+  <New>DocumentLibraryForm</New>
+</FormTemplates>
 </file>
 
 <file path=customXml/item4.xml><?xml version="1.0" encoding="utf-8"?>
@@ -32652,9 +32713,11 @@
 </file>
 
 <file path=customXml/itemProps1.xml><?xml version="1.0" encoding="utf-8"?>
-<ds:datastoreItem xmlns:ds="http://schemas.openxmlformats.org/officeDocument/2006/customXml" ds:itemID="{43B38F41-997E-48FC-86F6-CD293E2EB319}">
+<ds:datastoreItem xmlns:ds="http://schemas.openxmlformats.org/officeDocument/2006/customXml" ds:itemID="{CED90D04-0E3F-422A-B9F5-F9AFF91E6E71}">
   <ds:schemaRefs>
-    <ds:schemaRef ds:uri="http://schemas.microsoft.com/sharepoint/v3/contenttype/forms"/>
+    <ds:schemaRef ds:uri="http://schemas.microsoft.com/office/2006/metadata/properties"/>
+    <ds:schemaRef ds:uri="http://schemas.microsoft.com/office/infopath/2007/PartnerControls"/>
+    <ds:schemaRef ds:uri="9b0be563-cc21-4d25-926e-691278bda786"/>
   </ds:schemaRefs>
 </ds:datastoreItem>
 </file>
@@ -32678,11 +32741,9 @@
 </file>
 
 <file path=customXml/itemProps3.xml><?xml version="1.0" encoding="utf-8"?>
-<ds:datastoreItem xmlns:ds="http://schemas.openxmlformats.org/officeDocument/2006/customXml" ds:itemID="{CED90D04-0E3F-422A-B9F5-F9AFF91E6E71}">
+<ds:datastoreItem xmlns:ds="http://schemas.openxmlformats.org/officeDocument/2006/customXml" ds:itemID="{43B38F41-997E-48FC-86F6-CD293E2EB319}">
   <ds:schemaRefs>
-    <ds:schemaRef ds:uri="http://schemas.microsoft.com/office/2006/metadata/properties"/>
-    <ds:schemaRef ds:uri="http://schemas.microsoft.com/office/infopath/2007/PartnerControls"/>
-    <ds:schemaRef ds:uri="9b0be563-cc21-4d25-926e-691278bda786"/>
+    <ds:schemaRef ds:uri="http://schemas.microsoft.com/sharepoint/v3/contenttype/forms"/>
   </ds:schemaRefs>
 </ds:datastoreItem>
 </file>

--- a/documentation_assignment.docx
+++ b/documentation_assignment.docx
@@ -2759,7 +2759,23 @@
           <w:rFonts w:ascii="Calibri Light" w:hAnsi="Calibri Light" w:cs="Calibri Light"/>
           <w:lang w:val="el-GR"/>
         </w:rPr>
-        <w:t xml:space="preserve">κατάλληλα τον παραπάνω γράφο, ικανοποιώντας παράλληλα </w:t>
+        <w:t xml:space="preserve">κατάλληλα τον παραπάνω </w:t>
+      </w:r>
+      <w:proofErr w:type="spellStart"/>
+      <w:r>
+        <w:rPr>
+          <w:rFonts w:ascii="Calibri Light" w:hAnsi="Calibri Light" w:cs="Calibri Light"/>
+          <w:lang w:val="el-GR"/>
+        </w:rPr>
+        <w:t>γράφο</w:t>
+      </w:r>
+      <w:proofErr w:type="spellEnd"/>
+      <w:r>
+        <w:rPr>
+          <w:rFonts w:ascii="Calibri Light" w:hAnsi="Calibri Light" w:cs="Calibri Light"/>
+          <w:lang w:val="el-GR"/>
+        </w:rPr>
+        <w:t xml:space="preserve">, ικανοποιώντας παράλληλα </w:t>
       </w:r>
       <w:r>
         <w:rPr>
@@ -3059,12 +3075,14 @@
         </w:rPr>
         <w:t xml:space="preserve">χρώματα θα πρέπει να χρωματιστεί ο κάθε ένας από τους 13 κόμβους του προκείμενου γράφου, με τέτοιον τρόπο ώστε να μην υπάρχουν δύο γειτονικοί κόμβοι </w:t>
       </w:r>
+      <w:proofErr w:type="spellStart"/>
       <w:r>
         <w:rPr>
           <w:rFonts w:ascii="Calibri Light" w:hAnsi="Calibri Light" w:cs="Calibri Light"/>
         </w:rPr>
         <w:t>i</w:t>
       </w:r>
+      <w:proofErr w:type="spellEnd"/>
       <w:r>
         <w:rPr>
           <w:rFonts w:ascii="Calibri Light" w:hAnsi="Calibri Light" w:cs="Calibri Light"/>
@@ -3517,6 +3535,7 @@
         </w:rPr>
         <w:t>μήτρα είναι μη μηδενική στην θέση Α[</w:t>
       </w:r>
+      <w:proofErr w:type="spellStart"/>
       <w:proofErr w:type="gramStart"/>
       <w:r>
         <w:rPr>
@@ -3524,6 +3543,7 @@
         </w:rPr>
         <w:t>i</w:t>
       </w:r>
+      <w:proofErr w:type="spellEnd"/>
       <w:r>
         <w:rPr>
           <w:rFonts w:ascii="Calibri Light" w:hAnsi="Calibri Light" w:cs="Calibri Light"/>
@@ -3559,12 +3579,14 @@
         </w:rPr>
         <w:t xml:space="preserve">εάν ο κόμβος </w:t>
       </w:r>
+      <w:proofErr w:type="spellStart"/>
       <w:r>
         <w:rPr>
           <w:rFonts w:ascii="Calibri Light" w:hAnsi="Calibri Light" w:cs="Calibri Light"/>
         </w:rPr>
         <w:t>i</w:t>
       </w:r>
+      <w:proofErr w:type="spellEnd"/>
       <w:r>
         <w:rPr>
           <w:rFonts w:ascii="Calibri Light" w:hAnsi="Calibri Light" w:cs="Calibri Light"/>
@@ -3663,13 +3685,22 @@
           <w:lang w:val="el-GR"/>
         </w:rPr>
         <w:lastRenderedPageBreak/>
-        <w:t>Αφού αναπαραστάθηκε κατάλληλα ο γράφος</w:t>
-      </w:r>
+        <w:t xml:space="preserve">Αφού αναπαραστάθηκε κατάλληλα ο </w:t>
+      </w:r>
+      <w:proofErr w:type="spellStart"/>
       <w:r>
         <w:rPr>
           <w:rFonts w:ascii="Calibri Light" w:hAnsi="Calibri Light" w:cs="Calibri Light"/>
           <w:lang w:val="el-GR"/>
         </w:rPr>
+        <w:t>γράφος</w:t>
+      </w:r>
+      <w:proofErr w:type="spellEnd"/>
+      <w:r>
+        <w:rPr>
+          <w:rFonts w:ascii="Calibri Light" w:hAnsi="Calibri Light" w:cs="Calibri Light"/>
+          <w:lang w:val="el-GR"/>
+        </w:rPr>
         <w:t>,</w:t>
       </w:r>
       <w:r>
@@ -3686,6 +3717,7 @@
         </w:rPr>
         <w:t xml:space="preserve">δημιουργηθεί ο αλγόριθμος, ο οποίος θα έχει τον ακόλουθο </w:t>
       </w:r>
+      <w:proofErr w:type="spellStart"/>
       <w:r>
         <w:rPr>
           <w:rFonts w:ascii="Calibri Light" w:hAnsi="Calibri Light" w:cs="Calibri Light"/>
@@ -3693,6 +3725,7 @@
         </w:rPr>
         <w:t>ψευδοκώδικα</w:t>
       </w:r>
+      <w:proofErr w:type="spellEnd"/>
       <w:r>
         <w:rPr>
           <w:rFonts w:ascii="Calibri Light" w:hAnsi="Calibri Light" w:cs="Calibri Light"/>
@@ -3822,15 +3855,31 @@
           <w:rFonts w:ascii="Consolas" w:hAnsi="Consolas" w:cs="Consolas"/>
           <w:spacing w:val="2"/>
         </w:rPr>
-        <w:t>( best</w:t>
-      </w:r>
-      <w:proofErr w:type="gramEnd"/>
+        <w:t xml:space="preserve">( </w:t>
+      </w:r>
+      <w:proofErr w:type="spellStart"/>
       <w:r>
         <w:rPr>
           <w:rFonts w:ascii="Consolas" w:hAnsi="Consolas" w:cs="Consolas"/>
           <w:spacing w:val="2"/>
         </w:rPr>
-        <w:t xml:space="preserve">_fitness != 0 ): </w:t>
+        <w:t>best</w:t>
+      </w:r>
+      <w:proofErr w:type="gramEnd"/>
+      <w:r>
+        <w:rPr>
+          <w:rFonts w:ascii="Consolas" w:hAnsi="Consolas" w:cs="Consolas"/>
+          <w:spacing w:val="2"/>
+        </w:rPr>
+        <w:t>_fitness</w:t>
+      </w:r>
+      <w:proofErr w:type="spellEnd"/>
+      <w:r>
+        <w:rPr>
+          <w:rFonts w:ascii="Consolas" w:hAnsi="Consolas" w:cs="Consolas"/>
+          <w:spacing w:val="2"/>
+        </w:rPr>
+        <w:t xml:space="preserve"> != 0 ): </w:t>
       </w:r>
     </w:p>
     <w:p>
@@ -3990,7 +4039,23 @@
           <w:rFonts w:ascii="Consolas" w:hAnsi="Consolas" w:cs="Consolas"/>
           <w:spacing w:val="2"/>
         </w:rPr>
-        <w:t xml:space="preserve">(population) &lt; best_fitness ): </w:t>
+        <w:t xml:space="preserve">(population) &lt; </w:t>
+      </w:r>
+      <w:proofErr w:type="spellStart"/>
+      <w:r>
+        <w:rPr>
+          <w:rFonts w:ascii="Consolas" w:hAnsi="Consolas" w:cs="Consolas"/>
+          <w:spacing w:val="2"/>
+        </w:rPr>
+        <w:t>best_fitness</w:t>
+      </w:r>
+      <w:proofErr w:type="spellEnd"/>
+      <w:r>
+        <w:rPr>
+          <w:rFonts w:ascii="Consolas" w:hAnsi="Consolas" w:cs="Consolas"/>
+          <w:spacing w:val="2"/>
+        </w:rPr>
+        <w:t xml:space="preserve"> ): </w:t>
       </w:r>
     </w:p>
     <w:p>
@@ -4026,7 +4091,23 @@
           <w:rFonts w:ascii="Consolas" w:hAnsi="Consolas" w:cs="Consolas"/>
           <w:spacing w:val="2"/>
         </w:rPr>
-        <w:t xml:space="preserve">            then best_fitness = Best(population) </w:t>
+        <w:t xml:space="preserve">            then </w:t>
+      </w:r>
+      <w:proofErr w:type="spellStart"/>
+      <w:r>
+        <w:rPr>
+          <w:rFonts w:ascii="Consolas" w:hAnsi="Consolas" w:cs="Consolas"/>
+          <w:spacing w:val="2"/>
+        </w:rPr>
+        <w:t>best_fitness</w:t>
+      </w:r>
+      <w:proofErr w:type="spellEnd"/>
+      <w:r>
+        <w:rPr>
+          <w:rFonts w:ascii="Consolas" w:hAnsi="Consolas" w:cs="Consolas"/>
+          <w:spacing w:val="2"/>
+        </w:rPr>
+        <w:t xml:space="preserve"> = Best(population) </w:t>
       </w:r>
     </w:p>
     <w:p>
@@ -4150,16 +4231,25 @@
           <w:rFonts w:ascii="Consolas" w:hAnsi="Consolas" w:cs="Consolas"/>
           <w:spacing w:val="2"/>
         </w:rPr>
-        <w:t xml:space="preserve">    return best_</w:t>
-      </w:r>
-      <w:proofErr w:type="gramStart"/>
+        <w:t xml:space="preserve">    return </w:t>
+      </w:r>
+      <w:proofErr w:type="spellStart"/>
       <w:r>
         <w:rPr>
           <w:rFonts w:ascii="Consolas" w:hAnsi="Consolas" w:cs="Consolas"/>
           <w:spacing w:val="2"/>
         </w:rPr>
+        <w:t>best_</w:t>
+      </w:r>
+      <w:proofErr w:type="gramStart"/>
+      <w:r>
+        <w:rPr>
+          <w:rFonts w:ascii="Consolas" w:hAnsi="Consolas" w:cs="Consolas"/>
+          <w:spacing w:val="2"/>
+        </w:rPr>
         <w:t>fitness</w:t>
       </w:r>
+      <w:proofErr w:type="spellEnd"/>
       <w:proofErr w:type="gramEnd"/>
       <w:r>
         <w:rPr>
@@ -4195,7 +4285,6 @@
         <w:rPr>
           <w:rFonts w:ascii="Consolas" w:hAnsi="Consolas" w:cs="Consolas"/>
           <w:spacing w:val="2"/>
-          <w:lang w:val="el-GR"/>
         </w:rPr>
       </w:pPr>
       <w:r>
@@ -4210,7 +4299,6 @@
       <w:pPr>
         <w:rPr>
           <w:rFonts w:ascii="Calibri Light" w:hAnsi="Calibri Light" w:cs="Calibri Light"/>
-          <w:lang w:val="el-GR"/>
         </w:rPr>
       </w:pPr>
     </w:p>
@@ -4445,7 +4533,23 @@
           <w:rFonts w:asciiTheme="majorHAnsi" w:hAnsiTheme="majorHAnsi" w:cstheme="majorHAnsi"/>
           <w:lang w:val="el-GR"/>
         </w:rPr>
-        <w:t>Στόχος είναι η ελαχιστοποιήση (</w:t>
+        <w:t xml:space="preserve">Στόχος είναι η </w:t>
+      </w:r>
+      <w:proofErr w:type="spellStart"/>
+      <w:r>
+        <w:rPr>
+          <w:rFonts w:asciiTheme="majorHAnsi" w:hAnsiTheme="majorHAnsi" w:cstheme="majorHAnsi"/>
+          <w:lang w:val="el-GR"/>
+        </w:rPr>
+        <w:t>ελαχιστοποιήση</w:t>
+      </w:r>
+      <w:proofErr w:type="spellEnd"/>
+      <w:r>
+        <w:rPr>
+          <w:rFonts w:asciiTheme="majorHAnsi" w:hAnsiTheme="majorHAnsi" w:cstheme="majorHAnsi"/>
+          <w:lang w:val="el-GR"/>
+        </w:rPr>
+        <w:t xml:space="preserve"> (</w:t>
       </w:r>
       <w:r>
         <w:rPr>
@@ -4596,12 +4700,14 @@
         </w:rPr>
         <w:t xml:space="preserve">η </w:t>
       </w:r>
+      <w:proofErr w:type="spellStart"/>
       <w:r>
         <w:rPr>
           <w:rFonts w:asciiTheme="majorHAnsi" w:hAnsiTheme="majorHAnsi" w:cstheme="majorHAnsi"/>
         </w:rPr>
         <w:t>Pyhton</w:t>
       </w:r>
+      <w:proofErr w:type="spellEnd"/>
       <w:r>
         <w:rPr>
           <w:rFonts w:asciiTheme="majorHAnsi" w:hAnsiTheme="majorHAnsi" w:cstheme="majorHAnsi"/>
@@ -5106,7 +5212,23 @@
           <w:rFonts w:asciiTheme="majorHAnsi" w:hAnsiTheme="majorHAnsi" w:cstheme="majorHAnsi"/>
           <w:lang w:val="el-GR"/>
         </w:rPr>
-        <w:t xml:space="preserve">σχεδιάζεται ο γράφος </w:t>
+        <w:t xml:space="preserve">σχεδιάζεται ο </w:t>
+      </w:r>
+      <w:proofErr w:type="spellStart"/>
+      <w:r>
+        <w:rPr>
+          <w:rFonts w:asciiTheme="majorHAnsi" w:hAnsiTheme="majorHAnsi" w:cstheme="majorHAnsi"/>
+          <w:lang w:val="el-GR"/>
+        </w:rPr>
+        <w:t>γράφος</w:t>
+      </w:r>
+      <w:proofErr w:type="spellEnd"/>
+      <w:r>
+        <w:rPr>
+          <w:rFonts w:asciiTheme="majorHAnsi" w:hAnsiTheme="majorHAnsi" w:cstheme="majorHAnsi"/>
+          <w:lang w:val="el-GR"/>
+        </w:rPr>
+        <w:t xml:space="preserve"> </w:t>
       </w:r>
       <w:r>
         <w:rPr>
@@ -5165,6 +5287,7 @@
         </w:rPr>
         <w:t xml:space="preserve">    </w:t>
       </w:r>
+      <w:proofErr w:type="spellStart"/>
       <w:r>
         <w:rPr>
           <w:rFonts w:ascii="Menlo" w:hAnsi="Menlo" w:cs="Menlo"/>
@@ -5174,6 +5297,7 @@
         </w:rPr>
         <w:t>np_matrix</w:t>
       </w:r>
+      <w:proofErr w:type="spellEnd"/>
       <w:r>
         <w:rPr>
           <w:rFonts w:ascii="Menlo" w:hAnsi="Menlo" w:cs="Menlo"/>
@@ -5201,6 +5325,7 @@
         </w:rPr>
         <w:t xml:space="preserve"> </w:t>
       </w:r>
+      <w:proofErr w:type="spellStart"/>
       <w:proofErr w:type="gramStart"/>
       <w:r>
         <w:rPr>
@@ -5229,6 +5354,7 @@
         </w:rPr>
         <w:t>array</w:t>
       </w:r>
+      <w:proofErr w:type="spellEnd"/>
       <w:proofErr w:type="gramEnd"/>
       <w:r>
         <w:rPr>
@@ -5239,6 +5365,7 @@
         </w:rPr>
         <w:t>(</w:t>
       </w:r>
+      <w:proofErr w:type="spellStart"/>
       <w:r>
         <w:rPr>
           <w:rFonts w:ascii="Menlo" w:hAnsi="Menlo" w:cs="Menlo"/>
@@ -5248,6 +5375,7 @@
         </w:rPr>
         <w:t>adjacency_matrix</w:t>
       </w:r>
+      <w:proofErr w:type="spellEnd"/>
       <w:r>
         <w:rPr>
           <w:rFonts w:ascii="Menlo" w:hAnsi="Menlo" w:cs="Menlo"/>
@@ -5296,6 +5424,7 @@
         </w:rPr>
         <w:t>(</w:t>
       </w:r>
+      <w:proofErr w:type="spellStart"/>
       <w:r>
         <w:rPr>
           <w:rFonts w:ascii="Menlo" w:hAnsi="Menlo" w:cs="Menlo"/>
@@ -5305,6 +5434,7 @@
         </w:rPr>
         <w:t>np_matrix</w:t>
       </w:r>
+      <w:proofErr w:type="spellEnd"/>
       <w:r>
         <w:rPr>
           <w:rFonts w:ascii="Menlo" w:hAnsi="Menlo" w:cs="Menlo"/>
@@ -5389,6 +5519,7 @@
         </w:rPr>
         <w:t xml:space="preserve"> </w:t>
       </w:r>
+      <w:proofErr w:type="spellStart"/>
       <w:proofErr w:type="gramStart"/>
       <w:r>
         <w:rPr>
@@ -5417,6 +5548,7 @@
         </w:rPr>
         <w:t>where</w:t>
       </w:r>
+      <w:proofErr w:type="spellEnd"/>
       <w:proofErr w:type="gramEnd"/>
       <w:r>
         <w:rPr>
@@ -5427,6 +5559,7 @@
         </w:rPr>
         <w:t>(</w:t>
       </w:r>
+      <w:proofErr w:type="spellStart"/>
       <w:r>
         <w:rPr>
           <w:rFonts w:ascii="Menlo" w:hAnsi="Menlo" w:cs="Menlo"/>
@@ -5436,6 +5569,7 @@
         </w:rPr>
         <w:t>np_matrix</w:t>
       </w:r>
+      <w:proofErr w:type="spellEnd"/>
       <w:r>
         <w:rPr>
           <w:rFonts w:ascii="Menlo" w:hAnsi="Menlo" w:cs="Menlo"/>
@@ -5556,6 +5690,7 @@
         </w:rPr>
         <w:t>(</w:t>
       </w:r>
+      <w:proofErr w:type="spellStart"/>
       <w:proofErr w:type="gramStart"/>
       <w:r>
         <w:rPr>
@@ -5584,6 +5719,7 @@
         </w:rPr>
         <w:t>tolist</w:t>
       </w:r>
+      <w:proofErr w:type="spellEnd"/>
       <w:proofErr w:type="gramEnd"/>
       <w:r>
         <w:rPr>
@@ -5594,6 +5730,7 @@
         </w:rPr>
         <w:t xml:space="preserve">(), </w:t>
       </w:r>
+      <w:proofErr w:type="spellStart"/>
       <w:r>
         <w:rPr>
           <w:rFonts w:ascii="Menlo" w:hAnsi="Menlo" w:cs="Menlo"/>
@@ -5621,6 +5758,7 @@
         </w:rPr>
         <w:t>tolist</w:t>
       </w:r>
+      <w:proofErr w:type="spellEnd"/>
       <w:r>
         <w:rPr>
           <w:rFonts w:ascii="Menlo" w:hAnsi="Menlo" w:cs="Menlo"/>
@@ -5687,6 +5825,7 @@
         </w:rPr>
         <w:t xml:space="preserve"> </w:t>
       </w:r>
+      <w:proofErr w:type="spellStart"/>
       <w:proofErr w:type="gramStart"/>
       <w:r>
         <w:rPr>
@@ -5715,6 +5854,7 @@
         </w:rPr>
         <w:t>Graph</w:t>
       </w:r>
+      <w:proofErr w:type="spellEnd"/>
       <w:proofErr w:type="gramEnd"/>
       <w:r>
         <w:rPr>
@@ -5746,6 +5886,7 @@
         </w:rPr>
         <w:t xml:space="preserve">    </w:t>
       </w:r>
+      <w:proofErr w:type="spellStart"/>
       <w:r>
         <w:rPr>
           <w:rFonts w:ascii="Menlo" w:hAnsi="Menlo" w:cs="Menlo"/>
@@ -5773,6 +5914,7 @@
         </w:rPr>
         <w:t>add_edges_from</w:t>
       </w:r>
+      <w:proofErr w:type="spellEnd"/>
       <w:r>
         <w:rPr>
           <w:rFonts w:ascii="Menlo" w:hAnsi="Menlo" w:cs="Menlo"/>
@@ -5821,6 +5963,7 @@
         </w:rPr>
         <w:t xml:space="preserve">    </w:t>
       </w:r>
+      <w:proofErr w:type="spellStart"/>
       <w:r>
         <w:rPr>
           <w:rFonts w:ascii="Menlo" w:hAnsi="Menlo" w:cs="Menlo"/>
@@ -5830,6 +5973,7 @@
         </w:rPr>
         <w:t>mylabels</w:t>
       </w:r>
+      <w:proofErr w:type="spellEnd"/>
       <w:r>
         <w:rPr>
           <w:rFonts w:ascii="Menlo" w:hAnsi="Menlo" w:cs="Menlo"/>
@@ -6028,6 +6172,7 @@
         </w:rPr>
         <w:t xml:space="preserve"> </w:t>
       </w:r>
+      <w:proofErr w:type="spellStart"/>
       <w:proofErr w:type="gramStart"/>
       <w:r>
         <w:rPr>
@@ -6056,6 +6201,7 @@
         </w:rPr>
         <w:t>nodes</w:t>
       </w:r>
+      <w:proofErr w:type="spellEnd"/>
       <w:proofErr w:type="gramEnd"/>
       <w:r>
         <w:rPr>
@@ -6087,6 +6233,7 @@
         </w:rPr>
         <w:t xml:space="preserve">    </w:t>
       </w:r>
+      <w:proofErr w:type="spellStart"/>
       <w:proofErr w:type="gramStart"/>
       <w:r>
         <w:rPr>
@@ -6115,6 +6262,7 @@
         </w:rPr>
         <w:t>draw</w:t>
       </w:r>
+      <w:proofErr w:type="spellEnd"/>
       <w:proofErr w:type="gramEnd"/>
       <w:r>
         <w:rPr>
@@ -6143,6 +6291,7 @@
         </w:rPr>
         <w:t xml:space="preserve">, </w:t>
       </w:r>
+      <w:proofErr w:type="spellStart"/>
       <w:r>
         <w:rPr>
           <w:rFonts w:ascii="Menlo" w:hAnsi="Menlo" w:cs="Menlo"/>
@@ -6152,6 +6301,7 @@
         </w:rPr>
         <w:t>node_size</w:t>
       </w:r>
+      <w:proofErr w:type="spellEnd"/>
       <w:r>
         <w:rPr>
           <w:rFonts w:ascii="Menlo" w:hAnsi="Menlo" w:cs="Menlo"/>
@@ -6197,6 +6347,7 @@
         </w:rPr>
         <w:t>=</w:t>
       </w:r>
+      <w:proofErr w:type="spellStart"/>
       <w:r>
         <w:rPr>
           <w:rFonts w:ascii="Menlo" w:hAnsi="Menlo" w:cs="Menlo"/>
@@ -6206,6 +6357,7 @@
         </w:rPr>
         <w:t>mylabels</w:t>
       </w:r>
+      <w:proofErr w:type="spellEnd"/>
       <w:r>
         <w:rPr>
           <w:rFonts w:ascii="Menlo" w:hAnsi="Menlo" w:cs="Menlo"/>
@@ -6215,6 +6367,7 @@
         </w:rPr>
         <w:t xml:space="preserve"> ,</w:t>
       </w:r>
+      <w:proofErr w:type="spellStart"/>
       <w:r>
         <w:rPr>
           <w:rFonts w:ascii="Menlo" w:hAnsi="Menlo" w:cs="Menlo"/>
@@ -6224,6 +6377,7 @@
         </w:rPr>
         <w:t>with_labels</w:t>
       </w:r>
+      <w:proofErr w:type="spellEnd"/>
       <w:r>
         <w:rPr>
           <w:rFonts w:ascii="Menlo" w:hAnsi="Menlo" w:cs="Menlo"/>
@@ -6273,6 +6427,7 @@
         </w:rPr>
         <w:t xml:space="preserve">    </w:t>
       </w:r>
+      <w:proofErr w:type="spellStart"/>
       <w:proofErr w:type="gramStart"/>
       <w:r>
         <w:rPr>
@@ -6283,6 +6438,7 @@
         </w:rPr>
         <w:t>plt</w:t>
       </w:r>
+      <w:proofErr w:type="spellEnd"/>
       <w:r>
         <w:rPr>
           <w:rFonts w:ascii="Menlo" w:hAnsi="Menlo" w:cs="Menlo"/>
@@ -6335,7 +6491,23 @@
           <w:rFonts w:asciiTheme="majorHAnsi" w:hAnsiTheme="majorHAnsi" w:cstheme="majorHAnsi"/>
           <w:lang w:val="el-GR"/>
         </w:rPr>
-        <w:t>Χρησιμοποιούμε την np.where για να βρούμε τις γραμμές και τις στήλες που έχουν τιμή 1, δηλαδή εκεί που υπάρχουν ακμές στον πίνακα γειτνίασης.</w:t>
+        <w:t xml:space="preserve">Χρησιμοποιούμε την </w:t>
+      </w:r>
+      <w:proofErr w:type="spellStart"/>
+      <w:r>
+        <w:rPr>
+          <w:rFonts w:asciiTheme="majorHAnsi" w:hAnsiTheme="majorHAnsi" w:cstheme="majorHAnsi"/>
+          <w:lang w:val="el-GR"/>
+        </w:rPr>
+        <w:t>np.where</w:t>
+      </w:r>
+      <w:proofErr w:type="spellEnd"/>
+      <w:r>
+        <w:rPr>
+          <w:rFonts w:asciiTheme="majorHAnsi" w:hAnsiTheme="majorHAnsi" w:cstheme="majorHAnsi"/>
+          <w:lang w:val="el-GR"/>
+        </w:rPr>
+        <w:t xml:space="preserve"> για να βρούμε τις γραμμές και τις στήλες που έχουν τιμή 1, δηλαδή εκεί που υπάρχουν ακμές στον πίνακα γειτνίασης.</w:t>
       </w:r>
       <w:r>
         <w:rPr>
@@ -6349,7 +6521,23 @@
           <w:rFonts w:asciiTheme="majorHAnsi" w:hAnsiTheme="majorHAnsi" w:cstheme="majorHAnsi"/>
           <w:lang w:val="el-GR"/>
         </w:rPr>
-        <w:t>ετατρέπουμε τις γραμμές και τις στήλες σε λίστες και τις συνδυάζουμε σε ζεύγη χρησιμοποιώντας την zip για να δημιουργήσουμε τις ακμές του γραφήματος.</w:t>
+        <w:t xml:space="preserve">ετατρέπουμε τις γραμμές και τις στήλες σε λίστες και τις συνδυάζουμε σε ζεύγη χρησιμοποιώντας την </w:t>
+      </w:r>
+      <w:proofErr w:type="spellStart"/>
+      <w:r>
+        <w:rPr>
+          <w:rFonts w:asciiTheme="majorHAnsi" w:hAnsiTheme="majorHAnsi" w:cstheme="majorHAnsi"/>
+          <w:lang w:val="el-GR"/>
+        </w:rPr>
+        <w:t>zip</w:t>
+      </w:r>
+      <w:proofErr w:type="spellEnd"/>
+      <w:r>
+        <w:rPr>
+          <w:rFonts w:asciiTheme="majorHAnsi" w:hAnsiTheme="majorHAnsi" w:cstheme="majorHAnsi"/>
+          <w:lang w:val="el-GR"/>
+        </w:rPr>
+        <w:t xml:space="preserve"> για να δημιουργήσουμε τις ακμές του γραφήματος.</w:t>
       </w:r>
     </w:p>
     <w:p>
@@ -6663,6 +6851,7 @@
         </w:rPr>
       </w:pPr>
       <w:bookmarkStart w:id="9" w:name="_Toc168044411"/>
+      <w:proofErr w:type="spellStart"/>
       <w:r>
         <w:rPr>
           <w:sz w:val="24"/>
@@ -6677,6 +6866,7 @@
         <w:t>population</w:t>
       </w:r>
       <w:bookmarkEnd w:id="9"/>
+      <w:proofErr w:type="spellEnd"/>
       <w:proofErr w:type="gramEnd"/>
     </w:p>
     <w:p>
@@ -6766,6 +6956,7 @@
         </w:rPr>
         <w:t xml:space="preserve"> </w:t>
       </w:r>
+      <w:proofErr w:type="spellStart"/>
       <w:r>
         <w:rPr>
           <w:rFonts w:ascii="Menlo" w:hAnsi="Menlo" w:cs="Menlo"/>
@@ -6785,6 +6976,7 @@
         </w:rPr>
         <w:t>population</w:t>
       </w:r>
+      <w:proofErr w:type="spellEnd"/>
       <w:r>
         <w:rPr>
           <w:rFonts w:ascii="Menlo" w:hAnsi="Menlo" w:cs="Menlo"/>
@@ -7074,6 +7266,7 @@
         </w:rPr>
         <w:t xml:space="preserve"> </w:t>
       </w:r>
+      <w:proofErr w:type="spellStart"/>
       <w:r>
         <w:rPr>
           <w:rFonts w:ascii="Menlo" w:hAnsi="Menlo" w:cs="Menlo"/>
@@ -7083,6 +7276,7 @@
         </w:rPr>
         <w:t>i</w:t>
       </w:r>
+      <w:proofErr w:type="spellEnd"/>
       <w:r>
         <w:rPr>
           <w:rFonts w:ascii="Menlo" w:hAnsi="Menlo" w:cs="Menlo"/>
@@ -7181,6 +7375,7 @@
         </w:rPr>
         <w:t xml:space="preserve">        </w:t>
       </w:r>
+      <w:proofErr w:type="spellStart"/>
       <w:r>
         <w:rPr>
           <w:rFonts w:ascii="Menlo" w:hAnsi="Menlo" w:cs="Menlo"/>
@@ -7190,6 +7385,7 @@
         </w:rPr>
         <w:t>binary_number</w:t>
       </w:r>
+      <w:proofErr w:type="spellEnd"/>
       <w:r>
         <w:rPr>
           <w:rFonts w:ascii="Menlo" w:hAnsi="Menlo" w:cs="Menlo"/>
@@ -7377,6 +7573,7 @@
         </w:rPr>
         <w:t xml:space="preserve">            </w:t>
       </w:r>
+      <w:proofErr w:type="spellStart"/>
       <w:r>
         <w:rPr>
           <w:rFonts w:ascii="Menlo" w:hAnsi="Menlo" w:cs="Menlo"/>
@@ -7414,6 +7611,7 @@
         </w:rPr>
         <w:t>append</w:t>
       </w:r>
+      <w:proofErr w:type="spellEnd"/>
       <w:proofErr w:type="gramEnd"/>
       <w:r>
         <w:rPr>
@@ -7442,6 +7640,7 @@
         </w:rPr>
         <w:t>(</w:t>
       </w:r>
+      <w:proofErr w:type="spellStart"/>
       <w:r>
         <w:rPr>
           <w:rFonts w:ascii="Menlo" w:hAnsi="Menlo" w:cs="Menlo"/>
@@ -7469,6 +7668,7 @@
         </w:rPr>
         <w:t>randint</w:t>
       </w:r>
+      <w:proofErr w:type="spellEnd"/>
       <w:r>
         <w:rPr>
           <w:rFonts w:ascii="Menlo" w:hAnsi="Menlo" w:cs="Menlo"/>
@@ -7540,6 +7740,7 @@
         </w:rPr>
         <w:t xml:space="preserve">        </w:t>
       </w:r>
+      <w:proofErr w:type="spellStart"/>
       <w:proofErr w:type="gramStart"/>
       <w:r>
         <w:rPr>
@@ -7568,6 +7769,7 @@
         </w:rPr>
         <w:t>append</w:t>
       </w:r>
+      <w:proofErr w:type="spellEnd"/>
       <w:proofErr w:type="gramEnd"/>
       <w:r>
         <w:rPr>
@@ -7614,6 +7816,7 @@
         </w:rPr>
         <w:t>(</w:t>
       </w:r>
+      <w:proofErr w:type="spellStart"/>
       <w:r>
         <w:rPr>
           <w:rFonts w:ascii="Menlo" w:hAnsi="Menlo" w:cs="Menlo"/>
@@ -7623,6 +7826,7 @@
         </w:rPr>
         <w:t>binary_number</w:t>
       </w:r>
+      <w:proofErr w:type="spellEnd"/>
       <w:r>
         <w:rPr>
           <w:rFonts w:ascii="Menlo" w:hAnsi="Menlo" w:cs="Menlo"/>
@@ -7735,7 +7939,23 @@
           <w:rFonts w:asciiTheme="majorHAnsi" w:hAnsiTheme="majorHAnsi" w:cstheme="majorHAnsi"/>
           <w:lang w:val="el-GR"/>
         </w:rPr>
-        <w:t xml:space="preserve">Η συνάρτηση generate_population χρησιμοποιείται για τη δημιουργία ενός </w:t>
+        <w:t xml:space="preserve">Η συνάρτηση </w:t>
+      </w:r>
+      <w:proofErr w:type="spellStart"/>
+      <w:r>
+        <w:rPr>
+          <w:rFonts w:asciiTheme="majorHAnsi" w:hAnsiTheme="majorHAnsi" w:cstheme="majorHAnsi"/>
+          <w:lang w:val="el-GR"/>
+        </w:rPr>
+        <w:t>generate_population</w:t>
+      </w:r>
+      <w:proofErr w:type="spellEnd"/>
+      <w:r>
+        <w:rPr>
+          <w:rFonts w:asciiTheme="majorHAnsi" w:hAnsiTheme="majorHAnsi" w:cstheme="majorHAnsi"/>
+          <w:lang w:val="el-GR"/>
+        </w:rPr>
+        <w:t xml:space="preserve"> χρησιμοποιείται για τη δημιουργία ενός </w:t>
       </w:r>
       <w:r>
         <w:rPr>
@@ -7821,6 +8041,7 @@
           <w:lang w:val="el-GR"/>
         </w:rPr>
       </w:pPr>
+      <w:proofErr w:type="spellStart"/>
       <w:r>
         <w:rPr>
           <w:rFonts w:asciiTheme="majorHAnsi" w:hAnsiTheme="majorHAnsi" w:cstheme="majorHAnsi"/>
@@ -7830,6 +8051,7 @@
         </w:rPr>
         <w:t>size</w:t>
       </w:r>
+      <w:proofErr w:type="spellEnd"/>
       <w:r>
         <w:rPr>
           <w:rFonts w:asciiTheme="majorHAnsi" w:hAnsiTheme="majorHAnsi" w:cstheme="majorHAnsi"/>
@@ -7851,6 +8073,7 @@
           <w:lang w:val="el-GR"/>
         </w:rPr>
       </w:pPr>
+      <w:proofErr w:type="spellStart"/>
       <w:r>
         <w:rPr>
           <w:rFonts w:asciiTheme="majorHAnsi" w:hAnsiTheme="majorHAnsi" w:cstheme="majorHAnsi"/>
@@ -7860,6 +8083,7 @@
         </w:rPr>
         <w:t>power</w:t>
       </w:r>
+      <w:proofErr w:type="spellEnd"/>
       <w:r>
         <w:rPr>
           <w:rFonts w:asciiTheme="majorHAnsi" w:hAnsiTheme="majorHAnsi" w:cstheme="majorHAnsi"/>
@@ -7881,6 +8105,7 @@
           <w:lang w:val="el-GR"/>
         </w:rPr>
       </w:pPr>
+      <w:proofErr w:type="spellStart"/>
       <w:r>
         <w:rPr>
           <w:rFonts w:asciiTheme="majorHAnsi" w:hAnsiTheme="majorHAnsi" w:cstheme="majorHAnsi"/>
@@ -7890,6 +8115,7 @@
         </w:rPr>
         <w:t>dimensions</w:t>
       </w:r>
+      <w:proofErr w:type="spellEnd"/>
       <w:r>
         <w:rPr>
           <w:rFonts w:asciiTheme="majorHAnsi" w:hAnsiTheme="majorHAnsi" w:cstheme="majorHAnsi"/>
@@ -8046,6 +8272,7 @@
         </w:rPr>
         <w:t xml:space="preserve">, </w:t>
       </w:r>
+      <w:proofErr w:type="spellStart"/>
       <w:r>
         <w:rPr>
           <w:rFonts w:ascii="Menlo" w:hAnsi="Menlo" w:cs="Menlo"/>
@@ -8055,6 +8282,7 @@
         </w:rPr>
         <w:t>adjacency_matrix</w:t>
       </w:r>
+      <w:proofErr w:type="spellEnd"/>
       <w:r>
         <w:rPr>
           <w:rFonts w:ascii="Menlo" w:hAnsi="Menlo" w:cs="Menlo"/>
@@ -8115,6 +8343,7 @@
         </w:rPr>
         <w:t xml:space="preserve">    </w:t>
       </w:r>
+      <w:proofErr w:type="spellStart"/>
       <w:r>
         <w:rPr>
           <w:rFonts w:ascii="Menlo" w:hAnsi="Menlo" w:cs="Menlo"/>
@@ -8124,6 +8353,7 @@
         </w:rPr>
         <w:t>fitness_score_array</w:t>
       </w:r>
+      <w:proofErr w:type="spellEnd"/>
       <w:r>
         <w:rPr>
           <w:rFonts w:ascii="Menlo" w:hAnsi="Menlo" w:cs="Menlo"/>
@@ -8172,6 +8402,7 @@
         </w:rPr>
         <w:t xml:space="preserve">    </w:t>
       </w:r>
+      <w:proofErr w:type="spellStart"/>
       <w:r>
         <w:rPr>
           <w:rFonts w:ascii="Menlo" w:hAnsi="Menlo" w:cs="Menlo"/>
@@ -8181,6 +8412,7 @@
         </w:rPr>
         <w:t>splitted_chromosomes</w:t>
       </w:r>
+      <w:proofErr w:type="spellEnd"/>
       <w:r>
         <w:rPr>
           <w:rFonts w:ascii="Menlo" w:hAnsi="Menlo" w:cs="Menlo"/>
@@ -8208,6 +8440,7 @@
         </w:rPr>
         <w:t xml:space="preserve"> </w:t>
       </w:r>
+      <w:proofErr w:type="spellStart"/>
       <w:r>
         <w:rPr>
           <w:rFonts w:ascii="Menlo" w:hAnsi="Menlo" w:cs="Menlo"/>
@@ -8227,6 +8460,7 @@
         </w:rPr>
         <w:t>chromosomes</w:t>
       </w:r>
+      <w:proofErr w:type="spellEnd"/>
       <w:r>
         <w:rPr>
           <w:rFonts w:ascii="Menlo" w:hAnsi="Menlo" w:cs="Menlo"/>
@@ -8348,6 +8582,7 @@
         </w:rPr>
         <w:t>(</w:t>
       </w:r>
+      <w:proofErr w:type="spellStart"/>
       <w:r>
         <w:rPr>
           <w:rFonts w:ascii="Menlo" w:hAnsi="Menlo" w:cs="Menlo"/>
@@ -8357,6 +8592,7 @@
         </w:rPr>
         <w:t>splitted_chromosomes</w:t>
       </w:r>
+      <w:proofErr w:type="spellEnd"/>
       <w:r>
         <w:rPr>
           <w:rFonts w:ascii="Menlo" w:hAnsi="Menlo" w:cs="Menlo"/>
@@ -8387,6 +8623,7 @@
         </w:rPr>
         <w:t xml:space="preserve">    </w:t>
       </w:r>
+      <w:proofErr w:type="spellStart"/>
       <w:r>
         <w:rPr>
           <w:rFonts w:ascii="Menlo" w:hAnsi="Menlo" w:cs="Menlo"/>
@@ -8396,6 +8633,7 @@
         </w:rPr>
         <w:t>colors_matrix</w:t>
       </w:r>
+      <w:proofErr w:type="spellEnd"/>
       <w:r>
         <w:rPr>
           <w:rFonts w:ascii="Menlo" w:hAnsi="Menlo" w:cs="Menlo"/>
@@ -8423,6 +8661,7 @@
         </w:rPr>
         <w:t xml:space="preserve"> </w:t>
       </w:r>
+      <w:proofErr w:type="spellStart"/>
       <w:r>
         <w:rPr>
           <w:rFonts w:ascii="Menlo" w:hAnsi="Menlo" w:cs="Menlo"/>
@@ -8432,6 +8671,7 @@
         </w:rPr>
         <w:t>assign_colors</w:t>
       </w:r>
+      <w:proofErr w:type="spellEnd"/>
       <w:r>
         <w:rPr>
           <w:rFonts w:ascii="Menlo" w:hAnsi="Menlo" w:cs="Menlo"/>
@@ -8441,6 +8681,7 @@
         </w:rPr>
         <w:t>(</w:t>
       </w:r>
+      <w:proofErr w:type="spellStart"/>
       <w:r>
         <w:rPr>
           <w:rFonts w:ascii="Menlo" w:hAnsi="Menlo" w:cs="Menlo"/>
@@ -8450,6 +8691,7 @@
         </w:rPr>
         <w:t>splitted_chromosomes</w:t>
       </w:r>
+      <w:proofErr w:type="spellEnd"/>
       <w:r>
         <w:rPr>
           <w:rFonts w:ascii="Menlo" w:hAnsi="Menlo" w:cs="Menlo"/>
@@ -8459,6 +8701,7 @@
         </w:rPr>
         <w:t>=</w:t>
       </w:r>
+      <w:proofErr w:type="spellStart"/>
       <w:r>
         <w:rPr>
           <w:rFonts w:ascii="Menlo" w:hAnsi="Menlo" w:cs="Menlo"/>
@@ -8468,6 +8711,7 @@
         </w:rPr>
         <w:t>splitted_chromosomes</w:t>
       </w:r>
+      <w:proofErr w:type="spellEnd"/>
       <w:r>
         <w:rPr>
           <w:rFonts w:ascii="Menlo" w:hAnsi="Menlo" w:cs="Menlo"/>
@@ -8507,6 +8751,7 @@
         </w:rPr>
         <w:t xml:space="preserve"> </w:t>
       </w:r>
+      <w:proofErr w:type="spellStart"/>
       <w:r>
         <w:rPr>
           <w:rFonts w:ascii="Menlo" w:hAnsi="Menlo" w:cs="Menlo"/>
@@ -8516,6 +8761,7 @@
         </w:rPr>
         <w:t>i</w:t>
       </w:r>
+      <w:proofErr w:type="spellEnd"/>
       <w:r>
         <w:rPr>
           <w:rFonts w:ascii="Menlo" w:hAnsi="Menlo" w:cs="Menlo"/>
@@ -8561,6 +8807,7 @@
         </w:rPr>
         <w:t>(</w:t>
       </w:r>
+      <w:proofErr w:type="spellStart"/>
       <w:r>
         <w:rPr>
           <w:rFonts w:ascii="Menlo" w:hAnsi="Menlo" w:cs="Menlo"/>
@@ -8570,6 +8817,7 @@
         </w:rPr>
         <w:t>len</w:t>
       </w:r>
+      <w:proofErr w:type="spellEnd"/>
       <w:r>
         <w:rPr>
           <w:rFonts w:ascii="Menlo" w:hAnsi="Menlo" w:cs="Menlo"/>
@@ -8579,6 +8827,7 @@
         </w:rPr>
         <w:t>(</w:t>
       </w:r>
+      <w:proofErr w:type="spellStart"/>
       <w:r>
         <w:rPr>
           <w:rFonts w:ascii="Menlo" w:hAnsi="Menlo" w:cs="Menlo"/>
@@ -8588,6 +8837,7 @@
         </w:rPr>
         <w:t>colors_matrix</w:t>
       </w:r>
+      <w:proofErr w:type="spellEnd"/>
       <w:r>
         <w:rPr>
           <w:rFonts w:ascii="Menlo" w:hAnsi="Menlo" w:cs="Menlo"/>
@@ -8618,6 +8868,7 @@
         </w:rPr>
         <w:t xml:space="preserve">        </w:t>
       </w:r>
+      <w:proofErr w:type="spellStart"/>
       <w:r>
         <w:rPr>
           <w:rFonts w:ascii="Menlo" w:hAnsi="Menlo" w:cs="Menlo"/>
@@ -8627,6 +8878,7 @@
         </w:rPr>
         <w:t>fitness_score</w:t>
       </w:r>
+      <w:proofErr w:type="spellEnd"/>
       <w:r>
         <w:rPr>
           <w:rFonts w:ascii="Menlo" w:hAnsi="Menlo" w:cs="Menlo"/>
@@ -8768,6 +9020,7 @@
         </w:rPr>
         <w:t>(</w:t>
       </w:r>
+      <w:proofErr w:type="spellStart"/>
       <w:r>
         <w:rPr>
           <w:rFonts w:ascii="Menlo" w:hAnsi="Menlo" w:cs="Menlo"/>
@@ -8777,6 +9030,7 @@
         </w:rPr>
         <w:t>len</w:t>
       </w:r>
+      <w:proofErr w:type="spellEnd"/>
       <w:r>
         <w:rPr>
           <w:rFonts w:ascii="Menlo" w:hAnsi="Menlo" w:cs="Menlo"/>
@@ -8786,6 +9040,7 @@
         </w:rPr>
         <w:t>(</w:t>
       </w:r>
+      <w:proofErr w:type="spellStart"/>
       <w:r>
         <w:rPr>
           <w:rFonts w:ascii="Menlo" w:hAnsi="Menlo" w:cs="Menlo"/>
@@ -8795,6 +9050,7 @@
         </w:rPr>
         <w:t>adjacency_matrix</w:t>
       </w:r>
+      <w:proofErr w:type="spellEnd"/>
       <w:r>
         <w:rPr>
           <w:rFonts w:ascii="Menlo" w:hAnsi="Menlo" w:cs="Menlo"/>
@@ -8825,6 +9081,7 @@
         </w:rPr>
         <w:t xml:space="preserve">            </w:t>
       </w:r>
+      <w:proofErr w:type="spellStart"/>
       <w:r>
         <w:rPr>
           <w:rFonts w:ascii="Menlo" w:hAnsi="Menlo" w:cs="Menlo"/>
@@ -8852,6 +9109,7 @@
         </w:rPr>
         <w:t>k</w:t>
       </w:r>
+      <w:proofErr w:type="spellEnd"/>
       <w:r>
         <w:rPr>
           <w:rFonts w:ascii="Menlo" w:hAnsi="Menlo" w:cs="Menlo"/>
@@ -8935,6 +9193,7 @@
         </w:rPr>
         <w:t>, (</w:t>
       </w:r>
+      <w:proofErr w:type="spellStart"/>
       <w:r>
         <w:rPr>
           <w:rFonts w:ascii="Menlo" w:hAnsi="Menlo" w:cs="Menlo"/>
@@ -8944,6 +9203,7 @@
         </w:rPr>
         <w:t>len</w:t>
       </w:r>
+      <w:proofErr w:type="spellEnd"/>
       <w:r>
         <w:rPr>
           <w:rFonts w:ascii="Menlo" w:hAnsi="Menlo" w:cs="Menlo"/>
@@ -8953,6 +9213,7 @@
         </w:rPr>
         <w:t>(</w:t>
       </w:r>
+      <w:proofErr w:type="spellStart"/>
       <w:r>
         <w:rPr>
           <w:rFonts w:ascii="Menlo" w:hAnsi="Menlo" w:cs="Menlo"/>
@@ -8962,6 +9223,7 @@
         </w:rPr>
         <w:t>adjacency_matrix</w:t>
       </w:r>
+      <w:proofErr w:type="spellEnd"/>
       <w:r>
         <w:rPr>
           <w:rFonts w:ascii="Menlo" w:hAnsi="Menlo" w:cs="Menlo"/>
@@ -9040,6 +9302,7 @@
         </w:rPr>
         <w:t xml:space="preserve"> </w:t>
       </w:r>
+      <w:proofErr w:type="spellStart"/>
       <w:r>
         <w:rPr>
           <w:rFonts w:ascii="Menlo" w:hAnsi="Menlo" w:cs="Menlo"/>
@@ -9049,6 +9312,7 @@
         </w:rPr>
         <w:t>adjacency_matrix</w:t>
       </w:r>
+      <w:proofErr w:type="spellEnd"/>
       <w:r>
         <w:rPr>
           <w:rFonts w:ascii="Menlo" w:hAnsi="Menlo" w:cs="Menlo"/>
@@ -9058,6 +9322,7 @@
         </w:rPr>
         <w:t>[</w:t>
       </w:r>
+      <w:proofErr w:type="spellStart"/>
       <w:proofErr w:type="gramStart"/>
       <w:r>
         <w:rPr>
@@ -9086,6 +9351,7 @@
         </w:rPr>
         <w:t>k</w:t>
       </w:r>
+      <w:proofErr w:type="spellEnd"/>
       <w:proofErr w:type="gramEnd"/>
       <w:r>
         <w:rPr>
@@ -9150,6 +9416,7 @@
         </w:rPr>
         <w:t xml:space="preserve"> </w:t>
       </w:r>
+      <w:proofErr w:type="spellStart"/>
       <w:r>
         <w:rPr>
           <w:rFonts w:ascii="Menlo" w:hAnsi="Menlo" w:cs="Menlo"/>
@@ -9159,6 +9426,7 @@
         </w:rPr>
         <w:t>colors_matrix</w:t>
       </w:r>
+      <w:proofErr w:type="spellEnd"/>
       <w:r>
         <w:rPr>
           <w:rFonts w:ascii="Menlo" w:hAnsi="Menlo" w:cs="Menlo"/>
@@ -9168,6 +9436,7 @@
         </w:rPr>
         <w:t>[</w:t>
       </w:r>
+      <w:proofErr w:type="spellStart"/>
       <w:r>
         <w:rPr>
           <w:rFonts w:ascii="Menlo" w:hAnsi="Menlo" w:cs="Menlo"/>
@@ -9177,6 +9446,7 @@
         </w:rPr>
         <w:t>i</w:t>
       </w:r>
+      <w:proofErr w:type="spellEnd"/>
       <w:r>
         <w:rPr>
           <w:rFonts w:ascii="Menlo" w:hAnsi="Menlo" w:cs="Menlo"/>
@@ -9222,6 +9492,7 @@
         </w:rPr>
         <w:t xml:space="preserve"> </w:t>
       </w:r>
+      <w:proofErr w:type="spellStart"/>
       <w:r>
         <w:rPr>
           <w:rFonts w:ascii="Menlo" w:hAnsi="Menlo" w:cs="Menlo"/>
@@ -9231,6 +9502,7 @@
         </w:rPr>
         <w:t>colors_matrix</w:t>
       </w:r>
+      <w:proofErr w:type="spellEnd"/>
       <w:r>
         <w:rPr>
           <w:rFonts w:ascii="Menlo" w:hAnsi="Menlo" w:cs="Menlo"/>
@@ -9240,6 +9512,7 @@
         </w:rPr>
         <w:t>[</w:t>
       </w:r>
+      <w:proofErr w:type="spellStart"/>
       <w:r>
         <w:rPr>
           <w:rFonts w:ascii="Menlo" w:hAnsi="Menlo" w:cs="Menlo"/>
@@ -9249,6 +9522,7 @@
         </w:rPr>
         <w:t>i</w:t>
       </w:r>
+      <w:proofErr w:type="spellEnd"/>
       <w:r>
         <w:rPr>
           <w:rFonts w:ascii="Menlo" w:hAnsi="Menlo" w:cs="Menlo"/>
@@ -9306,6 +9580,7 @@
         </w:rPr>
         <w:t xml:space="preserve">                   </w:t>
       </w:r>
+      <w:proofErr w:type="spellStart"/>
       <w:r>
         <w:rPr>
           <w:rFonts w:ascii="Menlo" w:hAnsi="Menlo" w:cs="Menlo"/>
@@ -9315,6 +9590,7 @@
         </w:rPr>
         <w:t>fitness_score</w:t>
       </w:r>
+      <w:proofErr w:type="spellEnd"/>
       <w:r>
         <w:rPr>
           <w:rFonts w:ascii="Menlo" w:hAnsi="Menlo" w:cs="Menlo"/>
@@ -9431,6 +9707,7 @@
         </w:rPr>
         <w:t xml:space="preserve">                    </w:t>
       </w:r>
+      <w:proofErr w:type="spellStart"/>
       <w:r>
         <w:rPr>
           <w:rFonts w:ascii="Menlo" w:hAnsi="Menlo" w:cs="Menlo"/>
@@ -9440,6 +9717,7 @@
         </w:rPr>
         <w:t>fitness_score</w:t>
       </w:r>
+      <w:proofErr w:type="spellEnd"/>
       <w:r>
         <w:rPr>
           <w:rFonts w:ascii="Menlo" w:hAnsi="Menlo" w:cs="Menlo"/>
@@ -9467,6 +9745,7 @@
         </w:rPr>
         <w:t xml:space="preserve"> </w:t>
       </w:r>
+      <w:proofErr w:type="spellStart"/>
       <w:r>
         <w:rPr>
           <w:rFonts w:ascii="Menlo" w:hAnsi="Menlo" w:cs="Menlo"/>
@@ -9476,6 +9755,7 @@
         </w:rPr>
         <w:t>fitness_score</w:t>
       </w:r>
+      <w:proofErr w:type="spellEnd"/>
     </w:p>
     <w:p>
       <w:pPr>
@@ -9497,6 +9777,7 @@
         </w:rPr>
         <w:t xml:space="preserve">        </w:t>
       </w:r>
+      <w:proofErr w:type="spellStart"/>
       <w:r>
         <w:rPr>
           <w:rFonts w:ascii="Menlo" w:hAnsi="Menlo" w:cs="Menlo"/>
@@ -9534,6 +9815,7 @@
         </w:rPr>
         <w:t>append</w:t>
       </w:r>
+      <w:proofErr w:type="spellEnd"/>
       <w:proofErr w:type="gramEnd"/>
       <w:r>
         <w:rPr>
@@ -9544,6 +9826,7 @@
         </w:rPr>
         <w:t>(</w:t>
       </w:r>
+      <w:proofErr w:type="spellStart"/>
       <w:r>
         <w:rPr>
           <w:rFonts w:ascii="Menlo" w:hAnsi="Menlo" w:cs="Menlo"/>
@@ -9553,6 +9836,7 @@
         </w:rPr>
         <w:t>fitness_score</w:t>
       </w:r>
+      <w:proofErr w:type="spellEnd"/>
       <w:r>
         <w:rPr>
           <w:rFonts w:ascii="Menlo" w:hAnsi="Menlo" w:cs="Menlo"/>
@@ -9613,6 +9897,7 @@
         </w:rPr>
         <w:t xml:space="preserve"> </w:t>
       </w:r>
+      <w:proofErr w:type="spellStart"/>
       <w:r>
         <w:rPr>
           <w:rFonts w:ascii="Menlo" w:hAnsi="Menlo" w:cs="Menlo"/>
@@ -9622,6 +9907,7 @@
         </w:rPr>
         <w:t>fitness_score_array</w:t>
       </w:r>
+      <w:proofErr w:type="spellEnd"/>
       <w:r>
         <w:rPr>
           <w:rFonts w:ascii="Menlo" w:hAnsi="Menlo" w:cs="Menlo"/>
@@ -9631,6 +9917,7 @@
         </w:rPr>
         <w:t xml:space="preserve">, </w:t>
       </w:r>
+      <w:proofErr w:type="spellStart"/>
       <w:r>
         <w:rPr>
           <w:rFonts w:ascii="Menlo" w:hAnsi="Menlo" w:cs="Menlo"/>
@@ -9650,6 +9937,7 @@
         </w:rPr>
         <w:t>matrix</w:t>
       </w:r>
+      <w:proofErr w:type="spellEnd"/>
       <w:proofErr w:type="gramEnd"/>
     </w:p>
     <w:p>
@@ -9691,7 +9979,23 @@
           <w:rFonts w:asciiTheme="majorHAnsi" w:hAnsiTheme="majorHAnsi" w:cstheme="majorHAnsi"/>
           <w:lang w:val="el-GR"/>
         </w:rPr>
-        <w:t xml:space="preserve"> χρησιμοποιείται για τον υπολογισμό του βαθμού καταλληλότητας (</w:t>
+        <w:t xml:space="preserve"> χρησιμοποιείται για τον υπολογισμό του βαθμού </w:t>
+      </w:r>
+      <w:proofErr w:type="spellStart"/>
+      <w:r>
+        <w:rPr>
+          <w:rFonts w:asciiTheme="majorHAnsi" w:hAnsiTheme="majorHAnsi" w:cstheme="majorHAnsi"/>
+          <w:lang w:val="el-GR"/>
+        </w:rPr>
+        <w:t>καταλληλότητας</w:t>
+      </w:r>
+      <w:proofErr w:type="spellEnd"/>
+      <w:r>
+        <w:rPr>
+          <w:rFonts w:asciiTheme="majorHAnsi" w:hAnsiTheme="majorHAnsi" w:cstheme="majorHAnsi"/>
+          <w:lang w:val="el-GR"/>
+        </w:rPr>
+        <w:t xml:space="preserve"> (</w:t>
       </w:r>
       <w:r>
         <w:rPr>
@@ -9784,8 +10088,17 @@
           <w:rFonts w:asciiTheme="majorHAnsi" w:hAnsiTheme="majorHAnsi" w:cstheme="majorHAnsi"/>
           <w:lang w:val="el-GR"/>
         </w:rPr>
-        <w:t>του πλυθησμού</w:t>
-      </w:r>
+        <w:t xml:space="preserve">του </w:t>
+      </w:r>
+      <w:proofErr w:type="spellStart"/>
+      <w:r>
+        <w:rPr>
+          <w:rFonts w:asciiTheme="majorHAnsi" w:hAnsiTheme="majorHAnsi" w:cstheme="majorHAnsi"/>
+          <w:lang w:val="el-GR"/>
+        </w:rPr>
+        <w:t>πλυθησμού</w:t>
+      </w:r>
+      <w:proofErr w:type="spellEnd"/>
     </w:p>
     <w:p>
       <w:pPr>
@@ -9850,6 +10163,7 @@
           <w:lang w:val="el-GR"/>
         </w:rPr>
       </w:pPr>
+      <w:proofErr w:type="spellStart"/>
       <w:r>
         <w:rPr>
           <w:rFonts w:asciiTheme="majorHAnsi" w:hAnsiTheme="majorHAnsi" w:cstheme="majorHAnsi"/>
@@ -9859,6 +10173,7 @@
         </w:rPr>
         <w:t>power</w:t>
       </w:r>
+      <w:proofErr w:type="spellEnd"/>
       <w:r>
         <w:rPr>
           <w:rFonts w:asciiTheme="majorHAnsi" w:hAnsiTheme="majorHAnsi" w:cstheme="majorHAnsi"/>
@@ -9880,6 +10195,7 @@
           <w:lang w:val="el-GR"/>
         </w:rPr>
       </w:pPr>
+      <w:proofErr w:type="spellStart"/>
       <w:r>
         <w:rPr>
           <w:rFonts w:asciiTheme="majorHAnsi" w:hAnsiTheme="majorHAnsi" w:cstheme="majorHAnsi"/>
@@ -9889,6 +10205,7 @@
         </w:rPr>
         <w:t>population</w:t>
       </w:r>
+      <w:proofErr w:type="spellEnd"/>
       <w:r>
         <w:rPr>
           <w:rFonts w:asciiTheme="majorHAnsi" w:hAnsiTheme="majorHAnsi" w:cstheme="majorHAnsi"/>
@@ -9910,6 +10227,7 @@
           <w:lang w:val="el-GR"/>
         </w:rPr>
       </w:pPr>
+      <w:proofErr w:type="spellStart"/>
       <w:r>
         <w:rPr>
           <w:rFonts w:asciiTheme="majorHAnsi" w:hAnsiTheme="majorHAnsi" w:cstheme="majorHAnsi"/>
@@ -9919,6 +10237,7 @@
         </w:rPr>
         <w:t>adjacency_matrix</w:t>
       </w:r>
+      <w:proofErr w:type="spellEnd"/>
       <w:r>
         <w:rPr>
           <w:rFonts w:asciiTheme="majorHAnsi" w:hAnsiTheme="majorHAnsi" w:cstheme="majorHAnsi"/>
@@ -10184,13 +10503,41 @@
           <w:lang w:val="el-GR"/>
         </w:rPr>
       </w:pPr>
+      <w:proofErr w:type="spellStart"/>
       <w:r>
         <w:rPr>
           <w:rFonts w:asciiTheme="majorHAnsi" w:hAnsiTheme="majorHAnsi" w:cstheme="majorHAnsi"/>
           <w:color w:val="000000"/>
           <w:lang w:val="el-GR"/>
         </w:rPr>
-        <w:t>Αρχικοποιείται ο βαθμός καταλληλότητας (</w:t>
+        <w:t>Αρχικοποιείται</w:t>
+      </w:r>
+      <w:proofErr w:type="spellEnd"/>
+      <w:r>
+        <w:rPr>
+          <w:rFonts w:asciiTheme="majorHAnsi" w:hAnsiTheme="majorHAnsi" w:cstheme="majorHAnsi"/>
+          <w:color w:val="000000"/>
+          <w:lang w:val="el-GR"/>
+        </w:rPr>
+        <w:t xml:space="preserve"> ο βαθμός </w:t>
+      </w:r>
+      <w:proofErr w:type="spellStart"/>
+      <w:r>
+        <w:rPr>
+          <w:rFonts w:asciiTheme="majorHAnsi" w:hAnsiTheme="majorHAnsi" w:cstheme="majorHAnsi"/>
+          <w:color w:val="000000"/>
+          <w:lang w:val="el-GR"/>
+        </w:rPr>
+        <w:t>καταλληλότητας</w:t>
+      </w:r>
+      <w:proofErr w:type="spellEnd"/>
+      <w:r>
+        <w:rPr>
+          <w:rFonts w:asciiTheme="majorHAnsi" w:hAnsiTheme="majorHAnsi" w:cstheme="majorHAnsi"/>
+          <w:color w:val="000000"/>
+          <w:lang w:val="el-GR"/>
+        </w:rPr>
+        <w:t xml:space="preserve"> (</w:t>
       </w:r>
       <w:r>
         <w:rPr>
@@ -10457,6 +10804,7 @@
         </w:rPr>
         <w:t>[</w:t>
       </w:r>
+      <w:proofErr w:type="spellStart"/>
       <w:r>
         <w:rPr>
           <w:rFonts w:asciiTheme="majorHAnsi" w:hAnsiTheme="majorHAnsi" w:cstheme="majorHAnsi"/>
@@ -10464,6 +10812,7 @@
         </w:rPr>
         <w:t>i</w:t>
       </w:r>
+      <w:proofErr w:type="spellEnd"/>
       <w:r>
         <w:rPr>
           <w:rFonts w:asciiTheme="majorHAnsi" w:hAnsiTheme="majorHAnsi" w:cstheme="majorHAnsi"/>
@@ -10532,6 +10881,7 @@
         </w:rPr>
         <w:t>[</w:t>
       </w:r>
+      <w:proofErr w:type="spellStart"/>
       <w:r>
         <w:rPr>
           <w:rFonts w:asciiTheme="majorHAnsi" w:hAnsiTheme="majorHAnsi" w:cstheme="majorHAnsi"/>
@@ -10539,6 +10889,7 @@
         </w:rPr>
         <w:t>i</w:t>
       </w:r>
+      <w:proofErr w:type="spellEnd"/>
       <w:r>
         <w:rPr>
           <w:rFonts w:asciiTheme="majorHAnsi" w:hAnsiTheme="majorHAnsi" w:cstheme="majorHAnsi"/>
@@ -10699,6 +11050,7 @@
         </w:rPr>
         <w:t>penalty(</w:t>
       </w:r>
+      <w:proofErr w:type="spellStart"/>
       <w:proofErr w:type="gramEnd"/>
       <w:r>
         <w:rPr>
@@ -10707,7 +11059,37 @@
           <w:sz w:val="27"/>
           <w:szCs w:val="27"/>
         </w:rPr>
-        <w:t>i, j) = 1 if there is an edge between i and j</w:t>
+        <w:t>i</w:t>
+      </w:r>
+      <w:proofErr w:type="spellEnd"/>
+      <w:r>
+        <w:rPr>
+          <w:rFonts w:asciiTheme="minorHAnsi" w:hAnsiTheme="minorHAnsi" w:cstheme="minorHAnsi"/>
+          <w:color w:val="000000"/>
+          <w:sz w:val="27"/>
+          <w:szCs w:val="27"/>
+        </w:rPr>
+        <w:t xml:space="preserve">, j) = 1 if there is an edge between </w:t>
+      </w:r>
+      <w:proofErr w:type="spellStart"/>
+      <w:r>
+        <w:rPr>
+          <w:rFonts w:asciiTheme="minorHAnsi" w:hAnsiTheme="minorHAnsi" w:cstheme="minorHAnsi"/>
+          <w:color w:val="000000"/>
+          <w:sz w:val="27"/>
+          <w:szCs w:val="27"/>
+        </w:rPr>
+        <w:t>i</w:t>
+      </w:r>
+      <w:proofErr w:type="spellEnd"/>
+      <w:r>
+        <w:rPr>
+          <w:rFonts w:asciiTheme="minorHAnsi" w:hAnsiTheme="minorHAnsi" w:cstheme="minorHAnsi"/>
+          <w:color w:val="000000"/>
+          <w:sz w:val="27"/>
+          <w:szCs w:val="27"/>
+        </w:rPr>
+        <w:t xml:space="preserve"> and j</w:t>
       </w:r>
     </w:p>
     <w:p>
@@ -10748,6 +11130,7 @@
         </w:rPr>
         <w:t>(</w:t>
       </w:r>
+      <w:proofErr w:type="spellStart"/>
       <w:proofErr w:type="gramEnd"/>
       <w:r>
         <w:rPr>
@@ -10758,6 +11141,7 @@
         </w:rPr>
         <w:t>i</w:t>
       </w:r>
+      <w:proofErr w:type="spellEnd"/>
       <w:r>
         <w:rPr>
           <w:rFonts w:asciiTheme="minorHAnsi" w:hAnsiTheme="minorHAnsi" w:cstheme="minorHAnsi"/>
@@ -10876,12 +11260,14 @@
         </w:rPr>
         <w:t>(</w:t>
       </w:r>
+      <w:proofErr w:type="spellStart"/>
       <w:r>
         <w:rPr>
           <w:rFonts w:asciiTheme="majorHAnsi" w:hAnsiTheme="majorHAnsi" w:cstheme="majorHAnsi"/>
         </w:rPr>
         <w:t>i</w:t>
       </w:r>
+      <w:proofErr w:type="spellEnd"/>
       <w:r>
         <w:rPr>
           <w:rFonts w:asciiTheme="majorHAnsi" w:hAnsiTheme="majorHAnsi" w:cstheme="majorHAnsi"/>
@@ -10942,6 +11328,7 @@
         </w:rPr>
         <w:t>penalty(</w:t>
       </w:r>
+      <w:proofErr w:type="spellStart"/>
       <w:proofErr w:type="gramEnd"/>
       <w:r>
         <w:rPr>
@@ -10950,7 +11337,17 @@
           <w:sz w:val="27"/>
           <w:szCs w:val="27"/>
         </w:rPr>
-        <w:t>i, j)</w:t>
+        <w:t>i</w:t>
+      </w:r>
+      <w:proofErr w:type="spellEnd"/>
+      <w:r>
+        <w:rPr>
+          <w:rFonts w:asciiTheme="minorHAnsi" w:hAnsiTheme="minorHAnsi" w:cstheme="minorHAnsi"/>
+          <w:color w:val="000000"/>
+          <w:sz w:val="27"/>
+          <w:szCs w:val="27"/>
+        </w:rPr>
+        <w:t>, j)</w:t>
       </w:r>
     </w:p>
     <w:p>
@@ -10986,6 +11383,7 @@
         </w:rPr>
       </w:pPr>
       <w:bookmarkStart w:id="11" w:name="_Toc168044413"/>
+      <w:proofErr w:type="spellStart"/>
       <w:r>
         <w:rPr>
           <w:sz w:val="24"/>
@@ -10993,6 +11391,7 @@
         <w:t>tournament_selection</w:t>
       </w:r>
       <w:bookmarkEnd w:id="11"/>
+      <w:proofErr w:type="spellEnd"/>
     </w:p>
     <w:p>
       <w:pPr>
@@ -11074,6 +11473,7 @@
         </w:rPr>
         <w:t xml:space="preserve"> </w:t>
       </w:r>
+      <w:proofErr w:type="spellStart"/>
       <w:r>
         <w:rPr>
           <w:rFonts w:ascii="Menlo" w:hAnsi="Menlo" w:cs="Menlo"/>
@@ -11093,6 +11493,7 @@
         </w:rPr>
         <w:t>selection</w:t>
       </w:r>
+      <w:proofErr w:type="spellEnd"/>
       <w:r>
         <w:rPr>
           <w:rFonts w:ascii="Menlo" w:hAnsi="Menlo" w:cs="Menlo"/>
@@ -11139,6 +11540,7 @@
         </w:rPr>
         <w:t xml:space="preserve">, </w:t>
       </w:r>
+      <w:proofErr w:type="spellStart"/>
       <w:r>
         <w:rPr>
           <w:rFonts w:ascii="Menlo" w:hAnsi="Menlo" w:cs="Menlo"/>
@@ -11148,6 +11550,7 @@
         </w:rPr>
         <w:t>fitness_score_array</w:t>
       </w:r>
+      <w:proofErr w:type="spellEnd"/>
       <w:r>
         <w:rPr>
           <w:rFonts w:ascii="Menlo" w:hAnsi="Menlo" w:cs="Menlo"/>
@@ -11299,6 +11702,7 @@
         </w:rPr>
         <w:t xml:space="preserve"> [</w:t>
       </w:r>
+      <w:proofErr w:type="spellStart"/>
       <w:r>
         <w:rPr>
           <w:rFonts w:ascii="Menlo" w:hAnsi="Menlo" w:cs="Menlo"/>
@@ -11308,6 +11712,7 @@
         </w:rPr>
         <w:t>i</w:t>
       </w:r>
+      <w:proofErr w:type="spellEnd"/>
       <w:r>
         <w:rPr>
           <w:rFonts w:ascii="Menlo" w:hAnsi="Menlo" w:cs="Menlo"/>
@@ -11335,6 +11740,7 @@
         </w:rPr>
         <w:t xml:space="preserve"> </w:t>
       </w:r>
+      <w:proofErr w:type="spellStart"/>
       <w:r>
         <w:rPr>
           <w:rFonts w:ascii="Menlo" w:hAnsi="Menlo" w:cs="Menlo"/>
@@ -11344,6 +11750,7 @@
         </w:rPr>
         <w:t>i</w:t>
       </w:r>
+      <w:proofErr w:type="spellEnd"/>
       <w:r>
         <w:rPr>
           <w:rFonts w:ascii="Menlo" w:hAnsi="Menlo" w:cs="Menlo"/>
@@ -11389,6 +11796,7 @@
         </w:rPr>
         <w:t>(</w:t>
       </w:r>
+      <w:proofErr w:type="spellStart"/>
       <w:r>
         <w:rPr>
           <w:rFonts w:ascii="Menlo" w:hAnsi="Menlo" w:cs="Menlo"/>
@@ -11398,6 +11806,7 @@
         </w:rPr>
         <w:t>len</w:t>
       </w:r>
+      <w:proofErr w:type="spellEnd"/>
       <w:r>
         <w:rPr>
           <w:rFonts w:ascii="Menlo" w:hAnsi="Menlo" w:cs="Menlo"/>
@@ -11407,6 +11816,7 @@
         </w:rPr>
         <w:t>(</w:t>
       </w:r>
+      <w:proofErr w:type="spellStart"/>
       <w:r>
         <w:rPr>
           <w:rFonts w:ascii="Menlo" w:hAnsi="Menlo" w:cs="Menlo"/>
@@ -11416,6 +11826,7 @@
         </w:rPr>
         <w:t>fitness_score_array</w:t>
       </w:r>
+      <w:proofErr w:type="spellEnd"/>
       <w:r>
         <w:rPr>
           <w:rFonts w:ascii="Menlo" w:hAnsi="Menlo" w:cs="Menlo"/>
@@ -11450,8 +11861,19 @@
           <w:sz w:val="18"/>
           <w:szCs w:val="18"/>
         </w:rPr>
-        <w:t xml:space="preserve"> indices of the fitness_score_array</w:t>
-      </w:r>
+        <w:t xml:space="preserve"> indices of the </w:t>
+      </w:r>
+      <w:proofErr w:type="spellStart"/>
+      <w:r>
+        <w:rPr>
+          <w:rFonts w:ascii="Menlo" w:hAnsi="Menlo" w:cs="Menlo"/>
+          <w:color w:val="6A9955"/>
+          <w:sz w:val="18"/>
+          <w:szCs w:val="18"/>
+        </w:rPr>
+        <w:t>fitness_score_array</w:t>
+      </w:r>
+      <w:proofErr w:type="spellEnd"/>
     </w:p>
     <w:p>
       <w:pPr>
@@ -11478,6 +11900,7 @@
         </w:rPr>
         <w:t xml:space="preserve">    </w:t>
       </w:r>
+      <w:proofErr w:type="spellStart"/>
       <w:r>
         <w:rPr>
           <w:rFonts w:ascii="Menlo" w:hAnsi="Menlo" w:cs="Menlo"/>
@@ -11487,6 +11910,7 @@
         </w:rPr>
         <w:t>best_parents</w:t>
       </w:r>
+      <w:proofErr w:type="spellEnd"/>
       <w:r>
         <w:rPr>
           <w:rFonts w:ascii="Menlo" w:hAnsi="Menlo" w:cs="Menlo"/>
@@ -11584,6 +12008,7 @@
         </w:rPr>
         <w:t xml:space="preserve"> </w:t>
       </w:r>
+      <w:proofErr w:type="spellStart"/>
       <w:r>
         <w:rPr>
           <w:rFonts w:ascii="Menlo" w:hAnsi="Menlo" w:cs="Menlo"/>
@@ -11593,6 +12018,7 @@
         </w:rPr>
         <w:t>len</w:t>
       </w:r>
+      <w:proofErr w:type="spellEnd"/>
       <w:r>
         <w:rPr>
           <w:rFonts w:ascii="Menlo" w:hAnsi="Menlo" w:cs="Menlo"/>
@@ -11692,6 +12118,7 @@
         <w:lastRenderedPageBreak/>
         <w:t xml:space="preserve">        </w:t>
       </w:r>
+      <w:proofErr w:type="spellStart"/>
       <w:r>
         <w:rPr>
           <w:rFonts w:ascii="Menlo" w:hAnsi="Menlo" w:cs="Menlo"/>
@@ -11701,6 +12128,7 @@
         </w:rPr>
         <w:t>parents_indices</w:t>
       </w:r>
+      <w:proofErr w:type="spellEnd"/>
       <w:r>
         <w:rPr>
           <w:rFonts w:ascii="Menlo" w:hAnsi="Menlo" w:cs="Menlo"/>
@@ -11728,6 +12156,7 @@
         </w:rPr>
         <w:t xml:space="preserve"> </w:t>
       </w:r>
+      <w:proofErr w:type="spellStart"/>
       <w:r>
         <w:rPr>
           <w:rFonts w:ascii="Menlo" w:hAnsi="Menlo" w:cs="Menlo"/>
@@ -11756,6 +12185,7 @@
         </w:rPr>
         <w:t>sample</w:t>
       </w:r>
+      <w:proofErr w:type="spellEnd"/>
       <w:r>
         <w:rPr>
           <w:rFonts w:ascii="Menlo" w:hAnsi="Menlo" w:cs="Menlo"/>
@@ -11909,6 +12339,7 @@
         </w:rPr>
         <w:t>[</w:t>
       </w:r>
+      <w:proofErr w:type="spellStart"/>
       <w:r>
         <w:rPr>
           <w:rFonts w:ascii="Menlo" w:hAnsi="Menlo" w:cs="Menlo"/>
@@ -11918,6 +12349,7 @@
         </w:rPr>
         <w:t>i</w:t>
       </w:r>
+      <w:proofErr w:type="spellEnd"/>
       <w:r>
         <w:rPr>
           <w:rFonts w:ascii="Menlo" w:hAnsi="Menlo" w:cs="Menlo"/>
@@ -11945,6 +12377,7 @@
         </w:rPr>
         <w:t xml:space="preserve"> </w:t>
       </w:r>
+      <w:proofErr w:type="spellStart"/>
       <w:r>
         <w:rPr>
           <w:rFonts w:ascii="Menlo" w:hAnsi="Menlo" w:cs="Menlo"/>
@@ -11954,6 +12387,7 @@
         </w:rPr>
         <w:t>i</w:t>
       </w:r>
+      <w:proofErr w:type="spellEnd"/>
       <w:r>
         <w:rPr>
           <w:rFonts w:ascii="Menlo" w:hAnsi="Menlo" w:cs="Menlo"/>
@@ -11981,6 +12415,7 @@
         </w:rPr>
         <w:t xml:space="preserve"> </w:t>
       </w:r>
+      <w:proofErr w:type="spellStart"/>
       <w:r>
         <w:rPr>
           <w:rFonts w:ascii="Menlo" w:hAnsi="Menlo" w:cs="Menlo"/>
@@ -12000,6 +12435,7 @@
         </w:rPr>
         <w:t>indices</w:t>
       </w:r>
+      <w:proofErr w:type="spellEnd"/>
       <w:r>
         <w:rPr>
           <w:rFonts w:ascii="Menlo" w:hAnsi="Menlo" w:cs="Menlo"/>
@@ -12126,6 +12562,7 @@
         </w:rPr>
         <w:t xml:space="preserve">        </w:t>
       </w:r>
+      <w:proofErr w:type="spellStart"/>
       <w:r>
         <w:rPr>
           <w:rFonts w:ascii="Menlo" w:hAnsi="Menlo" w:cs="Menlo"/>
@@ -12135,6 +12572,7 @@
         </w:rPr>
         <w:t>fitness_scores</w:t>
       </w:r>
+      <w:proofErr w:type="spellEnd"/>
       <w:r>
         <w:rPr>
           <w:rFonts w:ascii="Menlo" w:hAnsi="Menlo" w:cs="Menlo"/>
@@ -12162,6 +12600,7 @@
         </w:rPr>
         <w:t xml:space="preserve"> [</w:t>
       </w:r>
+      <w:proofErr w:type="spellStart"/>
       <w:r>
         <w:rPr>
           <w:rFonts w:ascii="Menlo" w:hAnsi="Menlo" w:cs="Menlo"/>
@@ -12171,6 +12610,7 @@
         </w:rPr>
         <w:t>fitness_score_array</w:t>
       </w:r>
+      <w:proofErr w:type="spellEnd"/>
       <w:r>
         <w:rPr>
           <w:rFonts w:ascii="Menlo" w:hAnsi="Menlo" w:cs="Menlo"/>
@@ -12180,6 +12620,7 @@
         </w:rPr>
         <w:t>[</w:t>
       </w:r>
+      <w:proofErr w:type="spellStart"/>
       <w:r>
         <w:rPr>
           <w:rFonts w:ascii="Menlo" w:hAnsi="Menlo" w:cs="Menlo"/>
@@ -12189,6 +12630,7 @@
         </w:rPr>
         <w:t>i</w:t>
       </w:r>
+      <w:proofErr w:type="spellEnd"/>
       <w:r>
         <w:rPr>
           <w:rFonts w:ascii="Menlo" w:hAnsi="Menlo" w:cs="Menlo"/>
@@ -12216,6 +12658,7 @@
         </w:rPr>
         <w:t xml:space="preserve"> </w:t>
       </w:r>
+      <w:proofErr w:type="spellStart"/>
       <w:r>
         <w:rPr>
           <w:rFonts w:ascii="Menlo" w:hAnsi="Menlo" w:cs="Menlo"/>
@@ -12225,6 +12668,7 @@
         </w:rPr>
         <w:t>i</w:t>
       </w:r>
+      <w:proofErr w:type="spellEnd"/>
       <w:r>
         <w:rPr>
           <w:rFonts w:ascii="Menlo" w:hAnsi="Menlo" w:cs="Menlo"/>
@@ -12252,6 +12696,7 @@
         </w:rPr>
         <w:t xml:space="preserve"> </w:t>
       </w:r>
+      <w:proofErr w:type="spellStart"/>
       <w:r>
         <w:rPr>
           <w:rFonts w:ascii="Menlo" w:hAnsi="Menlo" w:cs="Menlo"/>
@@ -12261,6 +12706,7 @@
         </w:rPr>
         <w:t>parents_indices</w:t>
       </w:r>
+      <w:proofErr w:type="spellEnd"/>
       <w:r>
         <w:rPr>
           <w:rFonts w:ascii="Menlo" w:hAnsi="Menlo" w:cs="Menlo"/>
@@ -12348,6 +12794,7 @@
         </w:rPr>
         <w:t xml:space="preserve">        </w:t>
       </w:r>
+      <w:proofErr w:type="spellStart"/>
       <w:r>
         <w:rPr>
           <w:rFonts w:ascii="Menlo" w:hAnsi="Menlo" w:cs="Menlo"/>
@@ -12357,6 +12804,7 @@
         </w:rPr>
         <w:t>sorted_parents</w:t>
       </w:r>
+      <w:proofErr w:type="spellEnd"/>
       <w:r>
         <w:rPr>
           <w:rFonts w:ascii="Menlo" w:hAnsi="Menlo" w:cs="Menlo"/>
@@ -12512,6 +12960,7 @@
         </w:rPr>
         <w:t>(</w:t>
       </w:r>
+      <w:proofErr w:type="spellStart"/>
       <w:r>
         <w:rPr>
           <w:rFonts w:ascii="Menlo" w:hAnsi="Menlo" w:cs="Menlo"/>
@@ -12521,6 +12970,7 @@
         </w:rPr>
         <w:t>fitness_scores</w:t>
       </w:r>
+      <w:proofErr w:type="spellEnd"/>
       <w:r>
         <w:rPr>
           <w:rFonts w:ascii="Menlo" w:hAnsi="Menlo" w:cs="Menlo"/>
@@ -12690,6 +13140,7 @@
         </w:rPr>
         <w:t xml:space="preserve">        </w:t>
       </w:r>
+      <w:proofErr w:type="spellStart"/>
       <w:r>
         <w:rPr>
           <w:rFonts w:ascii="Menlo" w:hAnsi="Menlo" w:cs="Menlo"/>
@@ -12727,6 +13178,7 @@
         </w:rPr>
         <w:t>append</w:t>
       </w:r>
+      <w:proofErr w:type="spellEnd"/>
       <w:proofErr w:type="gramEnd"/>
       <w:r>
         <w:rPr>
@@ -12737,6 +13189,7 @@
         </w:rPr>
         <w:t>(</w:t>
       </w:r>
+      <w:proofErr w:type="spellStart"/>
       <w:r>
         <w:rPr>
           <w:rFonts w:ascii="Menlo" w:hAnsi="Menlo" w:cs="Menlo"/>
@@ -12746,6 +13199,7 @@
         </w:rPr>
         <w:t>sorted_parents</w:t>
       </w:r>
+      <w:proofErr w:type="spellEnd"/>
       <w:r>
         <w:rPr>
           <w:rFonts w:ascii="Menlo" w:hAnsi="Menlo" w:cs="Menlo"/>
@@ -12925,6 +13379,7 @@
         </w:rPr>
         <w:t xml:space="preserve"> </w:t>
       </w:r>
+      <w:proofErr w:type="spellStart"/>
       <w:r>
         <w:rPr>
           <w:rFonts w:ascii="Menlo" w:hAnsi="Menlo" w:cs="Menlo"/>
@@ -12934,6 +13389,7 @@
         </w:rPr>
         <w:t>parents_indices</w:t>
       </w:r>
+      <w:proofErr w:type="spellEnd"/>
       <w:r>
         <w:rPr>
           <w:rFonts w:ascii="Menlo" w:hAnsi="Menlo" w:cs="Menlo"/>
@@ -12969,6 +13425,7 @@
         </w:rPr>
         <w:t xml:space="preserve">            </w:t>
       </w:r>
+      <w:proofErr w:type="spellStart"/>
       <w:proofErr w:type="gramStart"/>
       <w:r>
         <w:rPr>
@@ -12997,6 +13454,7 @@
         </w:rPr>
         <w:t>remove</w:t>
       </w:r>
+      <w:proofErr w:type="spellEnd"/>
       <w:proofErr w:type="gramEnd"/>
       <w:r>
         <w:rPr>
@@ -13174,7 +13632,17 @@
           <w:sz w:val="18"/>
           <w:szCs w:val="18"/>
         </w:rPr>
-        <w:t>#     fitness_score_</w:t>
+        <w:t xml:space="preserve">#     </w:t>
+      </w:r>
+      <w:proofErr w:type="spellStart"/>
+      <w:r>
+        <w:rPr>
+          <w:rFonts w:ascii="Menlo" w:hAnsi="Menlo" w:cs="Menlo"/>
+          <w:color w:val="6A9955"/>
+          <w:sz w:val="18"/>
+          <w:szCs w:val="18"/>
+        </w:rPr>
+        <w:t>fitness_score_</w:t>
       </w:r>
       <w:proofErr w:type="gramStart"/>
       <w:r>
@@ -13186,6 +13654,7 @@
         </w:rPr>
         <w:t>array.remove</w:t>
       </w:r>
+      <w:proofErr w:type="spellEnd"/>
       <w:proofErr w:type="gramEnd"/>
       <w:r>
         <w:rPr>
@@ -13194,7 +13663,27 @@
           <w:sz w:val="18"/>
           <w:szCs w:val="18"/>
         </w:rPr>
-        <w:t>(fitness_score_array[index])</w:t>
+        <w:t>(</w:t>
+      </w:r>
+      <w:proofErr w:type="spellStart"/>
+      <w:r>
+        <w:rPr>
+          <w:rFonts w:ascii="Menlo" w:hAnsi="Menlo" w:cs="Menlo"/>
+          <w:color w:val="6A9955"/>
+          <w:sz w:val="18"/>
+          <w:szCs w:val="18"/>
+        </w:rPr>
+        <w:t>fitness_score_array</w:t>
+      </w:r>
+      <w:proofErr w:type="spellEnd"/>
+      <w:r>
+        <w:rPr>
+          <w:rFonts w:ascii="Menlo" w:hAnsi="Menlo" w:cs="Menlo"/>
+          <w:color w:val="6A9955"/>
+          <w:sz w:val="18"/>
+          <w:szCs w:val="18"/>
+        </w:rPr>
+        <w:t>[index])</w:t>
       </w:r>
     </w:p>
     <w:p>
@@ -13257,6 +13746,7 @@
         </w:rPr>
         <w:t xml:space="preserve"> </w:t>
       </w:r>
+      <w:proofErr w:type="spellStart"/>
       <w:r>
         <w:rPr>
           <w:rFonts w:ascii="Menlo" w:hAnsi="Menlo" w:cs="Menlo"/>
@@ -13276,6 +13766,7 @@
         </w:rPr>
         <w:t>parents</w:t>
       </w:r>
+      <w:proofErr w:type="spellEnd"/>
       <w:proofErr w:type="gramEnd"/>
     </w:p>
     <w:p/>
@@ -13451,8 +13942,21 @@
           <w:iCs/>
           <w:color w:val="000000"/>
         </w:rPr>
-        <w:t>Παράμετροι</w:t>
-      </w:r>
+        <w:t>Πα</w:t>
+      </w:r>
+      <w:proofErr w:type="spellStart"/>
+      <w:r>
+        <w:rPr>
+          <w:rFonts w:asciiTheme="majorHAnsi" w:hAnsiTheme="majorHAnsi" w:cstheme="majorHAnsi"/>
+          <w:b/>
+          <w:bCs/>
+          <w:i/>
+          <w:iCs/>
+          <w:color w:val="000000"/>
+        </w:rPr>
+        <w:t>ράμετροι</w:t>
+      </w:r>
+      <w:proofErr w:type="spellEnd"/>
       <w:r>
         <w:rPr>
           <w:rFonts w:asciiTheme="majorHAnsi" w:hAnsiTheme="majorHAnsi" w:cstheme="majorHAnsi"/>
@@ -13926,14 +14430,140 @@
           <w:color w:val="000000"/>
           <w:lang w:val="el-GR"/>
         </w:rPr>
-        <w:t xml:space="preserve">η συνάρτηση zip(fitness_scores, parents) συνδυάζει δύο λίστες, τη fitness_scores και τη parents, δημιουργώντας μια λίστα από πλειάδες. Κάθε πλειάδα περιέχει ένα στοιχείο από τη λίστα fitness_scores και το αντίστοιχο στοιχείο από τη λίστα parents. </w:t>
-      </w:r>
+        <w:t xml:space="preserve">η συνάρτηση </w:t>
+      </w:r>
+      <w:proofErr w:type="spellStart"/>
       <w:r>
         <w:rPr>
           <w:rFonts w:asciiTheme="majorHAnsi" w:hAnsiTheme="majorHAnsi" w:cstheme="majorHAnsi"/>
           <w:color w:val="000000"/>
           <w:lang w:val="el-GR"/>
         </w:rPr>
+        <w:t>zip</w:t>
+      </w:r>
+      <w:proofErr w:type="spellEnd"/>
+      <w:r>
+        <w:rPr>
+          <w:rFonts w:asciiTheme="majorHAnsi" w:hAnsiTheme="majorHAnsi" w:cstheme="majorHAnsi"/>
+          <w:color w:val="000000"/>
+          <w:lang w:val="el-GR"/>
+        </w:rPr>
+        <w:t>(</w:t>
+      </w:r>
+      <w:proofErr w:type="spellStart"/>
+      <w:r>
+        <w:rPr>
+          <w:rFonts w:asciiTheme="majorHAnsi" w:hAnsiTheme="majorHAnsi" w:cstheme="majorHAnsi"/>
+          <w:color w:val="000000"/>
+          <w:lang w:val="el-GR"/>
+        </w:rPr>
+        <w:t>fitness_scores</w:t>
+      </w:r>
+      <w:proofErr w:type="spellEnd"/>
+      <w:r>
+        <w:rPr>
+          <w:rFonts w:asciiTheme="majorHAnsi" w:hAnsiTheme="majorHAnsi" w:cstheme="majorHAnsi"/>
+          <w:color w:val="000000"/>
+          <w:lang w:val="el-GR"/>
+        </w:rPr>
+        <w:t xml:space="preserve">, </w:t>
+      </w:r>
+      <w:proofErr w:type="spellStart"/>
+      <w:r>
+        <w:rPr>
+          <w:rFonts w:asciiTheme="majorHAnsi" w:hAnsiTheme="majorHAnsi" w:cstheme="majorHAnsi"/>
+          <w:color w:val="000000"/>
+          <w:lang w:val="el-GR"/>
+        </w:rPr>
+        <w:t>parents</w:t>
+      </w:r>
+      <w:proofErr w:type="spellEnd"/>
+      <w:r>
+        <w:rPr>
+          <w:rFonts w:asciiTheme="majorHAnsi" w:hAnsiTheme="majorHAnsi" w:cstheme="majorHAnsi"/>
+          <w:color w:val="000000"/>
+          <w:lang w:val="el-GR"/>
+        </w:rPr>
+        <w:t xml:space="preserve">) συνδυάζει δύο λίστες, τη </w:t>
+      </w:r>
+      <w:proofErr w:type="spellStart"/>
+      <w:r>
+        <w:rPr>
+          <w:rFonts w:asciiTheme="majorHAnsi" w:hAnsiTheme="majorHAnsi" w:cstheme="majorHAnsi"/>
+          <w:color w:val="000000"/>
+          <w:lang w:val="el-GR"/>
+        </w:rPr>
+        <w:t>fitness_scores</w:t>
+      </w:r>
+      <w:proofErr w:type="spellEnd"/>
+      <w:r>
+        <w:rPr>
+          <w:rFonts w:asciiTheme="majorHAnsi" w:hAnsiTheme="majorHAnsi" w:cstheme="majorHAnsi"/>
+          <w:color w:val="000000"/>
+          <w:lang w:val="el-GR"/>
+        </w:rPr>
+        <w:t xml:space="preserve"> και τη </w:t>
+      </w:r>
+      <w:proofErr w:type="spellStart"/>
+      <w:r>
+        <w:rPr>
+          <w:rFonts w:asciiTheme="majorHAnsi" w:hAnsiTheme="majorHAnsi" w:cstheme="majorHAnsi"/>
+          <w:color w:val="000000"/>
+          <w:lang w:val="el-GR"/>
+        </w:rPr>
+        <w:t>parents</w:t>
+      </w:r>
+      <w:proofErr w:type="spellEnd"/>
+      <w:r>
+        <w:rPr>
+          <w:rFonts w:asciiTheme="majorHAnsi" w:hAnsiTheme="majorHAnsi" w:cstheme="majorHAnsi"/>
+          <w:color w:val="000000"/>
+          <w:lang w:val="el-GR"/>
+        </w:rPr>
+        <w:t xml:space="preserve">, δημιουργώντας μια λίστα από πλειάδες. Κάθε πλειάδα περιέχει ένα στοιχείο από τη λίστα </w:t>
+      </w:r>
+      <w:proofErr w:type="spellStart"/>
+      <w:r>
+        <w:rPr>
+          <w:rFonts w:asciiTheme="majorHAnsi" w:hAnsiTheme="majorHAnsi" w:cstheme="majorHAnsi"/>
+          <w:color w:val="000000"/>
+          <w:lang w:val="el-GR"/>
+        </w:rPr>
+        <w:t>fitness_scores</w:t>
+      </w:r>
+      <w:proofErr w:type="spellEnd"/>
+      <w:r>
+        <w:rPr>
+          <w:rFonts w:asciiTheme="majorHAnsi" w:hAnsiTheme="majorHAnsi" w:cstheme="majorHAnsi"/>
+          <w:color w:val="000000"/>
+          <w:lang w:val="el-GR"/>
+        </w:rPr>
+        <w:t xml:space="preserve"> και το αντίστοιχο στοιχείο από τη λίστα </w:t>
+      </w:r>
+      <w:proofErr w:type="spellStart"/>
+      <w:r>
+        <w:rPr>
+          <w:rFonts w:asciiTheme="majorHAnsi" w:hAnsiTheme="majorHAnsi" w:cstheme="majorHAnsi"/>
+          <w:color w:val="000000"/>
+          <w:lang w:val="el-GR"/>
+        </w:rPr>
+        <w:t>parents</w:t>
+      </w:r>
+      <w:proofErr w:type="spellEnd"/>
+      <w:r>
+        <w:rPr>
+          <w:rFonts w:asciiTheme="majorHAnsi" w:hAnsiTheme="majorHAnsi" w:cstheme="majorHAnsi"/>
+          <w:color w:val="000000"/>
+          <w:lang w:val="el-GR"/>
+        </w:rPr>
+        <w:t xml:space="preserve">. </w:t>
+      </w:r>
+      <w:r>
+        <w:rPr>
+          <w:rFonts w:asciiTheme="majorHAnsi" w:hAnsiTheme="majorHAnsi" w:cstheme="majorHAnsi"/>
+          <w:color w:val="000000"/>
+          <w:lang w:val="el-GR"/>
+        </w:rPr>
         <w:t>Μετά</w:t>
       </w:r>
       <w:r>
@@ -13942,14 +14572,32 @@
           <w:color w:val="000000"/>
           <w:lang w:val="el-GR"/>
         </w:rPr>
-        <w:t xml:space="preserve">, η συνάρτηση sorted ταξινομεί τη λίστα των πλειάδων που δημιουργήθηκε, βάσει του πρώτου στοιχείου κάθε πλειάδας (που είναι </w:t>
-      </w:r>
+        <w:t xml:space="preserve">, η συνάρτηση </w:t>
+      </w:r>
+      <w:proofErr w:type="spellStart"/>
       <w:r>
         <w:rPr>
           <w:rFonts w:asciiTheme="majorHAnsi" w:hAnsiTheme="majorHAnsi" w:cstheme="majorHAnsi"/>
           <w:color w:val="000000"/>
           <w:lang w:val="el-GR"/>
         </w:rPr>
+        <w:t>sorted</w:t>
+      </w:r>
+      <w:proofErr w:type="spellEnd"/>
+      <w:r>
+        <w:rPr>
+          <w:rFonts w:asciiTheme="majorHAnsi" w:hAnsiTheme="majorHAnsi" w:cstheme="majorHAnsi"/>
+          <w:color w:val="000000"/>
+          <w:lang w:val="el-GR"/>
+        </w:rPr>
+        <w:t xml:space="preserve"> ταξινομεί τη λίστα των πλειάδων που δημιουργήθηκε, βάσει του πρώτου στοιχείου κάθε πλειάδας (που είναι </w:t>
+      </w:r>
+      <w:r>
+        <w:rPr>
+          <w:rFonts w:asciiTheme="majorHAnsi" w:hAnsiTheme="majorHAnsi" w:cstheme="majorHAnsi"/>
+          <w:color w:val="000000"/>
+          <w:lang w:val="el-GR"/>
+        </w:rPr>
         <w:t xml:space="preserve">το </w:t>
       </w:r>
       <w:r>
@@ -13980,14 +14628,32 @@
           <w:color w:val="000000"/>
           <w:lang w:val="el-GR"/>
         </w:rPr>
-        <w:t>). Η lambda x: x[0] είναι μια ανώνυμη συνάρτηση που επιστρέφει το πρώτο στοιχείο της πλειάδας για χρήση ως κλειδί ταξινόμησης</w:t>
-      </w:r>
+        <w:t xml:space="preserve">). Η </w:t>
+      </w:r>
+      <w:proofErr w:type="spellStart"/>
       <w:r>
         <w:rPr>
           <w:rFonts w:asciiTheme="majorHAnsi" w:hAnsiTheme="majorHAnsi" w:cstheme="majorHAnsi"/>
           <w:color w:val="000000"/>
           <w:lang w:val="el-GR"/>
         </w:rPr>
+        <w:t>lambda</w:t>
+      </w:r>
+      <w:proofErr w:type="spellEnd"/>
+      <w:r>
+        <w:rPr>
+          <w:rFonts w:asciiTheme="majorHAnsi" w:hAnsiTheme="majorHAnsi" w:cstheme="majorHAnsi"/>
+          <w:color w:val="000000"/>
+          <w:lang w:val="el-GR"/>
+        </w:rPr>
+        <w:t xml:space="preserve"> x: x[0] είναι μια ανώνυμη συνάρτηση που επιστρέφει το πρώτο στοιχείο της πλειάδας για χρήση ως κλειδί ταξινόμησης</w:t>
+      </w:r>
+      <w:r>
+        <w:rPr>
+          <w:rFonts w:asciiTheme="majorHAnsi" w:hAnsiTheme="majorHAnsi" w:cstheme="majorHAnsi"/>
+          <w:color w:val="000000"/>
+          <w:lang w:val="el-GR"/>
+        </w:rPr>
         <w:t xml:space="preserve"> (δηλαδή ταξινομεί με βάση το </w:t>
       </w:r>
       <w:r>
@@ -14036,6 +14702,7 @@
         </w:rPr>
         <w:t xml:space="preserve">το </w:t>
       </w:r>
+      <w:proofErr w:type="spellStart"/>
       <w:r>
         <w:rPr>
           <w:rFonts w:asciiTheme="majorHAnsi" w:hAnsiTheme="majorHAnsi" w:cstheme="majorHAnsi"/>
@@ -14043,7 +14710,52 @@
           <w:lang w:val="el-GR"/>
         </w:rPr>
         <w:lastRenderedPageBreak/>
-        <w:t xml:space="preserve">parent for _, parent in sorted(...) εξάγει μόνο τους γονείς από τις ταξινομημένες πλειάδες. Το σύμβολο _ χρησιμοποιείται για να αγνοηθεί η βαθμολογία </w:t>
+        <w:t>parent</w:t>
+      </w:r>
+      <w:proofErr w:type="spellEnd"/>
+      <w:r>
+        <w:rPr>
+          <w:rFonts w:asciiTheme="majorHAnsi" w:hAnsiTheme="majorHAnsi" w:cstheme="majorHAnsi"/>
+          <w:color w:val="000000"/>
+          <w:lang w:val="el-GR"/>
+        </w:rPr>
+        <w:t xml:space="preserve"> for _, </w:t>
+      </w:r>
+      <w:proofErr w:type="spellStart"/>
+      <w:r>
+        <w:rPr>
+          <w:rFonts w:asciiTheme="majorHAnsi" w:hAnsiTheme="majorHAnsi" w:cstheme="majorHAnsi"/>
+          <w:color w:val="000000"/>
+          <w:lang w:val="el-GR"/>
+        </w:rPr>
+        <w:t>parent</w:t>
+      </w:r>
+      <w:proofErr w:type="spellEnd"/>
+      <w:r>
+        <w:rPr>
+          <w:rFonts w:asciiTheme="majorHAnsi" w:hAnsiTheme="majorHAnsi" w:cstheme="majorHAnsi"/>
+          <w:color w:val="000000"/>
+          <w:lang w:val="el-GR"/>
+        </w:rPr>
+        <w:t xml:space="preserve"> in </w:t>
+      </w:r>
+      <w:proofErr w:type="spellStart"/>
+      <w:r>
+        <w:rPr>
+          <w:rFonts w:asciiTheme="majorHAnsi" w:hAnsiTheme="majorHAnsi" w:cstheme="majorHAnsi"/>
+          <w:color w:val="000000"/>
+          <w:lang w:val="el-GR"/>
+        </w:rPr>
+        <w:t>sorted</w:t>
+      </w:r>
+      <w:proofErr w:type="spellEnd"/>
+      <w:r>
+        <w:rPr>
+          <w:rFonts w:asciiTheme="majorHAnsi" w:hAnsiTheme="majorHAnsi" w:cstheme="majorHAnsi"/>
+          <w:color w:val="000000"/>
+          <w:lang w:val="el-GR"/>
+        </w:rPr>
+        <w:t xml:space="preserve">(...) εξάγει μόνο τους γονείς από τις ταξινομημένες πλειάδες. Το σύμβολο _ χρησιμοποιείται για να αγνοηθεί η βαθμολογία </w:t>
       </w:r>
       <w:r>
         <w:rPr>
@@ -14168,6 +14880,7 @@
         </w:rPr>
       </w:pPr>
       <w:bookmarkStart w:id="12" w:name="_Toc168044414"/>
+      <w:proofErr w:type="spellStart"/>
       <w:r>
         <w:rPr>
           <w:sz w:val="24"/>
@@ -14175,6 +14888,7 @@
         <w:t>single_point_crossover</w:t>
       </w:r>
       <w:bookmarkEnd w:id="12"/>
+      <w:proofErr w:type="spellEnd"/>
     </w:p>
     <w:p>
       <w:pPr>
@@ -14210,6 +14924,7 @@
         </w:rPr>
         <w:t xml:space="preserve"> </w:t>
       </w:r>
+      <w:proofErr w:type="spellStart"/>
       <w:r>
         <w:rPr>
           <w:rFonts w:ascii="Menlo" w:hAnsi="Menlo" w:cs="Menlo"/>
@@ -14229,6 +14944,7 @@
         </w:rPr>
         <w:t>crossover</w:t>
       </w:r>
+      <w:proofErr w:type="spellEnd"/>
       <w:r>
         <w:rPr>
           <w:rFonts w:ascii="Menlo" w:hAnsi="Menlo" w:cs="Menlo"/>
@@ -14238,6 +14954,7 @@
         </w:rPr>
         <w:t>(</w:t>
       </w:r>
+      <w:proofErr w:type="spellStart"/>
       <w:proofErr w:type="gramEnd"/>
       <w:r>
         <w:rPr>
@@ -14248,6 +14965,7 @@
         </w:rPr>
         <w:t>best_parents</w:t>
       </w:r>
+      <w:proofErr w:type="spellEnd"/>
       <w:r>
         <w:rPr>
           <w:rFonts w:ascii="Menlo" w:hAnsi="Menlo" w:cs="Menlo"/>
@@ -14301,6 +15019,7 @@
         </w:rPr>
         <w:t xml:space="preserve">    </w:t>
       </w:r>
+      <w:proofErr w:type="spellStart"/>
       <w:r>
         <w:rPr>
           <w:rFonts w:ascii="Menlo" w:hAnsi="Menlo" w:cs="Menlo"/>
@@ -14310,6 +15029,7 @@
         </w:rPr>
         <w:t>i</w:t>
       </w:r>
+      <w:proofErr w:type="spellEnd"/>
       <w:r>
         <w:rPr>
           <w:rFonts w:ascii="Menlo" w:hAnsi="Menlo" w:cs="Menlo"/>
@@ -14407,6 +15127,7 @@
         </w:rPr>
         <w:t xml:space="preserve"> </w:t>
       </w:r>
+      <w:proofErr w:type="spellStart"/>
       <w:r>
         <w:rPr>
           <w:rFonts w:ascii="Menlo" w:hAnsi="Menlo" w:cs="Menlo"/>
@@ -14416,6 +15137,7 @@
         </w:rPr>
         <w:t>i</w:t>
       </w:r>
+      <w:proofErr w:type="spellEnd"/>
       <w:r>
         <w:rPr>
           <w:rFonts w:ascii="Menlo" w:hAnsi="Menlo" w:cs="Menlo"/>
@@ -14443,6 +15165,7 @@
         </w:rPr>
         <w:t xml:space="preserve"> </w:t>
       </w:r>
+      <w:proofErr w:type="spellStart"/>
       <w:r>
         <w:rPr>
           <w:rFonts w:ascii="Menlo" w:hAnsi="Menlo" w:cs="Menlo"/>
@@ -14452,6 +15175,7 @@
         </w:rPr>
         <w:t>len</w:t>
       </w:r>
+      <w:proofErr w:type="spellEnd"/>
       <w:r>
         <w:rPr>
           <w:rFonts w:ascii="Menlo" w:hAnsi="Menlo" w:cs="Menlo"/>
@@ -14461,6 +15185,7 @@
         </w:rPr>
         <w:t>(</w:t>
       </w:r>
+      <w:proofErr w:type="spellStart"/>
       <w:r>
         <w:rPr>
           <w:rFonts w:ascii="Menlo" w:hAnsi="Menlo" w:cs="Menlo"/>
@@ -14470,6 +15195,7 @@
         </w:rPr>
         <w:t>best_parents</w:t>
       </w:r>
+      <w:proofErr w:type="spellEnd"/>
       <w:r>
         <w:rPr>
           <w:rFonts w:ascii="Menlo" w:hAnsi="Menlo" w:cs="Menlo"/>
@@ -14559,6 +15285,7 @@
         </w:rPr>
         <w:t xml:space="preserve"> </w:t>
       </w:r>
+      <w:proofErr w:type="spellStart"/>
       <w:r>
         <w:rPr>
           <w:rFonts w:ascii="Menlo" w:hAnsi="Menlo" w:cs="Menlo"/>
@@ -14568,6 +15295,7 @@
         </w:rPr>
         <w:t>len</w:t>
       </w:r>
+      <w:proofErr w:type="spellEnd"/>
       <w:r>
         <w:rPr>
           <w:rFonts w:ascii="Menlo" w:hAnsi="Menlo" w:cs="Menlo"/>
@@ -14577,6 +15305,7 @@
         </w:rPr>
         <w:t>(</w:t>
       </w:r>
+      <w:proofErr w:type="spellStart"/>
       <w:r>
         <w:rPr>
           <w:rFonts w:ascii="Menlo" w:hAnsi="Menlo" w:cs="Menlo"/>
@@ -14586,6 +15315,7 @@
         </w:rPr>
         <w:t>best_parents</w:t>
       </w:r>
+      <w:proofErr w:type="spellEnd"/>
       <w:r>
         <w:rPr>
           <w:rFonts w:ascii="Menlo" w:hAnsi="Menlo" w:cs="Menlo"/>
@@ -14595,6 +15325,7 @@
         </w:rPr>
         <w:t>[</w:t>
       </w:r>
+      <w:proofErr w:type="spellStart"/>
       <w:r>
         <w:rPr>
           <w:rFonts w:ascii="Menlo" w:hAnsi="Menlo" w:cs="Menlo"/>
@@ -14604,6 +15335,7 @@
         </w:rPr>
         <w:t>i</w:t>
       </w:r>
+      <w:proofErr w:type="spellEnd"/>
       <w:r>
         <w:rPr>
           <w:rFonts w:ascii="Menlo" w:hAnsi="Menlo" w:cs="Menlo"/>
@@ -14651,6 +15383,7 @@
         </w:rPr>
         <w:t xml:space="preserve"> </w:t>
       </w:r>
+      <w:proofErr w:type="spellStart"/>
       <w:r>
         <w:rPr>
           <w:rFonts w:ascii="Menlo" w:hAnsi="Menlo" w:cs="Menlo"/>
@@ -14660,6 +15393,7 @@
         </w:rPr>
         <w:t>len</w:t>
       </w:r>
+      <w:proofErr w:type="spellEnd"/>
       <w:r>
         <w:rPr>
           <w:rFonts w:ascii="Menlo" w:hAnsi="Menlo" w:cs="Menlo"/>
@@ -14669,6 +15403,7 @@
         </w:rPr>
         <w:t>(</w:t>
       </w:r>
+      <w:proofErr w:type="spellStart"/>
       <w:r>
         <w:rPr>
           <w:rFonts w:ascii="Menlo" w:hAnsi="Menlo" w:cs="Menlo"/>
@@ -14678,6 +15413,7 @@
         </w:rPr>
         <w:t>best_parents</w:t>
       </w:r>
+      <w:proofErr w:type="spellEnd"/>
       <w:r>
         <w:rPr>
           <w:rFonts w:ascii="Menlo" w:hAnsi="Menlo" w:cs="Menlo"/>
@@ -14767,6 +15503,7 @@
         </w:rPr>
         <w:t xml:space="preserve"> </w:t>
       </w:r>
+      <w:proofErr w:type="spellStart"/>
       <w:proofErr w:type="gramStart"/>
       <w:r>
         <w:rPr>
@@ -14777,6 +15514,7 @@
         </w:rPr>
         <w:t>ValueError</w:t>
       </w:r>
+      <w:proofErr w:type="spellEnd"/>
       <w:r>
         <w:rPr>
           <w:rFonts w:ascii="Menlo" w:hAnsi="Menlo" w:cs="Menlo"/>
@@ -14803,7 +15541,17 @@
           <w:sz w:val="18"/>
           <w:szCs w:val="18"/>
         </w:rPr>
-        <w:t>\n</w:t>
+        <w:t>\</w:t>
+      </w:r>
+      <w:proofErr w:type="spellStart"/>
+      <w:r>
+        <w:rPr>
+          <w:rFonts w:ascii="Menlo" w:hAnsi="Menlo" w:cs="Menlo"/>
+          <w:color w:val="D7BA7D"/>
+          <w:sz w:val="18"/>
+          <w:szCs w:val="18"/>
+        </w:rPr>
+        <w:t>n</w:t>
       </w:r>
       <w:r>
         <w:rPr>
@@ -14812,7 +15560,17 @@
           <w:sz w:val="18"/>
           <w:szCs w:val="18"/>
         </w:rPr>
-        <w:t>Chromosomes must be of the same length"</w:t>
+        <w:t>Chromosomes</w:t>
+      </w:r>
+      <w:proofErr w:type="spellEnd"/>
+      <w:r>
+        <w:rPr>
+          <w:rFonts w:ascii="Menlo" w:hAnsi="Menlo" w:cs="Menlo"/>
+          <w:color w:val="CE9178"/>
+          <w:sz w:val="18"/>
+          <w:szCs w:val="18"/>
+        </w:rPr>
+        <w:t xml:space="preserve"> must be of the same length"</w:t>
       </w:r>
       <w:r>
         <w:rPr>
@@ -14849,6 +15607,7 @@
         </w:rPr>
         <w:t xml:space="preserve">        </w:t>
       </w:r>
+      <w:proofErr w:type="spellStart"/>
       <w:r>
         <w:rPr>
           <w:rFonts w:ascii="Menlo" w:hAnsi="Menlo" w:cs="Menlo"/>
@@ -14858,6 +15617,7 @@
         </w:rPr>
         <w:t>i</w:t>
       </w:r>
+      <w:proofErr w:type="spellEnd"/>
       <w:r>
         <w:rPr>
           <w:rFonts w:ascii="Menlo" w:hAnsi="Menlo" w:cs="Menlo"/>
@@ -14946,6 +15706,7 @@
         </w:rPr>
         <w:t xml:space="preserve"> </w:t>
       </w:r>
+      <w:proofErr w:type="spellStart"/>
       <w:r>
         <w:rPr>
           <w:rFonts w:ascii="Menlo" w:hAnsi="Menlo" w:cs="Menlo"/>
@@ -14955,6 +15716,7 @@
         </w:rPr>
         <w:t>len</w:t>
       </w:r>
+      <w:proofErr w:type="spellEnd"/>
       <w:r>
         <w:rPr>
           <w:rFonts w:ascii="Menlo" w:hAnsi="Menlo" w:cs="Menlo"/>
@@ -14964,6 +15726,7 @@
         </w:rPr>
         <w:t>(</w:t>
       </w:r>
+      <w:proofErr w:type="spellStart"/>
       <w:r>
         <w:rPr>
           <w:rFonts w:ascii="Menlo" w:hAnsi="Menlo" w:cs="Menlo"/>
@@ -14973,6 +15736,7 @@
         </w:rPr>
         <w:t>best_parents</w:t>
       </w:r>
+      <w:proofErr w:type="spellEnd"/>
       <w:r>
         <w:rPr>
           <w:rFonts w:ascii="Menlo" w:hAnsi="Menlo" w:cs="Menlo"/>
@@ -15062,6 +15826,7 @@
         </w:rPr>
         <w:t xml:space="preserve"> </w:t>
       </w:r>
+      <w:proofErr w:type="spellStart"/>
       <w:r>
         <w:rPr>
           <w:rFonts w:ascii="Menlo" w:hAnsi="Menlo" w:cs="Menlo"/>
@@ -15081,6 +15846,7 @@
         </w:rPr>
         <w:t>parents</w:t>
       </w:r>
+      <w:proofErr w:type="spellEnd"/>
       <w:proofErr w:type="gramEnd"/>
     </w:p>
     <w:p>
@@ -15125,6 +15891,7 @@
         </w:rPr>
         <w:t xml:space="preserve">    </w:t>
       </w:r>
+      <w:proofErr w:type="spellStart"/>
       <w:r>
         <w:rPr>
           <w:rFonts w:ascii="Menlo" w:hAnsi="Menlo" w:cs="Menlo"/>
@@ -15134,6 +15901,7 @@
         </w:rPr>
         <w:t>crossovered_parents</w:t>
       </w:r>
+      <w:proofErr w:type="spellEnd"/>
       <w:r>
         <w:rPr>
           <w:rFonts w:ascii="Menlo" w:hAnsi="Menlo" w:cs="Menlo"/>
@@ -15222,6 +15990,7 @@
         </w:rPr>
         <w:t xml:space="preserve"> </w:t>
       </w:r>
+      <w:proofErr w:type="spellStart"/>
       <w:r>
         <w:rPr>
           <w:rFonts w:ascii="Menlo" w:hAnsi="Menlo" w:cs="Menlo"/>
@@ -15231,6 +16000,7 @@
         </w:rPr>
         <w:t>i</w:t>
       </w:r>
+      <w:proofErr w:type="spellEnd"/>
       <w:r>
         <w:rPr>
           <w:rFonts w:ascii="Menlo" w:hAnsi="Menlo" w:cs="Menlo"/>
@@ -15296,6 +16066,7 @@
         </w:rPr>
         <w:t xml:space="preserve">, </w:t>
       </w:r>
+      <w:proofErr w:type="spellStart"/>
       <w:r>
         <w:rPr>
           <w:rFonts w:ascii="Menlo" w:hAnsi="Menlo" w:cs="Menlo"/>
@@ -15305,6 +16076,7 @@
         </w:rPr>
         <w:t>len</w:t>
       </w:r>
+      <w:proofErr w:type="spellEnd"/>
       <w:r>
         <w:rPr>
           <w:rFonts w:ascii="Menlo" w:hAnsi="Menlo" w:cs="Menlo"/>
@@ -15314,6 +16086,7 @@
         </w:rPr>
         <w:t>(</w:t>
       </w:r>
+      <w:proofErr w:type="spellStart"/>
       <w:r>
         <w:rPr>
           <w:rFonts w:ascii="Menlo" w:hAnsi="Menlo" w:cs="Menlo"/>
@@ -15323,6 +16096,7 @@
         </w:rPr>
         <w:t>best_parents</w:t>
       </w:r>
+      <w:proofErr w:type="spellEnd"/>
       <w:r>
         <w:rPr>
           <w:rFonts w:ascii="Menlo" w:hAnsi="Menlo" w:cs="Menlo"/>
@@ -15457,6 +16231,7 @@
         </w:rPr>
         <w:t xml:space="preserve"> </w:t>
       </w:r>
+      <w:proofErr w:type="spellStart"/>
       <w:r>
         <w:rPr>
           <w:rFonts w:ascii="Menlo" w:hAnsi="Menlo" w:cs="Menlo"/>
@@ -15466,6 +16241,7 @@
         </w:rPr>
         <w:t>best_parents</w:t>
       </w:r>
+      <w:proofErr w:type="spellEnd"/>
       <w:r>
         <w:rPr>
           <w:rFonts w:ascii="Menlo" w:hAnsi="Menlo" w:cs="Menlo"/>
@@ -15475,6 +16251,7 @@
         </w:rPr>
         <w:t>[</w:t>
       </w:r>
+      <w:proofErr w:type="spellStart"/>
       <w:r>
         <w:rPr>
           <w:rFonts w:ascii="Menlo" w:hAnsi="Menlo" w:cs="Menlo"/>
@@ -15484,6 +16261,7 @@
         </w:rPr>
         <w:t>i</w:t>
       </w:r>
+      <w:proofErr w:type="spellEnd"/>
       <w:r>
         <w:rPr>
           <w:rFonts w:ascii="Menlo" w:hAnsi="Menlo" w:cs="Menlo"/>
@@ -15555,6 +16333,7 @@
         </w:rPr>
         <w:t xml:space="preserve"> </w:t>
       </w:r>
+      <w:proofErr w:type="spellStart"/>
       <w:r>
         <w:rPr>
           <w:rFonts w:ascii="Menlo" w:hAnsi="Menlo" w:cs="Menlo"/>
@@ -15564,6 +16343,7 @@
         </w:rPr>
         <w:t>best_parents</w:t>
       </w:r>
+      <w:proofErr w:type="spellEnd"/>
       <w:r>
         <w:rPr>
           <w:rFonts w:ascii="Menlo" w:hAnsi="Menlo" w:cs="Menlo"/>
@@ -15671,6 +16451,7 @@
         </w:rPr>
         <w:t xml:space="preserve"> </w:t>
       </w:r>
+      <w:proofErr w:type="spellStart"/>
       <w:proofErr w:type="gramStart"/>
       <w:r>
         <w:rPr>
@@ -15699,6 +16480,7 @@
         </w:rPr>
         <w:t>randint</w:t>
       </w:r>
+      <w:proofErr w:type="spellEnd"/>
       <w:proofErr w:type="gramEnd"/>
       <w:r>
         <w:rPr>
@@ -15727,6 +16509,7 @@
         </w:rPr>
         <w:t xml:space="preserve">, </w:t>
       </w:r>
+      <w:proofErr w:type="spellStart"/>
       <w:r>
         <w:rPr>
           <w:rFonts w:ascii="Menlo" w:hAnsi="Menlo" w:cs="Menlo"/>
@@ -15736,6 +16519,7 @@
         </w:rPr>
         <w:t>len</w:t>
       </w:r>
+      <w:proofErr w:type="spellEnd"/>
       <w:r>
         <w:rPr>
           <w:rFonts w:ascii="Menlo" w:hAnsi="Menlo" w:cs="Menlo"/>
@@ -15798,6 +16582,7 @@
         </w:rPr>
         <w:t xml:space="preserve">        </w:t>
       </w:r>
+      <w:proofErr w:type="spellStart"/>
       <w:r>
         <w:rPr>
           <w:rFonts w:ascii="Menlo" w:hAnsi="Menlo" w:cs="Menlo"/>
@@ -15835,6 +16620,7 @@
         </w:rPr>
         <w:t>append</w:t>
       </w:r>
+      <w:proofErr w:type="spellEnd"/>
       <w:proofErr w:type="gramEnd"/>
       <w:r>
         <w:rPr>
@@ -15979,6 +16765,7 @@
         </w:rPr>
         <w:t xml:space="preserve">        </w:t>
       </w:r>
+      <w:proofErr w:type="spellStart"/>
       <w:r>
         <w:rPr>
           <w:rFonts w:ascii="Menlo" w:hAnsi="Menlo" w:cs="Menlo"/>
@@ -16016,6 +16803,7 @@
         </w:rPr>
         <w:t>append</w:t>
       </w:r>
+      <w:proofErr w:type="spellEnd"/>
       <w:proofErr w:type="gramEnd"/>
       <w:r>
         <w:rPr>
@@ -16195,6 +16983,7 @@
         </w:rPr>
         <w:t xml:space="preserve"> </w:t>
       </w:r>
+      <w:proofErr w:type="spellStart"/>
       <w:r>
         <w:rPr>
           <w:rFonts w:ascii="Menlo" w:hAnsi="Menlo" w:cs="Menlo"/>
@@ -16214,6 +17003,7 @@
         </w:rPr>
         <w:t>parents</w:t>
       </w:r>
+      <w:proofErr w:type="spellEnd"/>
       <w:proofErr w:type="gramEnd"/>
     </w:p>
     <w:p>
@@ -16729,6 +17519,7 @@
         </w:rPr>
         <w:t xml:space="preserve">, </w:t>
       </w:r>
+      <w:proofErr w:type="spellStart"/>
       <w:r>
         <w:rPr>
           <w:rFonts w:ascii="Menlo" w:hAnsi="Menlo" w:cs="Menlo"/>
@@ -16738,6 +17529,7 @@
         </w:rPr>
         <w:t>mutations_number</w:t>
       </w:r>
+      <w:proofErr w:type="spellEnd"/>
       <w:r>
         <w:rPr>
           <w:rFonts w:ascii="Menlo" w:hAnsi="Menlo" w:cs="Menlo"/>
@@ -16844,6 +17636,7 @@
         </w:rPr>
         <w:t xml:space="preserve"> </w:t>
       </w:r>
+      <w:proofErr w:type="spellStart"/>
       <w:r>
         <w:rPr>
           <w:rFonts w:ascii="Menlo" w:hAnsi="Menlo" w:cs="Menlo"/>
@@ -16853,6 +17646,7 @@
         </w:rPr>
         <w:t>mutations_number</w:t>
       </w:r>
+      <w:proofErr w:type="spellEnd"/>
       <w:r>
         <w:rPr>
           <w:rFonts w:ascii="Menlo" w:hAnsi="Menlo" w:cs="Menlo"/>
@@ -16880,6 +17674,7 @@
         </w:rPr>
         <w:t xml:space="preserve"> </w:t>
       </w:r>
+      <w:proofErr w:type="spellStart"/>
       <w:r>
         <w:rPr>
           <w:rFonts w:ascii="Menlo" w:hAnsi="Menlo" w:cs="Menlo"/>
@@ -16889,6 +17684,7 @@
         </w:rPr>
         <w:t>len</w:t>
       </w:r>
+      <w:proofErr w:type="spellEnd"/>
       <w:r>
         <w:rPr>
           <w:rFonts w:ascii="Menlo" w:hAnsi="Menlo" w:cs="Menlo"/>
@@ -16942,6 +17738,7 @@
         </w:rPr>
         <w:t xml:space="preserve">        </w:t>
       </w:r>
+      <w:proofErr w:type="spellStart"/>
       <w:r>
         <w:rPr>
           <w:rFonts w:ascii="Menlo" w:hAnsi="Menlo" w:cs="Menlo"/>
@@ -16951,6 +17748,7 @@
         </w:rPr>
         <w:t>mutations_number</w:t>
       </w:r>
+      <w:proofErr w:type="spellEnd"/>
       <w:r>
         <w:rPr>
           <w:rFonts w:ascii="Menlo" w:hAnsi="Menlo" w:cs="Menlo"/>
@@ -16978,6 +17776,7 @@
         </w:rPr>
         <w:t xml:space="preserve"> </w:t>
       </w:r>
+      <w:proofErr w:type="spellStart"/>
       <w:r>
         <w:rPr>
           <w:rFonts w:ascii="Menlo" w:hAnsi="Menlo" w:cs="Menlo"/>
@@ -16987,6 +17786,7 @@
         </w:rPr>
         <w:t>len</w:t>
       </w:r>
+      <w:proofErr w:type="spellEnd"/>
       <w:r>
         <w:rPr>
           <w:rFonts w:ascii="Menlo" w:hAnsi="Menlo" w:cs="Menlo"/>
@@ -17102,6 +17902,7 @@
         </w:rPr>
         <w:t xml:space="preserve"> [</w:t>
       </w:r>
+      <w:proofErr w:type="spellStart"/>
       <w:r>
         <w:rPr>
           <w:rFonts w:ascii="Menlo" w:hAnsi="Menlo" w:cs="Menlo"/>
@@ -17111,6 +17912,7 @@
         </w:rPr>
         <w:t>i</w:t>
       </w:r>
+      <w:proofErr w:type="spellEnd"/>
       <w:r>
         <w:rPr>
           <w:rFonts w:ascii="Menlo" w:hAnsi="Menlo" w:cs="Menlo"/>
@@ -17138,6 +17940,7 @@
         </w:rPr>
         <w:t xml:space="preserve"> </w:t>
       </w:r>
+      <w:proofErr w:type="spellStart"/>
       <w:r>
         <w:rPr>
           <w:rFonts w:ascii="Menlo" w:hAnsi="Menlo" w:cs="Menlo"/>
@@ -17147,6 +17950,7 @@
         </w:rPr>
         <w:t>i</w:t>
       </w:r>
+      <w:proofErr w:type="spellEnd"/>
       <w:r>
         <w:rPr>
           <w:rFonts w:ascii="Menlo" w:hAnsi="Menlo" w:cs="Menlo"/>
@@ -17192,6 +17996,7 @@
         </w:rPr>
         <w:t>(</w:t>
       </w:r>
+      <w:proofErr w:type="spellStart"/>
       <w:r>
         <w:rPr>
           <w:rFonts w:ascii="Menlo" w:hAnsi="Menlo" w:cs="Menlo"/>
@@ -17201,6 +18006,7 @@
         </w:rPr>
         <w:t>len</w:t>
       </w:r>
+      <w:proofErr w:type="spellEnd"/>
       <w:r>
         <w:rPr>
           <w:rFonts w:ascii="Menlo" w:hAnsi="Menlo" w:cs="Menlo"/>
@@ -17337,6 +18143,7 @@
         </w:rPr>
         <w:t xml:space="preserve">    </w:t>
       </w:r>
+      <w:proofErr w:type="spellStart"/>
       <w:r>
         <w:rPr>
           <w:rFonts w:ascii="Menlo" w:hAnsi="Menlo" w:cs="Menlo"/>
@@ -17346,6 +18153,7 @@
         </w:rPr>
         <w:t>chromosome_index</w:t>
       </w:r>
+      <w:proofErr w:type="spellEnd"/>
       <w:r>
         <w:rPr>
           <w:rFonts w:ascii="Menlo" w:hAnsi="Menlo" w:cs="Menlo"/>
@@ -17373,6 +18181,7 @@
         </w:rPr>
         <w:t xml:space="preserve"> </w:t>
       </w:r>
+      <w:proofErr w:type="spellStart"/>
       <w:proofErr w:type="gramStart"/>
       <w:r>
         <w:rPr>
@@ -17401,6 +18210,7 @@
         </w:rPr>
         <w:t>randint</w:t>
       </w:r>
+      <w:proofErr w:type="spellEnd"/>
       <w:proofErr w:type="gramEnd"/>
       <w:r>
         <w:rPr>
@@ -17429,6 +18239,7 @@
         </w:rPr>
         <w:t xml:space="preserve">, </w:t>
       </w:r>
+      <w:proofErr w:type="spellStart"/>
       <w:r>
         <w:rPr>
           <w:rFonts w:ascii="Menlo" w:hAnsi="Menlo" w:cs="Menlo"/>
@@ -17438,6 +18249,7 @@
         </w:rPr>
         <w:t>len</w:t>
       </w:r>
+      <w:proofErr w:type="spellEnd"/>
       <w:r>
         <w:rPr>
           <w:rFonts w:ascii="Menlo" w:hAnsi="Menlo" w:cs="Menlo"/>
@@ -17572,6 +18384,7 @@
         </w:rPr>
         <w:t>[</w:t>
       </w:r>
+      <w:proofErr w:type="spellStart"/>
       <w:r>
         <w:rPr>
           <w:rFonts w:ascii="Menlo" w:hAnsi="Menlo" w:cs="Menlo"/>
@@ -17581,6 +18394,7 @@
         </w:rPr>
         <w:t>chromosome_index</w:t>
       </w:r>
+      <w:proofErr w:type="spellEnd"/>
       <w:r>
         <w:rPr>
           <w:rFonts w:ascii="Menlo" w:hAnsi="Menlo" w:cs="Menlo"/>
@@ -17688,6 +18502,7 @@
         </w:rPr>
         <w:t>[</w:t>
       </w:r>
+      <w:proofErr w:type="spellStart"/>
       <w:r>
         <w:rPr>
           <w:rFonts w:ascii="Menlo" w:hAnsi="Menlo" w:cs="Menlo"/>
@@ -17697,6 +18512,7 @@
         </w:rPr>
         <w:t>chromosome_index</w:t>
       </w:r>
+      <w:proofErr w:type="spellEnd"/>
       <w:proofErr w:type="gramStart"/>
       <w:r>
         <w:rPr>
@@ -17841,6 +18657,7 @@
         </w:rPr>
         <w:t>(</w:t>
       </w:r>
+      <w:proofErr w:type="spellStart"/>
       <w:r>
         <w:rPr>
           <w:rFonts w:ascii="Menlo" w:hAnsi="Menlo" w:cs="Menlo"/>
@@ -17850,6 +18667,7 @@
         </w:rPr>
         <w:t>mutations_number</w:t>
       </w:r>
+      <w:proofErr w:type="spellEnd"/>
       <w:r>
         <w:rPr>
           <w:rFonts w:ascii="Menlo" w:hAnsi="Menlo" w:cs="Menlo"/>
@@ -17921,6 +18739,7 @@
         </w:rPr>
         <w:t xml:space="preserve"> </w:t>
       </w:r>
+      <w:proofErr w:type="spellStart"/>
       <w:proofErr w:type="gramStart"/>
       <w:r>
         <w:rPr>
@@ -17949,6 +18768,7 @@
         </w:rPr>
         <w:t>randrange</w:t>
       </w:r>
+      <w:proofErr w:type="spellEnd"/>
       <w:proofErr w:type="gramEnd"/>
       <w:r>
         <w:rPr>
@@ -17959,6 +18779,7 @@
         </w:rPr>
         <w:t>(</w:t>
       </w:r>
+      <w:proofErr w:type="spellStart"/>
       <w:r>
         <w:rPr>
           <w:rFonts w:ascii="Menlo" w:hAnsi="Menlo" w:cs="Menlo"/>
@@ -17968,6 +18789,7 @@
         </w:rPr>
         <w:t>len</w:t>
       </w:r>
+      <w:proofErr w:type="spellEnd"/>
       <w:r>
         <w:rPr>
           <w:rFonts w:ascii="Menlo" w:hAnsi="Menlo" w:cs="Menlo"/>
@@ -18326,6 +19148,7 @@
         </w:rPr>
         <w:t xml:space="preserve"> </w:t>
       </w:r>
+      <w:proofErr w:type="spellStart"/>
       <w:proofErr w:type="gramStart"/>
       <w:r>
         <w:rPr>
@@ -18354,6 +19177,7 @@
         </w:rPr>
         <w:t>random</w:t>
       </w:r>
+      <w:proofErr w:type="spellEnd"/>
       <w:proofErr w:type="gramEnd"/>
       <w:r>
         <w:rPr>
@@ -18552,6 +19376,7 @@
         </w:rPr>
         <w:t xml:space="preserve">            </w:t>
       </w:r>
+      <w:proofErr w:type="spellStart"/>
       <w:proofErr w:type="gramStart"/>
       <w:r>
         <w:rPr>
@@ -18580,6 +19405,7 @@
         </w:rPr>
         <w:t>remove</w:t>
       </w:r>
+      <w:proofErr w:type="spellEnd"/>
       <w:proofErr w:type="gramEnd"/>
       <w:r>
         <w:rPr>
@@ -18794,6 +19620,7 @@
         </w:rPr>
         <w:t xml:space="preserve">    </w:t>
       </w:r>
+      <w:proofErr w:type="spellStart"/>
       <w:r>
         <w:rPr>
           <w:rFonts w:ascii="Menlo" w:hAnsi="Menlo" w:cs="Menlo"/>
@@ -18803,6 +19630,7 @@
         </w:rPr>
         <w:t>mutated_chromosome</w:t>
       </w:r>
+      <w:proofErr w:type="spellEnd"/>
       <w:r>
         <w:rPr>
           <w:rFonts w:ascii="Menlo" w:hAnsi="Menlo" w:cs="Menlo"/>
@@ -18975,6 +19803,7 @@
         </w:rPr>
         <w:t>[</w:t>
       </w:r>
+      <w:proofErr w:type="spellStart"/>
       <w:r>
         <w:rPr>
           <w:rFonts w:ascii="Menlo" w:hAnsi="Menlo" w:cs="Menlo"/>
@@ -18984,6 +19813,7 @@
         </w:rPr>
         <w:t>chromosome_index</w:t>
       </w:r>
+      <w:proofErr w:type="spellEnd"/>
       <w:r>
         <w:rPr>
           <w:rFonts w:ascii="Menlo" w:hAnsi="Menlo" w:cs="Menlo"/>
@@ -19011,6 +19841,7 @@
         </w:rPr>
         <w:t xml:space="preserve"> </w:t>
       </w:r>
+      <w:proofErr w:type="spellStart"/>
       <w:r>
         <w:rPr>
           <w:rFonts w:ascii="Menlo" w:hAnsi="Menlo" w:cs="Menlo"/>
@@ -19030,6 +19861,7 @@
         </w:rPr>
         <w:t>chromosome</w:t>
       </w:r>
+      <w:proofErr w:type="spellEnd"/>
       <w:r>
         <w:rPr>
           <w:rFonts w:ascii="Menlo" w:hAnsi="Menlo" w:cs="Menlo"/>
@@ -19851,8 +20683,17 @@
           <w:rFonts w:asciiTheme="majorHAnsi" w:hAnsiTheme="majorHAnsi" w:cstheme="majorHAnsi"/>
           <w:lang w:val="el-GR"/>
         </w:rPr>
-        <w:t>, δημιουργείται ο γράφος</w:t>
-      </w:r>
+        <w:t xml:space="preserve">, δημιουργείται ο </w:t>
+      </w:r>
+      <w:proofErr w:type="spellStart"/>
+      <w:r>
+        <w:rPr>
+          <w:rFonts w:asciiTheme="majorHAnsi" w:hAnsiTheme="majorHAnsi" w:cstheme="majorHAnsi"/>
+          <w:lang w:val="el-GR"/>
+        </w:rPr>
+        <w:t>γράφος</w:t>
+      </w:r>
+      <w:proofErr w:type="spellEnd"/>
       <w:r>
         <w:rPr>
           <w:rFonts w:asciiTheme="majorHAnsi" w:hAnsiTheme="majorHAnsi" w:cstheme="majorHAnsi"/>
@@ -19938,12 +20779,14 @@
         </w:rPr>
         <w:t xml:space="preserve"> </w:t>
       </w:r>
+      <w:proofErr w:type="spellStart"/>
       <w:r>
         <w:rPr>
           <w:rFonts w:asciiTheme="majorHAnsi" w:hAnsiTheme="majorHAnsi" w:cstheme="majorHAnsi"/>
         </w:rPr>
         <w:t>max_generations</w:t>
       </w:r>
+      <w:proofErr w:type="spellEnd"/>
       <w:r>
         <w:rPr>
           <w:rFonts w:asciiTheme="majorHAnsi" w:hAnsiTheme="majorHAnsi" w:cstheme="majorHAnsi"/>
@@ -20064,6 +20907,7 @@
         </w:rPr>
         <w:t>(</w:t>
       </w:r>
+      <w:proofErr w:type="spellStart"/>
       <w:r>
         <w:rPr>
           <w:rFonts w:ascii="Menlo" w:hAnsi="Menlo" w:cs="Menlo"/>
@@ -20073,6 +20917,7 @@
         </w:rPr>
         <w:t>max_generations</w:t>
       </w:r>
+      <w:proofErr w:type="spellEnd"/>
       <w:r>
         <w:rPr>
           <w:rFonts w:ascii="Menlo" w:hAnsi="Menlo" w:cs="Menlo"/>
@@ -20151,7 +20996,17 @@
           <w:sz w:val="18"/>
           <w:szCs w:val="18"/>
         </w:rPr>
-        <w:t>\n</w:t>
+        <w:t>\</w:t>
+      </w:r>
+      <w:proofErr w:type="spellStart"/>
+      <w:r>
+        <w:rPr>
+          <w:rFonts w:ascii="Menlo" w:hAnsi="Menlo" w:cs="Menlo"/>
+          <w:color w:val="D7BA7D"/>
+          <w:sz w:val="18"/>
+          <w:szCs w:val="18"/>
+        </w:rPr>
+        <w:t>n</w:t>
       </w:r>
       <w:r>
         <w:rPr>
@@ -20160,7 +21015,17 @@
           <w:sz w:val="18"/>
           <w:szCs w:val="18"/>
         </w:rPr>
-        <w:t>Current generation: '</w:t>
+        <w:t>Current</w:t>
+      </w:r>
+      <w:proofErr w:type="spellEnd"/>
+      <w:r>
+        <w:rPr>
+          <w:rFonts w:ascii="Menlo" w:hAnsi="Menlo" w:cs="Menlo"/>
+          <w:color w:val="CE9178"/>
+          <w:sz w:val="18"/>
+          <w:szCs w:val="18"/>
+        </w:rPr>
+        <w:t xml:space="preserve"> generation: '</w:t>
       </w:r>
       <w:r>
         <w:rPr>
@@ -20264,7 +21129,17 @@
           <w:sz w:val="18"/>
           <w:szCs w:val="18"/>
         </w:rPr>
-        <w:t>\n</w:t>
+        <w:t>\</w:t>
+      </w:r>
+      <w:proofErr w:type="spellStart"/>
+      <w:r>
+        <w:rPr>
+          <w:rFonts w:ascii="Menlo" w:hAnsi="Menlo" w:cs="Menlo"/>
+          <w:color w:val="D7BA7D"/>
+          <w:sz w:val="18"/>
+          <w:szCs w:val="18"/>
+        </w:rPr>
+        <w:t>n</w:t>
       </w:r>
       <w:r>
         <w:rPr>
@@ -20273,7 +21148,17 @@
           <w:sz w:val="18"/>
           <w:szCs w:val="18"/>
         </w:rPr>
-        <w:t>Remaining population '</w:t>
+        <w:t>Remaining</w:t>
+      </w:r>
+      <w:proofErr w:type="spellEnd"/>
+      <w:r>
+        <w:rPr>
+          <w:rFonts w:ascii="Menlo" w:hAnsi="Menlo" w:cs="Menlo"/>
+          <w:color w:val="CE9178"/>
+          <w:sz w:val="18"/>
+          <w:szCs w:val="18"/>
+        </w:rPr>
+        <w:t xml:space="preserve"> population '</w:t>
       </w:r>
       <w:r>
         <w:rPr>
@@ -20403,6 +21288,7 @@
         </w:rPr>
         <w:t xml:space="preserve">        </w:t>
       </w:r>
+      <w:proofErr w:type="spellStart"/>
       <w:r>
         <w:rPr>
           <w:rFonts w:ascii="Menlo" w:hAnsi="Menlo" w:cs="Menlo"/>
@@ -20412,6 +21298,7 @@
         </w:rPr>
         <w:t>fitness_score_array</w:t>
       </w:r>
+      <w:proofErr w:type="spellEnd"/>
       <w:r>
         <w:rPr>
           <w:rFonts w:ascii="Menlo" w:hAnsi="Menlo" w:cs="Menlo"/>
@@ -20421,6 +21308,7 @@
         </w:rPr>
         <w:t xml:space="preserve">, </w:t>
       </w:r>
+      <w:proofErr w:type="spellStart"/>
       <w:r>
         <w:rPr>
           <w:rFonts w:ascii="Menlo" w:hAnsi="Menlo" w:cs="Menlo"/>
@@ -20430,6 +21318,7 @@
         </w:rPr>
         <w:t>colors_matrix</w:t>
       </w:r>
+      <w:proofErr w:type="spellEnd"/>
       <w:r>
         <w:rPr>
           <w:rFonts w:ascii="Menlo" w:hAnsi="Menlo" w:cs="Menlo"/>
@@ -20549,6 +21438,7 @@
         </w:rPr>
         <w:t xml:space="preserve">, </w:t>
       </w:r>
+      <w:proofErr w:type="spellStart"/>
       <w:r>
         <w:rPr>
           <w:rFonts w:ascii="Menlo" w:hAnsi="Menlo" w:cs="Menlo"/>
@@ -20558,6 +21448,7 @@
         </w:rPr>
         <w:t>adjacency_matrix</w:t>
       </w:r>
+      <w:proofErr w:type="spellEnd"/>
       <w:r>
         <w:rPr>
           <w:rFonts w:ascii="Menlo" w:hAnsi="Menlo" w:cs="Menlo"/>
@@ -20567,6 +21458,7 @@
         </w:rPr>
         <w:t>=</w:t>
       </w:r>
+      <w:proofErr w:type="spellStart"/>
       <w:r>
         <w:rPr>
           <w:rFonts w:ascii="Menlo" w:hAnsi="Menlo" w:cs="Menlo"/>
@@ -20576,6 +21468,7 @@
         </w:rPr>
         <w:t>np_matrix</w:t>
       </w:r>
+      <w:proofErr w:type="spellEnd"/>
       <w:r>
         <w:rPr>
           <w:rFonts w:ascii="Menlo" w:hAnsi="Menlo" w:cs="Menlo"/>
@@ -20642,7 +21535,17 @@
           <w:sz w:val="18"/>
           <w:szCs w:val="18"/>
         </w:rPr>
-        <w:t>\n</w:t>
+        <w:t>\</w:t>
+      </w:r>
+      <w:proofErr w:type="spellStart"/>
+      <w:r>
+        <w:rPr>
+          <w:rFonts w:ascii="Menlo" w:hAnsi="Menlo" w:cs="Menlo"/>
+          <w:color w:val="D7BA7D"/>
+          <w:sz w:val="18"/>
+          <w:szCs w:val="18"/>
+        </w:rPr>
+        <w:t>n</w:t>
       </w:r>
       <w:r>
         <w:rPr>
@@ -20651,7 +21554,17 @@
           <w:sz w:val="18"/>
           <w:szCs w:val="18"/>
         </w:rPr>
-        <w:t>Fitness scores '</w:t>
+        <w:t>Fitness</w:t>
+      </w:r>
+      <w:proofErr w:type="spellEnd"/>
+      <w:r>
+        <w:rPr>
+          <w:rFonts w:ascii="Menlo" w:hAnsi="Menlo" w:cs="Menlo"/>
+          <w:color w:val="CE9178"/>
+          <w:sz w:val="18"/>
+          <w:szCs w:val="18"/>
+        </w:rPr>
+        <w:t xml:space="preserve"> scores '</w:t>
       </w:r>
       <w:r>
         <w:rPr>
@@ -20680,6 +21593,7 @@
         </w:rPr>
         <w:t>(</w:t>
       </w:r>
+      <w:proofErr w:type="spellStart"/>
       <w:r>
         <w:rPr>
           <w:rFonts w:ascii="Menlo" w:hAnsi="Menlo" w:cs="Menlo"/>
@@ -20689,6 +21603,7 @@
         </w:rPr>
         <w:t>fitness_score_array</w:t>
       </w:r>
+      <w:proofErr w:type="spellEnd"/>
       <w:r>
         <w:rPr>
           <w:rFonts w:ascii="Menlo" w:hAnsi="Menlo" w:cs="Menlo"/>
@@ -20781,6 +21696,7 @@
         </w:rPr>
         <w:t xml:space="preserve">        </w:t>
       </w:r>
+      <w:proofErr w:type="spellStart"/>
       <w:r>
         <w:rPr>
           <w:rFonts w:ascii="Menlo" w:hAnsi="Menlo" w:cs="Menlo"/>
@@ -20790,6 +21706,7 @@
         </w:rPr>
         <w:t>best_parents</w:t>
       </w:r>
+      <w:proofErr w:type="spellEnd"/>
       <w:r>
         <w:rPr>
           <w:rFonts w:ascii="Menlo" w:hAnsi="Menlo" w:cs="Menlo"/>
@@ -20817,6 +21734,7 @@
         </w:rPr>
         <w:t xml:space="preserve"> </w:t>
       </w:r>
+      <w:proofErr w:type="spellStart"/>
       <w:r>
         <w:rPr>
           <w:rFonts w:ascii="Menlo" w:hAnsi="Menlo" w:cs="Menlo"/>
@@ -20836,6 +21754,7 @@
         </w:rPr>
         <w:t>selection</w:t>
       </w:r>
+      <w:proofErr w:type="spellEnd"/>
       <w:r>
         <w:rPr>
           <w:rFonts w:ascii="Menlo" w:hAnsi="Menlo" w:cs="Menlo"/>
@@ -20882,6 +21801,7 @@
         </w:rPr>
         <w:t xml:space="preserve">, </w:t>
       </w:r>
+      <w:proofErr w:type="spellStart"/>
       <w:r>
         <w:rPr>
           <w:rFonts w:ascii="Menlo" w:hAnsi="Menlo" w:cs="Menlo"/>
@@ -20891,6 +21811,7 @@
         </w:rPr>
         <w:t>fitness_score_array</w:t>
       </w:r>
+      <w:proofErr w:type="spellEnd"/>
       <w:r>
         <w:rPr>
           <w:rFonts w:ascii="Menlo" w:hAnsi="Menlo" w:cs="Menlo"/>
@@ -20900,6 +21821,7 @@
         </w:rPr>
         <w:t>=</w:t>
       </w:r>
+      <w:proofErr w:type="spellStart"/>
       <w:r>
         <w:rPr>
           <w:rFonts w:ascii="Menlo" w:hAnsi="Menlo" w:cs="Menlo"/>
@@ -20909,6 +21831,7 @@
         </w:rPr>
         <w:t>fitness_score_array</w:t>
       </w:r>
+      <w:proofErr w:type="spellEnd"/>
       <w:r>
         <w:rPr>
           <w:rFonts w:ascii="Menlo" w:hAnsi="Menlo" w:cs="Menlo"/>
@@ -21011,7 +21934,17 @@
           <w:sz w:val="18"/>
           <w:szCs w:val="18"/>
         </w:rPr>
-        <w:t>\n</w:t>
+        <w:t>\</w:t>
+      </w:r>
+      <w:proofErr w:type="spellStart"/>
+      <w:r>
+        <w:rPr>
+          <w:rFonts w:ascii="Menlo" w:hAnsi="Menlo" w:cs="Menlo"/>
+          <w:color w:val="D7BA7D"/>
+          <w:sz w:val="18"/>
+          <w:szCs w:val="18"/>
+        </w:rPr>
+        <w:t>n</w:t>
       </w:r>
       <w:r>
         <w:rPr>
@@ -21020,7 +21953,17 @@
           <w:sz w:val="18"/>
           <w:szCs w:val="18"/>
         </w:rPr>
-        <w:t>Best Parents "</w:t>
+        <w:t>Best</w:t>
+      </w:r>
+      <w:proofErr w:type="spellEnd"/>
+      <w:r>
+        <w:rPr>
+          <w:rFonts w:ascii="Menlo" w:hAnsi="Menlo" w:cs="Menlo"/>
+          <w:color w:val="CE9178"/>
+          <w:sz w:val="18"/>
+          <w:szCs w:val="18"/>
+        </w:rPr>
+        <w:t xml:space="preserve"> Parents "</w:t>
       </w:r>
       <w:r>
         <w:rPr>
@@ -21049,6 +21992,7 @@
         </w:rPr>
         <w:t>(</w:t>
       </w:r>
+      <w:proofErr w:type="spellStart"/>
       <w:r>
         <w:rPr>
           <w:rFonts w:ascii="Menlo" w:hAnsi="Menlo" w:cs="Menlo"/>
@@ -21058,6 +22002,7 @@
         </w:rPr>
         <w:t>best_parents</w:t>
       </w:r>
+      <w:proofErr w:type="spellEnd"/>
       <w:r>
         <w:rPr>
           <w:rFonts w:ascii="Menlo" w:hAnsi="Menlo" w:cs="Menlo"/>
@@ -21166,6 +22111,7 @@
         </w:rPr>
         <w:t xml:space="preserve"> </w:t>
       </w:r>
+      <w:proofErr w:type="spellStart"/>
       <w:r>
         <w:rPr>
           <w:rFonts w:ascii="Menlo" w:hAnsi="Menlo" w:cs="Menlo"/>
@@ -21175,6 +22121,7 @@
         </w:rPr>
         <w:t>single_point_crossover</w:t>
       </w:r>
+      <w:proofErr w:type="spellEnd"/>
       <w:r>
         <w:rPr>
           <w:rFonts w:ascii="Menlo" w:hAnsi="Menlo" w:cs="Menlo"/>
@@ -21184,6 +22131,7 @@
         </w:rPr>
         <w:t>(</w:t>
       </w:r>
+      <w:proofErr w:type="spellStart"/>
       <w:r>
         <w:rPr>
           <w:rFonts w:ascii="Menlo" w:hAnsi="Menlo" w:cs="Menlo"/>
@@ -21193,6 +22141,7 @@
         </w:rPr>
         <w:t>best_parents</w:t>
       </w:r>
+      <w:proofErr w:type="spellEnd"/>
       <w:r>
         <w:rPr>
           <w:rFonts w:ascii="Menlo" w:hAnsi="Menlo" w:cs="Menlo"/>
@@ -21202,6 +22151,7 @@
         </w:rPr>
         <w:t>=</w:t>
       </w:r>
+      <w:proofErr w:type="spellStart"/>
       <w:r>
         <w:rPr>
           <w:rFonts w:ascii="Menlo" w:hAnsi="Menlo" w:cs="Menlo"/>
@@ -21211,6 +22161,7 @@
         </w:rPr>
         <w:t>best_parents</w:t>
       </w:r>
+      <w:proofErr w:type="spellEnd"/>
       <w:r>
         <w:rPr>
           <w:rFonts w:ascii="Menlo" w:hAnsi="Menlo" w:cs="Menlo"/>
@@ -21277,7 +22228,17 @@
           <w:sz w:val="18"/>
           <w:szCs w:val="18"/>
         </w:rPr>
-        <w:t>\n</w:t>
+        <w:t>\</w:t>
+      </w:r>
+      <w:proofErr w:type="spellStart"/>
+      <w:r>
+        <w:rPr>
+          <w:rFonts w:ascii="Menlo" w:hAnsi="Menlo" w:cs="Menlo"/>
+          <w:color w:val="D7BA7D"/>
+          <w:sz w:val="18"/>
+          <w:szCs w:val="18"/>
+        </w:rPr>
+        <w:t>n</w:t>
       </w:r>
       <w:r>
         <w:rPr>
@@ -21286,7 +22247,17 @@
           <w:sz w:val="18"/>
           <w:szCs w:val="18"/>
         </w:rPr>
-        <w:t>Crossovered '</w:t>
+        <w:t>Crossovered</w:t>
+      </w:r>
+      <w:proofErr w:type="spellEnd"/>
+      <w:r>
+        <w:rPr>
+          <w:rFonts w:ascii="Menlo" w:hAnsi="Menlo" w:cs="Menlo"/>
+          <w:color w:val="CE9178"/>
+          <w:sz w:val="18"/>
+          <w:szCs w:val="18"/>
+        </w:rPr>
+        <w:t xml:space="preserve"> '</w:t>
       </w:r>
       <w:r>
         <w:rPr>
@@ -21393,7 +22364,27 @@
           <w:sz w:val="18"/>
           <w:szCs w:val="18"/>
         </w:rPr>
-        <w:t xml:space="preserve"> crossovered children</w:t>
+        <w:t xml:space="preserve"> </w:t>
+      </w:r>
+      <w:proofErr w:type="spellStart"/>
+      <w:r>
+        <w:rPr>
+          <w:rFonts w:ascii="Menlo" w:hAnsi="Menlo" w:cs="Menlo"/>
+          <w:color w:val="6A9955"/>
+          <w:sz w:val="18"/>
+          <w:szCs w:val="18"/>
+        </w:rPr>
+        <w:t>crossovered</w:t>
+      </w:r>
+      <w:proofErr w:type="spellEnd"/>
+      <w:r>
+        <w:rPr>
+          <w:rFonts w:ascii="Menlo" w:hAnsi="Menlo" w:cs="Menlo"/>
+          <w:color w:val="6A9955"/>
+          <w:sz w:val="18"/>
+          <w:szCs w:val="18"/>
+        </w:rPr>
+        <w:t xml:space="preserve"> children</w:t>
       </w:r>
     </w:p>
     <w:p>
@@ -21416,6 +22407,7 @@
         </w:rPr>
         <w:t xml:space="preserve">        </w:t>
       </w:r>
+      <w:proofErr w:type="spellStart"/>
       <w:r>
         <w:rPr>
           <w:rFonts w:ascii="Menlo" w:hAnsi="Menlo" w:cs="Menlo"/>
@@ -21425,6 +22417,7 @@
         </w:rPr>
         <w:t>mutated_chromosomes</w:t>
       </w:r>
+      <w:proofErr w:type="spellEnd"/>
       <w:r>
         <w:rPr>
           <w:rFonts w:ascii="Menlo" w:hAnsi="Menlo" w:cs="Menlo"/>
@@ -21508,6 +22501,7 @@
         </w:rPr>
         <w:t xml:space="preserve">, </w:t>
       </w:r>
+      <w:proofErr w:type="spellStart"/>
       <w:r>
         <w:rPr>
           <w:rFonts w:ascii="Menlo" w:hAnsi="Menlo" w:cs="Menlo"/>
@@ -21517,6 +22511,7 @@
         </w:rPr>
         <w:t>mutations_number</w:t>
       </w:r>
+      <w:proofErr w:type="spellEnd"/>
       <w:r>
         <w:rPr>
           <w:rFonts w:ascii="Menlo" w:hAnsi="Menlo" w:cs="Menlo"/>
@@ -21526,6 +22521,7 @@
         </w:rPr>
         <w:t>=</w:t>
       </w:r>
+      <w:proofErr w:type="spellStart"/>
       <w:r>
         <w:rPr>
           <w:rFonts w:ascii="Menlo" w:hAnsi="Menlo" w:cs="Menlo"/>
@@ -21535,6 +22531,7 @@
         </w:rPr>
         <w:t>mutations_number</w:t>
       </w:r>
+      <w:proofErr w:type="spellEnd"/>
       <w:r>
         <w:rPr>
           <w:rFonts w:ascii="Menlo" w:hAnsi="Menlo" w:cs="Menlo"/>
@@ -21640,6 +22637,7 @@
         </w:rPr>
         <w:t>(</w:t>
       </w:r>
+      <w:proofErr w:type="spellStart"/>
       <w:r>
         <w:rPr>
           <w:rFonts w:ascii="Menlo" w:hAnsi="Menlo" w:cs="Menlo"/>
@@ -21649,6 +22647,7 @@
         </w:rPr>
         <w:t>mutated_chromosomes</w:t>
       </w:r>
+      <w:proofErr w:type="spellEnd"/>
       <w:r>
         <w:rPr>
           <w:rFonts w:ascii="Menlo" w:hAnsi="Menlo" w:cs="Menlo"/>
@@ -21741,6 +22740,7 @@
         </w:rPr>
         <w:t xml:space="preserve">        </w:t>
       </w:r>
+      <w:proofErr w:type="spellStart"/>
       <w:r>
         <w:rPr>
           <w:rFonts w:ascii="Menlo" w:hAnsi="Menlo" w:cs="Menlo"/>
@@ -21750,6 +22750,7 @@
         </w:rPr>
         <w:t>mutated_fitness_score_array</w:t>
       </w:r>
+      <w:proofErr w:type="spellEnd"/>
       <w:r>
         <w:rPr>
           <w:rFonts w:ascii="Menlo" w:hAnsi="Menlo" w:cs="Menlo"/>
@@ -21869,6 +22870,7 @@
         </w:rPr>
         <w:t>=</w:t>
       </w:r>
+      <w:proofErr w:type="spellStart"/>
       <w:r>
         <w:rPr>
           <w:rFonts w:ascii="Menlo" w:hAnsi="Menlo" w:cs="Menlo"/>
@@ -21878,6 +22880,7 @@
         </w:rPr>
         <w:t>mutated_chromosomes</w:t>
       </w:r>
+      <w:proofErr w:type="spellEnd"/>
       <w:r>
         <w:rPr>
           <w:rFonts w:ascii="Menlo" w:hAnsi="Menlo" w:cs="Menlo"/>
@@ -21887,6 +22890,7 @@
         </w:rPr>
         <w:t xml:space="preserve">, </w:t>
       </w:r>
+      <w:proofErr w:type="spellStart"/>
       <w:r>
         <w:rPr>
           <w:rFonts w:ascii="Menlo" w:hAnsi="Menlo" w:cs="Menlo"/>
@@ -21896,6 +22900,7 @@
         </w:rPr>
         <w:t>adjacency_matrix</w:t>
       </w:r>
+      <w:proofErr w:type="spellEnd"/>
       <w:r>
         <w:rPr>
           <w:rFonts w:ascii="Menlo" w:hAnsi="Menlo" w:cs="Menlo"/>
@@ -21905,6 +22910,7 @@
         </w:rPr>
         <w:t>=</w:t>
       </w:r>
+      <w:proofErr w:type="spellStart"/>
       <w:r>
         <w:rPr>
           <w:rFonts w:ascii="Menlo" w:hAnsi="Menlo" w:cs="Menlo"/>
@@ -21914,6 +22920,7 @@
         </w:rPr>
         <w:t>np_matrix</w:t>
       </w:r>
+      <w:proofErr w:type="spellEnd"/>
       <w:r>
         <w:rPr>
           <w:rFonts w:ascii="Menlo" w:hAnsi="Menlo" w:cs="Menlo"/>
@@ -21980,7 +22987,17 @@
           <w:sz w:val="18"/>
           <w:szCs w:val="18"/>
         </w:rPr>
-        <w:t>\n</w:t>
+        <w:t>\</w:t>
+      </w:r>
+      <w:proofErr w:type="spellStart"/>
+      <w:r>
+        <w:rPr>
+          <w:rFonts w:ascii="Menlo" w:hAnsi="Menlo" w:cs="Menlo"/>
+          <w:color w:val="D7BA7D"/>
+          <w:sz w:val="18"/>
+          <w:szCs w:val="18"/>
+        </w:rPr>
+        <w:t>n</w:t>
       </w:r>
       <w:r>
         <w:rPr>
@@ -21989,7 +23006,17 @@
           <w:sz w:val="18"/>
           <w:szCs w:val="18"/>
         </w:rPr>
-        <w:t>Mutated fitness scores '</w:t>
+        <w:t>Mutated</w:t>
+      </w:r>
+      <w:proofErr w:type="spellEnd"/>
+      <w:r>
+        <w:rPr>
+          <w:rFonts w:ascii="Menlo" w:hAnsi="Menlo" w:cs="Menlo"/>
+          <w:color w:val="CE9178"/>
+          <w:sz w:val="18"/>
+          <w:szCs w:val="18"/>
+        </w:rPr>
+        <w:t xml:space="preserve"> fitness scores '</w:t>
       </w:r>
       <w:r>
         <w:rPr>
@@ -22018,6 +23045,7 @@
         </w:rPr>
         <w:t>(</w:t>
       </w:r>
+      <w:proofErr w:type="spellStart"/>
       <w:r>
         <w:rPr>
           <w:rFonts w:ascii="Menlo" w:hAnsi="Menlo" w:cs="Menlo"/>
@@ -22027,6 +23055,7 @@
         </w:rPr>
         <w:t>mutated_fitness_score_array</w:t>
       </w:r>
+      <w:proofErr w:type="spellEnd"/>
       <w:r>
         <w:rPr>
           <w:rFonts w:ascii="Menlo" w:hAnsi="Menlo" w:cs="Menlo"/>
@@ -22105,6 +23134,7 @@
         </w:rPr>
         <w:t xml:space="preserve"> </w:t>
       </w:r>
+      <w:proofErr w:type="spellStart"/>
       <w:r>
         <w:rPr>
           <w:rFonts w:ascii="Menlo" w:hAnsi="Menlo" w:cs="Menlo"/>
@@ -22124,6 +23154,7 @@
         </w:rPr>
         <w:t>population</w:t>
       </w:r>
+      <w:proofErr w:type="spellEnd"/>
       <w:r>
         <w:rPr>
           <w:rFonts w:ascii="Menlo" w:hAnsi="Menlo" w:cs="Menlo"/>
@@ -22170,6 +23201,7 @@
         </w:rPr>
         <w:t xml:space="preserve">, </w:t>
       </w:r>
+      <w:proofErr w:type="spellStart"/>
       <w:r>
         <w:rPr>
           <w:rFonts w:ascii="Menlo" w:hAnsi="Menlo" w:cs="Menlo"/>
@@ -22179,6 +23211,7 @@
         </w:rPr>
         <w:t>mutated_chromosomes</w:t>
       </w:r>
+      <w:proofErr w:type="spellEnd"/>
       <w:r>
         <w:rPr>
           <w:rFonts w:ascii="Menlo" w:hAnsi="Menlo" w:cs="Menlo"/>
@@ -22188,6 +23221,7 @@
         </w:rPr>
         <w:t>=</w:t>
       </w:r>
+      <w:proofErr w:type="spellStart"/>
       <w:r>
         <w:rPr>
           <w:rFonts w:ascii="Menlo" w:hAnsi="Menlo" w:cs="Menlo"/>
@@ -22197,6 +23231,7 @@
         </w:rPr>
         <w:t>mutated_chromosomes</w:t>
       </w:r>
+      <w:proofErr w:type="spellEnd"/>
       <w:r>
         <w:rPr>
           <w:rFonts w:ascii="Menlo" w:hAnsi="Menlo" w:cs="Menlo"/>
@@ -22227,6 +23262,7 @@
         </w:rPr>
         <w:t xml:space="preserve">                           </w:t>
       </w:r>
+      <w:proofErr w:type="spellStart"/>
       <w:r>
         <w:rPr>
           <w:rFonts w:ascii="Menlo" w:hAnsi="Menlo" w:cs="Menlo"/>
@@ -22236,6 +23272,7 @@
         </w:rPr>
         <w:t>elite_size</w:t>
       </w:r>
+      <w:proofErr w:type="spellEnd"/>
       <w:r>
         <w:rPr>
           <w:rFonts w:ascii="Menlo" w:hAnsi="Menlo" w:cs="Menlo"/>
@@ -22245,6 +23282,7 @@
         </w:rPr>
         <w:t>=</w:t>
       </w:r>
+      <w:proofErr w:type="spellStart"/>
       <w:r>
         <w:rPr>
           <w:rFonts w:ascii="Menlo" w:hAnsi="Menlo" w:cs="Menlo"/>
@@ -22254,6 +23292,7 @@
         </w:rPr>
         <w:t>elite_size</w:t>
       </w:r>
+      <w:proofErr w:type="spellEnd"/>
       <w:r>
         <w:rPr>
           <w:rFonts w:ascii="Menlo" w:hAnsi="Menlo" w:cs="Menlo"/>
@@ -22263,6 +23302,7 @@
         </w:rPr>
         <w:t xml:space="preserve">, </w:t>
       </w:r>
+      <w:proofErr w:type="spellStart"/>
       <w:r>
         <w:rPr>
           <w:rFonts w:ascii="Menlo" w:hAnsi="Menlo" w:cs="Menlo"/>
@@ -22272,6 +23312,7 @@
         </w:rPr>
         <w:t>fitness_score_array</w:t>
       </w:r>
+      <w:proofErr w:type="spellEnd"/>
       <w:r>
         <w:rPr>
           <w:rFonts w:ascii="Menlo" w:hAnsi="Menlo" w:cs="Menlo"/>
@@ -22281,6 +23322,7 @@
         </w:rPr>
         <w:t>=</w:t>
       </w:r>
+      <w:proofErr w:type="spellStart"/>
       <w:r>
         <w:rPr>
           <w:rFonts w:ascii="Menlo" w:hAnsi="Menlo" w:cs="Menlo"/>
@@ -22290,6 +23332,7 @@
         </w:rPr>
         <w:t>fitness_score_array</w:t>
       </w:r>
+      <w:proofErr w:type="spellEnd"/>
       <w:r>
         <w:rPr>
           <w:rFonts w:ascii="Menlo" w:hAnsi="Menlo" w:cs="Menlo"/>
@@ -22320,6 +23363,7 @@
         </w:rPr>
         <w:t xml:space="preserve">                           </w:t>
       </w:r>
+      <w:proofErr w:type="spellStart"/>
       <w:r>
         <w:rPr>
           <w:rFonts w:ascii="Menlo" w:hAnsi="Menlo" w:cs="Menlo"/>
@@ -22329,6 +23373,7 @@
         </w:rPr>
         <w:t>mutated_fitness_score_array</w:t>
       </w:r>
+      <w:proofErr w:type="spellEnd"/>
       <w:r>
         <w:rPr>
           <w:rFonts w:ascii="Menlo" w:hAnsi="Menlo" w:cs="Menlo"/>
@@ -22338,6 +23383,7 @@
         </w:rPr>
         <w:t>=</w:t>
       </w:r>
+      <w:proofErr w:type="spellStart"/>
       <w:r>
         <w:rPr>
           <w:rFonts w:ascii="Menlo" w:hAnsi="Menlo" w:cs="Menlo"/>
@@ -22347,6 +23393,7 @@
         </w:rPr>
         <w:t>mutated_fitness_score_array</w:t>
       </w:r>
+      <w:proofErr w:type="spellEnd"/>
       <w:r>
         <w:rPr>
           <w:rFonts w:ascii="Menlo" w:hAnsi="Menlo" w:cs="Menlo"/>
@@ -22416,6 +23463,7 @@
         </w:rPr>
         <w:t xml:space="preserve"> </w:t>
       </w:r>
+      <w:proofErr w:type="spellStart"/>
       <w:r>
         <w:rPr>
           <w:rFonts w:ascii="Menlo" w:hAnsi="Menlo" w:cs="Menlo"/>
@@ -22425,6 +23473,7 @@
         </w:rPr>
         <w:t>len</w:t>
       </w:r>
+      <w:proofErr w:type="spellEnd"/>
       <w:r>
         <w:rPr>
           <w:rFonts w:ascii="Menlo" w:hAnsi="Menlo" w:cs="Menlo"/>
@@ -22470,6 +23519,7 @@
         </w:rPr>
         <w:t xml:space="preserve"> </w:t>
       </w:r>
+      <w:proofErr w:type="spellStart"/>
       <w:r>
         <w:rPr>
           <w:rFonts w:ascii="Menlo" w:hAnsi="Menlo" w:cs="Menlo"/>
@@ -22479,6 +23529,7 @@
         </w:rPr>
         <w:t>elite_size</w:t>
       </w:r>
+      <w:proofErr w:type="spellEnd"/>
       <w:r>
         <w:rPr>
           <w:rFonts w:ascii="Menlo" w:hAnsi="Menlo" w:cs="Menlo"/>
@@ -22545,7 +23596,17 @@
           <w:sz w:val="18"/>
           <w:szCs w:val="18"/>
         </w:rPr>
-        <w:t>\n</w:t>
+        <w:t>\</w:t>
+      </w:r>
+      <w:proofErr w:type="spellStart"/>
+      <w:r>
+        <w:rPr>
+          <w:rFonts w:ascii="Menlo" w:hAnsi="Menlo" w:cs="Menlo"/>
+          <w:color w:val="D7BA7D"/>
+          <w:sz w:val="18"/>
+          <w:szCs w:val="18"/>
+        </w:rPr>
+        <w:t>n</w:t>
       </w:r>
       <w:r>
         <w:rPr>
@@ -22554,7 +23615,17 @@
           <w:sz w:val="18"/>
           <w:szCs w:val="18"/>
         </w:rPr>
-        <w:t>Population diminished to minimum'</w:t>
+        <w:t>Population</w:t>
+      </w:r>
+      <w:proofErr w:type="spellEnd"/>
+      <w:r>
+        <w:rPr>
+          <w:rFonts w:ascii="Menlo" w:hAnsi="Menlo" w:cs="Menlo"/>
+          <w:color w:val="CE9178"/>
+          <w:sz w:val="18"/>
+          <w:szCs w:val="18"/>
+        </w:rPr>
+        <w:t xml:space="preserve"> diminished to minimum'</w:t>
       </w:r>
       <w:r>
         <w:rPr>
@@ -22673,6 +23744,7 @@
         </w:rPr>
         <w:t xml:space="preserve"> </w:t>
       </w:r>
+      <w:proofErr w:type="spellStart"/>
       <w:r>
         <w:rPr>
           <w:rFonts w:ascii="Menlo" w:hAnsi="Menlo" w:cs="Menlo"/>
@@ -22692,6 +23764,7 @@
         </w:rPr>
         <w:t>matrix</w:t>
       </w:r>
+      <w:proofErr w:type="spellEnd"/>
       <w:r>
         <w:rPr>
           <w:rFonts w:ascii="Menlo" w:hAnsi="Menlo" w:cs="Menlo"/>
@@ -22741,6 +23814,7 @@
         </w:rPr>
         <w:t xml:space="preserve">        </w:t>
       </w:r>
+      <w:proofErr w:type="spellStart"/>
       <w:r>
         <w:rPr>
           <w:rFonts w:ascii="Menlo" w:hAnsi="Menlo" w:cs="Menlo"/>
@@ -22750,6 +23824,7 @@
         </w:rPr>
         <w:t>node_colors</w:t>
       </w:r>
+      <w:proofErr w:type="spellEnd"/>
       <w:r>
         <w:rPr>
           <w:rFonts w:ascii="Menlo" w:hAnsi="Menlo" w:cs="Menlo"/>
@@ -22867,6 +23942,7 @@
         </w:rPr>
         <w:t xml:space="preserve"> </w:t>
       </w:r>
+      <w:proofErr w:type="spellStart"/>
       <w:proofErr w:type="gramStart"/>
       <w:r>
         <w:rPr>
@@ -22895,6 +23971,7 @@
         </w:rPr>
         <w:t>nodes</w:t>
       </w:r>
+      <w:proofErr w:type="spellEnd"/>
       <w:proofErr w:type="gramEnd"/>
       <w:r>
         <w:rPr>
@@ -22988,6 +24065,7 @@
         </w:rPr>
         <w:t xml:space="preserve">        </w:t>
       </w:r>
+      <w:proofErr w:type="spellStart"/>
       <w:proofErr w:type="gramStart"/>
       <w:r>
         <w:rPr>
@@ -23016,6 +24094,7 @@
         </w:rPr>
         <w:t>draw</w:t>
       </w:r>
+      <w:proofErr w:type="spellEnd"/>
       <w:proofErr w:type="gramEnd"/>
       <w:r>
         <w:rPr>
@@ -23044,6 +24123,7 @@
         </w:rPr>
         <w:t xml:space="preserve">, </w:t>
       </w:r>
+      <w:proofErr w:type="spellStart"/>
       <w:r>
         <w:rPr>
           <w:rFonts w:ascii="Menlo" w:hAnsi="Menlo" w:cs="Menlo"/>
@@ -23053,6 +24133,7 @@
         </w:rPr>
         <w:t>node_size</w:t>
       </w:r>
+      <w:proofErr w:type="spellEnd"/>
       <w:r>
         <w:rPr>
           <w:rFonts w:ascii="Menlo" w:hAnsi="Menlo" w:cs="Menlo"/>
@@ -23098,6 +24179,7 @@
         </w:rPr>
         <w:t>=</w:t>
       </w:r>
+      <w:proofErr w:type="spellStart"/>
       <w:r>
         <w:rPr>
           <w:rFonts w:ascii="Menlo" w:hAnsi="Menlo" w:cs="Menlo"/>
@@ -23107,6 +24189,7 @@
         </w:rPr>
         <w:t>mylabels</w:t>
       </w:r>
+      <w:proofErr w:type="spellEnd"/>
       <w:r>
         <w:rPr>
           <w:rFonts w:ascii="Menlo" w:hAnsi="Menlo" w:cs="Menlo"/>
@@ -23116,6 +24199,7 @@
         </w:rPr>
         <w:t xml:space="preserve">, </w:t>
       </w:r>
+      <w:proofErr w:type="spellStart"/>
       <w:r>
         <w:rPr>
           <w:rFonts w:ascii="Menlo" w:hAnsi="Menlo" w:cs="Menlo"/>
@@ -23125,6 +24209,7 @@
         </w:rPr>
         <w:t>with_labels</w:t>
       </w:r>
+      <w:proofErr w:type="spellEnd"/>
       <w:r>
         <w:rPr>
           <w:rFonts w:ascii="Menlo" w:hAnsi="Menlo" w:cs="Menlo"/>
@@ -23152,6 +24237,7 @@
         </w:rPr>
         <w:t xml:space="preserve">, </w:t>
       </w:r>
+      <w:proofErr w:type="spellStart"/>
       <w:r>
         <w:rPr>
           <w:rFonts w:ascii="Menlo" w:hAnsi="Menlo" w:cs="Menlo"/>
@@ -23161,6 +24247,7 @@
         </w:rPr>
         <w:t>node_color</w:t>
       </w:r>
+      <w:proofErr w:type="spellEnd"/>
       <w:r>
         <w:rPr>
           <w:rFonts w:ascii="Menlo" w:hAnsi="Menlo" w:cs="Menlo"/>
@@ -23170,6 +24257,7 @@
         </w:rPr>
         <w:t>=</w:t>
       </w:r>
+      <w:proofErr w:type="spellStart"/>
       <w:r>
         <w:rPr>
           <w:rFonts w:ascii="Menlo" w:hAnsi="Menlo" w:cs="Menlo"/>
@@ -23179,6 +24267,7 @@
         </w:rPr>
         <w:t>node_colors</w:t>
       </w:r>
+      <w:proofErr w:type="spellEnd"/>
       <w:r>
         <w:rPr>
           <w:rFonts w:ascii="Menlo" w:hAnsi="Menlo" w:cs="Menlo"/>
@@ -23209,6 +24298,7 @@
         </w:rPr>
         <w:t xml:space="preserve">        </w:t>
       </w:r>
+      <w:proofErr w:type="spellStart"/>
       <w:proofErr w:type="gramStart"/>
       <w:r>
         <w:rPr>
@@ -23237,6 +24327,7 @@
         </w:rPr>
         <w:t>title</w:t>
       </w:r>
+      <w:proofErr w:type="spellEnd"/>
       <w:proofErr w:type="gramEnd"/>
       <w:r>
         <w:rPr>
@@ -23323,6 +24414,7 @@
         <w:lastRenderedPageBreak/>
         <w:t xml:space="preserve">        </w:t>
       </w:r>
+      <w:proofErr w:type="spellStart"/>
       <w:proofErr w:type="gramStart"/>
       <w:r>
         <w:rPr>
@@ -23351,6 +24443,7 @@
         </w:rPr>
         <w:t>show</w:t>
       </w:r>
+      <w:proofErr w:type="spellEnd"/>
       <w:proofErr w:type="gramEnd"/>
       <w:r>
         <w:rPr>
@@ -23394,6 +24487,7 @@
         </w:rPr>
         <w:t xml:space="preserve">        </w:t>
       </w:r>
+      <w:proofErr w:type="spellStart"/>
       <w:r>
         <w:rPr>
           <w:rFonts w:ascii="Menlo" w:hAnsi="Menlo" w:cs="Menlo"/>
@@ -23403,6 +24497,7 @@
         </w:rPr>
         <w:t>elite_size</w:t>
       </w:r>
+      <w:proofErr w:type="spellEnd"/>
       <w:r>
         <w:rPr>
           <w:rFonts w:ascii="Menlo" w:hAnsi="Menlo" w:cs="Menlo"/>
@@ -23430,6 +24525,7 @@
         </w:rPr>
         <w:t xml:space="preserve"> </w:t>
       </w:r>
+      <w:proofErr w:type="spellStart"/>
       <w:r>
         <w:rPr>
           <w:rFonts w:ascii="Menlo" w:hAnsi="Menlo" w:cs="Menlo"/>
@@ -23439,6 +24535,7 @@
         </w:rPr>
         <w:t>elite_size</w:t>
       </w:r>
+      <w:proofErr w:type="spellEnd"/>
       <w:r>
         <w:rPr>
           <w:rFonts w:ascii="Menlo" w:hAnsi="Menlo" w:cs="Menlo"/>
@@ -23522,6 +24619,7 @@
         </w:rPr>
         <w:t xml:space="preserve"> </w:t>
       </w:r>
+      <w:proofErr w:type="spellStart"/>
       <w:r>
         <w:rPr>
           <w:rFonts w:ascii="Menlo" w:hAnsi="Menlo" w:cs="Menlo"/>
@@ -23531,6 +24629,7 @@
         </w:rPr>
         <w:t>elite_size</w:t>
       </w:r>
+      <w:proofErr w:type="spellEnd"/>
       <w:r>
         <w:rPr>
           <w:rFonts w:ascii="Menlo" w:hAnsi="Menlo" w:cs="Menlo"/>
@@ -23579,6 +24678,7 @@
         </w:rPr>
         <w:t xml:space="preserve"> </w:t>
       </w:r>
+      <w:proofErr w:type="spellStart"/>
       <w:r>
         <w:rPr>
           <w:rFonts w:ascii="Menlo" w:hAnsi="Menlo" w:cs="Menlo"/>
@@ -23588,6 +24688,7 @@
         </w:rPr>
         <w:t>elite_size</w:t>
       </w:r>
+      <w:proofErr w:type="spellEnd"/>
       <w:r>
         <w:rPr>
           <w:rFonts w:ascii="Menlo" w:hAnsi="Menlo" w:cs="Menlo"/>
@@ -23654,6 +24755,7 @@
         </w:rPr>
         <w:t xml:space="preserve">            </w:t>
       </w:r>
+      <w:proofErr w:type="spellStart"/>
       <w:r>
         <w:rPr>
           <w:rFonts w:ascii="Menlo" w:hAnsi="Menlo" w:cs="Menlo"/>
@@ -23663,6 +24765,7 @@
         </w:rPr>
         <w:t>elite_size</w:t>
       </w:r>
+      <w:proofErr w:type="spellEnd"/>
       <w:r>
         <w:rPr>
           <w:rFonts w:ascii="Menlo" w:hAnsi="Menlo" w:cs="Menlo"/>
@@ -23750,6 +24853,7 @@
         </w:rPr>
         <w:t xml:space="preserve"> </w:t>
       </w:r>
+      <w:proofErr w:type="spellStart"/>
       <w:r>
         <w:rPr>
           <w:rFonts w:ascii="Menlo" w:hAnsi="Menlo" w:cs="Menlo"/>
@@ -23769,6 +24873,7 @@
         </w:rPr>
         <w:t>array</w:t>
       </w:r>
+      <w:proofErr w:type="spellEnd"/>
       <w:r>
         <w:rPr>
           <w:rFonts w:ascii="Menlo" w:hAnsi="Menlo" w:cs="Menlo"/>
@@ -23884,6 +24989,7 @@
         </w:rPr>
         <w:t xml:space="preserve">        </w:t>
       </w:r>
+      <w:proofErr w:type="spellStart"/>
       <w:r>
         <w:rPr>
           <w:rFonts w:ascii="Menlo" w:hAnsi="Menlo" w:cs="Menlo"/>
@@ -23893,6 +24999,7 @@
         </w:rPr>
         <w:t>elif</w:t>
       </w:r>
+      <w:proofErr w:type="spellEnd"/>
       <w:r>
         <w:rPr>
           <w:rFonts w:ascii="Menlo" w:hAnsi="Menlo" w:cs="Menlo"/>
@@ -23938,6 +25045,7 @@
         </w:rPr>
         <w:t xml:space="preserve"> (</w:t>
       </w:r>
+      <w:proofErr w:type="spellStart"/>
       <w:r>
         <w:rPr>
           <w:rFonts w:ascii="Menlo" w:hAnsi="Menlo" w:cs="Menlo"/>
@@ -23947,6 +25055,7 @@
         </w:rPr>
         <w:t>max_generations</w:t>
       </w:r>
+      <w:proofErr w:type="spellEnd"/>
       <w:r>
         <w:rPr>
           <w:rFonts w:ascii="Menlo" w:hAnsi="Menlo" w:cs="Menlo"/>
@@ -24169,7 +25278,17 @@
           <w:sz w:val="18"/>
           <w:szCs w:val="18"/>
         </w:rPr>
-        <w:t>\n</w:t>
+        <w:t>\</w:t>
+      </w:r>
+      <w:proofErr w:type="spellStart"/>
+      <w:r>
+        <w:rPr>
+          <w:rFonts w:ascii="Menlo" w:hAnsi="Menlo" w:cs="Menlo"/>
+          <w:color w:val="D7BA7D"/>
+          <w:sz w:val="18"/>
+          <w:szCs w:val="18"/>
+        </w:rPr>
+        <w:t>n</w:t>
       </w:r>
       <w:r>
         <w:rPr>
@@ -24178,7 +25297,17 @@
           <w:sz w:val="18"/>
           <w:szCs w:val="18"/>
         </w:rPr>
-        <w:t>Algorithm successfully finished on generation "</w:t>
+        <w:t>Algorithm</w:t>
+      </w:r>
+      <w:proofErr w:type="spellEnd"/>
+      <w:r>
+        <w:rPr>
+          <w:rFonts w:ascii="Menlo" w:hAnsi="Menlo" w:cs="Menlo"/>
+          <w:color w:val="CE9178"/>
+          <w:sz w:val="18"/>
+          <w:szCs w:val="18"/>
+        </w:rPr>
+        <w:t xml:space="preserve"> successfully finished on generation "</w:t>
       </w:r>
       <w:r>
         <w:rPr>
@@ -24309,6 +25438,7 @@
         </w:rPr>
         <w:t>(</w:t>
       </w:r>
+      <w:proofErr w:type="spellStart"/>
       <w:r>
         <w:rPr>
           <w:rFonts w:ascii="Menlo" w:hAnsi="Menlo" w:cs="Menlo"/>
@@ -24318,6 +25448,7 @@
         </w:rPr>
         <w:t>colors_matrix</w:t>
       </w:r>
+      <w:proofErr w:type="spellEnd"/>
       <w:r>
         <w:rPr>
           <w:rFonts w:ascii="Menlo" w:hAnsi="Menlo" w:cs="Menlo"/>
@@ -24463,6 +25594,7 @@
         </w:rPr>
         <w:t xml:space="preserve">    </w:t>
       </w:r>
+      <w:proofErr w:type="spellStart"/>
       <w:proofErr w:type="gramStart"/>
       <w:r>
         <w:rPr>
@@ -24491,6 +25623,7 @@
         </w:rPr>
         <w:t>draw</w:t>
       </w:r>
+      <w:proofErr w:type="spellEnd"/>
       <w:proofErr w:type="gramEnd"/>
       <w:r>
         <w:rPr>
@@ -24519,6 +25652,7 @@
         </w:rPr>
         <w:t xml:space="preserve">, </w:t>
       </w:r>
+      <w:proofErr w:type="spellStart"/>
       <w:r>
         <w:rPr>
           <w:rFonts w:ascii="Menlo" w:hAnsi="Menlo" w:cs="Menlo"/>
@@ -24528,6 +25662,7 @@
         </w:rPr>
         <w:t>node_size</w:t>
       </w:r>
+      <w:proofErr w:type="spellEnd"/>
       <w:r>
         <w:rPr>
           <w:rFonts w:ascii="Menlo" w:hAnsi="Menlo" w:cs="Menlo"/>
@@ -24573,6 +25708,7 @@
         </w:rPr>
         <w:t>=</w:t>
       </w:r>
+      <w:proofErr w:type="spellStart"/>
       <w:r>
         <w:rPr>
           <w:rFonts w:ascii="Menlo" w:hAnsi="Menlo" w:cs="Menlo"/>
@@ -24582,6 +25718,7 @@
         </w:rPr>
         <w:t>mylabels</w:t>
       </w:r>
+      <w:proofErr w:type="spellEnd"/>
       <w:r>
         <w:rPr>
           <w:rFonts w:ascii="Menlo" w:hAnsi="Menlo" w:cs="Menlo"/>
@@ -24591,6 +25728,7 @@
         </w:rPr>
         <w:t xml:space="preserve">, </w:t>
       </w:r>
+      <w:proofErr w:type="spellStart"/>
       <w:r>
         <w:rPr>
           <w:rFonts w:ascii="Menlo" w:hAnsi="Menlo" w:cs="Menlo"/>
@@ -24600,6 +25738,7 @@
         </w:rPr>
         <w:t>with_labels</w:t>
       </w:r>
+      <w:proofErr w:type="spellEnd"/>
       <w:r>
         <w:rPr>
           <w:rFonts w:ascii="Menlo" w:hAnsi="Menlo" w:cs="Menlo"/>
@@ -24627,6 +25766,7 @@
         </w:rPr>
         <w:t xml:space="preserve">, </w:t>
       </w:r>
+      <w:proofErr w:type="spellStart"/>
       <w:r>
         <w:rPr>
           <w:rFonts w:ascii="Menlo" w:hAnsi="Menlo" w:cs="Menlo"/>
@@ -24636,6 +25776,7 @@
         </w:rPr>
         <w:t>node_color</w:t>
       </w:r>
+      <w:proofErr w:type="spellEnd"/>
       <w:r>
         <w:rPr>
           <w:rFonts w:ascii="Menlo" w:hAnsi="Menlo" w:cs="Menlo"/>
@@ -24645,6 +25786,7 @@
         </w:rPr>
         <w:t>=</w:t>
       </w:r>
+      <w:proofErr w:type="spellStart"/>
       <w:r>
         <w:rPr>
           <w:rFonts w:ascii="Menlo" w:hAnsi="Menlo" w:cs="Menlo"/>
@@ -24654,6 +25796,7 @@
         </w:rPr>
         <w:t>node_colors</w:t>
       </w:r>
+      <w:proofErr w:type="spellEnd"/>
       <w:r>
         <w:rPr>
           <w:rFonts w:ascii="Menlo" w:hAnsi="Menlo" w:cs="Menlo"/>
@@ -24684,6 +25827,7 @@
         </w:rPr>
         <w:t xml:space="preserve">    </w:t>
       </w:r>
+      <w:proofErr w:type="spellStart"/>
       <w:proofErr w:type="gramStart"/>
       <w:r>
         <w:rPr>
@@ -24712,6 +25856,7 @@
         </w:rPr>
         <w:t>title</w:t>
       </w:r>
+      <w:proofErr w:type="spellEnd"/>
       <w:proofErr w:type="gramEnd"/>
       <w:r>
         <w:rPr>
@@ -24761,6 +25906,7 @@
         </w:rPr>
         <w:t xml:space="preserve">    </w:t>
       </w:r>
+      <w:proofErr w:type="spellStart"/>
       <w:proofErr w:type="gramStart"/>
       <w:r>
         <w:rPr>
@@ -24789,6 +25935,7 @@
         </w:rPr>
         <w:t>savefig</w:t>
       </w:r>
+      <w:proofErr w:type="spellEnd"/>
       <w:proofErr w:type="gramEnd"/>
       <w:r>
         <w:rPr>
@@ -24838,6 +25985,7 @@
         </w:rPr>
         <w:t xml:space="preserve">    </w:t>
       </w:r>
+      <w:proofErr w:type="spellStart"/>
       <w:proofErr w:type="gramStart"/>
       <w:r>
         <w:rPr>
@@ -24866,6 +26014,7 @@
         </w:rPr>
         <w:t>show</w:t>
       </w:r>
+      <w:proofErr w:type="spellEnd"/>
       <w:proofErr w:type="gramEnd"/>
       <w:r>
         <w:rPr>
@@ -24927,6 +26076,7 @@
         </w:rPr>
         <w:t xml:space="preserve"> </w:t>
       </w:r>
+      <w:proofErr w:type="spellStart"/>
       <w:r>
         <w:rPr>
           <w:rFonts w:ascii="Menlo" w:hAnsi="Menlo" w:cs="Menlo"/>
@@ -24946,6 +26096,7 @@
         </w:rPr>
         <w:t>array</w:t>
       </w:r>
+      <w:proofErr w:type="spellEnd"/>
       <w:proofErr w:type="gramEnd"/>
     </w:p>
     <w:p>
@@ -25003,8 +26154,18 @@
           <w:rFonts w:asciiTheme="majorHAnsi" w:hAnsiTheme="majorHAnsi" w:cstheme="majorHAnsi"/>
           <w:lang w:val="el-GR"/>
         </w:rPr>
-        <w:t>ιμής Συνάρτησης Καταλληλότητας</w:t>
-      </w:r>
+        <w:t xml:space="preserve">ιμής Συνάρτησης </w:t>
+      </w:r>
+      <w:proofErr w:type="spellStart"/>
+      <w:r>
+        <w:rPr>
+          <w:rStyle w:val="Strong"/>
+          <w:rFonts w:asciiTheme="majorHAnsi" w:hAnsiTheme="majorHAnsi" w:cstheme="majorHAnsi"/>
+          <w:lang w:val="el-GR"/>
+        </w:rPr>
+        <w:t>Καταλληλότητας</w:t>
+      </w:r>
+      <w:proofErr w:type="spellEnd"/>
       <w:r>
         <w:rPr>
           <w:rStyle w:val="Strong"/>
@@ -25125,7 +26286,55 @@
           <w:rStyle w:val="Strong"/>
           <w:rFonts w:asciiTheme="majorHAnsi" w:hAnsiTheme="majorHAnsi" w:cstheme="majorHAnsi"/>
         </w:rPr>
-        <w:t>Επιλογή Καλύτερων Γονέων:</w:t>
+        <w:t>Επ</w:t>
+      </w:r>
+      <w:proofErr w:type="spellStart"/>
+      <w:r>
+        <w:rPr>
+          <w:rStyle w:val="Strong"/>
+          <w:rFonts w:asciiTheme="majorHAnsi" w:hAnsiTheme="majorHAnsi" w:cstheme="majorHAnsi"/>
+        </w:rPr>
+        <w:t>ιλογή</w:t>
+      </w:r>
+      <w:proofErr w:type="spellEnd"/>
+      <w:r>
+        <w:rPr>
+          <w:rStyle w:val="Strong"/>
+          <w:rFonts w:asciiTheme="majorHAnsi" w:hAnsiTheme="majorHAnsi" w:cstheme="majorHAnsi"/>
+        </w:rPr>
+        <w:t xml:space="preserve"> Κα</w:t>
+      </w:r>
+      <w:proofErr w:type="spellStart"/>
+      <w:r>
+        <w:rPr>
+          <w:rStyle w:val="Strong"/>
+          <w:rFonts w:asciiTheme="majorHAnsi" w:hAnsiTheme="majorHAnsi" w:cstheme="majorHAnsi"/>
+        </w:rPr>
+        <w:t>λύτερων</w:t>
+      </w:r>
+      <w:proofErr w:type="spellEnd"/>
+      <w:r>
+        <w:rPr>
+          <w:rStyle w:val="Strong"/>
+          <w:rFonts w:asciiTheme="majorHAnsi" w:hAnsiTheme="majorHAnsi" w:cstheme="majorHAnsi"/>
+        </w:rPr>
+        <w:t xml:space="preserve"> </w:t>
+      </w:r>
+      <w:proofErr w:type="spellStart"/>
+      <w:r>
+        <w:rPr>
+          <w:rStyle w:val="Strong"/>
+          <w:rFonts w:asciiTheme="majorHAnsi" w:hAnsiTheme="majorHAnsi" w:cstheme="majorHAnsi"/>
+        </w:rPr>
+        <w:t>Γονέων</w:t>
+      </w:r>
+      <w:proofErr w:type="spellEnd"/>
+      <w:r>
+        <w:rPr>
+          <w:rStyle w:val="Strong"/>
+          <w:rFonts w:asciiTheme="majorHAnsi" w:hAnsiTheme="majorHAnsi" w:cstheme="majorHAnsi"/>
+        </w:rPr>
+        <w:t>:</w:t>
       </w:r>
     </w:p>
     <w:p>
@@ -25157,12 +26366,69 @@
           <w:rFonts w:asciiTheme="majorHAnsi" w:hAnsiTheme="majorHAnsi" w:cstheme="majorHAnsi"/>
         </w:rPr>
       </w:pPr>
+      <w:proofErr w:type="spellStart"/>
       <w:r>
         <w:rPr>
           <w:rStyle w:val="Strong"/>
           <w:rFonts w:asciiTheme="majorHAnsi" w:hAnsiTheme="majorHAnsi" w:cstheme="majorHAnsi"/>
         </w:rPr>
-        <w:t>Διασταύρωση Γονέων:</w:t>
+        <w:t>Δι</w:t>
+      </w:r>
+      <w:proofErr w:type="spellEnd"/>
+      <w:r>
+        <w:rPr>
+          <w:rStyle w:val="Strong"/>
+          <w:rFonts w:asciiTheme="majorHAnsi" w:hAnsiTheme="majorHAnsi" w:cstheme="majorHAnsi"/>
+        </w:rPr>
+        <w:t>α</w:t>
+      </w:r>
+      <w:proofErr w:type="spellStart"/>
+      <w:r>
+        <w:rPr>
+          <w:rStyle w:val="Strong"/>
+          <w:rFonts w:asciiTheme="majorHAnsi" w:hAnsiTheme="majorHAnsi" w:cstheme="majorHAnsi"/>
+        </w:rPr>
+        <w:t>στ</w:t>
+      </w:r>
+      <w:proofErr w:type="spellEnd"/>
+      <w:r>
+        <w:rPr>
+          <w:rStyle w:val="Strong"/>
+          <w:rFonts w:asciiTheme="majorHAnsi" w:hAnsiTheme="majorHAnsi" w:cstheme="majorHAnsi"/>
+        </w:rPr>
+        <w:t>α</w:t>
+      </w:r>
+      <w:proofErr w:type="spellStart"/>
+      <w:r>
+        <w:rPr>
+          <w:rStyle w:val="Strong"/>
+          <w:rFonts w:asciiTheme="majorHAnsi" w:hAnsiTheme="majorHAnsi" w:cstheme="majorHAnsi"/>
+        </w:rPr>
+        <w:t>ύρωση</w:t>
+      </w:r>
+      <w:proofErr w:type="spellEnd"/>
+      <w:r>
+        <w:rPr>
+          <w:rStyle w:val="Strong"/>
+          <w:rFonts w:asciiTheme="majorHAnsi" w:hAnsiTheme="majorHAnsi" w:cstheme="majorHAnsi"/>
+        </w:rPr>
+        <w:t xml:space="preserve"> </w:t>
+      </w:r>
+      <w:proofErr w:type="spellStart"/>
+      <w:r>
+        <w:rPr>
+          <w:rStyle w:val="Strong"/>
+          <w:rFonts w:asciiTheme="majorHAnsi" w:hAnsiTheme="majorHAnsi" w:cstheme="majorHAnsi"/>
+        </w:rPr>
+        <w:t>Γονέων</w:t>
+      </w:r>
+      <w:proofErr w:type="spellEnd"/>
+      <w:r>
+        <w:rPr>
+          <w:rStyle w:val="Strong"/>
+          <w:rFonts w:asciiTheme="majorHAnsi" w:hAnsiTheme="majorHAnsi" w:cstheme="majorHAnsi"/>
+        </w:rPr>
+        <w:t>:</w:t>
       </w:r>
     </w:p>
     <w:p>
@@ -25222,12 +26488,37 @@
           <w:rFonts w:asciiTheme="majorHAnsi" w:hAnsiTheme="majorHAnsi" w:cstheme="majorHAnsi"/>
         </w:rPr>
       </w:pPr>
+      <w:proofErr w:type="spellStart"/>
       <w:r>
         <w:rPr>
           <w:rStyle w:val="Strong"/>
           <w:rFonts w:asciiTheme="majorHAnsi" w:hAnsiTheme="majorHAnsi" w:cstheme="majorHAnsi"/>
         </w:rPr>
-        <w:t>Μετάλλαξη:</w:t>
+        <w:t>Μετάλλ</w:t>
+      </w:r>
+      <w:proofErr w:type="spellEnd"/>
+      <w:r>
+        <w:rPr>
+          <w:rStyle w:val="Strong"/>
+          <w:rFonts w:asciiTheme="majorHAnsi" w:hAnsiTheme="majorHAnsi" w:cstheme="majorHAnsi"/>
+        </w:rPr>
+        <w:t>α</w:t>
+      </w:r>
+      <w:proofErr w:type="spellStart"/>
+      <w:r>
+        <w:rPr>
+          <w:rStyle w:val="Strong"/>
+          <w:rFonts w:asciiTheme="majorHAnsi" w:hAnsiTheme="majorHAnsi" w:cstheme="majorHAnsi"/>
+        </w:rPr>
+        <w:t>ξη</w:t>
+      </w:r>
+      <w:proofErr w:type="spellEnd"/>
+      <w:r>
+        <w:rPr>
+          <w:rStyle w:val="Strong"/>
+          <w:rFonts w:asciiTheme="majorHAnsi" w:hAnsiTheme="majorHAnsi" w:cstheme="majorHAnsi"/>
+        </w:rPr>
+        <w:t>:</w:t>
       </w:r>
     </w:p>
     <w:p>
@@ -25367,12 +26658,69 @@
           <w:rFonts w:asciiTheme="majorHAnsi" w:hAnsiTheme="majorHAnsi" w:cstheme="majorHAnsi"/>
         </w:rPr>
       </w:pPr>
+      <w:proofErr w:type="spellStart"/>
       <w:r>
         <w:rPr>
           <w:rStyle w:val="Strong"/>
           <w:rFonts w:asciiTheme="majorHAnsi" w:hAnsiTheme="majorHAnsi" w:cstheme="majorHAnsi"/>
         </w:rPr>
-        <w:t>Αντικατάσταση Πληθυσμού:</w:t>
+        <w:t>Αντικ</w:t>
+      </w:r>
+      <w:proofErr w:type="spellEnd"/>
+      <w:r>
+        <w:rPr>
+          <w:rStyle w:val="Strong"/>
+          <w:rFonts w:asciiTheme="majorHAnsi" w:hAnsiTheme="majorHAnsi" w:cstheme="majorHAnsi"/>
+        </w:rPr>
+        <w:t>α</w:t>
+      </w:r>
+      <w:proofErr w:type="spellStart"/>
+      <w:r>
+        <w:rPr>
+          <w:rStyle w:val="Strong"/>
+          <w:rFonts w:asciiTheme="majorHAnsi" w:hAnsiTheme="majorHAnsi" w:cstheme="majorHAnsi"/>
+        </w:rPr>
+        <w:t>τάστ</w:t>
+      </w:r>
+      <w:proofErr w:type="spellEnd"/>
+      <w:r>
+        <w:rPr>
+          <w:rStyle w:val="Strong"/>
+          <w:rFonts w:asciiTheme="majorHAnsi" w:hAnsiTheme="majorHAnsi" w:cstheme="majorHAnsi"/>
+        </w:rPr>
+        <w:t>α</w:t>
+      </w:r>
+      <w:proofErr w:type="spellStart"/>
+      <w:r>
+        <w:rPr>
+          <w:rStyle w:val="Strong"/>
+          <w:rFonts w:asciiTheme="majorHAnsi" w:hAnsiTheme="majorHAnsi" w:cstheme="majorHAnsi"/>
+        </w:rPr>
+        <w:t>ση</w:t>
+      </w:r>
+      <w:proofErr w:type="spellEnd"/>
+      <w:r>
+        <w:rPr>
+          <w:rStyle w:val="Strong"/>
+          <w:rFonts w:asciiTheme="majorHAnsi" w:hAnsiTheme="majorHAnsi" w:cstheme="majorHAnsi"/>
+        </w:rPr>
+        <w:t xml:space="preserve"> </w:t>
+      </w:r>
+      <w:proofErr w:type="spellStart"/>
+      <w:r>
+        <w:rPr>
+          <w:rStyle w:val="Strong"/>
+          <w:rFonts w:asciiTheme="majorHAnsi" w:hAnsiTheme="majorHAnsi" w:cstheme="majorHAnsi"/>
+        </w:rPr>
+        <w:t>Πληθυσμού</w:t>
+      </w:r>
+      <w:proofErr w:type="spellEnd"/>
+      <w:r>
+        <w:rPr>
+          <w:rStyle w:val="Strong"/>
+          <w:rFonts w:asciiTheme="majorHAnsi" w:hAnsiTheme="majorHAnsi" w:cstheme="majorHAnsi"/>
+        </w:rPr>
+        <w:t>:</w:t>
       </w:r>
     </w:p>
     <w:p>
@@ -25447,7 +26795,23 @@
           <w:rFonts w:asciiTheme="majorHAnsi" w:hAnsiTheme="majorHAnsi" w:cstheme="majorHAnsi"/>
           <w:lang w:val="el-GR"/>
         </w:rPr>
-        <w:t>οι ελιτ – ‘</w:t>
+        <w:t xml:space="preserve">οι </w:t>
+      </w:r>
+      <w:proofErr w:type="spellStart"/>
+      <w:r>
+        <w:rPr>
+          <w:rFonts w:asciiTheme="majorHAnsi" w:hAnsiTheme="majorHAnsi" w:cstheme="majorHAnsi"/>
+          <w:lang w:val="el-GR"/>
+        </w:rPr>
+        <w:t>ελιτ</w:t>
+      </w:r>
+      <w:proofErr w:type="spellEnd"/>
+      <w:r>
+        <w:rPr>
+          <w:rFonts w:asciiTheme="majorHAnsi" w:hAnsiTheme="majorHAnsi" w:cstheme="majorHAnsi"/>
+          <w:lang w:val="el-GR"/>
+        </w:rPr>
+        <w:t xml:space="preserve"> – ‘</w:t>
       </w:r>
       <w:r>
         <w:rPr>
@@ -25529,7 +26893,15 @@
           <w:rFonts w:asciiTheme="majorHAnsi" w:hAnsiTheme="majorHAnsi" w:cstheme="majorHAnsi"/>
           <w:lang w:val="el-GR"/>
         </w:rPr>
-        <w:t>, αποθηκεύοντας την εικόνα με τον καλύτερο χρωματισμό του γρ</w:t>
+        <w:t xml:space="preserve">, αποθηκεύοντας την εικόνα με τον καλύτερο χρωματισμό του </w:t>
+      </w:r>
+      <w:proofErr w:type="spellStart"/>
+      <w:r>
+        <w:rPr>
+          <w:rFonts w:asciiTheme="majorHAnsi" w:hAnsiTheme="majorHAnsi" w:cstheme="majorHAnsi"/>
+          <w:lang w:val="el-GR"/>
+        </w:rPr>
+        <w:t>γρ</w:t>
       </w:r>
       <w:r>
         <w:rPr>
@@ -25545,6 +26917,7 @@
         </w:rPr>
         <w:t>φο</w:t>
       </w:r>
+      <w:proofErr w:type="spellEnd"/>
       <w:r>
         <w:rPr>
           <w:rFonts w:asciiTheme="majorHAnsi" w:hAnsiTheme="majorHAnsi" w:cstheme="majorHAnsi"/>
@@ -25619,18 +26992,18 @@
           <w14:ligatures w14:val="standardContextual"/>
         </w:rPr>
         <w:drawing>
-          <wp:anchor distT="0" distB="0" distL="114300" distR="114300" simplePos="0" relativeHeight="251661312" behindDoc="0" locked="0" layoutInCell="1" allowOverlap="1" wp14:anchorId="546BBD59" wp14:editId="0DCAB8FC">
+          <wp:anchor distT="0" distB="0" distL="114300" distR="114300" simplePos="0" relativeHeight="251661312" behindDoc="0" locked="0" layoutInCell="1" allowOverlap="1" wp14:anchorId="546BBD59" wp14:editId="0D73D015">
             <wp:simplePos x="0" y="0"/>
             <wp:positionH relativeFrom="column">
-              <wp:posOffset>-220133</wp:posOffset>
+              <wp:posOffset>3810</wp:posOffset>
             </wp:positionH>
             <wp:positionV relativeFrom="paragraph">
-              <wp:posOffset>593514</wp:posOffset>
+              <wp:posOffset>593090</wp:posOffset>
             </wp:positionV>
-            <wp:extent cx="5977255" cy="5274310"/>
-            <wp:effectExtent l="0" t="0" r="4445" b="0"/>
+            <wp:extent cx="5534025" cy="5274310"/>
+            <wp:effectExtent l="0" t="0" r="3175" b="0"/>
             <wp:wrapSquare wrapText="bothSides"/>
-            <wp:docPr id="2098092644" name="Picture 3" descr="A screenshot of a computer&#10;&#10;Description automatically generated"/>
+            <wp:docPr id="2098092644" name="Picture 3"/>
             <wp:cNvGraphicFramePr>
               <a:graphicFrameLocks xmlns:a="http://schemas.openxmlformats.org/drawingml/2006/main" noChangeAspect="1"/>
             </wp:cNvGraphicFramePr>
@@ -25638,7 +27011,7 @@
               <a:graphicData uri="http://schemas.openxmlformats.org/drawingml/2006/picture">
                 <pic:pic xmlns:pic="http://schemas.openxmlformats.org/drawingml/2006/picture">
                   <pic:nvPicPr>
-                    <pic:cNvPr id="2098092644" name="Picture 3" descr="A screenshot of a computer&#10;&#10;Description automatically generated"/>
+                    <pic:cNvPr id="2098092644" name="Picture 3"/>
                     <pic:cNvPicPr/>
                   </pic:nvPicPr>
                   <pic:blipFill>
@@ -25656,7 +27029,7 @@
                   <pic:spPr>
                     <a:xfrm>
                       <a:off x="0" y="0"/>
-                      <a:ext cx="5977255" cy="5274310"/>
+                      <a:ext cx="5534025" cy="5274310"/>
                     </a:xfrm>
                     <a:prstGeom prst="rect">
                       <a:avLst/>
@@ -25812,14 +27185,15 @@
           <w:color w:val="000000" w:themeColor="text1"/>
           <w:lang w:val="el-GR"/>
         </w:rPr>
-        <w:t xml:space="preserve">=0.5, </w:t>
+        <w:t>=0.</w:t>
       </w:r>
       <w:r>
         <w:rPr>
           <w:rFonts w:asciiTheme="majorHAnsi" w:eastAsia="Arial" w:hAnsiTheme="majorHAnsi" w:cstheme="majorHAnsi"/>
           <w:color w:val="000000" w:themeColor="text1"/>
-        </w:rPr>
-        <w:t>num</w:t>
+          <w:lang w:val="el-GR"/>
+        </w:rPr>
+        <w:t>3</w:t>
       </w:r>
       <w:r>
         <w:rPr>
@@ -25827,14 +27201,14 @@
           <w:color w:val="000000" w:themeColor="text1"/>
           <w:lang w:val="el-GR"/>
         </w:rPr>
-        <w:t>_</w:t>
+        <w:t xml:space="preserve">, </w:t>
       </w:r>
       <w:r>
         <w:rPr>
           <w:rFonts w:asciiTheme="majorHAnsi" w:eastAsia="Arial" w:hAnsiTheme="majorHAnsi" w:cstheme="majorHAnsi"/>
           <w:color w:val="000000" w:themeColor="text1"/>
         </w:rPr>
-        <w:t>mutations</w:t>
+        <w:t>num</w:t>
       </w:r>
       <w:r>
         <w:rPr>
@@ -25842,22 +27216,22 @@
           <w:color w:val="000000" w:themeColor="text1"/>
           <w:lang w:val="el-GR"/>
         </w:rPr>
-        <w:t>=2</w:t>
+        <w:t>_</w:t>
       </w:r>
       <w:r>
         <w:rPr>
           <w:rFonts w:asciiTheme="majorHAnsi" w:eastAsia="Arial" w:hAnsiTheme="majorHAnsi" w:cstheme="majorHAnsi"/>
           <w:color w:val="000000" w:themeColor="text1"/>
-          <w:lang w:val="el-GR"/>
-        </w:rPr>
-        <w:t xml:space="preserve">, </w:t>
+        </w:rPr>
+        <w:t>mutations</w:t>
       </w:r>
       <w:r>
         <w:rPr>
           <w:rFonts w:asciiTheme="majorHAnsi" w:eastAsia="Arial" w:hAnsiTheme="majorHAnsi" w:cstheme="majorHAnsi"/>
           <w:color w:val="000000" w:themeColor="text1"/>
-        </w:rPr>
-        <w:t>generations</w:t>
+          <w:lang w:val="el-GR"/>
+        </w:rPr>
+        <w:t>=</w:t>
       </w:r>
       <w:r>
         <w:rPr>
@@ -25865,22 +27239,22 @@
           <w:color w:val="000000" w:themeColor="text1"/>
           <w:lang w:val="el-GR"/>
         </w:rPr>
-        <w:t xml:space="preserve">=10, </w:t>
+        <w:t>1</w:t>
       </w:r>
       <w:r>
         <w:rPr>
           <w:rFonts w:asciiTheme="majorHAnsi" w:eastAsia="Arial" w:hAnsiTheme="majorHAnsi" w:cstheme="majorHAnsi"/>
           <w:color w:val="000000" w:themeColor="text1"/>
-        </w:rPr>
-        <w:t>elite</w:t>
+          <w:lang w:val="el-GR"/>
+        </w:rPr>
+        <w:t xml:space="preserve">, </w:t>
       </w:r>
       <w:r>
         <w:rPr>
           <w:rFonts w:asciiTheme="majorHAnsi" w:eastAsia="Arial" w:hAnsiTheme="majorHAnsi" w:cstheme="majorHAnsi"/>
           <w:color w:val="000000" w:themeColor="text1"/>
-          <w:lang w:val="el-GR"/>
-        </w:rPr>
-        <w:t>=50</w:t>
+        </w:rPr>
+        <w:t>generations</w:t>
       </w:r>
       <w:r>
         <w:rPr>
@@ -25888,23 +27262,46 @@
           <w:color w:val="000000" w:themeColor="text1"/>
           <w:lang w:val="el-GR"/>
         </w:rPr>
-        <w:t>.</w:t>
-      </w:r>
-    </w:p>
-    <w:p>
-      <w:pPr>
+        <w:t xml:space="preserve">=10, </w:t>
+      </w:r>
+      <w:r>
         <w:rPr>
           <w:rFonts w:asciiTheme="majorHAnsi" w:eastAsia="Arial" w:hAnsiTheme="majorHAnsi" w:cstheme="majorHAnsi"/>
           <w:color w:val="000000" w:themeColor="text1"/>
-          <w:lang w:val="el-GR"/>
-        </w:rPr>
-      </w:pPr>
+        </w:rPr>
+        <w:t>elite</w:t>
+      </w:r>
       <w:r>
         <w:rPr>
           <w:rFonts w:asciiTheme="majorHAnsi" w:eastAsia="Arial" w:hAnsiTheme="majorHAnsi" w:cstheme="majorHAnsi"/>
           <w:color w:val="000000" w:themeColor="text1"/>
           <w:lang w:val="el-GR"/>
         </w:rPr>
+        <w:t>=50</w:t>
+      </w:r>
+      <w:r>
+        <w:rPr>
+          <w:rFonts w:asciiTheme="majorHAnsi" w:eastAsia="Arial" w:hAnsiTheme="majorHAnsi" w:cstheme="majorHAnsi"/>
+          <w:color w:val="000000" w:themeColor="text1"/>
+          <w:lang w:val="el-GR"/>
+        </w:rPr>
+        <w:t>.</w:t>
+      </w:r>
+    </w:p>
+    <w:p>
+      <w:pPr>
+        <w:rPr>
+          <w:rFonts w:asciiTheme="majorHAnsi" w:eastAsia="Arial" w:hAnsiTheme="majorHAnsi" w:cstheme="majorHAnsi"/>
+          <w:color w:val="000000" w:themeColor="text1"/>
+          <w:lang w:val="el-GR"/>
+        </w:rPr>
+      </w:pPr>
+      <w:r>
+        <w:rPr>
+          <w:rFonts w:asciiTheme="majorHAnsi" w:eastAsia="Arial" w:hAnsiTheme="majorHAnsi" w:cstheme="majorHAnsi"/>
+          <w:color w:val="000000" w:themeColor="text1"/>
+          <w:lang w:val="el-GR"/>
+        </w:rPr>
         <w:lastRenderedPageBreak/>
         <w:t xml:space="preserve">Παρακάτω παρατηρούμε τοι </w:t>
       </w:r>
@@ -26008,18 +27405,18 @@
           <w14:ligatures w14:val="standardContextual"/>
         </w:rPr>
         <w:drawing>
-          <wp:anchor distT="0" distB="0" distL="114300" distR="114300" simplePos="0" relativeHeight="251662336" behindDoc="0" locked="0" layoutInCell="1" allowOverlap="1" wp14:anchorId="54CCA855" wp14:editId="26C7855D">
+          <wp:anchor distT="0" distB="0" distL="114300" distR="114300" simplePos="0" relativeHeight="251662336" behindDoc="0" locked="0" layoutInCell="1" allowOverlap="1" wp14:anchorId="54CCA855" wp14:editId="5989B8F4">
             <wp:simplePos x="0" y="0"/>
             <wp:positionH relativeFrom="column">
-              <wp:posOffset>-643255</wp:posOffset>
+              <wp:posOffset>-218440</wp:posOffset>
             </wp:positionH>
             <wp:positionV relativeFrom="paragraph">
-              <wp:posOffset>294358</wp:posOffset>
+              <wp:posOffset>295275</wp:posOffset>
             </wp:positionV>
-            <wp:extent cx="7066280" cy="5699125"/>
+            <wp:extent cx="6212205" cy="5699125"/>
             <wp:effectExtent l="0" t="0" r="0" b="3175"/>
             <wp:wrapSquare wrapText="bothSides"/>
-            <wp:docPr id="1442973166" name="Picture 4" descr="A screen shot of a computer screen&#10;&#10;Description automatically generated"/>
+            <wp:docPr id="1442973166" name="Picture 4"/>
             <wp:cNvGraphicFramePr>
               <a:graphicFrameLocks xmlns:a="http://schemas.openxmlformats.org/drawingml/2006/main" noChangeAspect="1"/>
             </wp:cNvGraphicFramePr>
@@ -26027,7 +27424,7 @@
               <a:graphicData uri="http://schemas.openxmlformats.org/drawingml/2006/picture">
                 <pic:pic xmlns:pic="http://schemas.openxmlformats.org/drawingml/2006/picture">
                   <pic:nvPicPr>
-                    <pic:cNvPr id="1442973166" name="Picture 4" descr="A screen shot of a computer screen&#10;&#10;Description automatically generated"/>
+                    <pic:cNvPr id="1442973166" name="Picture 4"/>
                     <pic:cNvPicPr/>
                   </pic:nvPicPr>
                   <pic:blipFill>
@@ -26045,7 +27442,7 @@
                   <pic:spPr>
                     <a:xfrm>
                       <a:off x="0" y="0"/>
-                      <a:ext cx="7066280" cy="5699125"/>
+                      <a:ext cx="6212205" cy="5699125"/>
                     </a:xfrm>
                     <a:prstGeom prst="rect">
                       <a:avLst/>
@@ -26183,18 +27580,18 @@
         </w:rPr>
         <w:lastRenderedPageBreak/>
         <w:drawing>
-          <wp:anchor distT="0" distB="0" distL="114300" distR="114300" simplePos="0" relativeHeight="251664384" behindDoc="0" locked="0" layoutInCell="1" allowOverlap="1" wp14:anchorId="34B9CA74" wp14:editId="0AA162F2">
+          <wp:anchor distT="0" distB="0" distL="114300" distR="114300" simplePos="0" relativeHeight="251663360" behindDoc="0" locked="0" layoutInCell="1" allowOverlap="1" wp14:anchorId="01743A6F" wp14:editId="566FD1DC">
             <wp:simplePos x="0" y="0"/>
             <wp:positionH relativeFrom="column">
-              <wp:posOffset>-192475</wp:posOffset>
+              <wp:posOffset>-360232</wp:posOffset>
             </wp:positionH>
             <wp:positionV relativeFrom="paragraph">
-              <wp:posOffset>4135120</wp:posOffset>
+              <wp:posOffset>2540</wp:posOffset>
             </wp:positionV>
-            <wp:extent cx="5733415" cy="4300220"/>
-            <wp:effectExtent l="0" t="0" r="0" b="5080"/>
+            <wp:extent cx="6469380" cy="4185285"/>
+            <wp:effectExtent l="0" t="0" r="0" b="5715"/>
             <wp:wrapSquare wrapText="bothSides"/>
-            <wp:docPr id="1125505759" name="Picture 6" descr="A network of colored dots and lines&#10;&#10;Description automatically generated"/>
+            <wp:docPr id="430397497" name="Picture 5"/>
             <wp:cNvGraphicFramePr>
               <a:graphicFrameLocks xmlns:a="http://schemas.openxmlformats.org/drawingml/2006/main" noChangeAspect="1"/>
             </wp:cNvGraphicFramePr>
@@ -26202,7 +27599,7 @@
               <a:graphicData uri="http://schemas.openxmlformats.org/drawingml/2006/picture">
                 <pic:pic xmlns:pic="http://schemas.openxmlformats.org/drawingml/2006/picture">
                   <pic:nvPicPr>
-                    <pic:cNvPr id="1125505759" name="Picture 6" descr="A network of colored dots and lines&#10;&#10;Description automatically generated"/>
+                    <pic:cNvPr id="430397497" name="Picture 5"/>
                     <pic:cNvPicPr/>
                   </pic:nvPicPr>
                   <pic:blipFill>
@@ -26220,7 +27617,7 @@
                   <pic:spPr>
                     <a:xfrm>
                       <a:off x="0" y="0"/>
-                      <a:ext cx="5733415" cy="4300220"/>
+                      <a:ext cx="6469380" cy="4185285"/>
                     </a:xfrm>
                     <a:prstGeom prst="rect">
                       <a:avLst/>
@@ -26238,6 +27635,14 @@
           </wp:anchor>
         </w:drawing>
       </w:r>
+    </w:p>
+    <w:p>
+      <w:pPr>
+        <w:pStyle w:val="ListParagraph"/>
+        <w:rPr>
+          <w:lang w:val="el-GR"/>
+        </w:rPr>
+      </w:pPr>
       <w:r>
         <w:rPr>
           <w:noProof/>
@@ -26245,18 +27650,18 @@
           <w14:ligatures w14:val="standardContextual"/>
         </w:rPr>
         <w:drawing>
-          <wp:anchor distT="0" distB="0" distL="114300" distR="114300" simplePos="0" relativeHeight="251663360" behindDoc="0" locked="0" layoutInCell="1" allowOverlap="1" wp14:anchorId="01743A6F" wp14:editId="324BD04B">
+          <wp:anchor distT="0" distB="0" distL="114300" distR="114300" simplePos="0" relativeHeight="251664384" behindDoc="0" locked="0" layoutInCell="1" allowOverlap="1" wp14:anchorId="34B9CA74" wp14:editId="27385872">
             <wp:simplePos x="0" y="0"/>
             <wp:positionH relativeFrom="column">
-              <wp:posOffset>-643467</wp:posOffset>
+              <wp:posOffset>-45085</wp:posOffset>
             </wp:positionH>
             <wp:positionV relativeFrom="paragraph">
-              <wp:posOffset>0</wp:posOffset>
+              <wp:posOffset>236220</wp:posOffset>
             </wp:positionV>
-            <wp:extent cx="7020348" cy="3885334"/>
-            <wp:effectExtent l="0" t="0" r="3175" b="1270"/>
+            <wp:extent cx="5733415" cy="4299585"/>
+            <wp:effectExtent l="0" t="0" r="0" b="5715"/>
             <wp:wrapSquare wrapText="bothSides"/>
-            <wp:docPr id="430397497" name="Picture 5" descr="A computer screen with white text&#10;&#10;Description automatically generated"/>
+            <wp:docPr id="1125505759" name="Picture 6"/>
             <wp:cNvGraphicFramePr>
               <a:graphicFrameLocks xmlns:a="http://schemas.openxmlformats.org/drawingml/2006/main" noChangeAspect="1"/>
             </wp:cNvGraphicFramePr>
@@ -26264,7 +27669,7 @@
               <a:graphicData uri="http://schemas.openxmlformats.org/drawingml/2006/picture">
                 <pic:pic xmlns:pic="http://schemas.openxmlformats.org/drawingml/2006/picture">
                   <pic:nvPicPr>
-                    <pic:cNvPr id="430397497" name="Picture 5" descr="A computer screen with white text&#10;&#10;Description automatically generated"/>
+                    <pic:cNvPr id="1125505759" name="Picture 6"/>
                     <pic:cNvPicPr/>
                   </pic:nvPicPr>
                   <pic:blipFill>
@@ -26282,7 +27687,7 @@
                   <pic:spPr>
                     <a:xfrm>
                       <a:off x="0" y="0"/>
-                      <a:ext cx="7020348" cy="3885334"/>
+                      <a:ext cx="5733415" cy="4299585"/>
                     </a:xfrm>
                     <a:prstGeom prst="rect">
                       <a:avLst/>
@@ -26335,63 +27740,62 @@
     </w:p>
     <w:p>
       <w:pPr>
+        <w:rPr>
+          <w:rFonts w:asciiTheme="majorHAnsi" w:hAnsiTheme="majorHAnsi" w:cstheme="majorHAnsi"/>
+          <w:lang w:val="el-GR"/>
+        </w:rPr>
+      </w:pPr>
+      <w:r>
+        <w:rPr>
+          <w:rFonts w:asciiTheme="majorHAnsi" w:hAnsiTheme="majorHAnsi" w:cstheme="majorHAnsi"/>
+          <w:lang w:val="el-GR"/>
+        </w:rPr>
+        <w:t xml:space="preserve">Ο </w:t>
+      </w:r>
+      <w:r>
+        <w:rPr>
+          <w:rFonts w:asciiTheme="majorHAnsi" w:hAnsiTheme="majorHAnsi" w:cstheme="majorHAnsi"/>
+          <w:lang w:val="el-GR"/>
+        </w:rPr>
+        <w:t xml:space="preserve">αλγόριθμος τερματίζει </w:t>
+      </w:r>
+      <w:r>
+        <w:rPr>
+          <w:rFonts w:asciiTheme="majorHAnsi" w:hAnsiTheme="majorHAnsi" w:cstheme="majorHAnsi"/>
+          <w:lang w:val="el-GR"/>
+        </w:rPr>
+        <w:t xml:space="preserve">στην </w:t>
+      </w:r>
+      <w:r>
+        <w:rPr>
+          <w:rFonts w:asciiTheme="majorHAnsi" w:hAnsiTheme="majorHAnsi" w:cstheme="majorHAnsi"/>
+          <w:lang w:val="el-GR"/>
+        </w:rPr>
+        <w:t>11</w:t>
+      </w:r>
+      <w:r>
+        <w:rPr>
+          <w:rFonts w:asciiTheme="majorHAnsi" w:hAnsiTheme="majorHAnsi" w:cstheme="majorHAnsi"/>
+          <w:vertAlign w:val="superscript"/>
+          <w:lang w:val="el-GR"/>
+        </w:rPr>
+        <w:t>η</w:t>
+      </w:r>
+      <w:r>
+        <w:rPr>
+          <w:rFonts w:asciiTheme="majorHAnsi" w:hAnsiTheme="majorHAnsi" w:cstheme="majorHAnsi"/>
+          <w:lang w:val="el-GR"/>
+        </w:rPr>
+        <w:t xml:space="preserve"> εποχή.</w:t>
+      </w:r>
+    </w:p>
+    <w:p>
+      <w:pPr>
         <w:pStyle w:val="ListParagraph"/>
         <w:rPr>
           <w:lang w:val="el-GR"/>
         </w:rPr>
       </w:pPr>
-    </w:p>
-    <w:p>
-      <w:pPr>
-        <w:rPr>
-          <w:rFonts w:asciiTheme="majorHAnsi" w:hAnsiTheme="majorHAnsi" w:cstheme="majorHAnsi"/>
-          <w:lang w:val="el-GR"/>
-        </w:rPr>
-      </w:pPr>
-      <w:r>
-        <w:rPr>
-          <w:rFonts w:asciiTheme="majorHAnsi" w:hAnsiTheme="majorHAnsi" w:cstheme="majorHAnsi"/>
-          <w:lang w:val="el-GR"/>
-        </w:rPr>
-        <w:t xml:space="preserve">Ο </w:t>
-      </w:r>
-      <w:r>
-        <w:rPr>
-          <w:rFonts w:asciiTheme="majorHAnsi" w:hAnsiTheme="majorHAnsi" w:cstheme="majorHAnsi"/>
-          <w:lang w:val="el-GR"/>
-        </w:rPr>
-        <w:t xml:space="preserve">αλγόριθμος τερματίζει </w:t>
-      </w:r>
-      <w:r>
-        <w:rPr>
-          <w:rFonts w:asciiTheme="majorHAnsi" w:hAnsiTheme="majorHAnsi" w:cstheme="majorHAnsi"/>
-          <w:lang w:val="el-GR"/>
-        </w:rPr>
-        <w:t>στην 6</w:t>
-      </w:r>
-      <w:r>
-        <w:rPr>
-          <w:rFonts w:asciiTheme="majorHAnsi" w:hAnsiTheme="majorHAnsi" w:cstheme="majorHAnsi"/>
-          <w:vertAlign w:val="superscript"/>
-          <w:lang w:val="el-GR"/>
-        </w:rPr>
-        <w:t>η</w:t>
-      </w:r>
-      <w:r>
-        <w:rPr>
-          <w:rFonts w:asciiTheme="majorHAnsi" w:hAnsiTheme="majorHAnsi" w:cstheme="majorHAnsi"/>
-          <w:lang w:val="el-GR"/>
-        </w:rPr>
-        <w:t xml:space="preserve"> εποχή.</w:t>
-      </w:r>
-    </w:p>
-    <w:p>
-      <w:pPr>
-        <w:pStyle w:val="ListParagraph"/>
-        <w:rPr>
-          <w:lang w:val="el-GR"/>
-        </w:rPr>
-      </w:pPr>
       <w:r>
         <w:rPr>
           <w:noProof/>
@@ -26399,15 +27803,15 @@
           <w14:ligatures w14:val="standardContextual"/>
         </w:rPr>
         <w:drawing>
-          <wp:anchor distT="0" distB="0" distL="114300" distR="114300" simplePos="0" relativeHeight="251665408" behindDoc="0" locked="0" layoutInCell="1" allowOverlap="1" wp14:anchorId="6A7D660F" wp14:editId="4951829E">
+          <wp:anchor distT="0" distB="0" distL="114300" distR="114300" simplePos="0" relativeHeight="251665408" behindDoc="0" locked="0" layoutInCell="1" allowOverlap="1" wp14:anchorId="6A7D660F" wp14:editId="77434ECB">
             <wp:simplePos x="0" y="0"/>
             <wp:positionH relativeFrom="column">
-              <wp:posOffset>-845185</wp:posOffset>
+              <wp:posOffset>-876924</wp:posOffset>
             </wp:positionH>
             <wp:positionV relativeFrom="paragraph">
-              <wp:posOffset>273050</wp:posOffset>
+              <wp:posOffset>304800</wp:posOffset>
             </wp:positionV>
-            <wp:extent cx="7491159" cy="383540"/>
+            <wp:extent cx="7491095" cy="318770"/>
             <wp:effectExtent l="0" t="0" r="1905" b="0"/>
             <wp:wrapSquare wrapText="bothSides"/>
             <wp:docPr id="583688476" name="Picture 7"/>
@@ -26418,7 +27822,7 @@
               <a:graphicData uri="http://schemas.openxmlformats.org/drawingml/2006/picture">
                 <pic:pic xmlns:pic="http://schemas.openxmlformats.org/drawingml/2006/picture">
                   <pic:nvPicPr>
-                    <pic:cNvPr id="583688476" name="Picture 583688476"/>
+                    <pic:cNvPr id="583688476" name="Picture 7"/>
                     <pic:cNvPicPr/>
                   </pic:nvPicPr>
                   <pic:blipFill>
@@ -26436,7 +27840,7 @@
                   <pic:spPr>
                     <a:xfrm>
                       <a:off x="0" y="0"/>
-                      <a:ext cx="7491159" cy="383540"/>
+                      <a:ext cx="7491095" cy="318770"/>
                     </a:xfrm>
                     <a:prstGeom prst="rect">
                       <a:avLst/>
@@ -26485,18 +27889,18 @@
           <w14:ligatures w14:val="standardContextual"/>
         </w:rPr>
         <w:drawing>
-          <wp:anchor distT="0" distB="0" distL="114300" distR="114300" simplePos="0" relativeHeight="251666432" behindDoc="0" locked="0" layoutInCell="1" allowOverlap="1" wp14:anchorId="40BBDEAC" wp14:editId="776540B6">
+          <wp:anchor distT="0" distB="0" distL="114300" distR="114300" simplePos="0" relativeHeight="251666432" behindDoc="0" locked="0" layoutInCell="1" allowOverlap="1" wp14:anchorId="40BBDEAC" wp14:editId="3C61EEAE">
             <wp:simplePos x="0" y="0"/>
             <wp:positionH relativeFrom="column">
-              <wp:posOffset>-113383</wp:posOffset>
+              <wp:posOffset>-113030</wp:posOffset>
             </wp:positionH>
             <wp:positionV relativeFrom="paragraph">
-              <wp:posOffset>225567</wp:posOffset>
+              <wp:posOffset>224790</wp:posOffset>
             </wp:positionV>
-            <wp:extent cx="5733415" cy="4300220"/>
-            <wp:effectExtent l="0" t="0" r="0" b="5080"/>
+            <wp:extent cx="5733415" cy="4299585"/>
+            <wp:effectExtent l="0" t="0" r="0" b="5715"/>
             <wp:wrapSquare wrapText="bothSides"/>
-            <wp:docPr id="1032187539" name="Picture 8" descr="A network with colored circles and lines&#10;&#10;Description automatically generated"/>
+            <wp:docPr id="1032187539" name="Picture 8"/>
             <wp:cNvGraphicFramePr>
               <a:graphicFrameLocks xmlns:a="http://schemas.openxmlformats.org/drawingml/2006/main" noChangeAspect="1"/>
             </wp:cNvGraphicFramePr>
@@ -26504,7 +27908,7 @@
               <a:graphicData uri="http://schemas.openxmlformats.org/drawingml/2006/picture">
                 <pic:pic xmlns:pic="http://schemas.openxmlformats.org/drawingml/2006/picture">
                   <pic:nvPicPr>
-                    <pic:cNvPr id="1032187539" name="Picture 8" descr="A network with colored circles and lines&#10;&#10;Description automatically generated"/>
+                    <pic:cNvPr id="1032187539" name="Picture 8"/>
                     <pic:cNvPicPr/>
                   </pic:nvPicPr>
                   <pic:blipFill>
@@ -26522,7 +27926,7 @@
                   <pic:spPr>
                     <a:xfrm>
                       <a:off x="0" y="0"/>
-                      <a:ext cx="5733415" cy="4300220"/>
+                      <a:ext cx="5733415" cy="4299585"/>
                     </a:xfrm>
                     <a:prstGeom prst="rect">
                       <a:avLst/>
@@ -26615,14 +28019,21 @@
           <w:rFonts w:asciiTheme="majorHAnsi" w:hAnsiTheme="majorHAnsi" w:cstheme="majorHAnsi"/>
           <w:lang w:val="el-GR"/>
         </w:rPr>
-        <w:t xml:space="preserve"> αλλά </w:t>
-      </w:r>
-      <w:r>
-        <w:rPr>
-          <w:rFonts w:asciiTheme="majorHAnsi" w:hAnsiTheme="majorHAnsi" w:cstheme="majorHAnsi"/>
-          <w:lang w:val="el-GR"/>
-        </w:rPr>
-        <w:t>υπάρχει μία ατέλεια αφού οι κόμβοι 11, 4 παρόλο που γειτονεύουν έχουν το ίδιο χρώμα.</w:t>
+        <w:t xml:space="preserve"> </w:t>
+      </w:r>
+      <w:r>
+        <w:rPr>
+          <w:rFonts w:asciiTheme="majorHAnsi" w:hAnsiTheme="majorHAnsi" w:cstheme="majorHAnsi"/>
+          <w:lang w:val="el-GR"/>
+        </w:rPr>
+        <w:t>αφού δεν υπάρχουν γειτονικοί κόμβοι με ίδια χρώματα</w:t>
+      </w:r>
+      <w:r>
+        <w:rPr>
+          <w:rFonts w:asciiTheme="majorHAnsi" w:hAnsiTheme="majorHAnsi" w:cstheme="majorHAnsi"/>
+          <w:lang w:val="el-GR"/>
+        </w:rPr>
+        <w:t>.</w:t>
       </w:r>
     </w:p>
     <w:p>
@@ -26710,7 +28121,6 @@
       </w:pPr>
       <w:bookmarkStart w:id="17" w:name="_Toc168044418"/>
       <w:r>
-        <w:lastRenderedPageBreak/>
         <w:t>ΒΙΒΛΙΟΓΡΑΦΙΚΕΣ ΑΝΑΦΟΡΕΣ</w:t>
       </w:r>
       <w:bookmarkEnd w:id="17"/>
@@ -26749,6 +28159,7 @@
           </w:rPr>
           <w:t>://</w:t>
         </w:r>
+        <w:proofErr w:type="spellStart"/>
         <w:r>
           <w:rPr>
             <w:rStyle w:val="Hyperlink"/>
@@ -26756,6 +28167,7 @@
           </w:rPr>
           <w:t>el</w:t>
         </w:r>
+        <w:proofErr w:type="spellEnd"/>
         <w:r>
           <w:rPr>
             <w:rStyle w:val="Hyperlink"/>
@@ -26764,6 +28176,7 @@
           </w:rPr>
           <w:t>.</w:t>
         </w:r>
+        <w:proofErr w:type="spellStart"/>
         <w:r>
           <w:rPr>
             <w:rStyle w:val="Hyperlink"/>
@@ -26771,6 +28184,7 @@
           </w:rPr>
           <w:t>wikipedia</w:t>
         </w:r>
+        <w:proofErr w:type="spellEnd"/>
         <w:r>
           <w:rPr>
             <w:rStyle w:val="Hyperlink"/>
@@ -26809,6 +28223,7 @@
           </w:rPr>
           <w:t>/</w:t>
         </w:r>
+        <w:proofErr w:type="spellStart"/>
         <w:r>
           <w:rPr>
             <w:rStyle w:val="Hyperlink"/>
@@ -26833,6 +28248,7 @@
           </w:rPr>
           <w:t>ακμών</w:t>
         </w:r>
+        <w:proofErr w:type="spellEnd"/>
         <w:r>
           <w:rPr>
             <w:rStyle w:val="Hyperlink"/>
@@ -27277,7 +28693,6 @@
         <w:docPartUnique/>
       </w:docPartObj>
     </w:sdtPr>
-    <w:sdtEndPr/>
     <w:sdtContent>
       <w:p>
         <w:pPr>
@@ -32509,14 +33924,6 @@
 </file>
 
 <file path=customXml/item1.xml><?xml version="1.0" encoding="utf-8"?>
-<p:properties xmlns:p="http://schemas.microsoft.com/office/2006/metadata/properties" xmlns:xsi="http://www.w3.org/2001/XMLSchema-instance" xmlns:pc="http://schemas.microsoft.com/office/infopath/2007/PartnerControls">
-  <documentManagement>
-    <_activity xmlns="9b0be563-cc21-4d25-926e-691278bda786" xsi:nil="true"/>
-  </documentManagement>
-</p:properties>
-</file>
-
-<file path=customXml/item2.xml><?xml version="1.0" encoding="utf-8"?>
 <ct:contentTypeSchema xmlns:ct="http://schemas.microsoft.com/office/2006/metadata/contentType" xmlns:ma="http://schemas.microsoft.com/office/2006/metadata/properties/metaAttributes" ct:_="" ma:_="" ma:contentTypeName="Document" ma:contentTypeID="0x0101009FDF984A96D9B140BC345974EDAB6B2B" ma:contentTypeVersion="5" ma:contentTypeDescription="Create a new document." ma:contentTypeScope="" ma:versionID="bb0a5288595fdc8870247c7bf23837ae">
   <xsd:schema xmlns:xsd="http://www.w3.org/2001/XMLSchema" xmlns:xs="http://www.w3.org/2001/XMLSchema" xmlns:p="http://schemas.microsoft.com/office/2006/metadata/properties" xmlns:ns3="9b0be563-cc21-4d25-926e-691278bda786" targetNamespace="http://schemas.microsoft.com/office/2006/metadata/properties" ma:root="true" ma:fieldsID="381861b3d2bc978fe0b24efc5d821b76" ns3:_="">
     <xsd:import namespace="9b0be563-cc21-4d25-926e-691278bda786"/>
@@ -32666,16 +34073,15 @@
 </ct:contentTypeSchema>
 </file>
 
-<file path=customXml/item3.xml><?xml version="1.0" encoding="utf-8"?>
-<?mso-contentType ?>
-<FormTemplates xmlns="http://schemas.microsoft.com/sharepoint/v3/contenttype/forms">
-  <Display>DocumentLibraryForm</Display>
-  <Edit>DocumentLibraryForm</Edit>
-  <New>DocumentLibraryForm</New>
-</FormTemplates>
+<file path=customXml/item2.xml><?xml version="1.0" encoding="utf-8"?>
+<p:properties xmlns:p="http://schemas.microsoft.com/office/2006/metadata/properties" xmlns:xsi="http://www.w3.org/2001/XMLSchema-instance" xmlns:pc="http://schemas.microsoft.com/office/infopath/2007/PartnerControls">
+  <documentManagement>
+    <_activity xmlns="9b0be563-cc21-4d25-926e-691278bda786" xsi:nil="true"/>
+  </documentManagement>
+</p:properties>
 </file>
 
-<file path=customXml/item4.xml><?xml version="1.0" encoding="utf-8"?>
+<file path=customXml/item3.xml><?xml version="1.0" encoding="utf-8"?>
 <b:Sources xmlns:b="http://schemas.openxmlformats.org/officeDocument/2006/bibliography" xmlns="http://schemas.openxmlformats.org/officeDocument/2006/bibliography" SelectedStyle="\APASixthEditionOfficeOnline.xsl" StyleName="APA" Version="6">
   <b:Source>
     <b:Tag>1Σέ11</b:Tag>
@@ -32712,17 +34118,16 @@
 </b:Sources>
 </file>
 
-<file path=customXml/itemProps1.xml><?xml version="1.0" encoding="utf-8"?>
-<ds:datastoreItem xmlns:ds="http://schemas.openxmlformats.org/officeDocument/2006/customXml" ds:itemID="{CED90D04-0E3F-422A-B9F5-F9AFF91E6E71}">
-  <ds:schemaRefs>
-    <ds:schemaRef ds:uri="http://schemas.microsoft.com/office/2006/metadata/properties"/>
-    <ds:schemaRef ds:uri="http://schemas.microsoft.com/office/infopath/2007/PartnerControls"/>
-    <ds:schemaRef ds:uri="9b0be563-cc21-4d25-926e-691278bda786"/>
-  </ds:schemaRefs>
-</ds:datastoreItem>
+<file path=customXml/item4.xml><?xml version="1.0" encoding="utf-8"?>
+<?mso-contentType ?>
+<FormTemplates xmlns="http://schemas.microsoft.com/sharepoint/v3/contenttype/forms">
+  <Display>DocumentLibraryForm</Display>
+  <Edit>DocumentLibraryForm</Edit>
+  <New>DocumentLibraryForm</New>
+</FormTemplates>
 </file>
 
-<file path=customXml/itemProps2.xml><?xml version="1.0" encoding="utf-8"?>
+<file path=customXml/itemProps1.xml><?xml version="1.0" encoding="utf-8"?>
 <ds:datastoreItem xmlns:ds="http://schemas.openxmlformats.org/officeDocument/2006/customXml" ds:itemID="{421488D5-0455-443A-BF73-8E4E62377114}">
   <ds:schemaRefs>
     <ds:schemaRef ds:uri="http://schemas.microsoft.com/office/2006/metadata/contentType"/>
@@ -32740,18 +34145,28 @@
 </ds:datastoreItem>
 </file>
 
+<file path=customXml/itemProps2.xml><?xml version="1.0" encoding="utf-8"?>
+<ds:datastoreItem xmlns:ds="http://schemas.openxmlformats.org/officeDocument/2006/customXml" ds:itemID="{CED90D04-0E3F-422A-B9F5-F9AFF91E6E71}">
+  <ds:schemaRefs>
+    <ds:schemaRef ds:uri="http://schemas.microsoft.com/office/2006/metadata/properties"/>
+    <ds:schemaRef ds:uri="http://schemas.microsoft.com/office/infopath/2007/PartnerControls"/>
+    <ds:schemaRef ds:uri="9b0be563-cc21-4d25-926e-691278bda786"/>
+  </ds:schemaRefs>
+</ds:datastoreItem>
+</file>
+
 <file path=customXml/itemProps3.xml><?xml version="1.0" encoding="utf-8"?>
+<ds:datastoreItem xmlns:ds="http://schemas.openxmlformats.org/officeDocument/2006/customXml" ds:itemID="{70F2022A-D7C0-4C45-AD1F-343A0B94056A}">
+  <ds:schemaRefs>
+    <ds:schemaRef ds:uri="http://schemas.openxmlformats.org/officeDocument/2006/bibliography"/>
+  </ds:schemaRefs>
+</ds:datastoreItem>
+</file>
+
+<file path=customXml/itemProps4.xml><?xml version="1.0" encoding="utf-8"?>
 <ds:datastoreItem xmlns:ds="http://schemas.openxmlformats.org/officeDocument/2006/customXml" ds:itemID="{43B38F41-997E-48FC-86F6-CD293E2EB319}">
   <ds:schemaRefs>
     <ds:schemaRef ds:uri="http://schemas.microsoft.com/sharepoint/v3/contenttype/forms"/>
   </ds:schemaRefs>
 </ds:datastoreItem>
-</file>
-
-<file path=customXml/itemProps4.xml><?xml version="1.0" encoding="utf-8"?>
-<ds:datastoreItem xmlns:ds="http://schemas.openxmlformats.org/officeDocument/2006/customXml" ds:itemID="{70F2022A-D7C0-4C45-AD1F-343A0B94056A}">
-  <ds:schemaRefs>
-    <ds:schemaRef ds:uri="http://schemas.openxmlformats.org/officeDocument/2006/bibliography"/>
-  </ds:schemaRefs>
-</ds:datastoreItem>
 </file>